--- a/labs/2021/JavaScript/HideAndSeek.docx
+++ b/labs/2021/JavaScript/HideAndSeek.docx
@@ -1272,6 +1272,7 @@
             <w:r>
               <w:rPr>
                 <w:rFonts w:ascii="Calibri" w:hAnsi="Calibri"/>
+                <w:noProof/>
                 <w:color w:val="000000"/>
               </w:rPr>
               <w:drawing>
@@ -1362,23 +1363,7 @@
           <w:rFonts w:ascii="Calibri" w:hAnsi="Calibri"/>
           <w:color w:val="000000"/>
         </w:rPr>
-        <w:t xml:space="preserve"> will print 2. This is because when 5 is divided by 3, the remainder is 2. Modulus gives the remainder. Modulus also handles negatives. The answer to </w:t>
-      </w:r>
-      <w:proofErr w:type="spellStart"/>
-      <w:r>
-        <w:rPr>
-          <w:rFonts w:ascii="Calibri" w:hAnsi="Calibri"/>
-          <w:color w:val="000000"/>
-        </w:rPr>
-        <w:t>a%b</w:t>
-      </w:r>
-      <w:proofErr w:type="spellEnd"/>
-      <w:r>
-        <w:rPr>
-          <w:rFonts w:ascii="Calibri" w:hAnsi="Calibri"/>
-          <w:color w:val="000000"/>
-        </w:rPr>
-        <w:t xml:space="preserve"> has the same sign as a. The sign of b is ignored.</w:t>
+        <w:t xml:space="preserve"> will print 2. This is because when 5 is divided by 3, the remainder is 2. Modulus gives the remainder. Modulus also handles negatives. The answer to a%b has the same sign as a. The sign of b is ignored.</w:t>
       </w:r>
     </w:p>
     <w:p>
@@ -1864,6 +1849,7 @@
             <w:r>
               <w:rPr>
                 <w:rFonts w:ascii="Calibri" w:hAnsi="Calibri"/>
+                <w:noProof/>
                 <w:color w:val="000000"/>
               </w:rPr>
               <w:drawing>
@@ -1964,29 +1950,7 @@
                 <w:szCs w:val="21"/>
                 <w:lang w:val="en-US"/>
               </w:rPr>
-              <w:t> </w:t>
-            </w:r>
-            <w:proofErr w:type="spellStart"/>
-            <w:r>
-              <w:rPr>
-                <w:rFonts w:ascii="Consolas" w:eastAsia="Times New Roman" w:hAnsi="Consolas" w:cs="Times New Roman"/>
-                <w:color w:val="000000"/>
-                <w:sz w:val="21"/>
-                <w:szCs w:val="21"/>
-                <w:lang w:val="en-US"/>
-              </w:rPr>
-              <w:t>evenNum</w:t>
-            </w:r>
-            <w:proofErr w:type="spellEnd"/>
-            <w:r>
-              <w:rPr>
-                <w:rFonts w:ascii="Consolas" w:eastAsia="Times New Roman" w:hAnsi="Consolas" w:cs="Times New Roman"/>
-                <w:color w:val="000000"/>
-                <w:sz w:val="21"/>
-                <w:szCs w:val="21"/>
-                <w:lang w:val="en-US"/>
-              </w:rPr>
-              <w:t> = </w:t>
+              <w:t> evenNum = </w:t>
             </w:r>
             <w:r>
               <w:rPr>
@@ -2145,29 +2109,7 @@
                 <w:szCs w:val="21"/>
                 <w:lang w:val="en-US"/>
               </w:rPr>
-              <w:t> </w:t>
-            </w:r>
-            <w:proofErr w:type="spellStart"/>
-            <w:r>
-              <w:rPr>
-                <w:rFonts w:ascii="Consolas" w:eastAsia="Times New Roman" w:hAnsi="Consolas" w:cs="Times New Roman"/>
-                <w:color w:val="000000"/>
-                <w:sz w:val="21"/>
-                <w:szCs w:val="21"/>
-                <w:lang w:val="en-US"/>
-              </w:rPr>
-              <w:t>multipleOfThree</w:t>
-            </w:r>
-            <w:proofErr w:type="spellEnd"/>
-            <w:r>
-              <w:rPr>
-                <w:rFonts w:ascii="Consolas" w:eastAsia="Times New Roman" w:hAnsi="Consolas" w:cs="Times New Roman"/>
-                <w:color w:val="000000"/>
-                <w:sz w:val="21"/>
-                <w:szCs w:val="21"/>
-                <w:lang w:val="en-US"/>
-              </w:rPr>
-              <w:t> = </w:t>
+              <w:t> multipleOfThree = </w:t>
             </w:r>
             <w:r>
               <w:rPr>
@@ -2782,29 +2724,7 @@
                 <w:szCs w:val="21"/>
                 <w:lang w:val="en-US"/>
               </w:rPr>
-              <w:t> p = </w:t>
-            </w:r>
-            <w:proofErr w:type="spellStart"/>
-            <w:r>
-              <w:rPr>
-                <w:rFonts w:ascii="Consolas" w:eastAsia="Times New Roman" w:hAnsi="Consolas" w:cs="Times New Roman"/>
-                <w:color w:val="000000"/>
-                <w:sz w:val="21"/>
-                <w:szCs w:val="21"/>
-                <w:lang w:val="en-US"/>
-              </w:rPr>
-              <w:t>Math.square</w:t>
-            </w:r>
-            <w:proofErr w:type="spellEnd"/>
-            <w:r>
-              <w:rPr>
-                <w:rFonts w:ascii="Consolas" w:eastAsia="Times New Roman" w:hAnsi="Consolas" w:cs="Times New Roman"/>
-                <w:color w:val="000000"/>
-                <w:sz w:val="21"/>
-                <w:szCs w:val="21"/>
-                <w:lang w:val="en-US"/>
-              </w:rPr>
-              <w:t>(</w:t>
+              <w:t> p = Math.square(</w:t>
             </w:r>
             <w:r>
               <w:rPr>
@@ -2925,17 +2845,8 @@
           <w:rFonts w:ascii="Calibri" w:hAnsi="Calibri"/>
           <w:color w:val="000000"/>
         </w:rPr>
-        <w:t xml:space="preserve">s the notation we use to access the library of Math functions in </w:t>
+        <w:t>s the notation we use to access the library of Math functions in javascript</w:t>
       </w:r>
-      <w:proofErr w:type="spellStart"/>
-      <w:r>
-        <w:rPr>
-          <w:rFonts w:ascii="Calibri" w:hAnsi="Calibri"/>
-          <w:color w:val="000000"/>
-        </w:rPr>
-        <w:t>javascript</w:t>
-      </w:r>
-      <w:proofErr w:type="spellEnd"/>
     </w:p>
     <w:p>
       <w:pPr>
@@ -3167,21 +3078,12 @@
                 <w:color w:val="auto"/>
               </w:rPr>
             </w:pPr>
-            <w:proofErr w:type="spellStart"/>
             <w:r>
               <w:rPr>
                 <w:rFonts w:ascii="Calibri" w:hAnsi="Calibri"/>
                 <w:color w:val="auto"/>
               </w:rPr>
-              <w:t>Math.abs</w:t>
-            </w:r>
-            <w:proofErr w:type="spellEnd"/>
-            <w:r>
-              <w:rPr>
-                <w:rFonts w:ascii="Calibri" w:hAnsi="Calibri"/>
-                <w:color w:val="auto"/>
-              </w:rPr>
-              <w:t>(n);</w:t>
+              <w:t>Math.abs(n);</w:t>
             </w:r>
           </w:p>
         </w:tc>
@@ -3257,21 +3159,12 @@
                 <w:color w:val="auto"/>
               </w:rPr>
             </w:pPr>
-            <w:proofErr w:type="spellStart"/>
             <w:r>
               <w:rPr>
                 <w:rFonts w:ascii="Calibri" w:hAnsi="Calibri"/>
                 <w:color w:val="auto"/>
               </w:rPr>
-              <w:t>Math.pow</w:t>
-            </w:r>
-            <w:proofErr w:type="spellEnd"/>
-            <w:r>
-              <w:rPr>
-                <w:rFonts w:ascii="Calibri" w:hAnsi="Calibri"/>
-                <w:color w:val="auto"/>
-              </w:rPr>
-              <w:t>(n, p);</w:t>
+              <w:t>Math.pow(n, p);</w:t>
             </w:r>
           </w:p>
         </w:tc>
@@ -3298,23 +3191,7 @@
                 <w:rFonts w:ascii="Calibri" w:hAnsi="Calibri"/>
                 <w:color w:val="auto"/>
               </w:rPr>
-              <w:t xml:space="preserve">Returns the </w:t>
-            </w:r>
-            <w:proofErr w:type="spellStart"/>
-            <w:r>
-              <w:rPr>
-                <w:rFonts w:ascii="Calibri" w:hAnsi="Calibri"/>
-                <w:color w:val="auto"/>
-              </w:rPr>
-              <w:t>the</w:t>
-            </w:r>
-            <w:proofErr w:type="spellEnd"/>
-            <w:r>
-              <w:rPr>
-                <w:rFonts w:ascii="Calibri" w:hAnsi="Calibri"/>
-                <w:color w:val="auto"/>
-              </w:rPr>
-              <w:t xml:space="preserve"> number n raised to the p power</w:t>
+              <w:t>Returns the the number n raised to the p power</w:t>
             </w:r>
           </w:p>
         </w:tc>
@@ -3363,21 +3240,12 @@
                 <w:color w:val="auto"/>
               </w:rPr>
             </w:pPr>
-            <w:proofErr w:type="spellStart"/>
             <w:r>
               <w:rPr>
                 <w:rFonts w:ascii="Calibri" w:hAnsi="Calibri"/>
                 <w:color w:val="auto"/>
               </w:rPr>
-              <w:t>Math.sqrt</w:t>
-            </w:r>
-            <w:proofErr w:type="spellEnd"/>
-            <w:r>
-              <w:rPr>
-                <w:rFonts w:ascii="Calibri" w:hAnsi="Calibri"/>
-                <w:color w:val="auto"/>
-              </w:rPr>
-              <w:t>(n);</w:t>
+              <w:t>Math.sqrt(n);</w:t>
             </w:r>
           </w:p>
         </w:tc>
@@ -3453,21 +3321,12 @@
                 <w:color w:val="auto"/>
               </w:rPr>
             </w:pPr>
-            <w:proofErr w:type="spellStart"/>
             <w:r>
               <w:rPr>
                 <w:rFonts w:ascii="Calibri" w:hAnsi="Calibri"/>
                 <w:color w:val="auto"/>
               </w:rPr>
-              <w:t>Math.ceil</w:t>
-            </w:r>
-            <w:proofErr w:type="spellEnd"/>
-            <w:r>
-              <w:rPr>
-                <w:rFonts w:ascii="Calibri" w:hAnsi="Calibri"/>
-                <w:color w:val="auto"/>
-              </w:rPr>
-              <w:t>(n);</w:t>
+              <w:t>Math.ceil(n);</w:t>
             </w:r>
           </w:p>
         </w:tc>
@@ -3543,21 +3402,12 @@
                 <w:color w:val="auto"/>
               </w:rPr>
             </w:pPr>
-            <w:proofErr w:type="spellStart"/>
             <w:r>
               <w:rPr>
                 <w:rFonts w:ascii="Calibri" w:hAnsi="Calibri"/>
                 <w:color w:val="auto"/>
               </w:rPr>
-              <w:t>Math.floor</w:t>
-            </w:r>
-            <w:proofErr w:type="spellEnd"/>
-            <w:r>
-              <w:rPr>
-                <w:rFonts w:ascii="Calibri" w:hAnsi="Calibri"/>
-                <w:color w:val="auto"/>
-              </w:rPr>
-              <w:t>(n);</w:t>
+              <w:t>Math.floor(n);</w:t>
             </w:r>
           </w:p>
         </w:tc>
@@ -3633,21 +3483,12 @@
                 <w:color w:val="auto"/>
               </w:rPr>
             </w:pPr>
-            <w:proofErr w:type="spellStart"/>
             <w:r>
               <w:rPr>
                 <w:rFonts w:ascii="Calibri" w:hAnsi="Calibri"/>
                 <w:color w:val="auto"/>
               </w:rPr>
-              <w:t>Math.min</w:t>
-            </w:r>
-            <w:proofErr w:type="spellEnd"/>
-            <w:r>
-              <w:rPr>
-                <w:rFonts w:ascii="Calibri" w:hAnsi="Calibri"/>
-                <w:color w:val="auto"/>
-              </w:rPr>
-              <w:t>(a, b);</w:t>
+              <w:t>Math.min(a, b);</w:t>
             </w:r>
           </w:p>
         </w:tc>
@@ -3723,21 +3564,12 @@
                 <w:color w:val="auto"/>
               </w:rPr>
             </w:pPr>
-            <w:proofErr w:type="spellStart"/>
             <w:r>
               <w:rPr>
                 <w:rFonts w:ascii="Calibri" w:hAnsi="Calibri"/>
                 <w:color w:val="auto"/>
               </w:rPr>
-              <w:t>Math.max</w:t>
-            </w:r>
-            <w:proofErr w:type="spellEnd"/>
-            <w:r>
-              <w:rPr>
-                <w:rFonts w:ascii="Calibri" w:hAnsi="Calibri"/>
-                <w:color w:val="auto"/>
-              </w:rPr>
-              <w:t>(a, b);</w:t>
+              <w:t>Math.max(a, b);</w:t>
             </w:r>
           </w:p>
         </w:tc>
@@ -3813,21 +3645,12 @@
                 <w:color w:val="auto"/>
               </w:rPr>
             </w:pPr>
-            <w:proofErr w:type="spellStart"/>
             <w:r>
               <w:rPr>
                 <w:rFonts w:ascii="Calibri" w:hAnsi="Calibri"/>
                 <w:color w:val="auto"/>
               </w:rPr>
-              <w:t>Math.random</w:t>
-            </w:r>
-            <w:proofErr w:type="spellEnd"/>
-            <w:r>
-              <w:rPr>
-                <w:rFonts w:ascii="Calibri" w:hAnsi="Calibri"/>
-                <w:color w:val="auto"/>
-              </w:rPr>
-              <w:t>();</w:t>
+              <w:t>Math.random();</w:t>
             </w:r>
           </w:p>
         </w:tc>
@@ -3903,21 +3726,12 @@
                 <w:color w:val="auto"/>
               </w:rPr>
             </w:pPr>
-            <w:proofErr w:type="spellStart"/>
             <w:r>
               <w:rPr>
                 <w:rFonts w:ascii="Calibri" w:hAnsi="Calibri"/>
                 <w:color w:val="auto"/>
               </w:rPr>
-              <w:t>Math.round</w:t>
-            </w:r>
-            <w:proofErr w:type="spellEnd"/>
-            <w:r>
-              <w:rPr>
-                <w:rFonts w:ascii="Calibri" w:hAnsi="Calibri"/>
-                <w:color w:val="auto"/>
-              </w:rPr>
-              <w:t>(n);</w:t>
+              <w:t>Math.round(n);</w:t>
             </w:r>
           </w:p>
         </w:tc>
@@ -3993,7 +3807,6 @@
                 <w:color w:val="auto"/>
               </w:rPr>
             </w:pPr>
-            <w:proofErr w:type="spellStart"/>
             <w:r>
               <w:rPr>
                 <w:rFonts w:ascii="Calibri" w:hAnsi="Calibri"/>
@@ -4001,7 +3814,6 @@
               </w:rPr>
               <w:t>Math.PI</w:t>
             </w:r>
-            <w:proofErr w:type="spellEnd"/>
           </w:p>
         </w:tc>
         <w:tc>
@@ -4066,23 +3878,7 @@
           <w:rFonts w:ascii="Calibri" w:hAnsi="Calibri"/>
           <w:color w:val="000000"/>
         </w:rPr>
-        <w:t xml:space="preserve">The below example illustrates how to access a number within a base 10 number using a combination of the basic numeric operations and the </w:t>
-      </w:r>
-      <w:proofErr w:type="spellStart"/>
-      <w:r>
-        <w:rPr>
-          <w:rFonts w:ascii="Calibri" w:hAnsi="Calibri"/>
-          <w:color w:val="000000"/>
-        </w:rPr>
-        <w:t>Math.floor</w:t>
-      </w:r>
-      <w:proofErr w:type="spellEnd"/>
-      <w:r>
-        <w:rPr>
-          <w:rFonts w:ascii="Calibri" w:hAnsi="Calibri"/>
-          <w:color w:val="000000"/>
-        </w:rPr>
-        <w:t xml:space="preserve"> method. </w:t>
+        <w:t xml:space="preserve">The below example illustrates how to access a number within a base 10 number using a combination of the basic numeric operations and the Math.floor method. </w:t>
       </w:r>
     </w:p>
     <w:p>
@@ -4297,29 +4093,7 @@
                 <w:szCs w:val="21"/>
                 <w:lang w:val="en-US"/>
               </w:rPr>
-              <w:t>num = </w:t>
-            </w:r>
-            <w:proofErr w:type="spellStart"/>
-            <w:r>
-              <w:rPr>
-                <w:rFonts w:ascii="Consolas" w:eastAsia="Times New Roman" w:hAnsi="Consolas" w:cs="Times New Roman"/>
-                <w:color w:val="000000"/>
-                <w:sz w:val="21"/>
-                <w:szCs w:val="21"/>
-                <w:lang w:val="en-US"/>
-              </w:rPr>
-              <w:t>Math.floor</w:t>
-            </w:r>
-            <w:proofErr w:type="spellEnd"/>
-            <w:r>
-              <w:rPr>
-                <w:rFonts w:ascii="Consolas" w:eastAsia="Times New Roman" w:hAnsi="Consolas" w:cs="Times New Roman"/>
-                <w:color w:val="000000"/>
-                <w:sz w:val="21"/>
-                <w:szCs w:val="21"/>
-                <w:lang w:val="en-US"/>
-              </w:rPr>
-              <w:t>(num);</w:t>
+              <w:t>num = Math.floor(num);</w:t>
             </w:r>
             <w:r>
               <w:rPr>
@@ -4438,6 +4212,7 @@
             <w:r>
               <w:rPr>
                 <w:rFonts w:ascii="Calibri" w:hAnsi="Calibri"/>
+                <w:noProof/>
                 <w:color w:val="000000"/>
               </w:rPr>
               <w:drawing>
@@ -4862,29 +4637,7 @@
                 <w:szCs w:val="21"/>
                 <w:lang w:val="en-US"/>
               </w:rPr>
-              <w:t>console.log(</w:t>
-            </w:r>
-            <w:proofErr w:type="spellStart"/>
-            <w:r>
-              <w:rPr>
-                <w:rFonts w:ascii="Consolas" w:eastAsia="Times New Roman" w:hAnsi="Consolas" w:cs="Times New Roman"/>
-                <w:color w:val="000000"/>
-                <w:sz w:val="21"/>
-                <w:szCs w:val="21"/>
-                <w:lang w:val="en-US"/>
-              </w:rPr>
-              <w:t>Math.random</w:t>
-            </w:r>
-            <w:proofErr w:type="spellEnd"/>
-            <w:r>
-              <w:rPr>
-                <w:rFonts w:ascii="Consolas" w:eastAsia="Times New Roman" w:hAnsi="Consolas" w:cs="Times New Roman"/>
-                <w:color w:val="000000"/>
-                <w:sz w:val="21"/>
-                <w:szCs w:val="21"/>
-                <w:lang w:val="en-US"/>
-              </w:rPr>
-              <w:t>());</w:t>
+              <w:t>console.log(Math.random());</w:t>
             </w:r>
           </w:p>
           <w:p>
@@ -4908,29 +4661,7 @@
                 <w:szCs w:val="21"/>
                 <w:lang w:val="en-US"/>
               </w:rPr>
-              <w:t>console.log(</w:t>
-            </w:r>
-            <w:proofErr w:type="spellStart"/>
-            <w:r>
-              <w:rPr>
-                <w:rFonts w:ascii="Consolas" w:eastAsia="Times New Roman" w:hAnsi="Consolas" w:cs="Times New Roman"/>
-                <w:color w:val="000000"/>
-                <w:sz w:val="21"/>
-                <w:szCs w:val="21"/>
-                <w:lang w:val="en-US"/>
-              </w:rPr>
-              <w:t>Math.random</w:t>
-            </w:r>
-            <w:proofErr w:type="spellEnd"/>
-            <w:r>
-              <w:rPr>
-                <w:rFonts w:ascii="Consolas" w:eastAsia="Times New Roman" w:hAnsi="Consolas" w:cs="Times New Roman"/>
-                <w:color w:val="000000"/>
-                <w:sz w:val="21"/>
-                <w:szCs w:val="21"/>
-                <w:lang w:val="en-US"/>
-              </w:rPr>
-              <w:t>());</w:t>
+              <w:t>console.log(Math.random());</w:t>
             </w:r>
           </w:p>
           <w:p>
@@ -4954,29 +4685,7 @@
                 <w:szCs w:val="21"/>
                 <w:lang w:val="en-US"/>
               </w:rPr>
-              <w:t>console.log(</w:t>
-            </w:r>
-            <w:proofErr w:type="spellStart"/>
-            <w:r>
-              <w:rPr>
-                <w:rFonts w:ascii="Consolas" w:eastAsia="Times New Roman" w:hAnsi="Consolas" w:cs="Times New Roman"/>
-                <w:color w:val="000000"/>
-                <w:sz w:val="21"/>
-                <w:szCs w:val="21"/>
-                <w:lang w:val="en-US"/>
-              </w:rPr>
-              <w:t>Math.random</w:t>
-            </w:r>
-            <w:proofErr w:type="spellEnd"/>
-            <w:r>
-              <w:rPr>
-                <w:rFonts w:ascii="Consolas" w:eastAsia="Times New Roman" w:hAnsi="Consolas" w:cs="Times New Roman"/>
-                <w:color w:val="000000"/>
-                <w:sz w:val="21"/>
-                <w:szCs w:val="21"/>
-                <w:lang w:val="en-US"/>
-              </w:rPr>
-              <w:t>());</w:t>
+              <w:t>console.log(Math.random());</w:t>
             </w:r>
           </w:p>
           <w:p>
@@ -5000,29 +4709,7 @@
                 <w:szCs w:val="21"/>
                 <w:lang w:val="en-US"/>
               </w:rPr>
-              <w:t>console.log(</w:t>
-            </w:r>
-            <w:proofErr w:type="spellStart"/>
-            <w:r>
-              <w:rPr>
-                <w:rFonts w:ascii="Consolas" w:eastAsia="Times New Roman" w:hAnsi="Consolas" w:cs="Times New Roman"/>
-                <w:color w:val="000000"/>
-                <w:sz w:val="21"/>
-                <w:szCs w:val="21"/>
-                <w:lang w:val="en-US"/>
-              </w:rPr>
-              <w:t>Math.random</w:t>
-            </w:r>
-            <w:proofErr w:type="spellEnd"/>
-            <w:r>
-              <w:rPr>
-                <w:rFonts w:ascii="Consolas" w:eastAsia="Times New Roman" w:hAnsi="Consolas" w:cs="Times New Roman"/>
-                <w:color w:val="000000"/>
-                <w:sz w:val="21"/>
-                <w:szCs w:val="21"/>
-                <w:lang w:val="en-US"/>
-              </w:rPr>
-              <w:t>());</w:t>
+              <w:t>console.log(Math.random());</w:t>
             </w:r>
           </w:p>
           <w:p>
@@ -5046,29 +4733,7 @@
                 <w:szCs w:val="21"/>
                 <w:lang w:val="en-US"/>
               </w:rPr>
-              <w:t>console.log(</w:t>
-            </w:r>
-            <w:proofErr w:type="spellStart"/>
-            <w:r>
-              <w:rPr>
-                <w:rFonts w:ascii="Consolas" w:eastAsia="Times New Roman" w:hAnsi="Consolas" w:cs="Times New Roman"/>
-                <w:color w:val="000000"/>
-                <w:sz w:val="21"/>
-                <w:szCs w:val="21"/>
-                <w:lang w:val="en-US"/>
-              </w:rPr>
-              <w:t>Math.random</w:t>
-            </w:r>
-            <w:proofErr w:type="spellEnd"/>
-            <w:r>
-              <w:rPr>
-                <w:rFonts w:ascii="Consolas" w:eastAsia="Times New Roman" w:hAnsi="Consolas" w:cs="Times New Roman"/>
-                <w:color w:val="000000"/>
-                <w:sz w:val="21"/>
-                <w:szCs w:val="21"/>
-                <w:lang w:val="en-US"/>
-              </w:rPr>
-              <w:t>());</w:t>
+              <w:t>console.log(Math.random());</w:t>
             </w:r>
           </w:p>
         </w:tc>
@@ -5088,6 +4753,7 @@
             <w:r>
               <w:rPr>
                 <w:rFonts w:ascii="Calibri" w:eastAsia="Times New Roman" w:hAnsi="Calibri" w:cs="Calibri"/>
+                <w:noProof/>
                 <w:color w:val="24292E"/>
                 <w:lang w:val="en-US"/>
               </w:rPr>
@@ -5166,25 +4832,7 @@
           <w:color w:val="24292E"/>
           <w:lang w:val="en-US"/>
         </w:rPr>
-        <w:t xml:space="preserve"> For example, multiplying </w:t>
-      </w:r>
-      <w:proofErr w:type="spellStart"/>
-      <w:r>
-        <w:rPr>
-          <w:rFonts w:ascii="Calibri" w:eastAsia="Times New Roman" w:hAnsi="Calibri" w:cs="Calibri"/>
-          <w:color w:val="24292E"/>
-          <w:lang w:val="en-US"/>
-        </w:rPr>
-        <w:t>Math.random</w:t>
-      </w:r>
-      <w:proofErr w:type="spellEnd"/>
-      <w:r>
-        <w:rPr>
-          <w:rFonts w:ascii="Calibri" w:eastAsia="Times New Roman" w:hAnsi="Calibri" w:cs="Calibri"/>
-          <w:color w:val="24292E"/>
-          <w:lang w:val="en-US"/>
-        </w:rPr>
-        <w:t xml:space="preserve">() by 10 changes the range and generates a random number between 0 and 10, where 0 is inclusive, but 1 is not. </w:t>
+        <w:t xml:space="preserve"> For example, multiplying Math.random() by 10 changes the range and generates a random number between 0 and 10, where 0 is inclusive, but 1 is not. </w:t>
       </w:r>
     </w:p>
     <w:p>
@@ -5292,29 +4940,7 @@
                 <w:szCs w:val="21"/>
                 <w:lang w:val="en-US"/>
               </w:rPr>
-              <w:t>console.log(</w:t>
-            </w:r>
-            <w:proofErr w:type="spellStart"/>
-            <w:r>
-              <w:rPr>
-                <w:rFonts w:ascii="Consolas" w:eastAsia="Times New Roman" w:hAnsi="Consolas" w:cs="Times New Roman"/>
-                <w:color w:val="000000"/>
-                <w:sz w:val="21"/>
-                <w:szCs w:val="21"/>
-                <w:lang w:val="en-US"/>
-              </w:rPr>
-              <w:t>Math.random</w:t>
-            </w:r>
-            <w:proofErr w:type="spellEnd"/>
-            <w:r>
-              <w:rPr>
-                <w:rFonts w:ascii="Consolas" w:eastAsia="Times New Roman" w:hAnsi="Consolas" w:cs="Times New Roman"/>
-                <w:color w:val="000000"/>
-                <w:sz w:val="21"/>
-                <w:szCs w:val="21"/>
-                <w:lang w:val="en-US"/>
-              </w:rPr>
-              <w:t>()*</w:t>
+              <w:t>console.log(Math.random()*</w:t>
             </w:r>
             <w:r>
               <w:rPr>
@@ -5358,29 +4984,7 @@
                 <w:szCs w:val="21"/>
                 <w:lang w:val="en-US"/>
               </w:rPr>
-              <w:t>console.log(</w:t>
-            </w:r>
-            <w:proofErr w:type="spellStart"/>
-            <w:r>
-              <w:rPr>
-                <w:rFonts w:ascii="Consolas" w:eastAsia="Times New Roman" w:hAnsi="Consolas" w:cs="Times New Roman"/>
-                <w:color w:val="000000"/>
-                <w:sz w:val="21"/>
-                <w:szCs w:val="21"/>
-                <w:lang w:val="en-US"/>
-              </w:rPr>
-              <w:t>Math.random</w:t>
-            </w:r>
-            <w:proofErr w:type="spellEnd"/>
-            <w:r>
-              <w:rPr>
-                <w:rFonts w:ascii="Consolas" w:eastAsia="Times New Roman" w:hAnsi="Consolas" w:cs="Times New Roman"/>
-                <w:color w:val="000000"/>
-                <w:sz w:val="21"/>
-                <w:szCs w:val="21"/>
-                <w:lang w:val="en-US"/>
-              </w:rPr>
-              <w:t>()*</w:t>
+              <w:t>console.log(Math.random()*</w:t>
             </w:r>
             <w:r>
               <w:rPr>
@@ -5424,29 +5028,7 @@
                 <w:szCs w:val="21"/>
                 <w:lang w:val="en-US"/>
               </w:rPr>
-              <w:t>console.log(</w:t>
-            </w:r>
-            <w:proofErr w:type="spellStart"/>
-            <w:r>
-              <w:rPr>
-                <w:rFonts w:ascii="Consolas" w:eastAsia="Times New Roman" w:hAnsi="Consolas" w:cs="Times New Roman"/>
-                <w:color w:val="000000"/>
-                <w:sz w:val="21"/>
-                <w:szCs w:val="21"/>
-                <w:lang w:val="en-US"/>
-              </w:rPr>
-              <w:t>Math.random</w:t>
-            </w:r>
-            <w:proofErr w:type="spellEnd"/>
-            <w:r>
-              <w:rPr>
-                <w:rFonts w:ascii="Consolas" w:eastAsia="Times New Roman" w:hAnsi="Consolas" w:cs="Times New Roman"/>
-                <w:color w:val="000000"/>
-                <w:sz w:val="21"/>
-                <w:szCs w:val="21"/>
-                <w:lang w:val="en-US"/>
-              </w:rPr>
-              <w:t>()*</w:t>
+              <w:t>console.log(Math.random()*</w:t>
             </w:r>
             <w:r>
               <w:rPr>
@@ -5490,29 +5072,7 @@
                 <w:szCs w:val="21"/>
                 <w:lang w:val="en-US"/>
               </w:rPr>
-              <w:t>console.log(</w:t>
-            </w:r>
-            <w:proofErr w:type="spellStart"/>
-            <w:r>
-              <w:rPr>
-                <w:rFonts w:ascii="Consolas" w:eastAsia="Times New Roman" w:hAnsi="Consolas" w:cs="Times New Roman"/>
-                <w:color w:val="000000"/>
-                <w:sz w:val="21"/>
-                <w:szCs w:val="21"/>
-                <w:lang w:val="en-US"/>
-              </w:rPr>
-              <w:t>Math.random</w:t>
-            </w:r>
-            <w:proofErr w:type="spellEnd"/>
-            <w:r>
-              <w:rPr>
-                <w:rFonts w:ascii="Consolas" w:eastAsia="Times New Roman" w:hAnsi="Consolas" w:cs="Times New Roman"/>
-                <w:color w:val="000000"/>
-                <w:sz w:val="21"/>
-                <w:szCs w:val="21"/>
-                <w:lang w:val="en-US"/>
-              </w:rPr>
-              <w:t>()*</w:t>
+              <w:t>console.log(Math.random()*</w:t>
             </w:r>
             <w:r>
               <w:rPr>
@@ -5556,29 +5116,7 @@
                 <w:szCs w:val="21"/>
                 <w:lang w:val="en-US"/>
               </w:rPr>
-              <w:t>console.log(</w:t>
-            </w:r>
-            <w:proofErr w:type="spellStart"/>
-            <w:r>
-              <w:rPr>
-                <w:rFonts w:ascii="Consolas" w:eastAsia="Times New Roman" w:hAnsi="Consolas" w:cs="Times New Roman"/>
-                <w:color w:val="000000"/>
-                <w:sz w:val="21"/>
-                <w:szCs w:val="21"/>
-                <w:lang w:val="en-US"/>
-              </w:rPr>
-              <w:t>Math.random</w:t>
-            </w:r>
-            <w:proofErr w:type="spellEnd"/>
-            <w:r>
-              <w:rPr>
-                <w:rFonts w:ascii="Consolas" w:eastAsia="Times New Roman" w:hAnsi="Consolas" w:cs="Times New Roman"/>
-                <w:color w:val="000000"/>
-                <w:sz w:val="21"/>
-                <w:szCs w:val="21"/>
-                <w:lang w:val="en-US"/>
-              </w:rPr>
-              <w:t>()*</w:t>
+              <w:t>console.log(Math.random()*</w:t>
             </w:r>
             <w:r>
               <w:rPr>
@@ -5628,6 +5166,7 @@
             <w:r>
               <w:rPr>
                 <w:rFonts w:ascii="Calibri" w:eastAsia="Times New Roman" w:hAnsi="Calibri" w:cs="Calibri"/>
+                <w:noProof/>
                 <w:color w:val="24292E"/>
                 <w:lang w:val="en-US"/>
               </w:rPr>
@@ -5807,51 +5346,7 @@
                 <w:szCs w:val="21"/>
                 <w:lang w:val="en-US"/>
               </w:rPr>
-              <w:t>console.log(</w:t>
-            </w:r>
-            <w:proofErr w:type="spellStart"/>
-            <w:r>
-              <w:rPr>
-                <w:rFonts w:ascii="Consolas" w:eastAsia="Times New Roman" w:hAnsi="Consolas" w:cs="Times New Roman"/>
-                <w:color w:val="000000"/>
-                <w:sz w:val="21"/>
-                <w:szCs w:val="21"/>
-                <w:lang w:val="en-US"/>
-              </w:rPr>
-              <w:t>Math.floor</w:t>
-            </w:r>
-            <w:proofErr w:type="spellEnd"/>
-            <w:r>
-              <w:rPr>
-                <w:rFonts w:ascii="Consolas" w:eastAsia="Times New Roman" w:hAnsi="Consolas" w:cs="Times New Roman"/>
-                <w:color w:val="000000"/>
-                <w:sz w:val="21"/>
-                <w:szCs w:val="21"/>
-                <w:lang w:val="en-US"/>
-              </w:rPr>
-              <w:t>(</w:t>
-            </w:r>
-            <w:proofErr w:type="spellStart"/>
-            <w:r>
-              <w:rPr>
-                <w:rFonts w:ascii="Consolas" w:eastAsia="Times New Roman" w:hAnsi="Consolas" w:cs="Times New Roman"/>
-                <w:color w:val="000000"/>
-                <w:sz w:val="21"/>
-                <w:szCs w:val="21"/>
-                <w:lang w:val="en-US"/>
-              </w:rPr>
-              <w:t>Math.random</w:t>
-            </w:r>
-            <w:proofErr w:type="spellEnd"/>
-            <w:r>
-              <w:rPr>
-                <w:rFonts w:ascii="Consolas" w:eastAsia="Times New Roman" w:hAnsi="Consolas" w:cs="Times New Roman"/>
-                <w:color w:val="000000"/>
-                <w:sz w:val="21"/>
-                <w:szCs w:val="21"/>
-                <w:lang w:val="en-US"/>
-              </w:rPr>
-              <w:t>()*</w:t>
+              <w:t>console.log(Math.floor(Math.random()*</w:t>
             </w:r>
             <w:r>
               <w:rPr>
@@ -5895,51 +5390,7 @@
                 <w:szCs w:val="21"/>
                 <w:lang w:val="en-US"/>
               </w:rPr>
-              <w:t>console.log(</w:t>
-            </w:r>
-            <w:proofErr w:type="spellStart"/>
-            <w:r>
-              <w:rPr>
-                <w:rFonts w:ascii="Consolas" w:eastAsia="Times New Roman" w:hAnsi="Consolas" w:cs="Times New Roman"/>
-                <w:color w:val="000000"/>
-                <w:sz w:val="21"/>
-                <w:szCs w:val="21"/>
-                <w:lang w:val="en-US"/>
-              </w:rPr>
-              <w:t>Math.floor</w:t>
-            </w:r>
-            <w:proofErr w:type="spellEnd"/>
-            <w:r>
-              <w:rPr>
-                <w:rFonts w:ascii="Consolas" w:eastAsia="Times New Roman" w:hAnsi="Consolas" w:cs="Times New Roman"/>
-                <w:color w:val="000000"/>
-                <w:sz w:val="21"/>
-                <w:szCs w:val="21"/>
-                <w:lang w:val="en-US"/>
-              </w:rPr>
-              <w:t>(</w:t>
-            </w:r>
-            <w:proofErr w:type="spellStart"/>
-            <w:r>
-              <w:rPr>
-                <w:rFonts w:ascii="Consolas" w:eastAsia="Times New Roman" w:hAnsi="Consolas" w:cs="Times New Roman"/>
-                <w:color w:val="000000"/>
-                <w:sz w:val="21"/>
-                <w:szCs w:val="21"/>
-                <w:lang w:val="en-US"/>
-              </w:rPr>
-              <w:t>Math.random</w:t>
-            </w:r>
-            <w:proofErr w:type="spellEnd"/>
-            <w:r>
-              <w:rPr>
-                <w:rFonts w:ascii="Consolas" w:eastAsia="Times New Roman" w:hAnsi="Consolas" w:cs="Times New Roman"/>
-                <w:color w:val="000000"/>
-                <w:sz w:val="21"/>
-                <w:szCs w:val="21"/>
-                <w:lang w:val="en-US"/>
-              </w:rPr>
-              <w:t>()*</w:t>
+              <w:t>console.log(Math.floor(Math.random()*</w:t>
             </w:r>
             <w:r>
               <w:rPr>
@@ -5983,51 +5434,7 @@
                 <w:szCs w:val="21"/>
                 <w:lang w:val="en-US"/>
               </w:rPr>
-              <w:t>console.log(</w:t>
-            </w:r>
-            <w:proofErr w:type="spellStart"/>
-            <w:r>
-              <w:rPr>
-                <w:rFonts w:ascii="Consolas" w:eastAsia="Times New Roman" w:hAnsi="Consolas" w:cs="Times New Roman"/>
-                <w:color w:val="000000"/>
-                <w:sz w:val="21"/>
-                <w:szCs w:val="21"/>
-                <w:lang w:val="en-US"/>
-              </w:rPr>
-              <w:t>Math.floor</w:t>
-            </w:r>
-            <w:proofErr w:type="spellEnd"/>
-            <w:r>
-              <w:rPr>
-                <w:rFonts w:ascii="Consolas" w:eastAsia="Times New Roman" w:hAnsi="Consolas" w:cs="Times New Roman"/>
-                <w:color w:val="000000"/>
-                <w:sz w:val="21"/>
-                <w:szCs w:val="21"/>
-                <w:lang w:val="en-US"/>
-              </w:rPr>
-              <w:t>(</w:t>
-            </w:r>
-            <w:proofErr w:type="spellStart"/>
-            <w:r>
-              <w:rPr>
-                <w:rFonts w:ascii="Consolas" w:eastAsia="Times New Roman" w:hAnsi="Consolas" w:cs="Times New Roman"/>
-                <w:color w:val="000000"/>
-                <w:sz w:val="21"/>
-                <w:szCs w:val="21"/>
-                <w:lang w:val="en-US"/>
-              </w:rPr>
-              <w:t>Math.random</w:t>
-            </w:r>
-            <w:proofErr w:type="spellEnd"/>
-            <w:r>
-              <w:rPr>
-                <w:rFonts w:ascii="Consolas" w:eastAsia="Times New Roman" w:hAnsi="Consolas" w:cs="Times New Roman"/>
-                <w:color w:val="000000"/>
-                <w:sz w:val="21"/>
-                <w:szCs w:val="21"/>
-                <w:lang w:val="en-US"/>
-              </w:rPr>
-              <w:t>()*</w:t>
+              <w:t>console.log(Math.floor(Math.random()*</w:t>
             </w:r>
             <w:r>
               <w:rPr>
@@ -6071,51 +5478,7 @@
                 <w:szCs w:val="21"/>
                 <w:lang w:val="en-US"/>
               </w:rPr>
-              <w:t>console.log(</w:t>
-            </w:r>
-            <w:proofErr w:type="spellStart"/>
-            <w:r>
-              <w:rPr>
-                <w:rFonts w:ascii="Consolas" w:eastAsia="Times New Roman" w:hAnsi="Consolas" w:cs="Times New Roman"/>
-                <w:color w:val="000000"/>
-                <w:sz w:val="21"/>
-                <w:szCs w:val="21"/>
-                <w:lang w:val="en-US"/>
-              </w:rPr>
-              <w:t>Math.floor</w:t>
-            </w:r>
-            <w:proofErr w:type="spellEnd"/>
-            <w:r>
-              <w:rPr>
-                <w:rFonts w:ascii="Consolas" w:eastAsia="Times New Roman" w:hAnsi="Consolas" w:cs="Times New Roman"/>
-                <w:color w:val="000000"/>
-                <w:sz w:val="21"/>
-                <w:szCs w:val="21"/>
-                <w:lang w:val="en-US"/>
-              </w:rPr>
-              <w:t>(</w:t>
-            </w:r>
-            <w:proofErr w:type="spellStart"/>
-            <w:r>
-              <w:rPr>
-                <w:rFonts w:ascii="Consolas" w:eastAsia="Times New Roman" w:hAnsi="Consolas" w:cs="Times New Roman"/>
-                <w:color w:val="000000"/>
-                <w:sz w:val="21"/>
-                <w:szCs w:val="21"/>
-                <w:lang w:val="en-US"/>
-              </w:rPr>
-              <w:t>Math.random</w:t>
-            </w:r>
-            <w:proofErr w:type="spellEnd"/>
-            <w:r>
-              <w:rPr>
-                <w:rFonts w:ascii="Consolas" w:eastAsia="Times New Roman" w:hAnsi="Consolas" w:cs="Times New Roman"/>
-                <w:color w:val="000000"/>
-                <w:sz w:val="21"/>
-                <w:szCs w:val="21"/>
-                <w:lang w:val="en-US"/>
-              </w:rPr>
-              <w:t>()*</w:t>
+              <w:t>console.log(Math.floor(Math.random()*</w:t>
             </w:r>
             <w:r>
               <w:rPr>
@@ -6159,51 +5522,7 @@
                 <w:szCs w:val="21"/>
                 <w:lang w:val="en-US"/>
               </w:rPr>
-              <w:t>console.log(</w:t>
-            </w:r>
-            <w:proofErr w:type="spellStart"/>
-            <w:r>
-              <w:rPr>
-                <w:rFonts w:ascii="Consolas" w:eastAsia="Times New Roman" w:hAnsi="Consolas" w:cs="Times New Roman"/>
-                <w:color w:val="000000"/>
-                <w:sz w:val="21"/>
-                <w:szCs w:val="21"/>
-                <w:lang w:val="en-US"/>
-              </w:rPr>
-              <w:t>Math.floor</w:t>
-            </w:r>
-            <w:proofErr w:type="spellEnd"/>
-            <w:r>
-              <w:rPr>
-                <w:rFonts w:ascii="Consolas" w:eastAsia="Times New Roman" w:hAnsi="Consolas" w:cs="Times New Roman"/>
-                <w:color w:val="000000"/>
-                <w:sz w:val="21"/>
-                <w:szCs w:val="21"/>
-                <w:lang w:val="en-US"/>
-              </w:rPr>
-              <w:t>(</w:t>
-            </w:r>
-            <w:proofErr w:type="spellStart"/>
-            <w:r>
-              <w:rPr>
-                <w:rFonts w:ascii="Consolas" w:eastAsia="Times New Roman" w:hAnsi="Consolas" w:cs="Times New Roman"/>
-                <w:color w:val="000000"/>
-                <w:sz w:val="21"/>
-                <w:szCs w:val="21"/>
-                <w:lang w:val="en-US"/>
-              </w:rPr>
-              <w:t>Math.random</w:t>
-            </w:r>
-            <w:proofErr w:type="spellEnd"/>
-            <w:r>
-              <w:rPr>
-                <w:rFonts w:ascii="Consolas" w:eastAsia="Times New Roman" w:hAnsi="Consolas" w:cs="Times New Roman"/>
-                <w:color w:val="000000"/>
-                <w:sz w:val="21"/>
-                <w:szCs w:val="21"/>
-                <w:lang w:val="en-US"/>
-              </w:rPr>
-              <w:t>()*</w:t>
+              <w:t>console.log(Math.floor(Math.random()*</w:t>
             </w:r>
             <w:r>
               <w:rPr>
@@ -6243,6 +5562,7 @@
             <w:r>
               <w:rPr>
                 <w:rFonts w:ascii="Calibri" w:eastAsia="Times New Roman" w:hAnsi="Calibri" w:cs="Calibri"/>
+                <w:noProof/>
                 <w:color w:val="24292E"/>
                 <w:lang w:val="en-US"/>
               </w:rPr>
@@ -6429,51 +5749,7 @@
                 <w:szCs w:val="21"/>
                 <w:lang w:val="en-US"/>
               </w:rPr>
-              <w:t>console.log(</w:t>
-            </w:r>
-            <w:proofErr w:type="spellStart"/>
-            <w:r>
-              <w:rPr>
-                <w:rFonts w:ascii="Consolas" w:eastAsia="Times New Roman" w:hAnsi="Consolas" w:cs="Times New Roman"/>
-                <w:color w:val="000000"/>
-                <w:sz w:val="21"/>
-                <w:szCs w:val="21"/>
-                <w:lang w:val="en-US"/>
-              </w:rPr>
-              <w:t>Math.floor</w:t>
-            </w:r>
-            <w:proofErr w:type="spellEnd"/>
-            <w:r>
-              <w:rPr>
-                <w:rFonts w:ascii="Consolas" w:eastAsia="Times New Roman" w:hAnsi="Consolas" w:cs="Times New Roman"/>
-                <w:color w:val="000000"/>
-                <w:sz w:val="21"/>
-                <w:szCs w:val="21"/>
-                <w:lang w:val="en-US"/>
-              </w:rPr>
-              <w:t>(</w:t>
-            </w:r>
-            <w:proofErr w:type="spellStart"/>
-            <w:r>
-              <w:rPr>
-                <w:rFonts w:ascii="Consolas" w:eastAsia="Times New Roman" w:hAnsi="Consolas" w:cs="Times New Roman"/>
-                <w:color w:val="000000"/>
-                <w:sz w:val="21"/>
-                <w:szCs w:val="21"/>
-                <w:lang w:val="en-US"/>
-              </w:rPr>
-              <w:t>Math.random</w:t>
-            </w:r>
-            <w:proofErr w:type="spellEnd"/>
-            <w:r>
-              <w:rPr>
-                <w:rFonts w:ascii="Consolas" w:eastAsia="Times New Roman" w:hAnsi="Consolas" w:cs="Times New Roman"/>
-                <w:color w:val="000000"/>
-                <w:sz w:val="21"/>
-                <w:szCs w:val="21"/>
-                <w:lang w:val="en-US"/>
-              </w:rPr>
-              <w:t>()*</w:t>
+              <w:t>console.log(Math.floor(Math.random()*</w:t>
             </w:r>
             <w:r>
               <w:rPr>
@@ -6537,51 +5813,7 @@
                 <w:szCs w:val="21"/>
                 <w:lang w:val="en-US"/>
               </w:rPr>
-              <w:t>console.log(</w:t>
-            </w:r>
-            <w:proofErr w:type="spellStart"/>
-            <w:r>
-              <w:rPr>
-                <w:rFonts w:ascii="Consolas" w:eastAsia="Times New Roman" w:hAnsi="Consolas" w:cs="Times New Roman"/>
-                <w:color w:val="000000"/>
-                <w:sz w:val="21"/>
-                <w:szCs w:val="21"/>
-                <w:lang w:val="en-US"/>
-              </w:rPr>
-              <w:t>Math.floor</w:t>
-            </w:r>
-            <w:proofErr w:type="spellEnd"/>
-            <w:r>
-              <w:rPr>
-                <w:rFonts w:ascii="Consolas" w:eastAsia="Times New Roman" w:hAnsi="Consolas" w:cs="Times New Roman"/>
-                <w:color w:val="000000"/>
-                <w:sz w:val="21"/>
-                <w:szCs w:val="21"/>
-                <w:lang w:val="en-US"/>
-              </w:rPr>
-              <w:t>(</w:t>
-            </w:r>
-            <w:proofErr w:type="spellStart"/>
-            <w:r>
-              <w:rPr>
-                <w:rFonts w:ascii="Consolas" w:eastAsia="Times New Roman" w:hAnsi="Consolas" w:cs="Times New Roman"/>
-                <w:color w:val="000000"/>
-                <w:sz w:val="21"/>
-                <w:szCs w:val="21"/>
-                <w:lang w:val="en-US"/>
-              </w:rPr>
-              <w:t>Math.random</w:t>
-            </w:r>
-            <w:proofErr w:type="spellEnd"/>
-            <w:r>
-              <w:rPr>
-                <w:rFonts w:ascii="Consolas" w:eastAsia="Times New Roman" w:hAnsi="Consolas" w:cs="Times New Roman"/>
-                <w:color w:val="000000"/>
-                <w:sz w:val="21"/>
-                <w:szCs w:val="21"/>
-                <w:lang w:val="en-US"/>
-              </w:rPr>
-              <w:t>()*</w:t>
+              <w:t>console.log(Math.floor(Math.random()*</w:t>
             </w:r>
             <w:r>
               <w:rPr>
@@ -6645,51 +5877,7 @@
                 <w:szCs w:val="21"/>
                 <w:lang w:val="en-US"/>
               </w:rPr>
-              <w:t>console.log(</w:t>
-            </w:r>
-            <w:proofErr w:type="spellStart"/>
-            <w:r>
-              <w:rPr>
-                <w:rFonts w:ascii="Consolas" w:eastAsia="Times New Roman" w:hAnsi="Consolas" w:cs="Times New Roman"/>
-                <w:color w:val="000000"/>
-                <w:sz w:val="21"/>
-                <w:szCs w:val="21"/>
-                <w:lang w:val="en-US"/>
-              </w:rPr>
-              <w:t>Math.floor</w:t>
-            </w:r>
-            <w:proofErr w:type="spellEnd"/>
-            <w:r>
-              <w:rPr>
-                <w:rFonts w:ascii="Consolas" w:eastAsia="Times New Roman" w:hAnsi="Consolas" w:cs="Times New Roman"/>
-                <w:color w:val="000000"/>
-                <w:sz w:val="21"/>
-                <w:szCs w:val="21"/>
-                <w:lang w:val="en-US"/>
-              </w:rPr>
-              <w:t>(</w:t>
-            </w:r>
-            <w:proofErr w:type="spellStart"/>
-            <w:r>
-              <w:rPr>
-                <w:rFonts w:ascii="Consolas" w:eastAsia="Times New Roman" w:hAnsi="Consolas" w:cs="Times New Roman"/>
-                <w:color w:val="000000"/>
-                <w:sz w:val="21"/>
-                <w:szCs w:val="21"/>
-                <w:lang w:val="en-US"/>
-              </w:rPr>
-              <w:t>Math.random</w:t>
-            </w:r>
-            <w:proofErr w:type="spellEnd"/>
-            <w:r>
-              <w:rPr>
-                <w:rFonts w:ascii="Consolas" w:eastAsia="Times New Roman" w:hAnsi="Consolas" w:cs="Times New Roman"/>
-                <w:color w:val="000000"/>
-                <w:sz w:val="21"/>
-                <w:szCs w:val="21"/>
-                <w:lang w:val="en-US"/>
-              </w:rPr>
-              <w:t>()*</w:t>
+              <w:t>console.log(Math.floor(Math.random()*</w:t>
             </w:r>
             <w:r>
               <w:rPr>
@@ -6753,51 +5941,7 @@
                 <w:szCs w:val="21"/>
                 <w:lang w:val="en-US"/>
               </w:rPr>
-              <w:t>console.log(</w:t>
-            </w:r>
-            <w:proofErr w:type="spellStart"/>
-            <w:r>
-              <w:rPr>
-                <w:rFonts w:ascii="Consolas" w:eastAsia="Times New Roman" w:hAnsi="Consolas" w:cs="Times New Roman"/>
-                <w:color w:val="000000"/>
-                <w:sz w:val="21"/>
-                <w:szCs w:val="21"/>
-                <w:lang w:val="en-US"/>
-              </w:rPr>
-              <w:t>Math.floor</w:t>
-            </w:r>
-            <w:proofErr w:type="spellEnd"/>
-            <w:r>
-              <w:rPr>
-                <w:rFonts w:ascii="Consolas" w:eastAsia="Times New Roman" w:hAnsi="Consolas" w:cs="Times New Roman"/>
-                <w:color w:val="000000"/>
-                <w:sz w:val="21"/>
-                <w:szCs w:val="21"/>
-                <w:lang w:val="en-US"/>
-              </w:rPr>
-              <w:t>(</w:t>
-            </w:r>
-            <w:proofErr w:type="spellStart"/>
-            <w:r>
-              <w:rPr>
-                <w:rFonts w:ascii="Consolas" w:eastAsia="Times New Roman" w:hAnsi="Consolas" w:cs="Times New Roman"/>
-                <w:color w:val="000000"/>
-                <w:sz w:val="21"/>
-                <w:szCs w:val="21"/>
-                <w:lang w:val="en-US"/>
-              </w:rPr>
-              <w:t>Math.random</w:t>
-            </w:r>
-            <w:proofErr w:type="spellEnd"/>
-            <w:r>
-              <w:rPr>
-                <w:rFonts w:ascii="Consolas" w:eastAsia="Times New Roman" w:hAnsi="Consolas" w:cs="Times New Roman"/>
-                <w:color w:val="000000"/>
-                <w:sz w:val="21"/>
-                <w:szCs w:val="21"/>
-                <w:lang w:val="en-US"/>
-              </w:rPr>
-              <w:t>()*</w:t>
+              <w:t>console.log(Math.floor(Math.random()*</w:t>
             </w:r>
             <w:r>
               <w:rPr>
@@ -6861,51 +6005,7 @@
                 <w:szCs w:val="21"/>
                 <w:lang w:val="en-US"/>
               </w:rPr>
-              <w:t>console.log(</w:t>
-            </w:r>
-            <w:proofErr w:type="spellStart"/>
-            <w:r>
-              <w:rPr>
-                <w:rFonts w:ascii="Consolas" w:eastAsia="Times New Roman" w:hAnsi="Consolas" w:cs="Times New Roman"/>
-                <w:color w:val="000000"/>
-                <w:sz w:val="21"/>
-                <w:szCs w:val="21"/>
-                <w:lang w:val="en-US"/>
-              </w:rPr>
-              <w:t>Math.floor</w:t>
-            </w:r>
-            <w:proofErr w:type="spellEnd"/>
-            <w:r>
-              <w:rPr>
-                <w:rFonts w:ascii="Consolas" w:eastAsia="Times New Roman" w:hAnsi="Consolas" w:cs="Times New Roman"/>
-                <w:color w:val="000000"/>
-                <w:sz w:val="21"/>
-                <w:szCs w:val="21"/>
-                <w:lang w:val="en-US"/>
-              </w:rPr>
-              <w:t>(</w:t>
-            </w:r>
-            <w:proofErr w:type="spellStart"/>
-            <w:r>
-              <w:rPr>
-                <w:rFonts w:ascii="Consolas" w:eastAsia="Times New Roman" w:hAnsi="Consolas" w:cs="Times New Roman"/>
-                <w:color w:val="000000"/>
-                <w:sz w:val="21"/>
-                <w:szCs w:val="21"/>
-                <w:lang w:val="en-US"/>
-              </w:rPr>
-              <w:t>Math.random</w:t>
-            </w:r>
-            <w:proofErr w:type="spellEnd"/>
-            <w:r>
-              <w:rPr>
-                <w:rFonts w:ascii="Consolas" w:eastAsia="Times New Roman" w:hAnsi="Consolas" w:cs="Times New Roman"/>
-                <w:color w:val="000000"/>
-                <w:sz w:val="21"/>
-                <w:szCs w:val="21"/>
-                <w:lang w:val="en-US"/>
-              </w:rPr>
-              <w:t>()*</w:t>
+              <w:t>console.log(Math.floor(Math.random()*</w:t>
             </w:r>
             <w:r>
               <w:rPr>
@@ -6975,6 +6075,7 @@
             <w:r>
               <w:rPr>
                 <w:rFonts w:ascii="Calibri" w:eastAsia="Times New Roman" w:hAnsi="Calibri" w:cs="Calibri"/>
+                <w:noProof/>
                 <w:color w:val="24292E"/>
                 <w:lang w:val="en-US"/>
               </w:rPr>
@@ -9321,29 +8422,7 @@
                 <w:szCs w:val="21"/>
                 <w:lang w:val="en-US"/>
               </w:rPr>
-              <w:t> = </w:t>
-            </w:r>
-            <w:proofErr w:type="spellStart"/>
-            <w:r>
-              <w:rPr>
-                <w:rFonts w:ascii="Consolas" w:eastAsia="Times New Roman" w:hAnsi="Consolas" w:cs="Times New Roman"/>
-                <w:color w:val="000000"/>
-                <w:sz w:val="21"/>
-                <w:szCs w:val="21"/>
-                <w:lang w:val="en-US"/>
-              </w:rPr>
-              <w:t>document.createElement</w:t>
-            </w:r>
-            <w:proofErr w:type="spellEnd"/>
-            <w:r>
-              <w:rPr>
-                <w:rFonts w:ascii="Consolas" w:eastAsia="Times New Roman" w:hAnsi="Consolas" w:cs="Times New Roman"/>
-                <w:color w:val="000000"/>
-                <w:sz w:val="21"/>
-                <w:szCs w:val="21"/>
-                <w:lang w:val="en-US"/>
-              </w:rPr>
-              <w:t>(</w:t>
+              <w:t> = document.createElement(</w:t>
             </w:r>
             <w:r>
               <w:rPr>
@@ -9399,7 +8478,6 @@
                 <w:lang w:val="en-US"/>
               </w:rPr>
             </w:pPr>
-            <w:proofErr w:type="spellStart"/>
             <w:r>
               <w:rPr>
                 <w:rFonts w:ascii="Consolas" w:eastAsia="Times New Roman" w:hAnsi="Consolas" w:cs="Times New Roman"/>
@@ -9418,18 +8496,7 @@
                 <w:szCs w:val="21"/>
                 <w:lang w:val="en-US"/>
               </w:rPr>
-              <w:t>.style.border</w:t>
-            </w:r>
-            <w:proofErr w:type="spellEnd"/>
-            <w:r>
-              <w:rPr>
-                <w:rFonts w:ascii="Consolas" w:eastAsia="Times New Roman" w:hAnsi="Consolas" w:cs="Times New Roman"/>
-                <w:color w:val="000000"/>
-                <w:sz w:val="21"/>
-                <w:szCs w:val="21"/>
-                <w:lang w:val="en-US"/>
-              </w:rPr>
-              <w:t> = </w:t>
+              <w:t>.style.border = </w:t>
             </w:r>
             <w:r>
               <w:rPr>
@@ -9465,7 +8532,6 @@
                 <w:lang w:val="en-US"/>
               </w:rPr>
             </w:pPr>
-            <w:proofErr w:type="spellStart"/>
             <w:r>
               <w:rPr>
                 <w:rFonts w:ascii="Consolas" w:eastAsia="Times New Roman" w:hAnsi="Consolas" w:cs="Times New Roman"/>
@@ -9484,18 +8550,7 @@
                 <w:szCs w:val="21"/>
                 <w:lang w:val="en-US"/>
               </w:rPr>
-              <w:t>.style.width</w:t>
-            </w:r>
-            <w:proofErr w:type="spellEnd"/>
-            <w:r>
-              <w:rPr>
-                <w:rFonts w:ascii="Consolas" w:eastAsia="Times New Roman" w:hAnsi="Consolas" w:cs="Times New Roman"/>
-                <w:color w:val="000000"/>
-                <w:sz w:val="21"/>
-                <w:szCs w:val="21"/>
-                <w:lang w:val="en-US"/>
-              </w:rPr>
-              <w:t> = </w:t>
+              <w:t>.style.width = </w:t>
             </w:r>
             <w:r>
               <w:rPr>
@@ -9531,7 +8586,6 @@
                 <w:lang w:val="en-US"/>
               </w:rPr>
             </w:pPr>
-            <w:proofErr w:type="spellStart"/>
             <w:r>
               <w:rPr>
                 <w:rFonts w:ascii="Consolas" w:eastAsia="Times New Roman" w:hAnsi="Consolas" w:cs="Times New Roman"/>
@@ -9550,18 +8604,7 @@
                 <w:szCs w:val="21"/>
                 <w:lang w:val="en-US"/>
               </w:rPr>
-              <w:t>.style.height</w:t>
-            </w:r>
-            <w:proofErr w:type="spellEnd"/>
-            <w:r>
-              <w:rPr>
-                <w:rFonts w:ascii="Consolas" w:eastAsia="Times New Roman" w:hAnsi="Consolas" w:cs="Times New Roman"/>
-                <w:color w:val="000000"/>
-                <w:sz w:val="21"/>
-                <w:szCs w:val="21"/>
-                <w:lang w:val="en-US"/>
-              </w:rPr>
-              <w:t> = </w:t>
+              <w:t>.style.height = </w:t>
             </w:r>
             <w:r>
               <w:rPr>
@@ -9597,7 +8640,6 @@
                 <w:lang w:val="en-US"/>
               </w:rPr>
             </w:pPr>
-            <w:proofErr w:type="spellStart"/>
             <w:r>
               <w:rPr>
                 <w:rFonts w:ascii="Consolas" w:eastAsia="Times New Roman" w:hAnsi="Consolas" w:cs="Times New Roman"/>
@@ -9616,18 +8658,7 @@
                 <w:szCs w:val="21"/>
                 <w:lang w:val="en-US"/>
               </w:rPr>
-              <w:t>.style.backgroundColor</w:t>
-            </w:r>
-            <w:proofErr w:type="spellEnd"/>
-            <w:r>
-              <w:rPr>
-                <w:rFonts w:ascii="Consolas" w:eastAsia="Times New Roman" w:hAnsi="Consolas" w:cs="Times New Roman"/>
-                <w:color w:val="000000"/>
-                <w:sz w:val="21"/>
-                <w:szCs w:val="21"/>
-                <w:lang w:val="en-US"/>
-              </w:rPr>
-              <w:t> = </w:t>
+              <w:t>.style.backgroundColor = </w:t>
             </w:r>
             <w:r>
               <w:rPr>
@@ -9663,7 +8694,6 @@
                 <w:lang w:val="en-US"/>
               </w:rPr>
             </w:pPr>
-            <w:proofErr w:type="spellStart"/>
             <w:r>
               <w:rPr>
                 <w:rFonts w:ascii="Consolas" w:eastAsia="Times New Roman" w:hAnsi="Consolas" w:cs="Times New Roman"/>
@@ -9682,18 +8712,7 @@
                 <w:szCs w:val="21"/>
                 <w:lang w:val="en-US"/>
               </w:rPr>
-              <w:t>.style.position</w:t>
-            </w:r>
-            <w:proofErr w:type="spellEnd"/>
-            <w:r>
-              <w:rPr>
-                <w:rFonts w:ascii="Consolas" w:eastAsia="Times New Roman" w:hAnsi="Consolas" w:cs="Times New Roman"/>
-                <w:color w:val="000000"/>
-                <w:sz w:val="21"/>
-                <w:szCs w:val="21"/>
-                <w:lang w:val="en-US"/>
-              </w:rPr>
-              <w:t> = </w:t>
+              <w:t>.style.position = </w:t>
             </w:r>
             <w:r>
               <w:rPr>
@@ -9729,7 +8748,6 @@
                 <w:lang w:val="en-US"/>
               </w:rPr>
             </w:pPr>
-            <w:proofErr w:type="spellStart"/>
             <w:r>
               <w:rPr>
                 <w:rFonts w:ascii="Consolas" w:eastAsia="Times New Roman" w:hAnsi="Consolas" w:cs="Times New Roman"/>
@@ -9760,7 +8778,6 @@
               </w:rPr>
               <w:t>left</w:t>
             </w:r>
-            <w:proofErr w:type="spellEnd"/>
             <w:r>
               <w:rPr>
                 <w:rFonts w:ascii="Consolas" w:eastAsia="Times New Roman" w:hAnsi="Consolas" w:cs="Times New Roman"/>
@@ -9805,7 +8822,6 @@
                 <w:lang w:val="en-US"/>
               </w:rPr>
             </w:pPr>
-            <w:proofErr w:type="spellStart"/>
             <w:r>
               <w:rPr>
                 <w:rFonts w:ascii="Consolas" w:eastAsia="Times New Roman" w:hAnsi="Consolas" w:cs="Times New Roman"/>
@@ -9836,7 +8852,6 @@
               </w:rPr>
               <w:t>top</w:t>
             </w:r>
-            <w:proofErr w:type="spellEnd"/>
             <w:r>
               <w:rPr>
                 <w:rFonts w:ascii="Consolas" w:eastAsia="Times New Roman" w:hAnsi="Consolas" w:cs="Times New Roman"/>
@@ -9881,27 +8896,15 @@
                 <w:lang w:val="en-US"/>
               </w:rPr>
             </w:pPr>
-            <w:proofErr w:type="spellStart"/>
-            <w:r>
-              <w:rPr>
-                <w:rFonts w:ascii="Consolas" w:eastAsia="Times New Roman" w:hAnsi="Consolas" w:cs="Times New Roman"/>
-                <w:color w:val="000000"/>
-                <w:sz w:val="21"/>
-                <w:szCs w:val="21"/>
-                <w:lang w:val="en-US"/>
-              </w:rPr>
-              <w:t>document.body.append</w:t>
-            </w:r>
-            <w:proofErr w:type="spellEnd"/>
-            <w:r>
-              <w:rPr>
-                <w:rFonts w:ascii="Consolas" w:eastAsia="Times New Roman" w:hAnsi="Consolas" w:cs="Times New Roman"/>
-                <w:color w:val="000000"/>
-                <w:sz w:val="21"/>
-                <w:szCs w:val="21"/>
-                <w:lang w:val="en-US"/>
-              </w:rPr>
-              <w:t>(</w:t>
+            <w:r>
+              <w:rPr>
+                <w:rFonts w:ascii="Consolas" w:eastAsia="Times New Roman" w:hAnsi="Consolas" w:cs="Times New Roman"/>
+                <w:color w:val="000000"/>
+                <w:sz w:val="21"/>
+                <w:szCs w:val="21"/>
+                <w:lang w:val="en-US"/>
+              </w:rPr>
+              <w:t>document.body.append(</w:t>
             </w:r>
             <w:r>
               <w:rPr>
@@ -9940,6 +8943,7 @@
             <w:r>
               <w:rPr>
                 <w:rFonts w:ascii="Calibri" w:hAnsi="Calibri"/>
+                <w:noProof/>
                 <w:color w:val="000000"/>
               </w:rPr>
               <w:drawing>
@@ -10055,7 +9059,6 @@
         </w:rPr>
         <w:t xml:space="preserve"> </w:t>
       </w:r>
-      <w:proofErr w:type="spellStart"/>
       <w:r>
         <w:rPr>
           <w:rFonts w:ascii="Consolas" w:hAnsi="Consolas"/>
@@ -10063,7 +9066,6 @@
         </w:rPr>
         <w:t>xPos</w:t>
       </w:r>
-      <w:proofErr w:type="spellEnd"/>
       <w:r>
         <w:rPr>
           <w:rFonts w:ascii="Calibri" w:hAnsi="Calibri"/>
@@ -10071,7 +9073,6 @@
         </w:rPr>
         <w:t xml:space="preserve"> and </w:t>
       </w:r>
-      <w:proofErr w:type="spellStart"/>
       <w:r>
         <w:rPr>
           <w:rFonts w:ascii="Consolas" w:hAnsi="Consolas"/>
@@ -10079,7 +9080,6 @@
         </w:rPr>
         <w:t>yPos</w:t>
       </w:r>
-      <w:proofErr w:type="spellEnd"/>
       <w:r>
         <w:rPr>
           <w:rFonts w:ascii="Calibri" w:hAnsi="Calibri"/>
@@ -10087,63 +9087,41 @@
         </w:rPr>
         <w:t xml:space="preserve"> and assigned them to </w:t>
       </w:r>
-      <w:proofErr w:type="spellStart"/>
       <w:r>
         <w:rPr>
           <w:rFonts w:ascii="Consolas" w:hAnsi="Consolas"/>
           <w:color w:val="000000"/>
         </w:rPr>
-        <w:t>b.style.width</w:t>
+        <w:t>b.style.width, b.style.height</w:t>
       </w:r>
-      <w:proofErr w:type="spellEnd"/>
+      <w:r>
+        <w:rPr>
+          <w:rFonts w:ascii="Calibri" w:hAnsi="Calibri"/>
+          <w:color w:val="000000"/>
+        </w:rPr>
+        <w:t xml:space="preserve">, </w:t>
+      </w:r>
       <w:r>
         <w:rPr>
           <w:rFonts w:ascii="Consolas" w:hAnsi="Consolas"/>
           <w:color w:val="000000"/>
         </w:rPr>
-        <w:t xml:space="preserve">, </w:t>
+        <w:t>b.style.left</w:t>
       </w:r>
-      <w:proofErr w:type="spellStart"/>
+      <w:r>
+        <w:rPr>
+          <w:rFonts w:ascii="Calibri" w:hAnsi="Calibri"/>
+          <w:color w:val="000000"/>
+        </w:rPr>
+        <w:t xml:space="preserve">, and </w:t>
+      </w:r>
       <w:r>
         <w:rPr>
           <w:rFonts w:ascii="Consolas" w:hAnsi="Consolas"/>
           <w:color w:val="000000"/>
         </w:rPr>
-        <w:t>b.style.height</w:t>
-      </w:r>
-      <w:proofErr w:type="spellEnd"/>
-      <w:r>
-        <w:rPr>
-          <w:rFonts w:ascii="Calibri" w:hAnsi="Calibri"/>
-          <w:color w:val="000000"/>
-        </w:rPr>
-        <w:t xml:space="preserve">, </w:t>
-      </w:r>
-      <w:proofErr w:type="spellStart"/>
-      <w:r>
-        <w:rPr>
-          <w:rFonts w:ascii="Consolas" w:hAnsi="Consolas"/>
-          <w:color w:val="000000"/>
-        </w:rPr>
-        <w:t>b.style.left</w:t>
-      </w:r>
-      <w:proofErr w:type="spellEnd"/>
-      <w:r>
-        <w:rPr>
-          <w:rFonts w:ascii="Calibri" w:hAnsi="Calibri"/>
-          <w:color w:val="000000"/>
-        </w:rPr>
-        <w:t xml:space="preserve">, and </w:t>
-      </w:r>
-      <w:proofErr w:type="spellStart"/>
-      <w:r>
-        <w:rPr>
-          <w:rFonts w:ascii="Consolas" w:hAnsi="Consolas"/>
-          <w:color w:val="000000"/>
-        </w:rPr>
         <w:t>b.style.right</w:t>
       </w:r>
-      <w:proofErr w:type="spellEnd"/>
       <w:r>
         <w:rPr>
           <w:rFonts w:ascii="Calibri" w:hAnsi="Calibri"/>
@@ -10168,13 +9146,13 @@
         <w:tblLook w:val="04A0" w:firstRow="1" w:lastRow="0" w:firstColumn="1" w:lastColumn="0" w:noHBand="0" w:noVBand="1"/>
       </w:tblPr>
       <w:tblGrid>
-        <w:gridCol w:w="4950"/>
-        <w:gridCol w:w="4227"/>
+        <w:gridCol w:w="5665"/>
+        <w:gridCol w:w="3512"/>
       </w:tblGrid>
       <w:tr>
         <w:tc>
           <w:tcPr>
-            <w:tcW w:w="4588" w:type="dxa"/>
+            <w:tcW w:w="5665" w:type="dxa"/>
             <w:shd w:val="clear" w:color="auto" w:fill="F2F2F2" w:themeFill="background1" w:themeFillShade="F2"/>
           </w:tcPr>
           <w:p>
@@ -10200,7 +9178,7 @@
         </w:tc>
         <w:tc>
           <w:tcPr>
-            <w:tcW w:w="4589" w:type="dxa"/>
+            <w:tcW w:w="3512" w:type="dxa"/>
             <w:shd w:val="clear" w:color="auto" w:fill="F2F2F2" w:themeFill="background1" w:themeFillShade="F2"/>
           </w:tcPr>
           <w:p>
@@ -10228,7 +9206,7 @@
       <w:tr>
         <w:tc>
           <w:tcPr>
-            <w:tcW w:w="4588" w:type="dxa"/>
+            <w:tcW w:w="5665" w:type="dxa"/>
           </w:tcPr>
           <w:p>
             <w:pPr>
@@ -10261,73 +9239,7 @@
                 <w:szCs w:val="21"/>
                 <w:lang w:val="en-US"/>
               </w:rPr>
-              <w:t> </w:t>
-            </w:r>
-            <w:proofErr w:type="spellStart"/>
-            <w:r>
-              <w:rPr>
-                <w:rFonts w:ascii="Consolas" w:eastAsia="Times New Roman" w:hAnsi="Consolas" w:cs="Times New Roman"/>
-                <w:color w:val="000000"/>
-                <w:sz w:val="21"/>
-                <w:szCs w:val="21"/>
-                <w:lang w:val="en-US"/>
-              </w:rPr>
-              <w:t>makeButton</w:t>
-            </w:r>
-            <w:proofErr w:type="spellEnd"/>
-            <w:r>
-              <w:rPr>
-                <w:rFonts w:ascii="Consolas" w:eastAsia="Times New Roman" w:hAnsi="Consolas" w:cs="Times New Roman"/>
-                <w:color w:val="000000"/>
-                <w:sz w:val="21"/>
-                <w:szCs w:val="21"/>
-                <w:lang w:val="en-US"/>
-              </w:rPr>
-              <w:t>(d, </w:t>
-            </w:r>
-            <w:proofErr w:type="spellStart"/>
-            <w:r>
-              <w:rPr>
-                <w:rFonts w:ascii="Consolas" w:eastAsia="Times New Roman" w:hAnsi="Consolas" w:cs="Times New Roman"/>
-                <w:color w:val="000000"/>
-                <w:sz w:val="21"/>
-                <w:szCs w:val="21"/>
-                <w:lang w:val="en-US"/>
-              </w:rPr>
-              <w:t>xPos</w:t>
-            </w:r>
-            <w:proofErr w:type="spellEnd"/>
-            <w:r>
-              <w:rPr>
-                <w:rFonts w:ascii="Consolas" w:eastAsia="Times New Roman" w:hAnsi="Consolas" w:cs="Times New Roman"/>
-                <w:color w:val="000000"/>
-                <w:sz w:val="21"/>
-                <w:szCs w:val="21"/>
-                <w:lang w:val="en-US"/>
-              </w:rPr>
-              <w:t>, </w:t>
-            </w:r>
-            <w:proofErr w:type="spellStart"/>
-            <w:r>
-              <w:rPr>
-                <w:rFonts w:ascii="Consolas" w:eastAsia="Times New Roman" w:hAnsi="Consolas" w:cs="Times New Roman"/>
-                <w:color w:val="000000"/>
-                <w:sz w:val="21"/>
-                <w:szCs w:val="21"/>
-                <w:lang w:val="en-US"/>
-              </w:rPr>
-              <w:t>yPos</w:t>
-            </w:r>
-            <w:proofErr w:type="spellEnd"/>
-            <w:r>
-              <w:rPr>
-                <w:rFonts w:ascii="Consolas" w:eastAsia="Times New Roman" w:hAnsi="Consolas" w:cs="Times New Roman"/>
-                <w:color w:val="000000"/>
-                <w:sz w:val="21"/>
-                <w:szCs w:val="21"/>
-                <w:lang w:val="en-US"/>
-              </w:rPr>
-              <w:t>){</w:t>
+              <w:t> makeButton(d, xPos, yPos){</w:t>
             </w:r>
           </w:p>
           <w:p>
@@ -10351,29 +9263,27 @@
                 <w:szCs w:val="21"/>
                 <w:lang w:val="en-US"/>
               </w:rPr>
-              <w:t>    b = </w:t>
-            </w:r>
-            <w:proofErr w:type="spellStart"/>
-            <w:r>
-              <w:rPr>
-                <w:rFonts w:ascii="Consolas" w:eastAsia="Times New Roman" w:hAnsi="Consolas" w:cs="Times New Roman"/>
-                <w:color w:val="000000"/>
-                <w:sz w:val="21"/>
-                <w:szCs w:val="21"/>
-                <w:lang w:val="en-US"/>
-              </w:rPr>
-              <w:t>document.createElement</w:t>
-            </w:r>
-            <w:proofErr w:type="spellEnd"/>
-            <w:r>
-              <w:rPr>
-                <w:rFonts w:ascii="Consolas" w:eastAsia="Times New Roman" w:hAnsi="Consolas" w:cs="Times New Roman"/>
-                <w:color w:val="000000"/>
-                <w:sz w:val="21"/>
-                <w:szCs w:val="21"/>
-                <w:lang w:val="en-US"/>
-              </w:rPr>
-              <w:t>(</w:t>
+              <w:t>    </w:t>
+            </w:r>
+            <w:r>
+              <w:rPr>
+                <w:rFonts w:ascii="Consolas" w:eastAsia="Times New Roman" w:hAnsi="Consolas" w:cs="Times New Roman"/>
+                <w:color w:val="000000"/>
+                <w:sz w:val="21"/>
+                <w:szCs w:val="21"/>
+                <w:lang w:val="en-US"/>
+              </w:rPr>
+              <w:t xml:space="preserve">var </w:t>
+            </w:r>
+            <w:r>
+              <w:rPr>
+                <w:rFonts w:ascii="Consolas" w:eastAsia="Times New Roman" w:hAnsi="Consolas" w:cs="Times New Roman"/>
+                <w:color w:val="000000"/>
+                <w:sz w:val="21"/>
+                <w:szCs w:val="21"/>
+                <w:lang w:val="en-US"/>
+              </w:rPr>
+              <w:t>b = document.createElement(</w:t>
             </w:r>
             <w:r>
               <w:rPr>
@@ -10417,29 +9327,7 @@
                 <w:szCs w:val="21"/>
                 <w:lang w:val="en-US"/>
               </w:rPr>
-              <w:t>    </w:t>
-            </w:r>
-            <w:proofErr w:type="spellStart"/>
-            <w:r>
-              <w:rPr>
-                <w:rFonts w:ascii="Consolas" w:eastAsia="Times New Roman" w:hAnsi="Consolas" w:cs="Times New Roman"/>
-                <w:color w:val="000000"/>
-                <w:sz w:val="21"/>
-                <w:szCs w:val="21"/>
-                <w:lang w:val="en-US"/>
-              </w:rPr>
-              <w:t>b.style.border</w:t>
-            </w:r>
-            <w:proofErr w:type="spellEnd"/>
-            <w:r>
-              <w:rPr>
-                <w:rFonts w:ascii="Consolas" w:eastAsia="Times New Roman" w:hAnsi="Consolas" w:cs="Times New Roman"/>
-                <w:color w:val="000000"/>
-                <w:sz w:val="21"/>
-                <w:szCs w:val="21"/>
-                <w:lang w:val="en-US"/>
-              </w:rPr>
-              <w:t> = </w:t>
+              <w:t>    b.style.border = </w:t>
             </w:r>
             <w:r>
               <w:rPr>
@@ -10483,40 +9371,7 @@
                 <w:szCs w:val="21"/>
                 <w:lang w:val="en-US"/>
               </w:rPr>
-              <w:t>    </w:t>
-            </w:r>
-            <w:proofErr w:type="spellStart"/>
-            <w:r>
-              <w:rPr>
-                <w:rFonts w:ascii="Consolas" w:eastAsia="Times New Roman" w:hAnsi="Consolas" w:cs="Times New Roman"/>
-                <w:color w:val="000000"/>
-                <w:sz w:val="21"/>
-                <w:szCs w:val="21"/>
-                <w:lang w:val="en-US"/>
-              </w:rPr>
-              <w:t>b.style.width</w:t>
-            </w:r>
-            <w:proofErr w:type="spellEnd"/>
-            <w:r>
-              <w:rPr>
-                <w:rFonts w:ascii="Consolas" w:eastAsia="Times New Roman" w:hAnsi="Consolas" w:cs="Times New Roman"/>
-                <w:color w:val="000000"/>
-                <w:sz w:val="21"/>
-                <w:szCs w:val="21"/>
-                <w:lang w:val="en-US"/>
-              </w:rPr>
-              <w:t> = </w:t>
-            </w:r>
-            <w:proofErr w:type="spellStart"/>
-            <w:r>
-              <w:rPr>
-                <w:rFonts w:ascii="Consolas" w:eastAsia="Times New Roman" w:hAnsi="Consolas" w:cs="Times New Roman"/>
-                <w:color w:val="000000"/>
-                <w:sz w:val="21"/>
-                <w:szCs w:val="21"/>
-                <w:lang w:val="en-US"/>
-              </w:rPr>
-              <w:t>d+</w:t>
+              <w:t>    b.style.width = d+</w:t>
             </w:r>
             <w:r>
               <w:rPr>
@@ -10526,18 +9381,7 @@
                 <w:szCs w:val="21"/>
                 <w:lang w:val="en-US"/>
               </w:rPr>
-              <w:t>"px</w:t>
-            </w:r>
-            <w:proofErr w:type="spellEnd"/>
-            <w:r>
-              <w:rPr>
-                <w:rFonts w:ascii="Consolas" w:eastAsia="Times New Roman" w:hAnsi="Consolas" w:cs="Times New Roman"/>
-                <w:color w:val="A31515"/>
-                <w:sz w:val="21"/>
-                <w:szCs w:val="21"/>
-                <w:lang w:val="en-US"/>
-              </w:rPr>
-              <w:t>"</w:t>
+              <w:t>"px"</w:t>
             </w:r>
             <w:r>
               <w:rPr>
@@ -10571,40 +9415,7 @@
                 <w:szCs w:val="21"/>
                 <w:lang w:val="en-US"/>
               </w:rPr>
-              <w:t>    </w:t>
-            </w:r>
-            <w:proofErr w:type="spellStart"/>
-            <w:r>
-              <w:rPr>
-                <w:rFonts w:ascii="Consolas" w:eastAsia="Times New Roman" w:hAnsi="Consolas" w:cs="Times New Roman"/>
-                <w:color w:val="000000"/>
-                <w:sz w:val="21"/>
-                <w:szCs w:val="21"/>
-                <w:lang w:val="en-US"/>
-              </w:rPr>
-              <w:t>b.style.height</w:t>
-            </w:r>
-            <w:proofErr w:type="spellEnd"/>
-            <w:r>
-              <w:rPr>
-                <w:rFonts w:ascii="Consolas" w:eastAsia="Times New Roman" w:hAnsi="Consolas" w:cs="Times New Roman"/>
-                <w:color w:val="000000"/>
-                <w:sz w:val="21"/>
-                <w:szCs w:val="21"/>
-                <w:lang w:val="en-US"/>
-              </w:rPr>
-              <w:t> = </w:t>
-            </w:r>
-            <w:proofErr w:type="spellStart"/>
-            <w:r>
-              <w:rPr>
-                <w:rFonts w:ascii="Consolas" w:eastAsia="Times New Roman" w:hAnsi="Consolas" w:cs="Times New Roman"/>
-                <w:color w:val="000000"/>
-                <w:sz w:val="21"/>
-                <w:szCs w:val="21"/>
-                <w:lang w:val="en-US"/>
-              </w:rPr>
-              <w:t>d+</w:t>
+              <w:t>    b.style.height = d+</w:t>
             </w:r>
             <w:r>
               <w:rPr>
@@ -10614,18 +9425,7 @@
                 <w:szCs w:val="21"/>
                 <w:lang w:val="en-US"/>
               </w:rPr>
-              <w:t>"px</w:t>
-            </w:r>
-            <w:proofErr w:type="spellEnd"/>
-            <w:r>
-              <w:rPr>
-                <w:rFonts w:ascii="Consolas" w:eastAsia="Times New Roman" w:hAnsi="Consolas" w:cs="Times New Roman"/>
-                <w:color w:val="A31515"/>
-                <w:sz w:val="21"/>
-                <w:szCs w:val="21"/>
-                <w:lang w:val="en-US"/>
-              </w:rPr>
-              <w:t>"</w:t>
+              <w:t>"px"</w:t>
             </w:r>
             <w:r>
               <w:rPr>
@@ -10659,29 +9459,7 @@
                 <w:szCs w:val="21"/>
                 <w:lang w:val="en-US"/>
               </w:rPr>
-              <w:t>    </w:t>
-            </w:r>
-            <w:proofErr w:type="spellStart"/>
-            <w:r>
-              <w:rPr>
-                <w:rFonts w:ascii="Consolas" w:eastAsia="Times New Roman" w:hAnsi="Consolas" w:cs="Times New Roman"/>
-                <w:color w:val="000000"/>
-                <w:sz w:val="21"/>
-                <w:szCs w:val="21"/>
-                <w:lang w:val="en-US"/>
-              </w:rPr>
-              <w:t>b.style.backgroundColor</w:t>
-            </w:r>
-            <w:proofErr w:type="spellEnd"/>
-            <w:r>
-              <w:rPr>
-                <w:rFonts w:ascii="Consolas" w:eastAsia="Times New Roman" w:hAnsi="Consolas" w:cs="Times New Roman"/>
-                <w:color w:val="000000"/>
-                <w:sz w:val="21"/>
-                <w:szCs w:val="21"/>
-                <w:lang w:val="en-US"/>
-              </w:rPr>
-              <w:t> = </w:t>
+              <w:t>    b.style.backgroundColor = </w:t>
             </w:r>
             <w:r>
               <w:rPr>
@@ -10725,29 +9503,7 @@
                 <w:szCs w:val="21"/>
                 <w:lang w:val="en-US"/>
               </w:rPr>
-              <w:t>    </w:t>
-            </w:r>
-            <w:proofErr w:type="spellStart"/>
-            <w:r>
-              <w:rPr>
-                <w:rFonts w:ascii="Consolas" w:eastAsia="Times New Roman" w:hAnsi="Consolas" w:cs="Times New Roman"/>
-                <w:color w:val="000000"/>
-                <w:sz w:val="21"/>
-                <w:szCs w:val="21"/>
-                <w:lang w:val="en-US"/>
-              </w:rPr>
-              <w:t>b.style.position</w:t>
-            </w:r>
-            <w:proofErr w:type="spellEnd"/>
-            <w:r>
-              <w:rPr>
-                <w:rFonts w:ascii="Consolas" w:eastAsia="Times New Roman" w:hAnsi="Consolas" w:cs="Times New Roman"/>
-                <w:color w:val="000000"/>
-                <w:sz w:val="21"/>
-                <w:szCs w:val="21"/>
-                <w:lang w:val="en-US"/>
-              </w:rPr>
-              <w:t> = </w:t>
+              <w:t>    b.style.position = </w:t>
             </w:r>
             <w:r>
               <w:rPr>
@@ -10791,51 +9547,7 @@
                 <w:szCs w:val="21"/>
                 <w:lang w:val="en-US"/>
               </w:rPr>
-              <w:t>    </w:t>
-            </w:r>
-            <w:proofErr w:type="spellStart"/>
-            <w:r>
-              <w:rPr>
-                <w:rFonts w:ascii="Consolas" w:eastAsia="Times New Roman" w:hAnsi="Consolas" w:cs="Times New Roman"/>
-                <w:color w:val="000000"/>
-                <w:sz w:val="21"/>
-                <w:szCs w:val="21"/>
-                <w:lang w:val="en-US"/>
-              </w:rPr>
-              <w:t>b.style.left</w:t>
-            </w:r>
-            <w:proofErr w:type="spellEnd"/>
-            <w:r>
-              <w:rPr>
-                <w:rFonts w:ascii="Consolas" w:eastAsia="Times New Roman" w:hAnsi="Consolas" w:cs="Times New Roman"/>
-                <w:color w:val="000000"/>
-                <w:sz w:val="21"/>
-                <w:szCs w:val="21"/>
-                <w:lang w:val="en-US"/>
-              </w:rPr>
-              <w:t> = </w:t>
-            </w:r>
-            <w:proofErr w:type="spellStart"/>
-            <w:r>
-              <w:rPr>
-                <w:rFonts w:ascii="Consolas" w:eastAsia="Times New Roman" w:hAnsi="Consolas" w:cs="Times New Roman"/>
-                <w:color w:val="000000"/>
-                <w:sz w:val="21"/>
-                <w:szCs w:val="21"/>
-                <w:lang w:val="en-US"/>
-              </w:rPr>
-              <w:t>xPos</w:t>
-            </w:r>
-            <w:proofErr w:type="spellEnd"/>
-            <w:r>
-              <w:rPr>
-                <w:rFonts w:ascii="Consolas" w:eastAsia="Times New Roman" w:hAnsi="Consolas" w:cs="Times New Roman"/>
-                <w:color w:val="000000"/>
-                <w:sz w:val="21"/>
-                <w:szCs w:val="21"/>
-                <w:lang w:val="en-US"/>
-              </w:rPr>
-              <w:t>+</w:t>
+              <w:t>    b.style.left = xPos+</w:t>
             </w:r>
             <w:r>
               <w:rPr>
@@ -10879,51 +9591,7 @@
                 <w:szCs w:val="21"/>
                 <w:lang w:val="en-US"/>
               </w:rPr>
-              <w:t>    </w:t>
-            </w:r>
-            <w:proofErr w:type="spellStart"/>
-            <w:r>
-              <w:rPr>
-                <w:rFonts w:ascii="Consolas" w:eastAsia="Times New Roman" w:hAnsi="Consolas" w:cs="Times New Roman"/>
-                <w:color w:val="000000"/>
-                <w:sz w:val="21"/>
-                <w:szCs w:val="21"/>
-                <w:lang w:val="en-US"/>
-              </w:rPr>
-              <w:t>b.style.top</w:t>
-            </w:r>
-            <w:proofErr w:type="spellEnd"/>
-            <w:r>
-              <w:rPr>
-                <w:rFonts w:ascii="Consolas" w:eastAsia="Times New Roman" w:hAnsi="Consolas" w:cs="Times New Roman"/>
-                <w:color w:val="000000"/>
-                <w:sz w:val="21"/>
-                <w:szCs w:val="21"/>
-                <w:lang w:val="en-US"/>
-              </w:rPr>
-              <w:t> = </w:t>
-            </w:r>
-            <w:proofErr w:type="spellStart"/>
-            <w:r>
-              <w:rPr>
-                <w:rFonts w:ascii="Consolas" w:eastAsia="Times New Roman" w:hAnsi="Consolas" w:cs="Times New Roman"/>
-                <w:color w:val="000000"/>
-                <w:sz w:val="21"/>
-                <w:szCs w:val="21"/>
-                <w:lang w:val="en-US"/>
-              </w:rPr>
-              <w:t>yPos</w:t>
-            </w:r>
-            <w:proofErr w:type="spellEnd"/>
-            <w:r>
-              <w:rPr>
-                <w:rFonts w:ascii="Consolas" w:eastAsia="Times New Roman" w:hAnsi="Consolas" w:cs="Times New Roman"/>
-                <w:color w:val="000000"/>
-                <w:sz w:val="21"/>
-                <w:szCs w:val="21"/>
-                <w:lang w:val="en-US"/>
-              </w:rPr>
-              <w:t>+</w:t>
+              <w:t>    b.style.top = yPos+</w:t>
             </w:r>
             <w:r>
               <w:rPr>
@@ -10967,29 +9635,7 @@
                 <w:szCs w:val="21"/>
                 <w:lang w:val="en-US"/>
               </w:rPr>
-              <w:t>    </w:t>
-            </w:r>
-            <w:proofErr w:type="spellStart"/>
-            <w:r>
-              <w:rPr>
-                <w:rFonts w:ascii="Consolas" w:eastAsia="Times New Roman" w:hAnsi="Consolas" w:cs="Times New Roman"/>
-                <w:color w:val="000000"/>
-                <w:sz w:val="21"/>
-                <w:szCs w:val="21"/>
-                <w:lang w:val="en-US"/>
-              </w:rPr>
-              <w:t>document.body.append</w:t>
-            </w:r>
-            <w:proofErr w:type="spellEnd"/>
-            <w:r>
-              <w:rPr>
-                <w:rFonts w:ascii="Consolas" w:eastAsia="Times New Roman" w:hAnsi="Consolas" w:cs="Times New Roman"/>
-                <w:color w:val="000000"/>
-                <w:sz w:val="21"/>
-                <w:szCs w:val="21"/>
-                <w:lang w:val="en-US"/>
-              </w:rPr>
-              <w:t>(b);</w:t>
+              <w:t>    document.body.append(b);</w:t>
             </w:r>
           </w:p>
           <w:p>
@@ -11013,6 +9659,30 @@
                 <w:szCs w:val="21"/>
                 <w:lang w:val="en-US"/>
               </w:rPr>
+              <w:t xml:space="preserve">    return b;</w:t>
+            </w:r>
+          </w:p>
+          <w:p>
+            <w:pPr>
+              <w:shd w:val="clear" w:color="auto" w:fill="FFFFFF"/>
+              <w:suppressAutoHyphens w:val="0"/>
+              <w:spacing w:line="285" w:lineRule="atLeast"/>
+              <w:rPr>
+                <w:rFonts w:ascii="Consolas" w:eastAsia="Times New Roman" w:hAnsi="Consolas" w:cs="Times New Roman"/>
+                <w:color w:val="000000"/>
+                <w:sz w:val="21"/>
+                <w:szCs w:val="21"/>
+                <w:lang w:val="en-US"/>
+              </w:rPr>
+            </w:pPr>
+            <w:r>
+              <w:rPr>
+                <w:rFonts w:ascii="Consolas" w:eastAsia="Times New Roman" w:hAnsi="Consolas" w:cs="Times New Roman"/>
+                <w:color w:val="000000"/>
+                <w:sz w:val="21"/>
+                <w:szCs w:val="21"/>
+                <w:lang w:val="en-US"/>
+              </w:rPr>
               <w:t>}</w:t>
             </w:r>
           </w:p>
@@ -11034,46 +9704,54 @@
             <w:pPr>
               <w:shd w:val="clear" w:color="auto" w:fill="FFFFFF"/>
               <w:suppressAutoHyphens w:val="0"/>
-              <w:spacing w:line="240" w:lineRule="auto"/>
-              <w:rPr>
-                <w:rFonts w:ascii="Consolas" w:eastAsia="Times New Roman" w:hAnsi="Consolas" w:cs="Times New Roman"/>
-                <w:color w:val="000000"/>
-                <w:sz w:val="21"/>
-                <w:szCs w:val="21"/>
-                <w:lang w:val="en-US"/>
-              </w:rPr>
-            </w:pPr>
-            <w:r>
-              <w:rPr>
-                <w:rFonts w:ascii="Consolas" w:eastAsia="Times New Roman" w:hAnsi="Consolas" w:cs="Times New Roman"/>
-                <w:color w:val="000000"/>
-                <w:sz w:val="21"/>
-                <w:szCs w:val="21"/>
-                <w:lang w:val="en-US"/>
-              </w:rPr>
-              <w:t xml:space="preserve">var b0 = </w:t>
-            </w:r>
-            <w:proofErr w:type="spellStart"/>
-            <w:r>
-              <w:rPr>
-                <w:rFonts w:ascii="Consolas" w:eastAsia="Times New Roman" w:hAnsi="Consolas" w:cs="Times New Roman"/>
-                <w:color w:val="000000"/>
-                <w:sz w:val="21"/>
-                <w:szCs w:val="21"/>
-                <w:lang w:val="en-US"/>
-              </w:rPr>
-              <w:t>makeButton</w:t>
-            </w:r>
-            <w:proofErr w:type="spellEnd"/>
-            <w:r>
-              <w:rPr>
-                <w:rFonts w:ascii="Consolas" w:eastAsia="Times New Roman" w:hAnsi="Consolas" w:cs="Times New Roman"/>
-                <w:color w:val="000000"/>
-                <w:sz w:val="21"/>
-                <w:szCs w:val="21"/>
-                <w:lang w:val="en-US"/>
-              </w:rPr>
-              <w:t>(</w:t>
+              <w:spacing w:line="285" w:lineRule="atLeast"/>
+              <w:rPr>
+                <w:rFonts w:ascii="Consolas" w:eastAsia="Times New Roman" w:hAnsi="Consolas" w:cs="Times New Roman"/>
+                <w:color w:val="000000"/>
+                <w:sz w:val="21"/>
+                <w:szCs w:val="21"/>
+                <w:lang w:val="en-US"/>
+              </w:rPr>
+            </w:pPr>
+            <w:r>
+              <w:rPr>
+                <w:rFonts w:ascii="Consolas" w:eastAsia="Times New Roman" w:hAnsi="Consolas" w:cs="Times New Roman"/>
+                <w:color w:val="0000FF"/>
+                <w:sz w:val="21"/>
+                <w:szCs w:val="21"/>
+                <w:lang w:val="en-US"/>
+              </w:rPr>
+              <w:t>var</w:t>
+            </w:r>
+            <w:r>
+              <w:rPr>
+                <w:rFonts w:ascii="Consolas" w:eastAsia="Times New Roman" w:hAnsi="Consolas" w:cs="Times New Roman"/>
+                <w:color w:val="000000"/>
+                <w:sz w:val="21"/>
+                <w:szCs w:val="21"/>
+                <w:lang w:val="en-US"/>
+              </w:rPr>
+              <w:t> b0 = makeButton(</w:t>
+            </w:r>
+            <w:r>
+              <w:rPr>
+                <w:rFonts w:ascii="Consolas" w:eastAsia="Times New Roman" w:hAnsi="Consolas" w:cs="Times New Roman"/>
+                <w:color w:val="098658"/>
+                <w:sz w:val="21"/>
+                <w:szCs w:val="21"/>
+                <w:lang w:val="en-US"/>
+              </w:rPr>
+              <w:t>100</w:t>
+            </w:r>
+            <w:r>
+              <w:rPr>
+                <w:rFonts w:ascii="Consolas" w:eastAsia="Times New Roman" w:hAnsi="Consolas" w:cs="Times New Roman"/>
+                <w:color w:val="000000"/>
+                <w:sz w:val="21"/>
+                <w:szCs w:val="21"/>
+                <w:lang w:val="en-US"/>
+              </w:rPr>
+              <w:t>,</w:t>
             </w:r>
             <w:r>
               <w:rPr>
@@ -11120,46 +9798,34 @@
             <w:pPr>
               <w:shd w:val="clear" w:color="auto" w:fill="FFFFFF"/>
               <w:suppressAutoHyphens w:val="0"/>
-              <w:spacing w:line="240" w:lineRule="auto"/>
-              <w:rPr>
-                <w:rFonts w:ascii="Consolas" w:eastAsia="Times New Roman" w:hAnsi="Consolas" w:cs="Times New Roman"/>
-                <w:color w:val="000000"/>
-                <w:sz w:val="21"/>
-                <w:szCs w:val="21"/>
-                <w:lang w:val="en-US"/>
-              </w:rPr>
-            </w:pPr>
-            <w:r>
-              <w:rPr>
-                <w:rFonts w:ascii="Consolas" w:eastAsia="Times New Roman" w:hAnsi="Consolas" w:cs="Times New Roman"/>
-                <w:color w:val="000000"/>
-                <w:sz w:val="21"/>
-                <w:szCs w:val="21"/>
-                <w:lang w:val="en-US"/>
-              </w:rPr>
-              <w:t xml:space="preserve">var b1 = </w:t>
-            </w:r>
-            <w:proofErr w:type="spellStart"/>
-            <w:r>
-              <w:rPr>
-                <w:rFonts w:ascii="Consolas" w:eastAsia="Times New Roman" w:hAnsi="Consolas" w:cs="Times New Roman"/>
-                <w:color w:val="000000"/>
-                <w:sz w:val="21"/>
-                <w:szCs w:val="21"/>
-                <w:lang w:val="en-US"/>
-              </w:rPr>
-              <w:t>makeButton</w:t>
-            </w:r>
-            <w:proofErr w:type="spellEnd"/>
-            <w:r>
-              <w:rPr>
-                <w:rFonts w:ascii="Consolas" w:eastAsia="Times New Roman" w:hAnsi="Consolas" w:cs="Times New Roman"/>
-                <w:color w:val="000000"/>
-                <w:sz w:val="21"/>
-                <w:szCs w:val="21"/>
-                <w:lang w:val="en-US"/>
-              </w:rPr>
-              <w:t>(</w:t>
+              <w:spacing w:line="285" w:lineRule="atLeast"/>
+              <w:rPr>
+                <w:rFonts w:ascii="Consolas" w:eastAsia="Times New Roman" w:hAnsi="Consolas" w:cs="Times New Roman"/>
+                <w:color w:val="000000"/>
+                <w:sz w:val="21"/>
+                <w:szCs w:val="21"/>
+                <w:lang w:val="en-US"/>
+              </w:rPr>
+            </w:pPr>
+            <w:r>
+              <w:rPr>
+                <w:rFonts w:ascii="Consolas" w:eastAsia="Times New Roman" w:hAnsi="Consolas" w:cs="Times New Roman"/>
+                <w:color w:val="0000FF"/>
+                <w:sz w:val="21"/>
+                <w:szCs w:val="21"/>
+                <w:lang w:val="en-US"/>
+              </w:rPr>
+              <w:t>var</w:t>
+            </w:r>
+            <w:r>
+              <w:rPr>
+                <w:rFonts w:ascii="Consolas" w:eastAsia="Times New Roman" w:hAnsi="Consolas" w:cs="Times New Roman"/>
+                <w:color w:val="000000"/>
+                <w:sz w:val="21"/>
+                <w:szCs w:val="21"/>
+                <w:lang w:val="en-US"/>
+              </w:rPr>
+              <w:t> b1 = makeButton(</w:t>
             </w:r>
             <w:r>
               <w:rPr>
@@ -11169,6 +9835,26 @@
                 <w:szCs w:val="21"/>
                 <w:lang w:val="en-US"/>
               </w:rPr>
+              <w:t>100</w:t>
+            </w:r>
+            <w:r>
+              <w:rPr>
+                <w:rFonts w:ascii="Consolas" w:eastAsia="Times New Roman" w:hAnsi="Consolas" w:cs="Times New Roman"/>
+                <w:color w:val="000000"/>
+                <w:sz w:val="21"/>
+                <w:szCs w:val="21"/>
+                <w:lang w:val="en-US"/>
+              </w:rPr>
+              <w:t>,</w:t>
+            </w:r>
+            <w:r>
+              <w:rPr>
+                <w:rFonts w:ascii="Consolas" w:eastAsia="Times New Roman" w:hAnsi="Consolas" w:cs="Times New Roman"/>
+                <w:color w:val="098658"/>
+                <w:sz w:val="21"/>
+                <w:szCs w:val="21"/>
+                <w:lang w:val="en-US"/>
+              </w:rPr>
               <w:t>110</w:t>
             </w:r>
             <w:r>
@@ -11179,7 +9865,7 @@
                 <w:szCs w:val="21"/>
                 <w:lang w:val="en-US"/>
               </w:rPr>
-              <w:t>, </w:t>
+              <w:t>,</w:t>
             </w:r>
             <w:r>
               <w:rPr>
@@ -11205,7 +9891,7 @@
         </w:tc>
         <w:tc>
           <w:tcPr>
-            <w:tcW w:w="4589" w:type="dxa"/>
+            <w:tcW w:w="3512" w:type="dxa"/>
           </w:tcPr>
           <w:p>
             <w:pPr>
@@ -11218,6 +9904,7 @@
             <w:r>
               <w:rPr>
                 <w:rFonts w:ascii="Calibri" w:hAnsi="Calibri"/>
+                <w:noProof/>
                 <w:color w:val="000000"/>
               </w:rPr>
               <w:drawing>
@@ -11280,6 +9967,7 @@
           <w:rFonts w:ascii="Calibri" w:hAnsi="Calibri"/>
           <w:color w:val="000000"/>
         </w:rPr>
+        <w:lastRenderedPageBreak/>
         <w:t xml:space="preserve">We can make one more abstraction, by creating </w:t>
       </w:r>
       <w:r>
@@ -11317,7 +10005,6 @@
           <w:noProof/>
           <w:color w:val="000000"/>
         </w:rPr>
-        <w:lastRenderedPageBreak/>
         <mc:AlternateContent>
           <mc:Choice Requires="wps">
             <w:drawing>
@@ -12003,13 +10690,13 @@
         <w:tblLook w:val="04A0" w:firstRow="1" w:lastRow="0" w:firstColumn="1" w:lastColumn="0" w:noHBand="0" w:noVBand="1"/>
       </w:tblPr>
       <w:tblGrid>
-        <w:gridCol w:w="4950"/>
-        <w:gridCol w:w="4227"/>
+        <w:gridCol w:w="5839"/>
+        <w:gridCol w:w="3338"/>
       </w:tblGrid>
       <w:tr>
         <w:tc>
           <w:tcPr>
-            <w:tcW w:w="4588" w:type="dxa"/>
+            <w:tcW w:w="5839" w:type="dxa"/>
             <w:shd w:val="clear" w:color="auto" w:fill="F2F2F2" w:themeFill="background1" w:themeFillShade="F2"/>
           </w:tcPr>
           <w:p>
@@ -12034,7 +10721,7 @@
         </w:tc>
         <w:tc>
           <w:tcPr>
-            <w:tcW w:w="4589" w:type="dxa"/>
+            <w:tcW w:w="3338" w:type="dxa"/>
             <w:shd w:val="clear" w:color="auto" w:fill="F2F2F2" w:themeFill="background1" w:themeFillShade="F2"/>
           </w:tcPr>
           <w:p>
@@ -12061,7 +10748,7 @@
       <w:tr>
         <w:tc>
           <w:tcPr>
-            <w:tcW w:w="4588" w:type="dxa"/>
+            <w:tcW w:w="5839" w:type="dxa"/>
           </w:tcPr>
           <w:p>
             <w:pPr>
@@ -12182,73 +10869,7 @@
                 <w:szCs w:val="21"/>
                 <w:lang w:val="en-US"/>
               </w:rPr>
-              <w:t> </w:t>
-            </w:r>
-            <w:proofErr w:type="spellStart"/>
-            <w:r>
-              <w:rPr>
-                <w:rFonts w:ascii="Consolas" w:eastAsia="Times New Roman" w:hAnsi="Consolas" w:cs="Times New Roman"/>
-                <w:color w:val="000000"/>
-                <w:sz w:val="21"/>
-                <w:szCs w:val="21"/>
-                <w:lang w:val="en-US"/>
-              </w:rPr>
-              <w:t>makeButton</w:t>
-            </w:r>
-            <w:proofErr w:type="spellEnd"/>
-            <w:r>
-              <w:rPr>
-                <w:rFonts w:ascii="Consolas" w:eastAsia="Times New Roman" w:hAnsi="Consolas" w:cs="Times New Roman"/>
-                <w:color w:val="000000"/>
-                <w:sz w:val="21"/>
-                <w:szCs w:val="21"/>
-                <w:lang w:val="en-US"/>
-              </w:rPr>
-              <w:t>(d, </w:t>
-            </w:r>
-            <w:proofErr w:type="spellStart"/>
-            <w:r>
-              <w:rPr>
-                <w:rFonts w:ascii="Consolas" w:eastAsia="Times New Roman" w:hAnsi="Consolas" w:cs="Times New Roman"/>
-                <w:color w:val="000000"/>
-                <w:sz w:val="21"/>
-                <w:szCs w:val="21"/>
-                <w:lang w:val="en-US"/>
-              </w:rPr>
-              <w:t>xPos</w:t>
-            </w:r>
-            <w:proofErr w:type="spellEnd"/>
-            <w:r>
-              <w:rPr>
-                <w:rFonts w:ascii="Consolas" w:eastAsia="Times New Roman" w:hAnsi="Consolas" w:cs="Times New Roman"/>
-                <w:color w:val="000000"/>
-                <w:sz w:val="21"/>
-                <w:szCs w:val="21"/>
-                <w:lang w:val="en-US"/>
-              </w:rPr>
-              <w:t>, </w:t>
-            </w:r>
-            <w:proofErr w:type="spellStart"/>
-            <w:r>
-              <w:rPr>
-                <w:rFonts w:ascii="Consolas" w:eastAsia="Times New Roman" w:hAnsi="Consolas" w:cs="Times New Roman"/>
-                <w:color w:val="000000"/>
-                <w:sz w:val="21"/>
-                <w:szCs w:val="21"/>
-                <w:lang w:val="en-US"/>
-              </w:rPr>
-              <w:t>yPos</w:t>
-            </w:r>
-            <w:proofErr w:type="spellEnd"/>
-            <w:r>
-              <w:rPr>
-                <w:rFonts w:ascii="Consolas" w:eastAsia="Times New Roman" w:hAnsi="Consolas" w:cs="Times New Roman"/>
-                <w:color w:val="000000"/>
-                <w:sz w:val="21"/>
-                <w:szCs w:val="21"/>
-                <w:lang w:val="en-US"/>
-              </w:rPr>
-              <w:t>){</w:t>
+              <w:t> makeButton(d, xPos, yPos){</w:t>
             </w:r>
           </w:p>
           <w:p>
@@ -12272,29 +10893,27 @@
                 <w:szCs w:val="21"/>
                 <w:lang w:val="en-US"/>
               </w:rPr>
-              <w:t>    b = </w:t>
-            </w:r>
-            <w:proofErr w:type="spellStart"/>
-            <w:r>
-              <w:rPr>
-                <w:rFonts w:ascii="Consolas" w:eastAsia="Times New Roman" w:hAnsi="Consolas" w:cs="Times New Roman"/>
-                <w:color w:val="000000"/>
-                <w:sz w:val="21"/>
-                <w:szCs w:val="21"/>
-                <w:lang w:val="en-US"/>
-              </w:rPr>
-              <w:t>document.createElement</w:t>
-            </w:r>
-            <w:proofErr w:type="spellEnd"/>
-            <w:r>
-              <w:rPr>
-                <w:rFonts w:ascii="Consolas" w:eastAsia="Times New Roman" w:hAnsi="Consolas" w:cs="Times New Roman"/>
-                <w:color w:val="000000"/>
-                <w:sz w:val="21"/>
-                <w:szCs w:val="21"/>
-                <w:lang w:val="en-US"/>
-              </w:rPr>
-              <w:t>(</w:t>
+              <w:t>    </w:t>
+            </w:r>
+            <w:r>
+              <w:rPr>
+                <w:rFonts w:ascii="Consolas" w:eastAsia="Times New Roman" w:hAnsi="Consolas" w:cs="Times New Roman"/>
+                <w:color w:val="000000"/>
+                <w:sz w:val="21"/>
+                <w:szCs w:val="21"/>
+                <w:lang w:val="en-US"/>
+              </w:rPr>
+              <w:t xml:space="preserve">var </w:t>
+            </w:r>
+            <w:r>
+              <w:rPr>
+                <w:rFonts w:ascii="Consolas" w:eastAsia="Times New Roman" w:hAnsi="Consolas" w:cs="Times New Roman"/>
+                <w:color w:val="000000"/>
+                <w:sz w:val="21"/>
+                <w:szCs w:val="21"/>
+                <w:lang w:val="en-US"/>
+              </w:rPr>
+              <w:t>b = document.createElement(</w:t>
             </w:r>
             <w:r>
               <w:rPr>
@@ -12338,29 +10957,7 @@
                 <w:szCs w:val="21"/>
                 <w:lang w:val="en-US"/>
               </w:rPr>
-              <w:t>    </w:t>
-            </w:r>
-            <w:proofErr w:type="spellStart"/>
-            <w:r>
-              <w:rPr>
-                <w:rFonts w:ascii="Consolas" w:eastAsia="Times New Roman" w:hAnsi="Consolas" w:cs="Times New Roman"/>
-                <w:color w:val="000000"/>
-                <w:sz w:val="21"/>
-                <w:szCs w:val="21"/>
-                <w:lang w:val="en-US"/>
-              </w:rPr>
-              <w:t>b.style.border</w:t>
-            </w:r>
-            <w:proofErr w:type="spellEnd"/>
-            <w:r>
-              <w:rPr>
-                <w:rFonts w:ascii="Consolas" w:eastAsia="Times New Roman" w:hAnsi="Consolas" w:cs="Times New Roman"/>
-                <w:color w:val="000000"/>
-                <w:sz w:val="21"/>
-                <w:szCs w:val="21"/>
-                <w:lang w:val="en-US"/>
-              </w:rPr>
-              <w:t> = </w:t>
+              <w:t>    b.style.border = </w:t>
             </w:r>
             <w:r>
               <w:rPr>
@@ -12404,40 +11001,7 @@
                 <w:szCs w:val="21"/>
                 <w:lang w:val="en-US"/>
               </w:rPr>
-              <w:t>    </w:t>
-            </w:r>
-            <w:proofErr w:type="spellStart"/>
-            <w:r>
-              <w:rPr>
-                <w:rFonts w:ascii="Consolas" w:eastAsia="Times New Roman" w:hAnsi="Consolas" w:cs="Times New Roman"/>
-                <w:color w:val="000000"/>
-                <w:sz w:val="21"/>
-                <w:szCs w:val="21"/>
-                <w:lang w:val="en-US"/>
-              </w:rPr>
-              <w:t>b.style.width</w:t>
-            </w:r>
-            <w:proofErr w:type="spellEnd"/>
-            <w:r>
-              <w:rPr>
-                <w:rFonts w:ascii="Consolas" w:eastAsia="Times New Roman" w:hAnsi="Consolas" w:cs="Times New Roman"/>
-                <w:color w:val="000000"/>
-                <w:sz w:val="21"/>
-                <w:szCs w:val="21"/>
-                <w:lang w:val="en-US"/>
-              </w:rPr>
-              <w:t> = </w:t>
-            </w:r>
-            <w:proofErr w:type="spellStart"/>
-            <w:r>
-              <w:rPr>
-                <w:rFonts w:ascii="Consolas" w:eastAsia="Times New Roman" w:hAnsi="Consolas" w:cs="Times New Roman"/>
-                <w:color w:val="000000"/>
-                <w:sz w:val="21"/>
-                <w:szCs w:val="21"/>
-                <w:lang w:val="en-US"/>
-              </w:rPr>
-              <w:t>d+</w:t>
+              <w:t>    b.style.width = d+</w:t>
             </w:r>
             <w:r>
               <w:rPr>
@@ -12447,18 +11011,7 @@
                 <w:szCs w:val="21"/>
                 <w:lang w:val="en-US"/>
               </w:rPr>
-              <w:t>"px</w:t>
-            </w:r>
-            <w:proofErr w:type="spellEnd"/>
-            <w:r>
-              <w:rPr>
-                <w:rFonts w:ascii="Consolas" w:eastAsia="Times New Roman" w:hAnsi="Consolas" w:cs="Times New Roman"/>
-                <w:color w:val="A31515"/>
-                <w:sz w:val="21"/>
-                <w:szCs w:val="21"/>
-                <w:lang w:val="en-US"/>
-              </w:rPr>
-              <w:t>"</w:t>
+              <w:t>"px"</w:t>
             </w:r>
             <w:r>
               <w:rPr>
@@ -12492,40 +11045,7 @@
                 <w:szCs w:val="21"/>
                 <w:lang w:val="en-US"/>
               </w:rPr>
-              <w:t>    </w:t>
-            </w:r>
-            <w:proofErr w:type="spellStart"/>
-            <w:r>
-              <w:rPr>
-                <w:rFonts w:ascii="Consolas" w:eastAsia="Times New Roman" w:hAnsi="Consolas" w:cs="Times New Roman"/>
-                <w:color w:val="000000"/>
-                <w:sz w:val="21"/>
-                <w:szCs w:val="21"/>
-                <w:lang w:val="en-US"/>
-              </w:rPr>
-              <w:t>b.style.height</w:t>
-            </w:r>
-            <w:proofErr w:type="spellEnd"/>
-            <w:r>
-              <w:rPr>
-                <w:rFonts w:ascii="Consolas" w:eastAsia="Times New Roman" w:hAnsi="Consolas" w:cs="Times New Roman"/>
-                <w:color w:val="000000"/>
-                <w:sz w:val="21"/>
-                <w:szCs w:val="21"/>
-                <w:lang w:val="en-US"/>
-              </w:rPr>
-              <w:t> = </w:t>
-            </w:r>
-            <w:proofErr w:type="spellStart"/>
-            <w:r>
-              <w:rPr>
-                <w:rFonts w:ascii="Consolas" w:eastAsia="Times New Roman" w:hAnsi="Consolas" w:cs="Times New Roman"/>
-                <w:color w:val="000000"/>
-                <w:sz w:val="21"/>
-                <w:szCs w:val="21"/>
-                <w:lang w:val="en-US"/>
-              </w:rPr>
-              <w:t>d+</w:t>
+              <w:t>    b.style.height = d+</w:t>
             </w:r>
             <w:r>
               <w:rPr>
@@ -12535,18 +11055,7 @@
                 <w:szCs w:val="21"/>
                 <w:lang w:val="en-US"/>
               </w:rPr>
-              <w:t>"px</w:t>
-            </w:r>
-            <w:proofErr w:type="spellEnd"/>
-            <w:r>
-              <w:rPr>
-                <w:rFonts w:ascii="Consolas" w:eastAsia="Times New Roman" w:hAnsi="Consolas" w:cs="Times New Roman"/>
-                <w:color w:val="A31515"/>
-                <w:sz w:val="21"/>
-                <w:szCs w:val="21"/>
-                <w:lang w:val="en-US"/>
-              </w:rPr>
-              <w:t>"</w:t>
+              <w:t>"px"</w:t>
             </w:r>
             <w:r>
               <w:rPr>
@@ -12580,29 +11089,7 @@
                 <w:szCs w:val="21"/>
                 <w:lang w:val="en-US"/>
               </w:rPr>
-              <w:t>    </w:t>
-            </w:r>
-            <w:proofErr w:type="spellStart"/>
-            <w:r>
-              <w:rPr>
-                <w:rFonts w:ascii="Consolas" w:eastAsia="Times New Roman" w:hAnsi="Consolas" w:cs="Times New Roman"/>
-                <w:color w:val="000000"/>
-                <w:sz w:val="21"/>
-                <w:szCs w:val="21"/>
-                <w:lang w:val="en-US"/>
-              </w:rPr>
-              <w:t>b.style.backgroundColor</w:t>
-            </w:r>
-            <w:proofErr w:type="spellEnd"/>
-            <w:r>
-              <w:rPr>
-                <w:rFonts w:ascii="Consolas" w:eastAsia="Times New Roman" w:hAnsi="Consolas" w:cs="Times New Roman"/>
-                <w:color w:val="000000"/>
-                <w:sz w:val="21"/>
-                <w:szCs w:val="21"/>
-                <w:lang w:val="en-US"/>
-              </w:rPr>
-              <w:t> = </w:t>
+              <w:t>    b.style.backgroundColor = </w:t>
             </w:r>
             <w:r>
               <w:rPr>
@@ -12646,29 +11133,7 @@
                 <w:szCs w:val="21"/>
                 <w:lang w:val="en-US"/>
               </w:rPr>
-              <w:t>    </w:t>
-            </w:r>
-            <w:proofErr w:type="spellStart"/>
-            <w:r>
-              <w:rPr>
-                <w:rFonts w:ascii="Consolas" w:eastAsia="Times New Roman" w:hAnsi="Consolas" w:cs="Times New Roman"/>
-                <w:color w:val="000000"/>
-                <w:sz w:val="21"/>
-                <w:szCs w:val="21"/>
-                <w:lang w:val="en-US"/>
-              </w:rPr>
-              <w:t>b.style.position</w:t>
-            </w:r>
-            <w:proofErr w:type="spellEnd"/>
-            <w:r>
-              <w:rPr>
-                <w:rFonts w:ascii="Consolas" w:eastAsia="Times New Roman" w:hAnsi="Consolas" w:cs="Times New Roman"/>
-                <w:color w:val="000000"/>
-                <w:sz w:val="21"/>
-                <w:szCs w:val="21"/>
-                <w:lang w:val="en-US"/>
-              </w:rPr>
-              <w:t> = </w:t>
+              <w:t>    b.style.position = </w:t>
             </w:r>
             <w:r>
               <w:rPr>
@@ -12712,51 +11177,7 @@
                 <w:szCs w:val="21"/>
                 <w:lang w:val="en-US"/>
               </w:rPr>
-              <w:t>    </w:t>
-            </w:r>
-            <w:proofErr w:type="spellStart"/>
-            <w:r>
-              <w:rPr>
-                <w:rFonts w:ascii="Consolas" w:eastAsia="Times New Roman" w:hAnsi="Consolas" w:cs="Times New Roman"/>
-                <w:color w:val="000000"/>
-                <w:sz w:val="21"/>
-                <w:szCs w:val="21"/>
-                <w:lang w:val="en-US"/>
-              </w:rPr>
-              <w:t>b.style.left</w:t>
-            </w:r>
-            <w:proofErr w:type="spellEnd"/>
-            <w:r>
-              <w:rPr>
-                <w:rFonts w:ascii="Consolas" w:eastAsia="Times New Roman" w:hAnsi="Consolas" w:cs="Times New Roman"/>
-                <w:color w:val="000000"/>
-                <w:sz w:val="21"/>
-                <w:szCs w:val="21"/>
-                <w:lang w:val="en-US"/>
-              </w:rPr>
-              <w:t> = </w:t>
-            </w:r>
-            <w:proofErr w:type="spellStart"/>
-            <w:r>
-              <w:rPr>
-                <w:rFonts w:ascii="Consolas" w:eastAsia="Times New Roman" w:hAnsi="Consolas" w:cs="Times New Roman"/>
-                <w:color w:val="000000"/>
-                <w:sz w:val="21"/>
-                <w:szCs w:val="21"/>
-                <w:lang w:val="en-US"/>
-              </w:rPr>
-              <w:t>xPos</w:t>
-            </w:r>
-            <w:proofErr w:type="spellEnd"/>
-            <w:r>
-              <w:rPr>
-                <w:rFonts w:ascii="Consolas" w:eastAsia="Times New Roman" w:hAnsi="Consolas" w:cs="Times New Roman"/>
-                <w:color w:val="000000"/>
-                <w:sz w:val="21"/>
-                <w:szCs w:val="21"/>
-                <w:lang w:val="en-US"/>
-              </w:rPr>
-              <w:t>+</w:t>
+              <w:t>    b.style.left = xPos+</w:t>
             </w:r>
             <w:r>
               <w:rPr>
@@ -12800,51 +11221,7 @@
                 <w:szCs w:val="21"/>
                 <w:lang w:val="en-US"/>
               </w:rPr>
-              <w:t>    </w:t>
-            </w:r>
-            <w:proofErr w:type="spellStart"/>
-            <w:r>
-              <w:rPr>
-                <w:rFonts w:ascii="Consolas" w:eastAsia="Times New Roman" w:hAnsi="Consolas" w:cs="Times New Roman"/>
-                <w:color w:val="000000"/>
-                <w:sz w:val="21"/>
-                <w:szCs w:val="21"/>
-                <w:lang w:val="en-US"/>
-              </w:rPr>
-              <w:t>b.style.top</w:t>
-            </w:r>
-            <w:proofErr w:type="spellEnd"/>
-            <w:r>
-              <w:rPr>
-                <w:rFonts w:ascii="Consolas" w:eastAsia="Times New Roman" w:hAnsi="Consolas" w:cs="Times New Roman"/>
-                <w:color w:val="000000"/>
-                <w:sz w:val="21"/>
-                <w:szCs w:val="21"/>
-                <w:lang w:val="en-US"/>
-              </w:rPr>
-              <w:t> = </w:t>
-            </w:r>
-            <w:proofErr w:type="spellStart"/>
-            <w:r>
-              <w:rPr>
-                <w:rFonts w:ascii="Consolas" w:eastAsia="Times New Roman" w:hAnsi="Consolas" w:cs="Times New Roman"/>
-                <w:color w:val="000000"/>
-                <w:sz w:val="21"/>
-                <w:szCs w:val="21"/>
-                <w:lang w:val="en-US"/>
-              </w:rPr>
-              <w:t>yPos</w:t>
-            </w:r>
-            <w:proofErr w:type="spellEnd"/>
-            <w:r>
-              <w:rPr>
-                <w:rFonts w:ascii="Consolas" w:eastAsia="Times New Roman" w:hAnsi="Consolas" w:cs="Times New Roman"/>
-                <w:color w:val="000000"/>
-                <w:sz w:val="21"/>
-                <w:szCs w:val="21"/>
-                <w:lang w:val="en-US"/>
-              </w:rPr>
-              <w:t>+</w:t>
+              <w:t>    b.style.top = yPos+</w:t>
             </w:r>
             <w:r>
               <w:rPr>
@@ -12888,29 +11265,7 @@
                 <w:szCs w:val="21"/>
                 <w:lang w:val="en-US"/>
               </w:rPr>
-              <w:t>    </w:t>
-            </w:r>
-            <w:proofErr w:type="spellStart"/>
-            <w:r>
-              <w:rPr>
-                <w:rFonts w:ascii="Consolas" w:eastAsia="Times New Roman" w:hAnsi="Consolas" w:cs="Times New Roman"/>
-                <w:color w:val="000000"/>
-                <w:sz w:val="21"/>
-                <w:szCs w:val="21"/>
-                <w:lang w:val="en-US"/>
-              </w:rPr>
-              <w:t>document.body.append</w:t>
-            </w:r>
-            <w:proofErr w:type="spellEnd"/>
-            <w:r>
-              <w:rPr>
-                <w:rFonts w:ascii="Consolas" w:eastAsia="Times New Roman" w:hAnsi="Consolas" w:cs="Times New Roman"/>
-                <w:color w:val="000000"/>
-                <w:sz w:val="21"/>
-                <w:szCs w:val="21"/>
-                <w:lang w:val="en-US"/>
-              </w:rPr>
-              <w:t>(b);</w:t>
+              <w:t>    document.body.append(b);</w:t>
             </w:r>
           </w:p>
           <w:p>
@@ -12934,7 +11289,7 @@
                 <w:szCs w:val="21"/>
                 <w:lang w:val="en-US"/>
               </w:rPr>
-              <w:t>}</w:t>
+              <w:t xml:space="preserve">    return b;</w:t>
             </w:r>
           </w:p>
           <w:p>
@@ -12950,6 +11305,16 @@
                 <w:lang w:val="en-US"/>
               </w:rPr>
             </w:pPr>
+            <w:r>
+              <w:rPr>
+                <w:rFonts w:ascii="Consolas" w:eastAsia="Times New Roman" w:hAnsi="Consolas" w:cs="Times New Roman"/>
+                <w:color w:val="000000"/>
+                <w:sz w:val="21"/>
+                <w:szCs w:val="21"/>
+                <w:lang w:val="en-US"/>
+              </w:rPr>
+              <w:t>}</w:t>
+            </w:r>
           </w:p>
           <w:p>
             <w:pPr>
@@ -12964,78 +11329,6 @@
                 <w:lang w:val="en-US"/>
               </w:rPr>
             </w:pPr>
-            <w:r>
-              <w:rPr>
-                <w:rFonts w:ascii="Consolas" w:eastAsia="Times New Roman" w:hAnsi="Consolas" w:cs="Times New Roman"/>
-                <w:color w:val="000000"/>
-                <w:sz w:val="21"/>
-                <w:szCs w:val="21"/>
-                <w:lang w:val="en-US"/>
-              </w:rPr>
-              <w:t xml:space="preserve">var b0 = </w:t>
-            </w:r>
-            <w:proofErr w:type="spellStart"/>
-            <w:r>
-              <w:rPr>
-                <w:rFonts w:ascii="Consolas" w:eastAsia="Times New Roman" w:hAnsi="Consolas" w:cs="Times New Roman"/>
-                <w:color w:val="000000"/>
-                <w:sz w:val="21"/>
-                <w:szCs w:val="21"/>
-                <w:lang w:val="en-US"/>
-              </w:rPr>
-              <w:t>makeButton</w:t>
-            </w:r>
-            <w:proofErr w:type="spellEnd"/>
-            <w:r>
-              <w:rPr>
-                <w:rFonts w:ascii="Consolas" w:eastAsia="Times New Roman" w:hAnsi="Consolas" w:cs="Times New Roman"/>
-                <w:color w:val="000000"/>
-                <w:sz w:val="21"/>
-                <w:szCs w:val="21"/>
-                <w:lang w:val="en-US"/>
-              </w:rPr>
-              <w:t>(dim, dim*</w:t>
-            </w:r>
-            <w:r>
-              <w:rPr>
-                <w:rFonts w:ascii="Consolas" w:eastAsia="Times New Roman" w:hAnsi="Consolas" w:cs="Times New Roman"/>
-                <w:color w:val="098658"/>
-                <w:sz w:val="21"/>
-                <w:szCs w:val="21"/>
-                <w:lang w:val="en-US"/>
-              </w:rPr>
-              <w:t>0</w:t>
-            </w:r>
-            <w:r>
-              <w:rPr>
-                <w:rFonts w:ascii="Consolas" w:eastAsia="Times New Roman" w:hAnsi="Consolas" w:cs="Times New Roman"/>
-                <w:color w:val="000000"/>
-                <w:sz w:val="21"/>
-                <w:szCs w:val="21"/>
-                <w:lang w:val="en-US"/>
-              </w:rPr>
-              <w:t>, dim*</w:t>
-            </w:r>
-            <w:r>
-              <w:rPr>
-                <w:rFonts w:ascii="Consolas" w:eastAsia="Times New Roman" w:hAnsi="Consolas" w:cs="Times New Roman"/>
-                <w:color w:val="098658"/>
-                <w:sz w:val="21"/>
-                <w:szCs w:val="21"/>
-                <w:lang w:val="en-US"/>
-              </w:rPr>
-              <w:t>0</w:t>
-            </w:r>
-            <w:r>
-              <w:rPr>
-                <w:rFonts w:ascii="Consolas" w:eastAsia="Times New Roman" w:hAnsi="Consolas" w:cs="Times New Roman"/>
-                <w:color w:val="000000"/>
-                <w:sz w:val="21"/>
-                <w:szCs w:val="21"/>
-                <w:lang w:val="en-US"/>
-              </w:rPr>
-              <w:t>);</w:t>
-            </w:r>
           </w:p>
           <w:p>
             <w:pPr>
@@ -13058,29 +11351,91 @@
                 <w:szCs w:val="21"/>
                 <w:lang w:val="en-US"/>
               </w:rPr>
+              <w:t xml:space="preserve">var b0 = </w:t>
+            </w:r>
+            <w:r>
+              <w:rPr>
+                <w:rFonts w:ascii="Consolas" w:eastAsia="Times New Roman" w:hAnsi="Consolas" w:cs="Times New Roman"/>
+                <w:color w:val="000000"/>
+                <w:sz w:val="21"/>
+                <w:szCs w:val="21"/>
+                <w:lang w:val="en-US"/>
+              </w:rPr>
+              <w:t>makeButton(dim, dim*</w:t>
+            </w:r>
+            <w:r>
+              <w:rPr>
+                <w:rFonts w:ascii="Consolas" w:eastAsia="Times New Roman" w:hAnsi="Consolas" w:cs="Times New Roman"/>
+                <w:color w:val="098658"/>
+                <w:sz w:val="21"/>
+                <w:szCs w:val="21"/>
+                <w:lang w:val="en-US"/>
+              </w:rPr>
+              <w:t>0</w:t>
+            </w:r>
+            <w:r>
+              <w:rPr>
+                <w:rFonts w:ascii="Consolas" w:eastAsia="Times New Roman" w:hAnsi="Consolas" w:cs="Times New Roman"/>
+                <w:color w:val="000000"/>
+                <w:sz w:val="21"/>
+                <w:szCs w:val="21"/>
+                <w:lang w:val="en-US"/>
+              </w:rPr>
+              <w:t>, dim*</w:t>
+            </w:r>
+            <w:r>
+              <w:rPr>
+                <w:rFonts w:ascii="Consolas" w:eastAsia="Times New Roman" w:hAnsi="Consolas" w:cs="Times New Roman"/>
+                <w:color w:val="098658"/>
+                <w:sz w:val="21"/>
+                <w:szCs w:val="21"/>
+                <w:lang w:val="en-US"/>
+              </w:rPr>
+              <w:t>0</w:t>
+            </w:r>
+            <w:r>
+              <w:rPr>
+                <w:rFonts w:ascii="Consolas" w:eastAsia="Times New Roman" w:hAnsi="Consolas" w:cs="Times New Roman"/>
+                <w:color w:val="000000"/>
+                <w:sz w:val="21"/>
+                <w:szCs w:val="21"/>
+                <w:lang w:val="en-US"/>
+              </w:rPr>
+              <w:t>);</w:t>
+            </w:r>
+          </w:p>
+          <w:p>
+            <w:pPr>
+              <w:shd w:val="clear" w:color="auto" w:fill="FFFFFF"/>
+              <w:suppressAutoHyphens w:val="0"/>
+              <w:spacing w:line="285" w:lineRule="atLeast"/>
+              <w:rPr>
+                <w:rFonts w:ascii="Consolas" w:eastAsia="Times New Roman" w:hAnsi="Consolas" w:cs="Times New Roman"/>
+                <w:color w:val="000000"/>
+                <w:sz w:val="21"/>
+                <w:szCs w:val="21"/>
+                <w:lang w:val="en-US"/>
+              </w:rPr>
+            </w:pPr>
+            <w:r>
+              <w:rPr>
+                <w:rFonts w:ascii="Consolas" w:eastAsia="Times New Roman" w:hAnsi="Consolas" w:cs="Times New Roman"/>
+                <w:color w:val="000000"/>
+                <w:sz w:val="21"/>
+                <w:szCs w:val="21"/>
+                <w:lang w:val="en-US"/>
+              </w:rPr>
               <w:t xml:space="preserve">var b1 = </w:t>
             </w:r>
-            <w:proofErr w:type="spellStart"/>
-            <w:r>
-              <w:rPr>
-                <w:rFonts w:ascii="Consolas" w:eastAsia="Times New Roman" w:hAnsi="Consolas" w:cs="Times New Roman"/>
-                <w:color w:val="000000"/>
-                <w:sz w:val="21"/>
-                <w:szCs w:val="21"/>
-                <w:lang w:val="en-US"/>
-              </w:rPr>
-              <w:t>makeButton</w:t>
-            </w:r>
-            <w:proofErr w:type="spellEnd"/>
-            <w:r>
-              <w:rPr>
-                <w:rFonts w:ascii="Consolas" w:eastAsia="Times New Roman" w:hAnsi="Consolas" w:cs="Times New Roman"/>
-                <w:color w:val="000000"/>
-                <w:sz w:val="21"/>
-                <w:szCs w:val="21"/>
-                <w:lang w:val="en-US"/>
-              </w:rPr>
-              <w:t>(dim, dim*</w:t>
+            <w:r>
+              <w:rPr>
+                <w:rFonts w:ascii="Consolas" w:eastAsia="Times New Roman" w:hAnsi="Consolas" w:cs="Times New Roman"/>
+                <w:color w:val="000000"/>
+                <w:sz w:val="21"/>
+                <w:szCs w:val="21"/>
+                <w:lang w:val="en-US"/>
+              </w:rPr>
+              <w:t>makeButton(dim, dim*</w:t>
             </w:r>
             <w:r>
               <w:rPr>
@@ -13134,7 +11489,7 @@
         </w:tc>
         <w:tc>
           <w:tcPr>
-            <w:tcW w:w="4589" w:type="dxa"/>
+            <w:tcW w:w="3338" w:type="dxa"/>
           </w:tcPr>
           <w:p>
             <w:pPr>
@@ -13146,6 +11501,7 @@
             <w:r>
               <w:rPr>
                 <w:rFonts w:ascii="Calibri" w:hAnsi="Calibri"/>
+                <w:noProof/>
                 <w:color w:val="000000"/>
               </w:rPr>
               <w:drawing>
@@ -13241,7 +11597,6 @@
                 <w:rFonts w:ascii="Calibri" w:hAnsi="Calibri"/>
                 <w:color w:val="000000"/>
               </w:rPr>
-              <w:lastRenderedPageBreak/>
               <w:t xml:space="preserve">Refer to the function above.  Write code that calls the function to create the grid shown below.  The position of each button should be defined in terms of </w:t>
             </w:r>
             <w:r>
@@ -13410,6 +11765,7 @@
             <w:r>
               <w:rPr>
                 <w:rFonts w:ascii="Calibri" w:hAnsi="Calibri"/>
+                <w:noProof/>
                 <w:color w:val="000000"/>
               </w:rPr>
               <w:drawing>
@@ -13491,18 +11847,7 @@
           <w:szCs w:val="28"/>
           <w:lang w:val="en-US"/>
         </w:rPr>
-        <w:t xml:space="preserve">Write code to </w:t>
-      </w:r>
-      <w:r>
-        <w:rPr>
-          <w:rFonts w:ascii="Calibri" w:eastAsia="Times New Roman" w:hAnsi="Calibri" w:cs="Calibri"/>
-          <w:b/>
-          <w:color w:val="ED7D31"/>
-          <w:sz w:val="28"/>
-          <w:szCs w:val="28"/>
-          <w:lang w:val="en-US"/>
-        </w:rPr>
-        <w:t>make your 2D grid of buttons interactive</w:t>
+        <w:t>Write code to make your 2D grid of buttons interactive</w:t>
       </w:r>
     </w:p>
     <w:p>
@@ -13828,64 +12173,8 @@
                 <w:szCs w:val="21"/>
                 <w:lang w:val="en-US"/>
               </w:rPr>
-              <w:t> </w:t>
-            </w:r>
-            <w:proofErr w:type="spellStart"/>
-            <w:r>
-              <w:rPr>
-                <w:rFonts w:ascii="Consolas" w:eastAsia="Times New Roman" w:hAnsi="Consolas" w:cs="Times New Roman"/>
-                <w:color w:val="000000"/>
-                <w:sz w:val="21"/>
-                <w:szCs w:val="21"/>
-                <w:lang w:val="en-US"/>
-              </w:rPr>
-              <w:t>makeButton</w:t>
-            </w:r>
-            <w:proofErr w:type="spellEnd"/>
-            <w:r>
-              <w:rPr>
-                <w:rFonts w:ascii="Consolas" w:eastAsia="Times New Roman" w:hAnsi="Consolas" w:cs="Times New Roman"/>
-                <w:color w:val="000000"/>
-                <w:sz w:val="21"/>
-                <w:szCs w:val="21"/>
-                <w:lang w:val="en-US"/>
-              </w:rPr>
-              <w:t>(d, </w:t>
-            </w:r>
-            <w:proofErr w:type="spellStart"/>
-            <w:r>
-              <w:rPr>
-                <w:rFonts w:ascii="Consolas" w:eastAsia="Times New Roman" w:hAnsi="Consolas" w:cs="Times New Roman"/>
-                <w:color w:val="000000"/>
-                <w:sz w:val="21"/>
-                <w:szCs w:val="21"/>
-                <w:lang w:val="en-US"/>
-              </w:rPr>
-              <w:t>xPos</w:t>
-            </w:r>
-            <w:proofErr w:type="spellEnd"/>
-            <w:r>
-              <w:rPr>
-                <w:rFonts w:ascii="Consolas" w:eastAsia="Times New Roman" w:hAnsi="Consolas" w:cs="Times New Roman"/>
-                <w:color w:val="000000"/>
-                <w:sz w:val="21"/>
-                <w:szCs w:val="21"/>
-                <w:lang w:val="en-US"/>
-              </w:rPr>
-              <w:t>, </w:t>
-            </w:r>
-            <w:proofErr w:type="spellStart"/>
-            <w:r>
-              <w:rPr>
-                <w:rFonts w:ascii="Consolas" w:eastAsia="Times New Roman" w:hAnsi="Consolas" w:cs="Times New Roman"/>
-                <w:color w:val="000000"/>
-                <w:sz w:val="21"/>
-                <w:szCs w:val="21"/>
-                <w:lang w:val="en-US"/>
-              </w:rPr>
-              <w:t>yPos</w:t>
-            </w:r>
-            <w:proofErr w:type="spellEnd"/>
+              <w:t> makeButton(d, xPos, yPos</w:t>
+            </w:r>
             <w:r>
               <w:rPr>
                 <w:rFonts w:ascii="Consolas" w:eastAsia="Times New Roman" w:hAnsi="Consolas" w:cs="Times New Roman"/>
@@ -13928,29 +12217,27 @@
                 <w:szCs w:val="21"/>
                 <w:lang w:val="en-US"/>
               </w:rPr>
-              <w:t>    b = </w:t>
-            </w:r>
-            <w:proofErr w:type="spellStart"/>
-            <w:r>
-              <w:rPr>
-                <w:rFonts w:ascii="Consolas" w:eastAsia="Times New Roman" w:hAnsi="Consolas" w:cs="Times New Roman"/>
-                <w:color w:val="000000"/>
-                <w:sz w:val="21"/>
-                <w:szCs w:val="21"/>
-                <w:lang w:val="en-US"/>
-              </w:rPr>
-              <w:t>document.createElement</w:t>
-            </w:r>
-            <w:proofErr w:type="spellEnd"/>
-            <w:r>
-              <w:rPr>
-                <w:rFonts w:ascii="Consolas" w:eastAsia="Times New Roman" w:hAnsi="Consolas" w:cs="Times New Roman"/>
-                <w:color w:val="000000"/>
-                <w:sz w:val="21"/>
-                <w:szCs w:val="21"/>
-                <w:lang w:val="en-US"/>
-              </w:rPr>
-              <w:t>(</w:t>
+              <w:t>    </w:t>
+            </w:r>
+            <w:r>
+              <w:rPr>
+                <w:rFonts w:ascii="Consolas" w:eastAsia="Times New Roman" w:hAnsi="Consolas" w:cs="Times New Roman"/>
+                <w:color w:val="000000"/>
+                <w:sz w:val="21"/>
+                <w:szCs w:val="21"/>
+                <w:lang w:val="en-US"/>
+              </w:rPr>
+              <w:t xml:space="preserve">var </w:t>
+            </w:r>
+            <w:r>
+              <w:rPr>
+                <w:rFonts w:ascii="Consolas" w:eastAsia="Times New Roman" w:hAnsi="Consolas" w:cs="Times New Roman"/>
+                <w:color w:val="000000"/>
+                <w:sz w:val="21"/>
+                <w:szCs w:val="21"/>
+                <w:lang w:val="en-US"/>
+              </w:rPr>
+              <w:t>b = document.createElement(</w:t>
             </w:r>
             <w:r>
               <w:rPr>
@@ -13994,29 +12281,7 @@
                 <w:szCs w:val="21"/>
                 <w:lang w:val="en-US"/>
               </w:rPr>
-              <w:t>    </w:t>
-            </w:r>
-            <w:proofErr w:type="spellStart"/>
-            <w:r>
-              <w:rPr>
-                <w:rFonts w:ascii="Consolas" w:eastAsia="Times New Roman" w:hAnsi="Consolas" w:cs="Times New Roman"/>
-                <w:color w:val="000000"/>
-                <w:sz w:val="21"/>
-                <w:szCs w:val="21"/>
-                <w:lang w:val="en-US"/>
-              </w:rPr>
-              <w:t>b.style.border</w:t>
-            </w:r>
-            <w:proofErr w:type="spellEnd"/>
-            <w:r>
-              <w:rPr>
-                <w:rFonts w:ascii="Consolas" w:eastAsia="Times New Roman" w:hAnsi="Consolas" w:cs="Times New Roman"/>
-                <w:color w:val="000000"/>
-                <w:sz w:val="21"/>
-                <w:szCs w:val="21"/>
-                <w:lang w:val="en-US"/>
-              </w:rPr>
-              <w:t> = </w:t>
+              <w:t>    b.style.border = </w:t>
             </w:r>
             <w:r>
               <w:rPr>
@@ -14060,40 +12325,7 @@
                 <w:szCs w:val="21"/>
                 <w:lang w:val="en-US"/>
               </w:rPr>
-              <w:t>    </w:t>
-            </w:r>
-            <w:proofErr w:type="spellStart"/>
-            <w:r>
-              <w:rPr>
-                <w:rFonts w:ascii="Consolas" w:eastAsia="Times New Roman" w:hAnsi="Consolas" w:cs="Times New Roman"/>
-                <w:color w:val="000000"/>
-                <w:sz w:val="21"/>
-                <w:szCs w:val="21"/>
-                <w:lang w:val="en-US"/>
-              </w:rPr>
-              <w:t>b.style.width</w:t>
-            </w:r>
-            <w:proofErr w:type="spellEnd"/>
-            <w:r>
-              <w:rPr>
-                <w:rFonts w:ascii="Consolas" w:eastAsia="Times New Roman" w:hAnsi="Consolas" w:cs="Times New Roman"/>
-                <w:color w:val="000000"/>
-                <w:sz w:val="21"/>
-                <w:szCs w:val="21"/>
-                <w:lang w:val="en-US"/>
-              </w:rPr>
-              <w:t> = </w:t>
-            </w:r>
-            <w:proofErr w:type="spellStart"/>
-            <w:r>
-              <w:rPr>
-                <w:rFonts w:ascii="Consolas" w:eastAsia="Times New Roman" w:hAnsi="Consolas" w:cs="Times New Roman"/>
-                <w:color w:val="000000"/>
-                <w:sz w:val="21"/>
-                <w:szCs w:val="21"/>
-                <w:lang w:val="en-US"/>
-              </w:rPr>
-              <w:t>d+</w:t>
+              <w:t>    b.style.width = d+</w:t>
             </w:r>
             <w:r>
               <w:rPr>
@@ -14103,18 +12335,7 @@
                 <w:szCs w:val="21"/>
                 <w:lang w:val="en-US"/>
               </w:rPr>
-              <w:t>"px</w:t>
-            </w:r>
-            <w:proofErr w:type="spellEnd"/>
-            <w:r>
-              <w:rPr>
-                <w:rFonts w:ascii="Consolas" w:eastAsia="Times New Roman" w:hAnsi="Consolas" w:cs="Times New Roman"/>
-                <w:color w:val="A31515"/>
-                <w:sz w:val="21"/>
-                <w:szCs w:val="21"/>
-                <w:lang w:val="en-US"/>
-              </w:rPr>
-              <w:t>"</w:t>
+              <w:t>"px"</w:t>
             </w:r>
             <w:r>
               <w:rPr>
@@ -14148,40 +12369,7 @@
                 <w:szCs w:val="21"/>
                 <w:lang w:val="en-US"/>
               </w:rPr>
-              <w:t>    </w:t>
-            </w:r>
-            <w:proofErr w:type="spellStart"/>
-            <w:r>
-              <w:rPr>
-                <w:rFonts w:ascii="Consolas" w:eastAsia="Times New Roman" w:hAnsi="Consolas" w:cs="Times New Roman"/>
-                <w:color w:val="000000"/>
-                <w:sz w:val="21"/>
-                <w:szCs w:val="21"/>
-                <w:lang w:val="en-US"/>
-              </w:rPr>
-              <w:t>b.style.height</w:t>
-            </w:r>
-            <w:proofErr w:type="spellEnd"/>
-            <w:r>
-              <w:rPr>
-                <w:rFonts w:ascii="Consolas" w:eastAsia="Times New Roman" w:hAnsi="Consolas" w:cs="Times New Roman"/>
-                <w:color w:val="000000"/>
-                <w:sz w:val="21"/>
-                <w:szCs w:val="21"/>
-                <w:lang w:val="en-US"/>
-              </w:rPr>
-              <w:t> = </w:t>
-            </w:r>
-            <w:proofErr w:type="spellStart"/>
-            <w:r>
-              <w:rPr>
-                <w:rFonts w:ascii="Consolas" w:eastAsia="Times New Roman" w:hAnsi="Consolas" w:cs="Times New Roman"/>
-                <w:color w:val="000000"/>
-                <w:sz w:val="21"/>
-                <w:szCs w:val="21"/>
-                <w:lang w:val="en-US"/>
-              </w:rPr>
-              <w:t>d+</w:t>
+              <w:t>    b.style.height = d+</w:t>
             </w:r>
             <w:r>
               <w:rPr>
@@ -14191,18 +12379,7 @@
                 <w:szCs w:val="21"/>
                 <w:lang w:val="en-US"/>
               </w:rPr>
-              <w:t>"px</w:t>
-            </w:r>
-            <w:proofErr w:type="spellEnd"/>
-            <w:r>
-              <w:rPr>
-                <w:rFonts w:ascii="Consolas" w:eastAsia="Times New Roman" w:hAnsi="Consolas" w:cs="Times New Roman"/>
-                <w:color w:val="A31515"/>
-                <w:sz w:val="21"/>
-                <w:szCs w:val="21"/>
-                <w:lang w:val="en-US"/>
-              </w:rPr>
-              <w:t>"</w:t>
+              <w:t>"px"</w:t>
             </w:r>
             <w:r>
               <w:rPr>
@@ -14236,29 +12413,7 @@
                 <w:szCs w:val="21"/>
                 <w:lang w:val="en-US"/>
               </w:rPr>
-              <w:t>    </w:t>
-            </w:r>
-            <w:proofErr w:type="spellStart"/>
-            <w:r>
-              <w:rPr>
-                <w:rFonts w:ascii="Consolas" w:eastAsia="Times New Roman" w:hAnsi="Consolas" w:cs="Times New Roman"/>
-                <w:color w:val="000000"/>
-                <w:sz w:val="21"/>
-                <w:szCs w:val="21"/>
-                <w:lang w:val="en-US"/>
-              </w:rPr>
-              <w:t>b.style.backgroundColor</w:t>
-            </w:r>
-            <w:proofErr w:type="spellEnd"/>
-            <w:r>
-              <w:rPr>
-                <w:rFonts w:ascii="Consolas" w:eastAsia="Times New Roman" w:hAnsi="Consolas" w:cs="Times New Roman"/>
-                <w:color w:val="000000"/>
-                <w:sz w:val="21"/>
-                <w:szCs w:val="21"/>
-                <w:lang w:val="en-US"/>
-              </w:rPr>
-              <w:t> = </w:t>
+              <w:t>    b.style.backgroundColor = </w:t>
             </w:r>
             <w:r>
               <w:rPr>
@@ -14302,29 +12457,7 @@
                 <w:szCs w:val="21"/>
                 <w:lang w:val="en-US"/>
               </w:rPr>
-              <w:t>    </w:t>
-            </w:r>
-            <w:proofErr w:type="spellStart"/>
-            <w:r>
-              <w:rPr>
-                <w:rFonts w:ascii="Consolas" w:eastAsia="Times New Roman" w:hAnsi="Consolas" w:cs="Times New Roman"/>
-                <w:color w:val="000000"/>
-                <w:sz w:val="21"/>
-                <w:szCs w:val="21"/>
-                <w:lang w:val="en-US"/>
-              </w:rPr>
-              <w:t>b.style.position</w:t>
-            </w:r>
-            <w:proofErr w:type="spellEnd"/>
-            <w:r>
-              <w:rPr>
-                <w:rFonts w:ascii="Consolas" w:eastAsia="Times New Roman" w:hAnsi="Consolas" w:cs="Times New Roman"/>
-                <w:color w:val="000000"/>
-                <w:sz w:val="21"/>
-                <w:szCs w:val="21"/>
-                <w:lang w:val="en-US"/>
-              </w:rPr>
-              <w:t> = </w:t>
+              <w:t>    b.style.position = </w:t>
             </w:r>
             <w:r>
               <w:rPr>
@@ -14368,51 +12501,7 @@
                 <w:szCs w:val="21"/>
                 <w:lang w:val="en-US"/>
               </w:rPr>
-              <w:t>    </w:t>
-            </w:r>
-            <w:proofErr w:type="spellStart"/>
-            <w:r>
-              <w:rPr>
-                <w:rFonts w:ascii="Consolas" w:eastAsia="Times New Roman" w:hAnsi="Consolas" w:cs="Times New Roman"/>
-                <w:color w:val="000000"/>
-                <w:sz w:val="21"/>
-                <w:szCs w:val="21"/>
-                <w:lang w:val="en-US"/>
-              </w:rPr>
-              <w:t>b.style.left</w:t>
-            </w:r>
-            <w:proofErr w:type="spellEnd"/>
-            <w:r>
-              <w:rPr>
-                <w:rFonts w:ascii="Consolas" w:eastAsia="Times New Roman" w:hAnsi="Consolas" w:cs="Times New Roman"/>
-                <w:color w:val="000000"/>
-                <w:sz w:val="21"/>
-                <w:szCs w:val="21"/>
-                <w:lang w:val="en-US"/>
-              </w:rPr>
-              <w:t> = </w:t>
-            </w:r>
-            <w:proofErr w:type="spellStart"/>
-            <w:r>
-              <w:rPr>
-                <w:rFonts w:ascii="Consolas" w:eastAsia="Times New Roman" w:hAnsi="Consolas" w:cs="Times New Roman"/>
-                <w:color w:val="000000"/>
-                <w:sz w:val="21"/>
-                <w:szCs w:val="21"/>
-                <w:lang w:val="en-US"/>
-              </w:rPr>
-              <w:t>xPos</w:t>
-            </w:r>
-            <w:proofErr w:type="spellEnd"/>
-            <w:r>
-              <w:rPr>
-                <w:rFonts w:ascii="Consolas" w:eastAsia="Times New Roman" w:hAnsi="Consolas" w:cs="Times New Roman"/>
-                <w:color w:val="000000"/>
-                <w:sz w:val="21"/>
-                <w:szCs w:val="21"/>
-                <w:lang w:val="en-US"/>
-              </w:rPr>
-              <w:t>+</w:t>
+              <w:t>    b.style.left = xPos+</w:t>
             </w:r>
             <w:r>
               <w:rPr>
@@ -14456,51 +12545,7 @@
                 <w:szCs w:val="21"/>
                 <w:lang w:val="en-US"/>
               </w:rPr>
-              <w:t>    </w:t>
-            </w:r>
-            <w:proofErr w:type="spellStart"/>
-            <w:r>
-              <w:rPr>
-                <w:rFonts w:ascii="Consolas" w:eastAsia="Times New Roman" w:hAnsi="Consolas" w:cs="Times New Roman"/>
-                <w:color w:val="000000"/>
-                <w:sz w:val="21"/>
-                <w:szCs w:val="21"/>
-                <w:lang w:val="en-US"/>
-              </w:rPr>
-              <w:t>b.style.top</w:t>
-            </w:r>
-            <w:proofErr w:type="spellEnd"/>
-            <w:r>
-              <w:rPr>
-                <w:rFonts w:ascii="Consolas" w:eastAsia="Times New Roman" w:hAnsi="Consolas" w:cs="Times New Roman"/>
-                <w:color w:val="000000"/>
-                <w:sz w:val="21"/>
-                <w:szCs w:val="21"/>
-                <w:lang w:val="en-US"/>
-              </w:rPr>
-              <w:t> = </w:t>
-            </w:r>
-            <w:proofErr w:type="spellStart"/>
-            <w:r>
-              <w:rPr>
-                <w:rFonts w:ascii="Consolas" w:eastAsia="Times New Roman" w:hAnsi="Consolas" w:cs="Times New Roman"/>
-                <w:color w:val="000000"/>
-                <w:sz w:val="21"/>
-                <w:szCs w:val="21"/>
-                <w:lang w:val="en-US"/>
-              </w:rPr>
-              <w:t>yPos</w:t>
-            </w:r>
-            <w:proofErr w:type="spellEnd"/>
-            <w:r>
-              <w:rPr>
-                <w:rFonts w:ascii="Consolas" w:eastAsia="Times New Roman" w:hAnsi="Consolas" w:cs="Times New Roman"/>
-                <w:color w:val="000000"/>
-                <w:sz w:val="21"/>
-                <w:szCs w:val="21"/>
-                <w:lang w:val="en-US"/>
-              </w:rPr>
-              <w:t>+</w:t>
+              <w:t>    b.style.top = yPos+</w:t>
             </w:r>
             <w:r>
               <w:rPr>
@@ -14570,27 +12615,15 @@
               </w:rPr>
               <w:t xml:space="preserve">    </w:t>
             </w:r>
-            <w:proofErr w:type="spellStart"/>
-            <w:r>
-              <w:rPr>
-                <w:rFonts w:ascii="Consolas" w:eastAsia="Times New Roman" w:hAnsi="Consolas" w:cs="Times New Roman"/>
-                <w:color w:val="000000"/>
-                <w:sz w:val="21"/>
-                <w:szCs w:val="21"/>
-                <w:lang w:val="en-US"/>
-              </w:rPr>
-              <w:t>b.addEventListener</w:t>
-            </w:r>
-            <w:proofErr w:type="spellEnd"/>
-            <w:r>
-              <w:rPr>
-                <w:rFonts w:ascii="Consolas" w:eastAsia="Times New Roman" w:hAnsi="Consolas" w:cs="Times New Roman"/>
-                <w:color w:val="000000"/>
-                <w:sz w:val="21"/>
-                <w:szCs w:val="21"/>
-                <w:lang w:val="en-US"/>
-              </w:rPr>
-              <w:t>(</w:t>
+            <w:r>
+              <w:rPr>
+                <w:rFonts w:ascii="Consolas" w:eastAsia="Times New Roman" w:hAnsi="Consolas" w:cs="Times New Roman"/>
+                <w:color w:val="000000"/>
+                <w:sz w:val="21"/>
+                <w:szCs w:val="21"/>
+                <w:lang w:val="en-US"/>
+              </w:rPr>
+              <w:t>b.addEventListener(</w:t>
             </w:r>
             <w:r>
               <w:rPr>
@@ -14634,29 +12667,7 @@
                 <w:szCs w:val="21"/>
                 <w:lang w:val="en-US"/>
               </w:rPr>
-              <w:t>    </w:t>
-            </w:r>
-            <w:proofErr w:type="spellStart"/>
-            <w:r>
-              <w:rPr>
-                <w:rFonts w:ascii="Consolas" w:eastAsia="Times New Roman" w:hAnsi="Consolas" w:cs="Times New Roman"/>
-                <w:color w:val="000000"/>
-                <w:sz w:val="21"/>
-                <w:szCs w:val="21"/>
-                <w:lang w:val="en-US"/>
-              </w:rPr>
-              <w:t>document.body.append</w:t>
-            </w:r>
-            <w:proofErr w:type="spellEnd"/>
-            <w:r>
-              <w:rPr>
-                <w:rFonts w:ascii="Consolas" w:eastAsia="Times New Roman" w:hAnsi="Consolas" w:cs="Times New Roman"/>
-                <w:color w:val="000000"/>
-                <w:sz w:val="21"/>
-                <w:szCs w:val="21"/>
-                <w:lang w:val="en-US"/>
-              </w:rPr>
-              <w:t>(b);</w:t>
+              <w:t>    document.body.append(b);</w:t>
             </w:r>
           </w:p>
           <w:p>
@@ -14680,7 +12691,7 @@
                 <w:szCs w:val="21"/>
                 <w:lang w:val="en-US"/>
               </w:rPr>
-              <w:t>}</w:t>
+              <w:t xml:space="preserve">    return b;</w:t>
             </w:r>
           </w:p>
           <w:p>
@@ -14696,6 +12707,16 @@
                 <w:lang w:val="en-US"/>
               </w:rPr>
             </w:pPr>
+            <w:r>
+              <w:rPr>
+                <w:rFonts w:ascii="Consolas" w:eastAsia="Times New Roman" w:hAnsi="Consolas" w:cs="Times New Roman"/>
+                <w:color w:val="000000"/>
+                <w:sz w:val="21"/>
+                <w:szCs w:val="21"/>
+                <w:lang w:val="en-US"/>
+              </w:rPr>
+              <w:t>}</w:t>
+            </w:r>
           </w:p>
           <w:p>
             <w:pPr>
@@ -14710,88 +12731,6 @@
                 <w:lang w:val="en-US"/>
               </w:rPr>
             </w:pPr>
-            <w:r>
-              <w:rPr>
-                <w:rFonts w:ascii="Consolas" w:eastAsia="Times New Roman" w:hAnsi="Consolas" w:cs="Times New Roman"/>
-                <w:color w:val="000000"/>
-                <w:sz w:val="21"/>
-                <w:szCs w:val="21"/>
-                <w:lang w:val="en-US"/>
-              </w:rPr>
-              <w:t xml:space="preserve">var b0 = </w:t>
-            </w:r>
-            <w:proofErr w:type="spellStart"/>
-            <w:r>
-              <w:rPr>
-                <w:rFonts w:ascii="Consolas" w:eastAsia="Times New Roman" w:hAnsi="Consolas" w:cs="Times New Roman"/>
-                <w:color w:val="000000"/>
-                <w:sz w:val="21"/>
-                <w:szCs w:val="21"/>
-                <w:lang w:val="en-US"/>
-              </w:rPr>
-              <w:t>makeButton</w:t>
-            </w:r>
-            <w:proofErr w:type="spellEnd"/>
-            <w:r>
-              <w:rPr>
-                <w:rFonts w:ascii="Consolas" w:eastAsia="Times New Roman" w:hAnsi="Consolas" w:cs="Times New Roman"/>
-                <w:color w:val="000000"/>
-                <w:sz w:val="21"/>
-                <w:szCs w:val="21"/>
-                <w:lang w:val="en-US"/>
-              </w:rPr>
-              <w:t>(dim, dim*</w:t>
-            </w:r>
-            <w:r>
-              <w:rPr>
-                <w:rFonts w:ascii="Consolas" w:eastAsia="Times New Roman" w:hAnsi="Consolas" w:cs="Times New Roman"/>
-                <w:color w:val="098658"/>
-                <w:sz w:val="21"/>
-                <w:szCs w:val="21"/>
-                <w:lang w:val="en-US"/>
-              </w:rPr>
-              <w:t>0</w:t>
-            </w:r>
-            <w:r>
-              <w:rPr>
-                <w:rFonts w:ascii="Consolas" w:eastAsia="Times New Roman" w:hAnsi="Consolas" w:cs="Times New Roman"/>
-                <w:color w:val="000000"/>
-                <w:sz w:val="21"/>
-                <w:szCs w:val="21"/>
-                <w:lang w:val="en-US"/>
-              </w:rPr>
-              <w:t>, dim*</w:t>
-            </w:r>
-            <w:r>
-              <w:rPr>
-                <w:rFonts w:ascii="Consolas" w:eastAsia="Times New Roman" w:hAnsi="Consolas" w:cs="Times New Roman"/>
-                <w:color w:val="098658"/>
-                <w:sz w:val="21"/>
-                <w:szCs w:val="21"/>
-                <w:lang w:val="en-US"/>
-              </w:rPr>
-              <w:t>0</w:t>
-            </w:r>
-            <w:r>
-              <w:rPr>
-                <w:rFonts w:ascii="Consolas" w:eastAsia="Times New Roman" w:hAnsi="Consolas" w:cs="Times New Roman"/>
-                <w:color w:val="098658"/>
-                <w:sz w:val="21"/>
-                <w:szCs w:val="21"/>
-                <w:lang w:val="en-US"/>
-              </w:rPr>
-              <w:t>, 0</w:t>
-            </w:r>
-            <w:r>
-              <w:rPr>
-                <w:rFonts w:ascii="Consolas" w:eastAsia="Times New Roman" w:hAnsi="Consolas" w:cs="Times New Roman"/>
-                <w:color w:val="000000"/>
-                <w:sz w:val="21"/>
-                <w:szCs w:val="21"/>
-                <w:lang w:val="en-US"/>
-              </w:rPr>
-              <w:t>);</w:t>
-            </w:r>
           </w:p>
           <w:p>
             <w:pPr>
@@ -14814,29 +12753,101 @@
                 <w:szCs w:val="21"/>
                 <w:lang w:val="en-US"/>
               </w:rPr>
+              <w:t xml:space="preserve">var b0 = </w:t>
+            </w:r>
+            <w:r>
+              <w:rPr>
+                <w:rFonts w:ascii="Consolas" w:eastAsia="Times New Roman" w:hAnsi="Consolas" w:cs="Times New Roman"/>
+                <w:color w:val="000000"/>
+                <w:sz w:val="21"/>
+                <w:szCs w:val="21"/>
+                <w:lang w:val="en-US"/>
+              </w:rPr>
+              <w:t>makeButton(dim, dim*</w:t>
+            </w:r>
+            <w:r>
+              <w:rPr>
+                <w:rFonts w:ascii="Consolas" w:eastAsia="Times New Roman" w:hAnsi="Consolas" w:cs="Times New Roman"/>
+                <w:color w:val="098658"/>
+                <w:sz w:val="21"/>
+                <w:szCs w:val="21"/>
+                <w:lang w:val="en-US"/>
+              </w:rPr>
+              <w:t>0</w:t>
+            </w:r>
+            <w:r>
+              <w:rPr>
+                <w:rFonts w:ascii="Consolas" w:eastAsia="Times New Roman" w:hAnsi="Consolas" w:cs="Times New Roman"/>
+                <w:color w:val="000000"/>
+                <w:sz w:val="21"/>
+                <w:szCs w:val="21"/>
+                <w:lang w:val="en-US"/>
+              </w:rPr>
+              <w:t>, dim*</w:t>
+            </w:r>
+            <w:r>
+              <w:rPr>
+                <w:rFonts w:ascii="Consolas" w:eastAsia="Times New Roman" w:hAnsi="Consolas" w:cs="Times New Roman"/>
+                <w:color w:val="098658"/>
+                <w:sz w:val="21"/>
+                <w:szCs w:val="21"/>
+                <w:lang w:val="en-US"/>
+              </w:rPr>
+              <w:t>0</w:t>
+            </w:r>
+            <w:r>
+              <w:rPr>
+                <w:rFonts w:ascii="Consolas" w:eastAsia="Times New Roman" w:hAnsi="Consolas" w:cs="Times New Roman"/>
+                <w:color w:val="098658"/>
+                <w:sz w:val="21"/>
+                <w:szCs w:val="21"/>
+                <w:lang w:val="en-US"/>
+              </w:rPr>
+              <w:t>, 0</w:t>
+            </w:r>
+            <w:r>
+              <w:rPr>
+                <w:rFonts w:ascii="Consolas" w:eastAsia="Times New Roman" w:hAnsi="Consolas" w:cs="Times New Roman"/>
+                <w:color w:val="000000"/>
+                <w:sz w:val="21"/>
+                <w:szCs w:val="21"/>
+                <w:lang w:val="en-US"/>
+              </w:rPr>
+              <w:t>);</w:t>
+            </w:r>
+          </w:p>
+          <w:p>
+            <w:pPr>
+              <w:shd w:val="clear" w:color="auto" w:fill="FFFFFF"/>
+              <w:suppressAutoHyphens w:val="0"/>
+              <w:spacing w:line="285" w:lineRule="atLeast"/>
+              <w:rPr>
+                <w:rFonts w:ascii="Consolas" w:eastAsia="Times New Roman" w:hAnsi="Consolas" w:cs="Times New Roman"/>
+                <w:color w:val="000000"/>
+                <w:sz w:val="21"/>
+                <w:szCs w:val="21"/>
+                <w:lang w:val="en-US"/>
+              </w:rPr>
+            </w:pPr>
+            <w:r>
+              <w:rPr>
+                <w:rFonts w:ascii="Consolas" w:eastAsia="Times New Roman" w:hAnsi="Consolas" w:cs="Times New Roman"/>
+                <w:color w:val="000000"/>
+                <w:sz w:val="21"/>
+                <w:szCs w:val="21"/>
+                <w:lang w:val="en-US"/>
+              </w:rPr>
               <w:t xml:space="preserve">var b1 = </w:t>
             </w:r>
-            <w:proofErr w:type="spellStart"/>
-            <w:r>
-              <w:rPr>
-                <w:rFonts w:ascii="Consolas" w:eastAsia="Times New Roman" w:hAnsi="Consolas" w:cs="Times New Roman"/>
-                <w:color w:val="000000"/>
-                <w:sz w:val="21"/>
-                <w:szCs w:val="21"/>
-                <w:lang w:val="en-US"/>
-              </w:rPr>
-              <w:t>makeButton</w:t>
-            </w:r>
-            <w:proofErr w:type="spellEnd"/>
-            <w:r>
-              <w:rPr>
-                <w:rFonts w:ascii="Consolas" w:eastAsia="Times New Roman" w:hAnsi="Consolas" w:cs="Times New Roman"/>
-                <w:color w:val="000000"/>
-                <w:sz w:val="21"/>
-                <w:szCs w:val="21"/>
-                <w:lang w:val="en-US"/>
-              </w:rPr>
-              <w:t>(dim, dim*</w:t>
+            <w:r>
+              <w:rPr>
+                <w:rFonts w:ascii="Consolas" w:eastAsia="Times New Roman" w:hAnsi="Consolas" w:cs="Times New Roman"/>
+                <w:color w:val="000000"/>
+                <w:sz w:val="21"/>
+                <w:szCs w:val="21"/>
+                <w:lang w:val="en-US"/>
+              </w:rPr>
+              <w:t>makeButton(dim, dim*</w:t>
             </w:r>
             <w:r>
               <w:rPr>
@@ -14912,6 +12923,7 @@
             <w:r>
               <w:rPr>
                 <w:rFonts w:ascii="Calibri" w:hAnsi="Calibri"/>
+                <w:noProof/>
                 <w:color w:val="000000"/>
               </w:rPr>
               <w:drawing>
@@ -14982,6 +12994,7 @@
           <w:rFonts w:ascii="Calibri" w:hAnsi="Calibri"/>
           <w:color w:val="000000"/>
         </w:rPr>
+        <w:lastRenderedPageBreak/>
         <w:t>The check function below is called when a button is clicked</w:t>
       </w:r>
       <w:r>
@@ -15044,7 +13057,6 @@
                 <w:szCs w:val="21"/>
                 <w:lang w:val="en-US"/>
               </w:rPr>
-              <w:lastRenderedPageBreak/>
               <mc:AlternateContent>
                 <mc:Choice Requires="wps">
                   <w:drawing>
@@ -15789,6 +13801,7 @@
             <w:r>
               <w:rPr>
                 <w:rFonts w:ascii="Calibri" w:hAnsi="Calibri"/>
+                <w:noProof/>
                 <w:color w:val="000000"/>
               </w:rPr>
               <w:drawing>
@@ -15870,18 +13883,7 @@
           <w:szCs w:val="28"/>
           <w:lang w:val="en-US"/>
         </w:rPr>
-        <w:t xml:space="preserve">Write code to </w:t>
-      </w:r>
-      <w:r>
-        <w:rPr>
-          <w:rFonts w:ascii="Calibri" w:eastAsia="Times New Roman" w:hAnsi="Calibri" w:cs="Calibri"/>
-          <w:b/>
-          <w:color w:val="ED7D31"/>
-          <w:sz w:val="28"/>
-          <w:szCs w:val="28"/>
-          <w:lang w:val="en-US"/>
-        </w:rPr>
-        <w:t>add a monster to a random location on your grid</w:t>
+        <w:t>Write code to add a monster to a random location on your grid</w:t>
       </w:r>
     </w:p>
     <w:p>
@@ -15964,7 +13966,6 @@
               </w:rPr>
               <w:t xml:space="preserve">In the body of the </w:t>
             </w:r>
-            <w:proofErr w:type="spellStart"/>
             <w:r>
               <w:rPr>
                 <w:rFonts w:ascii="Consolas" w:eastAsia="Times New Roman" w:hAnsi="Consolas" w:cs="Calibri"/>
@@ -15974,7 +13975,6 @@
               </w:rPr>
               <w:t>makeMonster</w:t>
             </w:r>
-            <w:proofErr w:type="spellEnd"/>
             <w:r>
               <w:rPr>
                 <w:rFonts w:ascii="Calibri" w:eastAsia="Times New Roman" w:hAnsi="Calibri" w:cs="Calibri"/>
@@ -16114,29 +14114,7 @@
                 <w:szCs w:val="21"/>
                 <w:lang w:val="en-US"/>
               </w:rPr>
-              <w:t> </w:t>
-            </w:r>
-            <w:proofErr w:type="spellStart"/>
-            <w:r>
-              <w:rPr>
-                <w:rFonts w:ascii="Consolas" w:eastAsia="Times New Roman" w:hAnsi="Consolas" w:cs="Times New Roman"/>
-                <w:color w:val="000000"/>
-                <w:sz w:val="21"/>
-                <w:szCs w:val="21"/>
-                <w:lang w:val="en-US"/>
-              </w:rPr>
-              <w:t>makeMonster</w:t>
-            </w:r>
-            <w:proofErr w:type="spellEnd"/>
-            <w:r>
-              <w:rPr>
-                <w:rFonts w:ascii="Consolas" w:eastAsia="Times New Roman" w:hAnsi="Consolas" w:cs="Times New Roman"/>
-                <w:color w:val="000000"/>
-                <w:sz w:val="21"/>
-                <w:szCs w:val="21"/>
-                <w:lang w:val="en-US"/>
-              </w:rPr>
-              <w:t>(){</w:t>
+              <w:t> makeMonster(){</w:t>
             </w:r>
           </w:p>
           <w:p>
@@ -16349,19 +14327,7 @@
           <w:szCs w:val="28"/>
           <w:lang w:val="en-US"/>
         </w:rPr>
-        <w:lastRenderedPageBreak/>
-        <w:t xml:space="preserve">Write code to </w:t>
-      </w:r>
-      <w:r>
-        <w:rPr>
-          <w:rFonts w:ascii="Calibri" w:eastAsia="Times New Roman" w:hAnsi="Calibri" w:cs="Calibri"/>
-          <w:b/>
-          <w:color w:val="ED7D31"/>
-          <w:sz w:val="28"/>
-          <w:szCs w:val="28"/>
-          <w:lang w:val="en-US"/>
-        </w:rPr>
-        <w:t>keep track of the game score</w:t>
+        <w:t>Write code to keep track of the game score</w:t>
       </w:r>
     </w:p>
     <w:p>
@@ -16832,6 +14798,7 @@
             <w:r>
               <w:rPr>
                 <w:rFonts w:ascii="Calibri" w:hAnsi="Calibri"/>
+                <w:noProof/>
                 <w:color w:val="000000"/>
               </w:rPr>
               <w:drawing>
@@ -27137,7 +25104,7 @@
   </inkml:definitions>
   <inkml:trace contextRef="#ctx0" brushRef="#br0">1 93 1664,'10'57'1031,"-11"-52"1998,-2-9 79,3-1-954,8 9-1990,-4 1-134,1-1-1,-1 1 0,0-1 1,0 1-1,0 0 0,-1 1 1,0-1-1,4 8 0,0 1 17,1 2-14,-1 1 1,-1 0-1,0 0 0,6 31 1,-1-2-25,9 30 54,-22-63-20,-2-12-34,-3-9-39,3-4 25,0 0 1,1 0-1,0 0 1,1 0-1,0 0 1,1 0-1,0-1 1,1 1-1,2-20 1,0 16-7,0 0 0,1 1 0,1-1 0,0 1 1,2 0-1,-1 0 0,11-18 0,-15 30 6,1 1 0,-1-1-1,1 1 1,0 0 0,0 0-1,-1 0 1,2 0 0,-1 0-1,0 0 1,0 1 0,0-1-1,1 1 1,-1-1 0,1 1-1,-1 0 1,1 0 0,0 0-1,-1 0 1,1 0 0,0 1-1,5-1 1,2 1-425,0 0-1,0 1 0,1 0 1,16 5-1,-25-5 297,21 2-1504</inkml:trace>
   <inkml:trace contextRef="#ctx0" brushRef="#br0" timeOffset="732.13">712 277 2449,'0'1'79,"0"-1"1,-1 0 0,1 0 0,0 0 0,0 0 0,0 0 0,0 0 0,-1 0 0,1 0 0,0 0-1,0 0 1,0 0 0,0 0 0,-1 0 0,1 0 0,0 0 0,0-1 0,0 1 0,0 0 0,0 0 0,-1 0-1,1 0 1,0 0 0,0 0 0,0 0 0,0 0 0,0 0 0,0-1 0,0 1 0,-1 0 0,1 0 0,0 0-1,0 0 1,0 0 0,0 0 0,0-1 0,0 1 0,0 0 0,0 0 0,0 0 0,0 0 0,0-1-1,0 1 1,0 0 0,0 0 0,0 0 0,0 0 0,0-1 0,0 1 0,0 0 0,0 0 0,0-16 1931,0 9-1900,1 2 29,-1-1 0,0 1 1,-1-1-1,1 1 0,-1-1 0,0 1 0,0-1 1,-4-8-1,3 11-44,1 1-1,-1-1 1,1 1 0,-1-1 0,0 1 0,0 0-1,0 0 1,0 0 0,0 0 0,-1 0 0,1 0 0,-1 1-1,1-1 1,-1 1 0,1 0 0,-1-1 0,0 1-1,0 0 1,1 1 0,-7-2 0,5 1-42,0 1 1,0-1-1,0 1 1,0 0-1,0 0 0,-1 0 1,1 0-1,0 1 1,0 0-1,0 0 0,0 0 1,0 0-1,1 0 1,-1 1-1,0 0 0,1 0 1,-1 0-1,1 0 1,-1 0-1,-4 6 1,2-3-59,1 1 1,1 1 0,-1-1 0,1 1 0,0 0 0,1-1 0,-1 2 0,1-1-1,1 0 1,-3 10 0,0 0-4,1 1 0,1 0 0,-2 36 0,5-50 3,0 0 0,0 0 0,0 0 0,0 1 0,0-1 0,1 0 0,0 0-1,0 0 1,0 0 0,0 0 0,1 0 0,0-1 0,-1 1 0,1 0 0,1-1-1,-1 1 1,0-1 0,1 0 0,0 0 0,0 0 0,0 0 0,0 0 0,6 3-1,-8-5 0,0-1 0,0 1 0,1-1-1,-1 0 1,0 0 0,1 0-1,-1 0 1,0 0 0,0 0 0,1 0-1,-1 0 1,0-1 0,1 1-1,-1 0 1,0-1 0,0 1-1,0-1 1,1 1 0,-1-1 0,0 0-1,0 1 1,0-1 0,0 0-1,0 0 1,0 0 0,0 0 0,0 0-1,-1 0 1,1 0 0,0 0-1,0 0 1,-1 0 0,1 0 0,-1-1-1,1 1 1,0-2 0,3-6 9,0 0 0,-1 0 0,4-14 1,-3 3-2,-4 16-2,0 0 0,1 0 0,0 0 0,0 0 0,0 0 0,1 0 0,-1 1 0,1-1 0,0 0 1,0 1-1,4-7 0,-5 10-4,0-1 0,0 1 0,0 0 0,0-1 0,0 1 1,0 0-1,0 0 0,0 0 0,0 0 0,0 0 0,0 0 0,0 0 1,0 0-1,0 0 0,0 0 0,0 1 0,-1-1 0,1 0 0,0 1 0,0-1 1,0 0-1,0 1 0,0-1 0,0 1 0,-1 0 0,1-1 0,0 1 1,0 0-1,-1-1 0,1 1 0,0 0 0,-1 0 0,1 1 0,27 31-238,-24-28 174,16 25-510,-15-22 37,1 0 1,-1 0-1,1 0 1,0-1-1,1 0 1,12 10-1,-10-11-1366</inkml:trace>
-  <inkml:trace contextRef="#ctx0" brushRef="#br0" timeOffset="1234.34">857 214 3201,'2'-6'5334,"3"0"-3436,-3 6-1843,-1 0-43,0 0 0,0 0 0,0 0 0,0 0 0,0 1 0,0-1 0,-1 0 0,1 1 0,0-1 0,0 0 0,0 1 0,0-1 0,0 1 0,-1-1 0,1 1 0,0 0 0,0-1 0,-1 1 0,1 0 0,0-1 0,-1 1 0,2 1 0,2 3 1,-1-3-7,0 1-1,0 0 1,-1 0 0,1 1-1,-1-1 1,0 0 0,0 1-1,0-1 1,0 1 0,-1 0-1,1 0 1,-1 0 0,0-1-1,0 1 1,0 5 0,11 174 34,-8-171-155,2-21 36,4-22 31,-6-3 28,8-49 2,-10 74 42,1 0 0,0 1 0,0 0 0,0-1 1,1 1-1,0 1 0,7-11 0,-10 17-19,0 0-1,-1 0 1,1 0 0,0 0 0,0 0-1,-1 0 1,1 0 0,0 0 0,0 0-1,0 0 1,0 1 0,0-1-1,0 0 1,0 1 0,1-1 0,-1 1-1,0-1 1,0 1 0,0 0 0,0-1-1,1 1 1,-1 0 0,2 0 0,-2 0-4,1 1 0,-1-1 1,0 1-1,0 0 1,0-1-1,0 1 1,0 0-1,0 0 1,0 0-1,0 0 1,0 0-1,0 0 1,0 0-1,0 0 1,-1 0-1,1 0 0,-1 0 1,2 2-1,1 5-4,0 0-1,-1 0 1,0 0-1,0 1 1,1 14-1,-2 6-55,-1-19-138,0 0 0,1 0 0,0 0 0,0 0 0,1-1 0,0 1 0,6 14 0,-2-15-675</inkml:trace>
+  <inkml:trace contextRef="#ctx0" brushRef="#br0" timeOffset="1234.33">857 214 3201,'2'-6'5334,"3"0"-3436,-3 6-1843,-1 0-43,0 0 0,0 0 0,0 0 0,0 0 0,0 1 0,0-1 0,-1 0 0,1 1 0,0-1 0,0 0 0,0 1 0,0-1 0,0 1 0,-1-1 0,1 1 0,0 0 0,0-1 0,-1 1 0,1 0 0,0-1 0,-1 1 0,2 1 0,2 3 1,-1-3-7,0 1-1,0 0 1,-1 0 0,1 1-1,-1-1 1,0 0 0,0 1-1,0-1 1,0 1 0,-1 0-1,1 0 1,-1 0 0,0-1-1,0 1 1,0 5 0,11 174 34,-8-171-155,2-21 36,4-22 31,-6-3 28,8-49 2,-10 74 42,1 0 0,0 1 0,0 0 0,0-1 1,1 1-1,0 1 0,7-11 0,-10 17-19,0 0-1,-1 0 1,1 0 0,0 0 0,0 0-1,-1 0 1,1 0 0,0 0 0,0 0-1,0 0 1,0 1 0,0-1-1,0 0 1,0 1 0,1-1 0,-1 1-1,0-1 1,0 1 0,0 0 0,0-1-1,1 1 1,-1 0 0,2 0 0,-2 0-4,1 1 0,-1-1 1,0 1-1,0 0 1,0-1-1,0 1 1,0 0-1,0 0 1,0 0-1,0 0 1,0 0-1,0 0 1,0 0-1,0 0 1,-1 0-1,1 0 0,-1 0 1,2 2-1,1 5-4,0 0-1,-1 0 1,0 0-1,0 1 1,1 14-1,-2 6-55,-1-19-138,0 0 0,1 0 0,0 0 0,0 0 0,1-1 0,0 1 0,6 14 0,-2-15-675</inkml:trace>
   <inkml:trace contextRef="#ctx0" brushRef="#br0" timeOffset="2157.56">1385 256 1144,'-11'51'1140,"12"-51"-1070,-1 0 0,0 0 0,0 0 0,0-1 0,0 1 0,0 0 0,0 0 0,0 0 0,1 0 0,-1 0 0,0 0 0,0 0 0,0 0 0,0 0 0,0 0 0,0 0 0,0 0 0,1 0 0,-1 0 0,0 0 0,0 0 0,0 0 0,0 0 0,0 0 0,0 0 0,1 0 0,-1 0 0,0 0 0,0 0 0,0 1 0,0-1 0,0 0 0,0 0 0,0 0 0,0 0 0,1 0 0,-1 0 0,0 0 0,0 0 0,0 0 0,0 1 0,0-1 0,0 0 0,0 0 0,0 0 0,0 0 0,7-14 1075,-1-11 343,-3 17-1094,-1-1 1,0 1 0,0-1-1,-1 0 1,0-14-1,-1 21-362,-1 1-1,1-1 0,0 0 0,-1 1 0,1-1 0,-1 0 0,1 1 0,-1-1 1,0 0-1,1 1 0,-1-1 0,0 1 0,0 0 0,0-1 0,0 1 0,-1 0 1,1-1-1,0 1 0,-1 0 0,1 0 0,0 0 0,-1 0 0,1 0 0,-1 1 1,1-1-1,-1 0 0,0 1 0,1-1 0,-1 1 0,0-1 0,1 1 0,-1 0 1,0 0-1,-2 0 0,1 0-27,0 0 1,0 1 0,0-1-1,0 1 1,0 0 0,0 0-1,1 0 1,-1 0-1,0 1 1,1-1 0,-1 1-1,1 0 1,-1-1-1,1 1 1,0 0 0,0 0-1,0 1 1,-3 3-1,-2 2-57,1 0-1,0 1 1,-9 17-1,12-18 9,0 1 0,1-1 0,0 1-1,0 0 1,0 0 0,1-1 0,1 1 0,0 0-1,0 0 1,0 0 0,1 0 0,0 0 0,1-1 0,0 1-1,1 0 1,4 11 0,-5-18 44,0-1-1,-1 1 1,1 0 0,0-1-1,0 1 1,0-1-1,1 0 1,-1 1 0,0-1-1,0 0 1,1-1 0,-1 1-1,1 0 1,-1-1 0,1 1-1,-1-1 1,1 1-1,-1-1 1,1 0 0,-1 0-1,1-1 1,-1 1 0,1 0-1,-1-1 1,1 1 0,-1-1-1,0 0 1,1 0-1,-1 0 1,0 0 0,1 0-1,-1-1 1,0 1 0,0-1-1,0 1 1,0-1 0,-1 0-1,1 0 1,0 0-1,-1 0 1,1 0 0,-1 0-1,0 0 1,1 0 0,-1-1-1,1-2 1,-1-13 70,2-16 36,-3 32-71,1 1 0,-1 0 0,0-1-1,1 1 1,-1 0 0,0 0 0,1-1-1,0 1 1,-1 0 0,1 0 0,0 0-1,-1 0 1,1 0 0,0 0 0,0 0-1,0 0 1,0 0 0,0 0 0,2-1-1,-1 3-13,-1-1 0,1 1 0,0 0 0,0-1 0,0 1 0,-1 0 1,1 0-1,0 0 0,-1 0 0,1 0 0,-1 1 0,1-1 0,-1 0 0,0 1 0,1-1 0,-1 1 0,0-1 0,2 4 0,0-1 18,13 15 75,-1 1 0,0 1 0,-2 0-1,0 1 1,-2 0 0,11 28 0,-19-43-84,-1 1 0,1 0-1,-1 0 1,-1 1 0,1-1 0,-1 0 0,-1 0-1,0 1 1,0-1 0,0 0 0,-1 1 0,0-1-1,-1 0 1,0 0 0,0 0 0,-1 0 0,0 0-1,0-1 1,-1 1 0,0-1 0,0 0 0,-9 12 0,9-16-32,1 1 1,-1-1 0,0 0 0,0 0-1,-1 0 1,1 0 0,-1-1 0,1 0-1,-1 0 1,0 0 0,1 0 0,-1-1-1,0 0 1,0 0 0,0 0 0,-1-1-1,1 1 1,0-1 0,0 0-1,0-1 1,0 1 0,0-1 0,0 0-1,0-1 1,-5-1 0,3 1-117,1 0 1,-1-1-1,0 0 1,1 0-1,0 0 1,0-1-1,0 0 1,0 0-1,1 0 0,-1-1 1,1 0-1,0 0 1,0-1-1,1 1 1,0-1-1,0 0 1,-5-10-1,5-2-1052,3 2-721</inkml:trace>
   <inkml:trace contextRef="#ctx0" brushRef="#br0" timeOffset="2696.72">1510 437 4505,'58'-43'1788,"-46"36"-224,-11 8-583,21 1-214,-17-2-705,1 0 1,0-1 0,-1 1-1,1-2 1,-1 1-1,1 0 1,-1-1 0,1 0-1,-1-1 1,0 1-1,0-1 1,0 0 0,0 0-1,-1 0 1,1-1-1,-1 1 1,0-1 0,7-8-1,-5 4 28,-1-1-1,0 1 0,-1-1 0,0 0 1,0 0-1,2-11 0,-5 18-58,0-1-1,-1 1 1,1-1-1,-1 0 1,0 1-1,0-1 1,0 0-1,0 1 1,-1-1-1,1 0 1,-1 1-1,0-4 1,0 5 3,0-1 1,0 1-1,0 0 1,0-1-1,0 1 1,0 0-1,0 0 1,0-1-1,0 1 1,-1 0-1,1 0 1,0 1-1,-1-1 1,1 0-1,-1 0 1,1 1-1,-1-1 1,1 0-1,-1 1 1,1 0-1,-4-1 1,3 0-5,-1 1 0,0-1 0,1 1 0,-1 0 0,0 0 0,0 0 0,1 0 0,-1 0 0,0 1 0,1-1 0,-1 1 0,1 0 0,-1 0 0,0 0 1,1 0-1,0 0 0,-1 0 0,1 1 0,0-1 0,-4 4 0,3-2-22,0 1 0,1-1 1,-1 1-1,1 0 0,0 0 0,0 0 0,0 0 1,0 0-1,1 0 0,0 0 0,-2 7 1,1 7-30,0 0 1,1 0 0,1 0-1,1-1 1,3 21 0,-3-33 15,-1 1-1,1-1 1,1 0 0,-1 1-1,1-1 1,0 0 0,0 0 0,0 0-1,1 0 1,0-1 0,5 7 0,-6-9-71,0 0 0,0 0 1,1 0-1,-1 0 0,0 0 1,1-1-1,0 1 0,-1-1 1,1 0-1,0 0 0,0 0 1,0 0-1,-1-1 1,1 1-1,0-1 0,0 1 1,0-1-1,0 0 0,0 0 1,0 0-1,0-1 0,5 0 1,11-4-1586,0 1-912</inkml:trace>
   <inkml:trace contextRef="#ctx0" brushRef="#br0" timeOffset="3303.31">2156 299 1696,'-62'19'1094,"62"-19"-1060,0 0-1,-1 0 1,1 0-1,0 0 1,-1 1 0,1-1-1,0 0 1,-1 0 0,1 0-1,0 0 1,-1 0-1,1 0 1,0 0 0,-1 0-1,1 0 1,0 0 0,-1 0-1,1 0 1,0 0-1,-1 0 1,1 0 0,0 0-1,-1-1 1,1 1-1,0 0 1,-1 0 0,1 0-1,0-1 1,-1 1 0,1 0-1,0 0 1,0 0-1,-1-1 1,1 1 0,0 0-1,0-1 1,0 1 0,-1 0-1,1 0 1,0-1-1,0 1 1,0 0 0,0-1-1,0 1 1,0 0 0,0-1-1,0 1 1,0 0-1,0-1 1,0 1 0,0 0-1,0-1 1,0 1 0,0-1-1,0 1 1,0 0-1,0-1 1,0 1 0,0 0-1,0 0 1,1-1 0,-1 1-1,0 0 1,0-1-1,1 1 1,12-18 2399,84-27 609,-96 45-3121,-1 0 1,1-1-1,0 1 1,0 0-1,0 0 1,0 0-1,0-1 1,-1 1-1,1 0 1,0 0-1,0 0 1,0 1-1,0-1 1,0 0-1,0 0 1,-1 0-1,1 1 1,0-1-1,0 0 1,0 1 0,0-1-1,-1 1 1,1-1-1,0 1 1,0 0-1,5 6-1603</inkml:trace>
@@ -27505,10 +25472,10 @@
     </inkml:brush>
   </inkml:definitions>
   <inkml:trace contextRef="#ctx0" brushRef="#br0">130 153 3329,'27'24'1531,"-26"-23"-1408,0-1 1,0 1 0,0-1 0,0 1 0,1-1-1,-1 0 1,0 1 0,0-1 0,0 0 0,0 0-1,0 0 1,1 0 0,-1 0 0,0 0 0,0 0-1,0 0 1,0-1 0,0 1 0,1 0 0,-1-1-1,0 1 1,0-1 0,0 1 0,0-1 0,0 1-1,0-1 1,0 0 0,-1 1 0,1-1-1,0 0 1,0 0 0,0 0 0,-1 0 0,1 0-1,0 0 1,-1 0 0,1 0 0,-1 0 0,1-2-1,-1 3-60,0 0 0,0-1-1,-1 1 1,1 0 0,0-1 0,-1 1-1,1 0 1,0 0 0,-1-1-1,1 1 1,0 0 0,-1 0-1,1-1 1,0 1 0,-1 0-1,1 0 1,-1 0 0,1 0 0,0 0-1,-1 0 1,1 0 0,-1 0-1,1 0 1,-1 0 0,1 0-1,0 0 1,-1 0 0,1 0-1,-1 0 1,1 0 0,0 0-1,-1 0 1,1 1 0,-1-1 0,1 0-1,-22 7-205,7 0 142,0 0-1,1 2 0,0 0 1,0 1-1,0 0 1,2 1-1,-1 0 1,1 1-1,1 0 0,-14 20 1,25-32-3,0 1 1,-1-1-1,1 0 0,0 1 1,0-1-1,0 1 0,0-1 1,0 0-1,0 1 0,0-1 1,0 0-1,0 1 1,0-1-1,0 1 0,0-1 1,0 0-1,0 1 0,0-1 1,0 0-1,0 1 0,0-1 1,1 0-1,-1 1 0,0-1 1,0 0-1,0 1 1,1-1-1,-1 0 0,0 1 1,0-1-1,1 0 0,-1 1 1,17 8-60,18 1 31,-20-8 24,5 2 20,0 0-1,0 1 0,23 9 0,-38-12 4,-1 0-1,1 0 0,-1 0 0,1 1 0,-1 0 0,0 0 0,0 0 0,0 0 0,-1 0 1,1 1-1,-1 0 0,0 0 0,0 0 0,0 0 0,0 0 0,-1 1 0,0-1 0,3 7 1,-5-9-9,1 0 0,-1-1 0,1 1 0,-1 0 0,0 0 0,0-1 0,0 1 1,0 0-1,0-1 0,-1 1 0,1 0 0,0 0 0,-1-1 0,1 1 0,-1 0 0,0-1 1,1 1-1,-1-1 0,0 1 0,-1 1 0,-1 0 3,0 1 0,0-1 1,0 0-1,-1 0 0,1-1 0,-1 1 0,-7 3 1,-2 1 17,-1-1 1,1-1-1,-29 6 1,19-5-900,-1-2 0,-43 3 0</inkml:trace>
-  <inkml:trace contextRef="#ctx0" brushRef="#br0" timeOffset="936.84">456 68 3121,'-28'-38'1100,"35"57"2525,14 39-3176,-11-25-218,-2 0-1,-2 1 1,3 41-1,-7-56-204,6 68 15,8 63-6,-8-123 497,-4-24-98,-2-17-93,-5-33 343,2 37-677,0 0 0,0-1 0,1 1 0,0 0 0,1-1 0,0 1 0,1 0 0,0 0 0,4-13 0,-6 22-8,1 0 0,-1 0 0,1 0 0,0 0 0,-1 0-1,1 0 1,0 0 0,-1 1 0,1-1 0,0 0 0,0 0 0,0 0 0,0 1 0,-1-1 0,1 1 0,0-1 0,0 1 0,0-1 0,1 1 0,-1-1 0,0 1 0,0 0 0,0 0 0,0-1 0,1 1 0,1 0-4,0 1 1,0-1-1,0 1 1,0-1 0,0 1-1,0 0 1,0 0 0,-1 0-1,5 3 1,1 0-1,-1 0-1,0 1 1,0 0 0,-1 1-1,1 0 1,6 8 0,-10-9-44,0 0 0,-1 0 0,1 0 0,-1 1 0,-1-1 0,1 1-1,-1-1 1,0 1 0,0-1 0,0 1 0,-1 10 0,2 7-1307,-1-18-503</inkml:trace>
+  <inkml:trace contextRef="#ctx0" brushRef="#br0" timeOffset="936.83">456 68 3121,'-28'-38'1100,"35"57"2525,14 39-3176,-11-25-218,-2 0-1,-2 1 1,3 41-1,-7-56-204,6 68 15,8 63-6,-8-123 497,-4-24-98,-2-17-93,-5-33 343,2 37-677,0 0 0,0-1 0,1 1 0,0 0 0,1-1 0,0 1 0,1 0 0,0 0 0,4-13 0,-6 22-8,1 0 0,-1 0 0,1 0 0,0 0 0,-1 0-1,1 0 1,0 0 0,-1 1 0,1-1 0,0 0 0,0 0 0,0 0 0,0 1 0,-1-1 0,1 1 0,0-1 0,0 1 0,0-1 0,1 1 0,-1-1 0,0 1 0,0 0 0,0 0 0,0-1 0,1 1 0,1 0-4,0 1 1,0-1-1,0 1 1,0-1 0,0 1-1,0 0 1,0 0 0,-1 0-1,5 3 1,1 0-1,-1 0-1,0 1 1,0 0 0,-1 1-1,1 0 1,6 8 0,-10-9-44,0 0 0,-1 0 0,1 0 0,-1 1 0,-1-1 0,1 1-1,-1-1 1,0 1 0,0-1 0,0 1 0,-1 10 0,2 7-1307,-1-18-503</inkml:trace>
   <inkml:trace contextRef="#ctx0" brushRef="#br0" timeOffset="1300.05">861 357 5153,'1'4'1760,"4"12"-1583,1 1-169,-1 11 16,-5 2 24,-3 1-48,3 4 56,0-1-56,0-5-88,4-5-489,-3-9-607</inkml:trace>
   <inkml:trace contextRef="#ctx0" brushRef="#br0" timeOffset="1671.08">824 168 4689,'-6'-1'2168,"-3"-3"-847,4 0-657,3 3-56,7 1-288,-5-3-240</inkml:trace>
-  <inkml:trace contextRef="#ctx0" brushRef="#br0" timeOffset="2272.74">1207 173 1864,'15'48'1093,"-12"-41"2317,-1-9-1876,1-13-1129,-2 11-264,2-16 198,0-1-1,-1-42 1,-2 57-282,0 1-1,-1-1 1,1 1-1,-1 0 1,0-1-1,-1 1 1,1 0-1,-1 0 1,0 0-1,0 0 1,-1 0-1,0 0 1,0 1-1,0-1 1,0 1-1,0 0 1,-1 0-1,-6-5 1,10 8-50,-1 1-1,0-1 1,0 1 0,1-1-1,-1 1 1,0 0 0,0-1-1,1 1 1,-1 0 0,0 0-1,0 0 1,0 0 0,0 0-1,0 0 1,1 0 0,-1 0 0,0 0-1,0 0 1,0 0 0,0 0-1,1 1 1,-1-1 0,0 0-1,0 0 1,1 1 0,-1-1-1,0 1 1,0-1 0,1 1-1,-1-1 1,0 1 0,1-1-1,-1 1 1,1 0 0,-1-1-1,1 1 1,-1 0 0,1-1 0,-1 1-1,1 0 1,0 0 0,-1-1-1,1 1 1,0 0 0,0 0-1,-1 0 1,1 1 0,-11 46-102,10-45 105,-6 81 10,3-1-1,11 135 1,-4-163-12,12 117 281,-19-176-2233</inkml:trace>
+  <inkml:trace contextRef="#ctx0" brushRef="#br0" timeOffset="2272.73">1207 173 1864,'15'48'1093,"-12"-41"2317,-1-9-1876,1-13-1129,-2 11-264,2-16 198,0-1-1,-1-42 1,-2 57-282,0 1-1,-1-1 1,1 1-1,-1 0 1,0-1-1,-1 1 1,1 0-1,-1 0 1,0 0-1,0 0 1,-1 0-1,0 0 1,0 1-1,0-1 1,0 1-1,0 0 1,-1 0-1,-6-5 1,10 8-50,-1 1-1,0-1 1,0 1 0,1-1-1,-1 1 1,0 0 0,0-1-1,1 1 1,-1 0 0,0 0-1,0 0 1,0 0 0,0 0-1,0 0 1,1 0 0,-1 0 0,0 0-1,0 0 1,0 0 0,0 0-1,1 1 1,-1-1 0,0 0-1,0 0 1,1 1 0,-1-1-1,0 1 1,0-1 0,1 1-1,-1-1 1,0 1 0,1-1-1,-1 1 1,1 0 0,-1-1-1,1 1 1,-1 0 0,1-1 0,-1 1-1,1 0 1,0 0 0,-1-1-1,1 1 1,0 0 0,0 0-1,-1 0 1,1 1 0,-11 46-102,10-45 105,-6 81 10,3-1-1,11 135 1,-4-163-12,12 117 281,-19-176-2233</inkml:trace>
   <inkml:trace contextRef="#ctx0" brushRef="#br0" timeOffset="2622.04">1100 600 3337,'-46'-56'1960,"46"53"-39,2-1-929,6-2-32,3-1-120,3-1-136,5 1-248,1 0-136,-1-1-152,5 1-31,-2 2-25,-2-1-48,5 4 0,-7-3-128,-2 2-313,-2-1-255,-5-1-1320</inkml:trace>
   <inkml:trace contextRef="#ctx0" brushRef="#br0" timeOffset="3244.5">1629 245 2304,'28'-56'3538,"-28"56"-3449,0 0 0,0 0 1,0 0-1,0 0 0,0 0 1,0 0-1,0 0 1,1 0-1,1-1 2234,-2 1-2233,4 21 990,0 25-1138,-5 133 983,6 104-597,-1-264-605,-6-42-1382,-2 6 247</inkml:trace>
   <inkml:trace contextRef="#ctx0" brushRef="#br0" timeOffset="3598.12">1472 480 2969,'0'0'1576,"0"4"-112,10 0-744,9 0 57,6-2 31,3-5 8,8-8-64,-3 0-64,1-5-160,-3 2-160,-5 2-216,3 0-104,-8 5-32,-3 2-16,-4 4-240,-4 1-136,-2 2-592,-3 1-544</inkml:trace>
@@ -27594,7 +25561,7 @@
   </inkml:definitions>
   <inkml:trace contextRef="#ctx0" brushRef="#br0">21 128 1744,'-4'-10'927,"-12"-12"6053,24 43-6794,-1-8-89,-3-6-26,0 1 0,-1-1 0,0 1 0,0 0 0,0 0 0,1 13 1,3 11 195,11 31 1,-10-39-221,-2 1 0,0-1 1,2 29-1,-8-82 47,1 1 1,1-1-1,9-41 1,30-97-119,-38 159-76,-1 0 76,0 0 1,1 0 0,0 1-1,0 0 1,5-8-1,-7 14-116,0-1 1,0 1-1,1-1 0,-1 1 0,0-1 0,1 1 0,-1 0 1,0 0-1,1 0 0,0 0 0,-1 0 0,1 0 0,-1 0 0,1 0 1,0 1-1,0-1 0,0 1 0,-1-1 0,1 1 0,0 0 1,0 0-1,0 0 0,0 0 0,-1 0 0,1 0 0,0 0 0,3 1 1,11 3-1542</inkml:trace>
   <inkml:trace contextRef="#ctx0" brushRef="#br0" timeOffset="625.29">456 60 4265,'53'40'1268,"-53"-40"-1258,0 1 0,0-1 0,1 0 0,-1 0 0,0 0 0,0 0 0,0 0 0,0 0 0,0 0 0,1 0 0,-1 0 0,0 0 0,0 0 0,0 0 0,0 0 0,0 0 0,1 0 0,-1 0 0,0-1 0,0 1 0,0 0 0,0 0 0,0 0 0,0 0 0,1 0 0,-1 0 0,0 0-1,0 0 1,0 0 0,0-1 0,0 1 0,0 0 0,0 0 0,0 0 0,0 0 0,1 0 0,-1 0 0,0-1 0,0 1 0,0 0 0,0 0 0,0 0 0,0 0 0,0 0 0,0-1 0,0 1 0,0 0 0,1-14 586,-1 12-508,0 1 0,0-1 0,0 0 0,0 1 0,0-1 0,-1 0 0,1 0 0,-1 1 0,1-1 0,-1 1 0,0-1 0,0 0 0,0 1 0,0-1 0,0 1 0,-1-2 0,-1 1 70,0 0-1,0 0 0,0 0 1,0 0-1,0 1 0,-1-1 1,1 1-1,0 0 0,-5-1 1,6 2-152,1 0 1,-1 0 0,1 0 0,0 0 0,-1 0 0,1 1 0,0-1 0,-1 0 0,1 1 0,0-1 0,-1 1 0,1 0 0,0-1 0,0 1 0,0 0 0,-1 0 0,1 0 0,0 0 0,0 0 0,0 0 0,1 0 0,-1 0 0,0 0 0,0 0-1,1 1 1,-1-1 0,0 0 0,1 0 0,-1 1 0,1-1 0,0 1 0,-1-1 0,1 2 0,-8 26-28,6-20 16,0 0 0,-1 0 1,-6 15-1,5-15 7,0 0 1,1 1-1,1-1 0,0 1 0,0 0 1,0-1-1,1 20 0,1-7 2,1-1-1,7 33 0,-8-53-3,0-1 0,0 1 0,0-1 0,1 1-1,-1-1 1,0 1 0,0-1 0,1 0 0,-1 1 0,0-1 0,1 1-1,-1-1 1,1 0 0,-1 1 0,0-1 0,1 0 0,-1 0-1,1 1 1,-1-1 0,1 0 0,-1 0 0,1 0 0,-1 1 0,1-1-1,-1 0 1,1 0 0,-1 0 0,1 0 0,-1 0 0,1 0 0,-1 0-1,1 0 1,-1 0 0,1 0 0,-1-1 0,1 1 0,-1 0 0,1 0-1,18-8 32,-16 5-19,0 0 0,0 0 0,0 0 0,0 0-1,-1 0 1,1-1 0,-1 1 0,0-1 0,0 0 0,0 1-1,2-8 1,11-52 91,-14 51-92,2 1 0,-1-1 0,1 1 0,9-19 1,-5 12 17,-7 17-22,1 1 1,-1 0-1,0-1 0,0 1 1,0-1-1,1 1 0,-1-1 1,0 1-1,0 0 0,0-1 1,0 1-1,0-1 0,0 1 1,0-1-1,0 1 0,0-1 1,0 1-1,0-1 0,0 1 1,0 0-1,0-1 0,-1 1 1,1-1-1,0 1 0,0-1 1,0 1-1,-1 0 0,1-1 1,0 1-1,0-1 0,-1 1 1,1 0-1,0-1 0,-1 1 1,0 0-1,0 2 13,-1 0 0,1 0 1,0 0-1,-1 1 0,1-1 0,0 0 0,1 1 1,-1-1-1,0 1 0,1 0 0,-1-1 0,1 5 1,0 0-29,1 0 1,-1-1-1,2 1 1,-1-1 0,1 1-1,0-1 1,0 1-1,1-1 1,0 0 0,0 0-1,0 0 1,5 6-1,14 30-598,-11-22-269,0 1-361</inkml:trace>
-  <inkml:trace contextRef="#ctx0" brushRef="#br0" timeOffset="1072.85">671 44 2849,'0'0'76,"0"0"1,-1 0-1,1 0 0,0 0 1,0-1-1,0 1 1,0 0-1,0 0 1,0 0-1,0 0 1,0 0-1,0 0 1,0-1-1,0 1 0,0 0 1,0 0-1,0 0 1,0 0-1,0 0 1,0 0-1,0-1 1,0 1-1,0 0 1,0 0-1,0 0 0,0 0 1,0 0-1,0 0 1,1 0-1,-1-1 1,0 1-1,0 0 1,0 0-1,0 0 1,0 0-1,0 0 1,0 0-1,0 0 0,0 0 1,1 0-1,-1 0 1,0-1-1,0 1 1,0 0-1,0 0 1,0 0-1,0 0 1,1 0-1,-1 0 0,0 0 1,0 0-1,0 0 1,0 0-1,1 0 1,5 8 904,8 17-937,-7-7 109,-1 0-1,-1 1 1,-1-1-1,4 24 1,2 83 252,-9-117-242,1-9-16,4-16 94,3-28 14,-7 12-143,-2 20-78,1 0-1,0 0 1,1 0-1,0 1 0,1-1 1,0 1-1,1 0 1,1 0-1,8-18 1,-13 30-33,0-1 1,1 1 0,-1-1 0,0 1 0,0 0-1,1-1 1,-1 1 0,0-1 0,1 1 0,-1 0-1,0-1 1,1 1 0,-1 0 0,1 0-1,-1-1 1,0 1 0,1 0 0,-1 0 0,1 0-1,-1-1 1,1 1 0,-1 0 0,1 0 0,-1 0-1,1 0 1,-1 0 0,1 0 0,-1 0 0,1 0-1,-1 0 1,0 0 0,1 0 0,-1 0 0,1 1-1,13 14 45,2 26-33,38 121-1219,-43-140-59,4-2-556</inkml:trace>
+  <inkml:trace contextRef="#ctx0" brushRef="#br0" timeOffset="1072.84">671 44 2849,'0'0'76,"0"0"1,-1 0-1,1 0 0,0 0 1,0-1-1,0 1 1,0 0-1,0 0 1,0 0-1,0 0 1,0 0-1,0 0 1,0-1-1,0 1 0,0 0 1,0 0-1,0 0 1,0 0-1,0 0 1,0 0-1,0-1 1,0 1-1,0 0 1,0 0-1,0 0 0,0 0 1,0 0-1,0 0 1,1 0-1,-1-1 1,0 1-1,0 0 1,0 0-1,0 0 1,0 0-1,0 0 1,0 0-1,0 0 0,0 0 1,1 0-1,-1 0 1,0-1-1,0 1 1,0 0-1,0 0 1,0 0-1,0 0 1,1 0-1,-1 0 0,0 0 1,0 0-1,0 0 1,0 0-1,1 0 1,5 8 904,8 17-937,-7-7 109,-1 0-1,-1 1 1,-1-1-1,4 24 1,2 83 252,-9-117-242,1-9-16,4-16 94,3-28 14,-7 12-143,-2 20-78,1 0-1,0 0 1,1 0-1,0 1 0,1-1 1,0 1-1,1 0 1,1 0-1,8-18 1,-13 30-33,0-1 1,1 1 0,-1-1 0,0 1 0,0 0-1,1-1 1,-1 1 0,0-1 0,1 1 0,-1 0-1,0-1 1,1 1 0,-1 0 0,1 0-1,-1-1 1,0 1 0,1 0 0,-1 0 0,1 0-1,-1-1 1,1 1 0,-1 0 0,1 0 0,-1 0-1,1 0 1,-1 0 0,1 0 0,-1 0 0,1 0-1,-1 0 1,0 0 0,1 0 0,-1 0 0,1 1-1,13 14 45,2 26-33,38 121-1219,-43-140-59,4-2-556</inkml:trace>
   <inkml:trace contextRef="#ctx0" brushRef="#br0" timeOffset="1808.93">1228 43 2905,'-3'-2'5735,"-8"-5"-5246,4 4-426,0-1 0,0 1 0,0 0 1,0 1-1,0-1 0,-15-1 0,20 3-56,0 1-1,-1 0 1,1 0-1,0 0 0,0 0 1,0 1-1,0-1 0,0 0 1,0 1-1,0-1 1,0 1-1,0 0 0,0 0 1,0 0-1,0 0 1,1 0-1,-1 0 0,0 0 1,1 1-1,-1-1 0,1 1 1,-1-1-1,1 1 1,0-1-1,-1 1 0,0 3 1,-2 1-7,1 1 1,0 0 0,0 1-1,1-1 1,-2 8-1,4-14 0,-1 1 0,-4 17-31,1 0 1,-2 36 0,5-52 27,1 0 0,0 0 0,0 1 0,0-1 0,0 0 0,0 0 0,1 0 0,-1 1 0,1-1 0,0 0 0,0 0 0,0 0 0,0 0 0,1 0 0,-1-1 0,1 1 0,0 0 0,-1 0 0,1-1 0,1 0 0,-1 1 0,0-1 0,0 0 0,1 0 0,3 3 0,-4-5 9,-1 1-1,0-1 1,1 0 0,-1 1 0,1-1-1,-1 0 1,1 0 0,-1 0 0,0 0-1,1 0 1,-1 0 0,1 0-1,-1 0 1,1-1 0,-1 1 0,0-1-1,1 1 1,-1-1 0,0 1-1,1-1 1,-1 0 0,0 0 0,0 1-1,0-1 1,0 0 0,1 0-1,-1 0 1,-1 0 0,1 0 0,0-1-1,0 1 1,0 0 0,0 0-1,-1-1 1,1 1 0,0-3 0,3-6 80,0 1 1,-1-1 0,4-19 0,-5 23-55,2-14 135,0 8-33,-1 0 1,-1 0-1,0-1 1,-1 1-1,0-1 1,-1-12-1,-4 18 211,4 19-86,13 32-211,-7-29-7,-2 0 0,6 28 0,8 56 375,-10-61-86,5 66 0,-13-99-322,1-1 0,-1 1 0,-1-1 1,1 1-1,-1-1 0,1 1 0,-1-1 0,-1 0 0,1 1 0,0-1 0,-1 0 0,0 0 1,0 0-1,0 0 0,-1 0 0,0 0 0,1-1 0,-1 1 0,0-1 0,0 0 0,-1 0 1,1 0-1,-1 0 0,-5 3 0,5-4-96,-1-1 1,1 1-1,0-1 1,0 0-1,-1 0 0,1 0 1,-1-1-1,1 0 1,0 0-1,-1 0 0,1 0 1,-1 0-1,1-1 1,-1 0-1,1 0 0,0 0 1,0-1-1,-1 1 1,1-1-1,0 0 0,0 0 1,1-1-1,-1 1 1,-4-4-1,-13-14-1298,1-4-471</inkml:trace>
   <inkml:trace contextRef="#ctx0" brushRef="#br0" timeOffset="2336.53">1217 204 4457,'61'-24'1428,"-45"19"1754,-5 6-2603,3-1-500,-9-1-42,1 0 0,-1-1 0,0 0 1,1 0-1,-1-1 0,0 1 0,0-1 0,0 0 1,-1-1-1,1 1 0,-1-1 0,0 0 0,0 0 1,0 0-1,0 0 0,-1-1 0,0 1 0,3-6 1,10-12 126,-12 17-67,0 0-1,0 0 1,0 0 0,-1-1-1,0 1 1,0-1 0,0 0 0,-1 0-1,0 0 1,2-10 0,-4 16-72,0-1 0,0 0 1,0 0-1,0 0 0,0 1 1,0-1-1,-1 0 0,1 0 0,0 1 1,-1-1-1,1 0 0,0 1 1,-1-1-1,1 0 0,-1 1 1,1-1-1,-1 1 0,1-1 0,-1 1 1,1-1-1,-1 1 0,0-1 1,1 1-1,-1-1 0,0 1 0,1 0 1,-1-1-1,0 1 0,1 0 1,-1 0-1,0-1 0,0 1 1,1 0-1,-1 0 0,0 0 0,0 0 1,0 0-1,1 0 0,-1 0 1,0 0-1,0 1 0,1-1 0,-1 0 1,0 0-1,0 1 0,1-1 1,-2 1-1,-3 0 15,1 0 1,0 1-1,0 0 1,-1 0-1,1 0 1,0 0-1,-5 4 0,3 0-30,1 0-1,0 1 1,1-1-1,-1 1 1,1-1-1,1 1 1,-1 1-1,1-1 1,0 0-1,1 1 1,0-1-1,0 1 1,1 0-1,-1 13 1,1-11-14,0-1 0,1 1-1,0 0 1,1 0 0,1 0 0,-1-1 0,1 1 0,1-1 0,0 1 0,0-1 0,8 15 0,-10-21 2,1 0 1,-1-1 0,1 0-1,0 1 1,0-1 0,0 0-1,0 0 1,0 0 0,0 0-1,1 0 1,-1-1 0,1 1-1,-1-1 1,1 1 0,0-1-1,-1 0 1,1 0-1,0 0 1,0 0 0,0-1-1,-1 1 1,6-1 0,-2 0-141,0 0 0,0-1 0,0 0 1,0-1-1,0 1 0,-1-1 0,1 0 0,-1-1 0,1 1 1,5-5-1,17-8-1060</inkml:trace>
 </inkml:ink>
@@ -27787,14 +25754,14 @@
   </inkml:definitions>
   <inkml:trace contextRef="#ctx0" brushRef="#br0">7010 76 1144,'0'-1'491,"-1"0"0,0 0-1,1 0 1,-1 0 0,0 0-1,1-1 1,-1 1-1,1 0 1,0 0 0,-1-1-1,1 1 1,0 0 0,0-3-1,3 23 1419,0 192-1081,-5-114-642,3-71-143,-4 81 71,-1-95-36,4-11-76,-1 1-1,0 0 0,1-1 0,0 1 1,-1 0-1,1-1 0,0 1 1,0 0-1,0 0 0,0-1 0,0 1 1,0 0-1,1-1 0,0 3 0,0 1-7,0-4-1,-1 1 0,1 0 0,-1-1 0,1 1 0,-1 0 0,1-1 0,-1 1 0,0 0 0,0 0 0,0 0 0,0-1 0,0 1-1,-1 0 1,1 1 0,-4-5-2101</inkml:trace>
   <inkml:trace contextRef="#ctx0" brushRef="#br0" timeOffset="1212.21">8178 120 1568,'30'-27'760,"-24"18"3946,-5 24-3341,5 16-1133,-2 0 0,0 40 0,2 6 175,6 123-7,-15-185-310</inkml:trace>
-  <inkml:trace contextRef="#ctx0" brushRef="#br0" timeOffset="2384.26">9647 152 1752,'0'-10'334,"0"-19"453,0 28-468,0 0-1,0 0 1,0 0-1,-1 0 1,1 0 0,0 0-1,0 0 1,-1 0 0,1-1-1,-1 1 1,1 0 0,-1 0-1,1 0 1,-1 1 0,0-1-1,1 0 1,-1 0 0,-1-1-1,2 26 216,13 40-257,-4-27-145,4 40 0,-6 201-24,-6-274-1445</inkml:trace>
+  <inkml:trace contextRef="#ctx0" brushRef="#br0" timeOffset="2384.25">9647 152 1752,'0'-10'334,"0"-19"453,0 28-468,0 0-1,0 0 1,0 0-1,-1 0 1,1 0 0,0 0-1,0 0 1,-1 0 0,1-1-1,-1 1 1,1 0 0,-1 0-1,1 0 1,-1 1 0,0-1-1,1 0 1,-1 0 0,-1-1-1,2 26 216,13 40-257,-4-27-145,4 40 0,-6 201-24,-6-274-1445</inkml:trace>
   <inkml:trace contextRef="#ctx0" brushRef="#br0" timeOffset="3618.08">11255 124 1336,'-6'-3'3245,"6"3"-3115,-1-1 1,1 1-1,0 0 1,0 0-1,-1-1 1,1 1 0,0 0-1,0 0 1,-1 0-1,1-1 1,0 1-1,-1 0 1,1 0-1,0 0 1,-1 0 0,1 0-1,0 0 1,-1 0-1,1 0 1,-1 0-1,1 0 1,0 0-1,-1 0 1,1 0-1,0 0 1,-1 0 0,1 0-1,0 0 1,-1 0-1,1 0 1,-1 1-1,-6 24 153,4-1-159,1 1 1,1 0-1,1 0 1,7 47-1,0-27-60,-2-18-32,2 42-1,-4 72-147,5-120-931,-5-15-362</inkml:trace>
-  <inkml:trace contextRef="#ctx0" brushRef="#br0" timeOffset="4958.4">12624 62 1624,'-13'-9'5228,"12"10"-5169,1 0 1,-1-1 0,1 1 0,-1-1-1,1 1 1,-1 0 0,1 0 0,0-1 0,-1 1-1,1 0 1,0-1 0,-1 1 0,1 0-1,0 0 1,0 0 0,0-1 0,0 1-1,0 0 1,0 0 0,0 0 0,0-1-1,0 1 1,0 0 0,1 1 0,11 140 396,1-18-367,-10-89-204,1 0 0,3 0-1,11 37 1,-17-63-465</inkml:trace>
+  <inkml:trace contextRef="#ctx0" brushRef="#br0" timeOffset="4958.39">12624 62 1624,'-13'-9'5228,"12"10"-5169,1 0 1,-1-1 0,1 1 0,-1-1-1,1 1 1,-1 0 0,1 0 0,0-1 0,-1 1-1,1 0 1,0-1 0,-1 1 0,1 0-1,0 0 1,0 0 0,0-1 0,0 1-1,0 0 1,0 0 0,0 0 0,0-1-1,0 1 1,0 0 0,1 1 0,11 140 396,1-18-367,-10-89-204,1 0 0,3 0-1,11 37 1,-17-63-465</inkml:trace>
   <inkml:trace contextRef="#ctx0" brushRef="#br0" timeOffset="6696.51">4413 73 2152,'-3'4'15,"1"-2"141,0 0 0,1 0-1,-1 0 1,1 1 0,-1-1 0,1 0 0,0 1 0,0-1-1,0 1 1,0-1 0,0 1 0,1 0 0,-1-1 0,1 1-1,0 0 1,0 0 0,0-1 0,0 1 0,0 0 0,0-1-1,1 1 1,-1 0 0,1-1 0,0 1 0,2 4 0,0 3 26,0-1 0,0 1 0,-1 0 0,0-1 0,-1 1 1,0 0-1,0 0 0,-1 0 0,0 0 0,-1 0 0,-4 17 0,1 24 33,-7 38-82,8-70-129,0 0 0,1 0 0,1 0 0,0 0-1,4 27 1,-2-37-63,-1 0 0,0 1 0,0-1 0,-1 0 0,-2 15 0,1-15-303,1 1-1104</inkml:trace>
   <inkml:trace contextRef="#ctx0" brushRef="#br0" timeOffset="8143.24">3207 32 2264,'-13'2'-275,"5"1"3108,12 12-267,-2-8-2538,1 1 22,-1 1-1,0-1 1,0 1-1,-1 0 1,0 0-1,-1 0 1,0-1-1,0 1 1,-3 15-1,-2 9 14,2 1 0,1 0 1,3 39-1,-1-2-43,1 35 31,-5-88-859,9-13-602</inkml:trace>
   <inkml:trace contextRef="#ctx0" brushRef="#br0" timeOffset="9605.59">2053 0 2441,'2'20'1978,"1"0"2834,-1-2-4684,-2 0 0,0 26 0,-1 3 32,1 23-74,4 88 20,-1-139-89,-1 0 0,-1 1-1,-1-1 1,0 0-1,-2 0 1,-6 32-1,-9 11-697,17-49-311</inkml:trace>
   <inkml:trace contextRef="#ctx0" brushRef="#br0" timeOffset="10921.27">790 3 1872,'14'0'350,"18"3"1019,-32-3-1321,0 0 0,0 0 0,0 0 0,0 0 0,0-1 0,0 1 0,0 0 0,0 0 0,0 0 0,0 0 0,0 0 0,0-1 0,0 1 0,0 0 0,0 0-1,0 0 1,0 0 0,0 0 0,0 0 0,0-1 0,0 1 0,0 0 0,0 0 0,1 0 0,-1 0 0,0 0 0,0 0 0,0 0 0,0-1 0,0 1 0,0 0 0,0 0-1,0 0 1,1 0 0,-1 0 0,0 0 0,0 0 0,0 0 0,0 0 0,0 0 0,0 0 0,1 0 0,-1 0 0,0 0 0,0 0 0,0 0 0,1 0 0,-2 0-10,1-1 1,0 1-1,0 0 1,0 0-1,0 0 1,-1 0-1,1 0 1,0 0-1,0 0 1,0-1-1,-1 1 1,1 0-1,0 0 1,0 0-1,0 0 1,-1 0-1,1 0 1,0 0-1,0 0 1,0 0 0,-1 0-1,1 0 1,0 0-1,0 0 1,0 0-1,-1 0 1,1 0-1,0 0 1,0 1-1,0-1 1,-1 0-1,1 0 1,0 0-1,0 0 1,0 0-1,0 0 1,-1 1-1,1-1 1,0 0-1,0 0 1,0 0-1,0 0 1,0 1 0,0-1-1,0 0 1,-1 0-1,1 0 1,0 1-1,0-1 1,0 0-1,0 0 1,0 0-1,0 1 1,0-1-1,0 0 1,0 0-1,0 0 1,0 1-1,0-1 1,0 0-1,0 0 1,0 0-1,0 1 1,1-1-1,7 96 311,-6 328-72,-2-421-310,4 38-1106,2-25-302</inkml:trace>
-  <inkml:trace contextRef="#ctx0" brushRef="#br1" timeOffset="8.01325E6">68 327 3601,'-52'-1'1277,"51"1"-1222,1 0-1,0 0 1,-1 0-1,1 1 1,-1-1-1,1 0 0,-1 0 1,1 0-1,-1 0 1,1 0-1,-1 0 1,1-1-1,-1 1 1,1 0-1,-1 0 0,1 0 1,-1 0-1,1 0 1,-1-1-1,1 1 1,0 0-1,-1 0 1,1-1-1,-1 1 0,1 0 1,0-1-1,-1 1 1,1 0-1,0-1 1,0 1-1,-1-1 1,1 1-1,0 0 0,0-1 1,-1 1-1,1-1 1,0 1-1,0-1 1,0 0-1,6-7 941,56 11-836,-30-2 14,39-2 0,-20-3 13,1 3 0,65 6 0,-93-4-39,1-1-1,-1-2 1,46-7 0,-48 5-109,0 1 1,0 1-1,1 1 0,41 3 1,101 22 10,-113-22 136,0-2 0,64-8 0,-69 3-139,-1 2 1,2 3 0,54 5 0,-22 6-36,143 1 0,-81-13 101,170 20-1,402 36-59,-511-53 155,-121-4-114,148 17 0,72 22-32,-159-21-14,170 11 487,-32-38 158,-211 5-621,133-20 80,-6 1 3,-177 23-141,123-9 45,172 8 0,-168 5 26,-22-2 1,210 3 366,-79-3-346,-69 1-79,77 1-6,-153 3 10,485 4 59,-503-15-57,119 1-5,-164 8-38,40 3 167,-1-3 1,152-15-1,69-20 24,-112 15-110,-142 14-41,86 6 1,-26 2-2,-85-5-26,217 6 42,90-4 80,-22-2-14,-47 4-95,-159-5-22,-38 3 20,28 0-18,72-3 10,-86 2 35,270-17-85,-68 1 141,-98 7-148,61 0 102,-51 3-23,74 2 25,-45-6-58,-37 0 99,139-2 159,-135 2-260,49 1 30,-243 8-171,18-1 738,-10-1-1331,-5-4-3463</inkml:trace>
+  <inkml:trace contextRef="#ctx0" brushRef="#br1" timeOffset="-147187.88">68 327 3601,'-52'-1'1277,"51"1"-1222,1 0-1,0 0 1,-1 0-1,1 1 1,-1-1-1,1 0 0,-1 0 1,1 0-1,-1 0 1,1 0-1,-1 0 1,1-1-1,-1 1 1,1 0-1,-1 0 0,1 0 1,-1 0-1,1 0 1,-1-1-1,1 1 1,0 0-1,-1 0 1,1-1-1,-1 1 0,1 0 1,0-1-1,-1 1 1,1 0-1,0-1 1,0 1-1,-1-1 1,1 1-1,0 0 0,0-1 1,-1 1-1,1-1 1,0 1-1,0-1 1,0 0-1,6-7 941,56 11-836,-30-2 14,39-2 0,-20-3 13,1 3 0,65 6 0,-93-4-39,1-1-1,-1-2 1,46-7 0,-48 5-109,0 1 1,0 1-1,1 1 0,41 3 1,101 22 10,-113-22 136,0-2 0,64-8 0,-69 3-139,-1 2 1,2 3 0,54 5 0,-22 6-36,143 1 0,-81-13 101,170 20-1,402 36-59,-511-53 155,-121-4-114,148 17 0,72 22-32,-159-21-14,170 11 487,-32-38 158,-211 5-621,133-20 80,-6 1 3,-177 23-141,123-9 45,172 8 0,-168 5 26,-22-2 1,210 3 366,-79-3-346,-69 1-79,77 1-6,-153 3 10,485 4 59,-503-15-57,119 1-5,-164 8-38,40 3 167,-1-3 1,152-15-1,69-20 24,-112 15-110,-142 14-41,86 6 1,-26 2-2,-85-5-26,217 6 42,90-4 80,-22-2-14,-47 4-95,-159-5-22,-38 3 20,28 0-18,72-3 10,-86 2 35,270-17-85,-68 1 141,-98 7-148,61 0 102,-51 3-23,74 2 25,-45-6-58,-37 0 99,139-2 159,-135 2-260,49 1 30,-243 8-171,18-1 738,-10-1-1331,-5-4-3463</inkml:trace>
 </inkml:ink>
 </file>
 
@@ -27850,7 +25817,7 @@
     </inkml:brush>
   </inkml:definitions>
   <inkml:trace contextRef="#ctx0" brushRef="#br0">139 150 3849,'42'-27'1898,"-42"26"-1756,1 0 0,-1 1 0,1-1 0,-1 0 1,1 0-1,-1 1 0,0-1 0,1 0 1,-1 0-1,0 0 0,0 0 0,0 0 1,0 1-1,0-1 0,0 0 0,0 0 0,0 0 1,0-1-1,0-2 829,5 12-469,-2-1-388,-1 1 0,0-1-1,-1 0 1,1 1 0,-2-1 0,1 1-1,-1-1 1,0 1 0,0-1-1,-3 14 1,0 15 123,8 158 357,-1 14-254,-6-196-334,2 1 0,0 0 0,0-1-1,1 1 1,1 0 0,0-1 0,1 0 0,0 1 0,7 16 0,-5-17-1091,-16-26-539,1-7-716</inkml:trace>
-  <inkml:trace contextRef="#ctx0" brushRef="#br0" timeOffset="650.34">150 79 3841,'23'-63'1619,"-23"63"-1502,0-1 0,1 1 0,-1 0 0,0 0 0,0-1 0,0 1 0,0 0 0,1 0 0,-1-1 0,0 1 0,0 0 0,0-1 0,0 1 0,0 0 0,0 0 0,0-1 0,0 1 0,0 0 0,0-1 0,0 1 0,0 0 0,0-1 0,0 1 0,0 0 0,0-1 0,0 1 0,0 0 0,0 0 0,0-1 0,0 1 0,0 0 0,-1-1 0,1 1 0,0 0 0,0 0 0,0-1 0,-1 1 0,1 0 0,0 0 0,0 0 0,-1-1 0,1 1 0,0 0 0,0 0 0,-1 0 0,1-1 0,-2 2-53,0 0 1,1-1-1,-1 1 0,1 0 1,-1 0-1,1 0 1,-1 0-1,1 0 0,0 0 1,-1 0-1,1 1 0,-2 2 1,-52 66 53,27-32-55,-36 38 0,64-76-59,0 0-1,0 0 1,0 0 0,0 0-1,0 0 1,0 0-1,0 0 1,0 0 0,0-1-1,0 1 1,0 0 0,0 0-1,0 0 1,0 0 0,1 0-1,-1 0 1,0 0 0,0-1-1,-1 1 1,1 0 0,0 0-1,0 0 1,0 0 0,0 0-1,0 0 1,0 0 0,0 0-1,0-1 1,0 1 0,0 0-1,0 0 1,0 0-1,0 0 1,0 0 0,0 0-1,0 0 1,0 0 0,-1 0-1,1 0 1,0-1 0,0 1-1,0 0 1,0 0 0,0 0-1,0 0 1,0 0 0,0 0-1,-1 0 1,1 0 0,0 0-1,0 0 1,0 0 0,0 0-1,0 0 1,0 0 0,0 0-1,-1 0 1,1 0-1,5-20 38,9-22-70,-14 40 41,54-126-74,-54 128 61,0-1-1,0 1 0,0 0 0,1-1 1,-1 1-1,0 0 0,0-1 1,1 1-1,-1 0 0,0-1 0,1 1 1,-1 0-1,0 0 0,1-1 1,-1 1-1,1 0 0,-1 0 1,0 0-1,1-1 0,-1 1 0,1 0 1,-1 0-1,0 0 0,1 0 1,-1 0-1,1 0 0,-1 0 0,1 0 1,-1 0-1,0 0 0,1 0 1,-1 0-1,1 0 0,19 12 53,22 30 217,-29-28-150,14 14 42,-14-14-80,1 1-1,1-2 1,0 0-1,22 14 0,-28-21-296,0 1-1,0 0 1,0 1-1,-1 0 0,10 13 1,-6-8-1109</inkml:trace>
+  <inkml:trace contextRef="#ctx0" brushRef="#br0" timeOffset="650.33">150 79 3841,'23'-63'1619,"-23"63"-1502,0-1 0,1 1 0,-1 0 0,0 0 0,0-1 0,0 1 0,0 0 0,1 0 0,-1-1 0,0 1 0,0 0 0,0-1 0,0 1 0,0 0 0,0 0 0,0-1 0,0 1 0,0 0 0,0-1 0,0 1 0,0 0 0,0-1 0,0 1 0,0 0 0,0-1 0,0 1 0,0 0 0,0 0 0,0-1 0,0 1 0,0 0 0,-1-1 0,1 1 0,0 0 0,0 0 0,0-1 0,-1 1 0,1 0 0,0 0 0,0 0 0,-1-1 0,1 1 0,0 0 0,0 0 0,-1 0 0,1-1 0,-2 2-53,0 0 1,1-1-1,-1 1 0,1 0 1,-1 0-1,1 0 1,-1 0-1,1 0 0,0 0 1,-1 0-1,1 1 0,-2 2 1,-52 66 53,27-32-55,-36 38 0,64-76-59,0 0-1,0 0 1,0 0 0,0 0-1,0 0 1,0 0-1,0 0 1,0 0 0,0-1-1,0 1 1,0 0 0,0 0-1,0 0 1,0 0 0,1 0-1,-1 0 1,0 0 0,0-1-1,-1 1 1,1 0 0,0 0-1,0 0 1,0 0 0,0 0-1,0 0 1,0 0 0,0 0-1,0-1 1,0 1 0,0 0-1,0 0 1,0 0-1,0 0 1,0 0 0,0 0-1,0 0 1,0 0 0,-1 0-1,1 0 1,0-1 0,0 1-1,0 0 1,0 0 0,0 0-1,0 0 1,0 0 0,0 0-1,-1 0 1,1 0 0,0 0-1,0 0 1,0 0 0,0 0-1,0 0 1,0 0 0,0 0-1,-1 0 1,1 0-1,5-20 38,9-22-70,-14 40 41,54-126-74,-54 128 61,0-1-1,0 1 0,0 0 0,1-1 1,-1 1-1,0 0 0,0-1 1,1 1-1,-1 0 0,0-1 0,1 1 1,-1 0-1,0 0 0,1-1 1,-1 1-1,1 0 0,-1 0 1,0 0-1,1-1 0,-1 1 0,1 0 1,-1 0-1,0 0 0,1 0 1,-1 0-1,1 0 0,-1 0 0,1 0 1,-1 0-1,0 0 0,1 0 1,-1 0-1,1 0 0,19 12 53,22 30 217,-29-28-150,14 14 42,-14-14-80,1 1-1,1-2 1,0 0-1,22 14 0,-28-21-296,0 1-1,0 0 1,0 1-1,-1 0 0,10 13 1,-6-8-1109</inkml:trace>
 </inkml:ink>
 </file>
 
@@ -27907,11 +25874,11 @@
   </inkml:definitions>
   <inkml:trace contextRef="#ctx0" brushRef="#br0">26 84 2961,'8'10'8491,"19"18"-8663,-17-17 905,35 37-138,-3 2 0,47 72 0,-86-118-570,-1-1 1,1 0-1,0 0 1,0 0-1,0 0 1,0 0-1,1-1 1,5 4 0,-8-5-120,0 0 1,1-1-1,-1 1 1,0-1-1,0 1 1,0-1-1,0 1 1,1-1 0,-1 0-1,0 1 1,0-1-1,1 0 1,-1 0-1,0 0 1,0 0-1,1 0 1,-1 0-1,0 0 1,0-1-1,1 1 1,-1 0 0,0-1-1,0 1 1,0-1-1,0 1 1,0-1-1,1 0 1,-1 1-1,0-1 1,0 0-1,0-1 1,6-5-2598</inkml:trace>
   <inkml:trace contextRef="#ctx0" brushRef="#br0" timeOffset="832.72">688 136 3009,'-29'30'1648,"39"-32"-224,-1 0-287,12-3-177,-2 1-176,3-2-336,-2-1-144,-4 2-240,-2-2-48,-5 4-200,0 5-176,-5 1-832,0 3-857</inkml:trace>
-  <inkml:trace contextRef="#ctx0" brushRef="#br0" timeOffset="1181.37">696 340 5025,'8'0'2105,"4"-5"-1145,5-3-64,9 2-128,-5-6-168,1 3-256,-4 0-144,0 7-144,-3 2-40,1 5-176,-1 1-224,-6-4-928,1 1-1081</inkml:trace>
+  <inkml:trace contextRef="#ctx0" brushRef="#br0" timeOffset="1181.36">696 340 5025,'8'0'2105,"4"-5"-1145,5-3-64,9 2-128,-5-6-168,1 3-256,-4 0-144,0 7-144,-3 2-40,1 5-176,-1 1-224,-6-4-928,1 1-1081</inkml:trace>
   <inkml:trace contextRef="#ctx0" brushRef="#br0" timeOffset="3175.08">1321 174 1504,'0'0'4468,"7"-3"1209,-8 2-5650,0 0 0,0 1 0,1-1-1,-1 0 1,0 0 0,0 1 0,0-1 0,0 1 0,0-1-1,0 1 1,0-1 0,0 1 0,0-1 0,0 1 0,0 0-1,0 0 1,0 0 0,-1-1 0,1 1 0,0 0 0,0 0-1,0 1 1,0-1 0,-2 0 0,-1 0-27,0 0 0,0 0 0,0 1-1,0-1 1,0 1 0,0 0 0,0 0 0,0 0 0,0 1 0,0-1 0,0 1 0,0 0-1,1 0 1,-1 1 0,1-1 0,0 0 0,0 1 0,-1 0 0,2 0 0,-1 0-1,-4 6 1,-6 7-13,2 0 0,-18 33 0,26-44 7,0 1 0,0-1 1,1 1-1,0 0 0,0 0 0,1 0 1,0 0-1,0 0 0,0 0 0,0 0 1,1 0-1,0 0 0,2 9 0,-2-13 6,1 0-1,0 0 0,0 0 1,0 1-1,0-1 0,0 0 1,0-1-1,0 1 0,1 0 0,-1 0 1,1 0-1,-1-1 0,1 1 1,0-1-1,0 0 0,0 1 1,2 0-1,1 1 1,0-1 0,0 0 0,0 0 0,0-1 0,0 1 0,1-1 0,6 1 0,-4-2-41,1 1 0,0-1-1,-1 0 1,1-1 0,-1 0-1,1 0 1,-1-1 0,0 0-1,10-4 1,-13 3-119,-1 0 0,0 0 0,1 0 0,-2 0 1,1-1-1,0 1 0,-1-1 0,1 0 0,-1 0 0,0 0 1,0-1-1,-1 1 0,3-7 0,6-11-1260</inkml:trace>
   <inkml:trace contextRef="#ctx0" brushRef="#br0" timeOffset="3539.54">1353 0 4009,'2'11'5055,"3"18"-4970,5 3 184,-1 0 0,-2 1 0,-1 0 0,1 33 0,-10 123-363,2-173-167,1-16 228,0 1-145,0 1-1,0-1 1,0 0 0,0 1-1,0-1 1,0 0 0,0 0-1,0 1 1,0-1 0,1 0-1,-1 1 1,0-1 0,1 0-1,-1 0 1,1 0-1,0 0 1,-1 1 0,2 0-1,3 1-1761</inkml:trace>
   <inkml:trace contextRef="#ctx0" brushRef="#br0" timeOffset="3942.97">1513 237 4081,'30'-10'1880,"-32"16"-1032,5 9-335,-1 3-113,0 9-288,4 4 24,-4-2-72,-1-2-40,2-5-96,-3-6-280,1-5-1009</inkml:trace>
-  <inkml:trace contextRef="#ctx0" brushRef="#br0" timeOffset="4309.43">1552 52 5025,'0'-2'2329,"2"-5"-1193,-2 2-144,5 5-256</inkml:trace>
+  <inkml:trace contextRef="#ctx0" brushRef="#br0" timeOffset="4309.42">1552 52 5025,'0'-2'2329,"2"-5"-1193,-2 2-144,5 5-256</inkml:trace>
   <inkml:trace contextRef="#ctx0" brushRef="#br0" timeOffset="5338.37">1782 226 1936,'-28'36'1199,"28"-36"-1090,0 0-1,0 1 1,0-1-1,0 0 1,0 0-1,0 0 0,-1 0 1,1 0-1,0 1 1,0-1-1,0 0 1,0 0-1,-1 0 0,1 0 1,0 0-1,0 0 1,0 0-1,0 0 1,-1 0-1,1 0 1,0 1-1,0-1 0,0 0 1,-1 0-1,1 0 1,0 0-1,0 0 1,0 0-1,-1-1 0,1 1 1,0 0-1,0 0 1,0 0-1,0 0 1,-1 0-1,1 0 1,0 0-1,0 0 0,0 0 1,0 0-1,-1-1 1,1 1-1,0 0 1,0 0-1,0 0 0,0 0 1,0 0-1,0-1 1,-1 1-1,1 0 1,0 0-1,0 0 1,0-1-1,9 15 968,-2 1-1060,-1 0 0,8 28 0,-12-36-11,0-1 1,-1 1 0,0 0 0,0 0 0,-1-1 0,0 1 0,0 0-1,0 0 1,-1-1 0,0 1 0,-2 7 0,2-7 10,1-3 89,-1-12 41,0-10-155,1-1 0,1 1-1,1-1 1,0 1 0,2-1 0,8-29 0,2-8 55,-14 55-46,0 0 0,0 0-1,1-1 1,-1 1 0,0 0-1,1 0 1,-1 0 0,1 0 0,-1-1-1,1 1 1,0 0 0,-1 0-1,1 0 1,0 0 0,0 0-1,0 0 1,0 1 0,0-1 0,0 0-1,0 0 1,0 1 0,0-1-1,0 0 1,0 1 0,1-1-1,-1 1 1,0 0 0,0-1 0,2 1-1,-2 0 2,0 0 0,0 0 0,0 1 0,0-1-1,0 0 1,1 1 0,-1-1 0,0 1 0,0-1-1,0 1 1,0-1 0,0 1 0,-1 0 0,1 0 0,0-1-1,0 1 1,0 0 0,-1 0 0,1 0 0,0 0 0,-1 0-1,1 0 1,-1 0 0,1 0 0,-1 0 0,1 0-1,-1 0 1,0 0 0,1 0 0,-1 1 0,0 1 0,5 25 43,-1 0-45,1-1 1,1 1-1,19 50 0,-22-78 21,1-8 3,4-17 14,-5 13-33,6-21 22,6-40 0,-1 3 23,-14 68-48,0 1-1,1 0 0,-1 0 1,0 0-1,0 0 0,1-1 0,-1 1 1,0 0-1,1 0 0,-1 0 1,1 0-1,0 0 0,-1 0 1,1 0-1,0 0 0,-1 0 1,1 0-1,0 1 0,0-1 1,0 0-1,0 0 0,0 1 0,0-1 1,0 1-1,1-2 0,0 3 3,-1-1-1,0 0 1,0 0-1,1 1 0,-1-1 1,0 1-1,0-1 0,1 1 1,-1-1-1,0 1 0,0 0 1,0 0-1,0-1 1,0 1-1,0 0 0,0 0 1,0 0-1,0 2 0,6 6 9,0 0 1,-1 0-1,9 20 0,-7-10 9,20 31 0,-25-45-112,0-1 0,0 0 0,0 0 0,0 0-1,1-1 1,-1 1 0,1-1 0,0 0 0,0 0 0,0 0-1,1 0 1,-1-1 0,7 3 0,3-2-1056</inkml:trace>
   <inkml:trace contextRef="#ctx0" brushRef="#br0" timeOffset="6082.14">2576 109 1968,'3'-1'259,"1"1"0,-1-1 0,1 1 0,-1-1 0,1 0-1,-1 0 1,6-3 0,16-18 5489,-83 91-4082,29-36-1616,-28 44-1,37-49-85,-45 50 0,59-68-53,5-9 24,1 0 0,0 0 0,-1 0 0,1-1 0,-1 1 0,1 0 0,-1 0 0,1-1 0,-1 1 0,1 0 0,-1-1 0,0 1 0,1-1 0,-1 1 0,0-1 0,0 1 0,-1 0 0,2-2-954</inkml:trace>
   <inkml:trace contextRef="#ctx0" brushRef="#br0" timeOffset="6428.21">2370 247 3937,'11'-49'1596,"-7"41"3226,4 8-3597,16 15-1187,6 13 204,-2 1 0,48 64 0,-71-86-373,0 0-55,-1 0 0,2-1 1,-1 1-1,1-1 1,0-1-1,0 1 0,8 5 1</inkml:trace>
@@ -27921,11 +25888,11 @@
   <inkml:trace contextRef="#ctx0" brushRef="#br0" timeOffset="9140.28">0 924 336,'9'-10'82,"-6"8"-46,-1 1 1,0-1-1,0-1 1,-1 1-1,1 0 1,0 0 0,-1-1-1,1 1 1,-1-1-1,0 1 1,0-1 0,0 1-1,0-1 1,0 0-1,0-3 1,-1 4 126,1-1 0,-1 1 1,1 0-1,0-1 0,0 1 0,0 0 1,0-1-1,0 1 0,0 0 1,1 0-1,1-2 0,-1 1 153,0 1 0,-1 0-1,0-1 1,1 1 0,-1-1 0,0 1 0,0-1-1,0 1 1,0-5 0,3 2 1136,2-4-492,-6 9-922,0 0 0,1 0 0,-1 0 0,0 0 0,0 0 0,0 0 0,0 0-1,0-1 1,0 1 0,0 0 0,0 0 0,0 0 0,0 0 0,0 0 0,0 0 0,0 0-1,0-1 1,0 1 0,0 0 0,0 0 0,0 0 0,0 0 0,0 0 0,0 0 0,0-1-1,0 1 1,0 0 0,0 0 0,0 0 0,0 0 0,-1 0 0,1 0 0,0 0 0,0 0-1,0-1 1,0 1 0,0 0 0,0 0 0,0 0 0,0 0 0,0 0 0,-1 0-1,1 0 1,0 0 0,0 0 0,0 0 0,0 0 0,0 0 0,0 0 0,0 0 0,-1 0-1,1 0 1,0 0 0,0 0 0,0 0 0,0 0 0,0 0 0,-1 0 0,-3 27 139,4-12-165,-1 0-1,2 1 1,0-1-1,1 0 1,5 23-1,-5-34-8,0 5-3,1 1 0,0-1 0,0 0 0,1 1 0,6 8 0,-10-17 8,1 1 0,0-1 0,0 1 0,0-1 0,0 0 1,1 1-1,-1-1 0,0 0 0,0 0 0,1 0 1,-1 0-1,1 0 0,-1 0 0,0 0 0,1-1 0,0 1 1,-1 0-1,1-1 0,-1 0 0,1 1 0,0-1 1,0 0-1,-1 0 0,1 1 0,0-2 0,-1 1 1,1 0-1,0 0 0,-1 0 0,1-1 0,0 1 0,-1-1 1,1 1-1,-1-1 0,1 0 0,0 1 0,-1-1 1,2-1-1,2-2 24,-1 1 0,1-1 0,-1 0 1,0 0-1,0-1 0,0 1 0,0-1 0,-1 0 1,0 0-1,0 0 0,0 0 0,-1 0 0,0-1 1,0 1-1,0-1 0,0 0 0,0-6 0,0-3 197,0 0-1,0 0 0,-2 0 1,0 0-1,-2-20 1,14 65 3,-3 12-148,2-2 0,31 73 1,-16-65 153,-15-30-105,-1 0 1,10 27 0,-19-42-126,0 0 1,-1 0-1,1 1 0,-1-1 1,1 0-1,-1 0 0,0 1 1,-1-1-1,1 0 1,0 1-1,-1-1 0,0 0 1,1 0-1,-1 0 0,-1 0 1,1 0-1,0 0 1,-1 0-1,1 0 0,-1 0 1,0 0-1,0-1 0,0 1 1,0-1-1,-1 0 1,1 1-1,-1-1 0,1 0 1,-1-1-1,-3 3 0,-4 2-3,-1 0-1,0-1 0,1 0 0,-1 0 1,-1-1-1,-20 4 0,17-6-230,0 0 0,0-1 0,0-1 0,0 0 0,0-1 0,0-1 0,0 0 0,1-1 0,-1 0 0,1-2 0,-21-8 0,23 6-1355,19 0-935</inkml:trace>
   <inkml:trace contextRef="#ctx0" brushRef="#br0" timeOffset="9556.82">554 834 5161,'82'40'2097,"-84"-40"-1273,8-2-48,-1-6-144,7 3-88,11-5-280,-1-1-88,4 2-160,-5-3-168,-7 6-328,-1 2-272,-8 4-992,5 7-705</inkml:trace>
   <inkml:trace contextRef="#ctx0" brushRef="#br0" timeOffset="9906.43">754 1055 5689,'7'3'2449,"8"-4"-1417,-1-1 8,1-6-296,-4-2-240,2 3-280,-7-5-135,0 6-394,1 7-287,-2-1-984</inkml:trace>
-  <inkml:trace contextRef="#ctx0" brushRef="#br0" timeOffset="10582.85">1332 858 2336,'2'37'773,"0"-26"-47,0-18 1492,-2 5-2006,1 0 0,-1 0 0,0 0-1,0 0 1,0 0 0,0 0 0,0 0-1,0 0 1,-1 0 0,1 0 0,-1 0-1,1 0 1,-1 0 0,0 0 0,0 0-1,0 0 1,0 0 0,0 0 0,0 1-1,0-1 1,-1 0 0,1 1 0,-3-3 0,1 2-105,0 1 1,0 0 0,0 0 0,0-1 0,0 2 0,0-1-1,0 0 1,0 1 0,0-1 0,-1 1 0,1 0 0,0 0 0,-6 1-1,-2 0-115,0 1 0,-1 1-1,2 0 1,-1 1 0,0 0-1,1 0 1,-18 11 0,24-12 1,0 1 1,0-1-1,0 1 1,1 0-1,0 0 1,0 1-1,0-1 0,0 1 1,1-1-1,-1 1 1,1 0-1,1 0 1,-1 0-1,0 0 1,1 0-1,0 0 1,1 0-1,-1 0 1,1 1-1,0-1 1,0 0-1,0 0 1,1 1-1,0-1 1,0 0-1,0 0 1,1 0-1,-1 0 0,1 0 1,1 0-1,-1-1 1,1 1-1,-1-1 1,1 1-1,0-1 1,5 5-1,-3-6-116,-1 0-1,1-1 0,0 1 1,0-1-1,0 0 1,1 0-1,-1-1 0,0 1 1,1-1-1,-1 0 0,1-1 1,-1 1-1,1-1 1,-1 0-1,1-1 0,-1 1 1,1-1-1,-1 0 0,1 0 1,-1-1-1,0 0 1,1 0-1,-1 0 0,0 0 1,-1-1-1,1 0 1,0 0-1,-1 0 0,1-1 1,-1 1-1,0-1 0,6-7 1,1-12-1590,-5-3-239</inkml:trace>
+  <inkml:trace contextRef="#ctx0" brushRef="#br0" timeOffset="10582.84">1332 858 2336,'2'37'773,"0"-26"-47,0-18 1492,-2 5-2006,1 0 0,-1 0 0,0 0-1,0 0 1,0 0 0,0 0 0,0 0-1,0 0 1,-1 0 0,1 0 0,-1 0-1,1 0 1,-1 0 0,0 0 0,0 0-1,0 0 1,0 0 0,0 0 0,0 1-1,0-1 1,-1 0 0,1 1 0,-3-3 0,1 2-105,0 1 1,0 0 0,0 0 0,0-1 0,0 2 0,0-1-1,0 0 1,0 1 0,0-1 0,-1 1 0,1 0 0,0 0 0,-6 1-1,-2 0-115,0 1 0,-1 1-1,2 0 1,-1 1 0,0 0-1,1 0 1,-18 11 0,24-12 1,0 1 1,0-1-1,0 1 1,1 0-1,0 0 1,0 1-1,0-1 0,0 1 1,1-1-1,-1 1 1,1 0-1,1 0 1,-1 0-1,0 0 1,1 0-1,0 0 1,1 0-1,-1 0 1,1 1-1,0-1 1,0 0-1,0 0 1,1 1-1,0-1 1,0 0-1,0 0 1,1 0-1,-1 0 0,1 0 1,1 0-1,-1-1 1,1 1-1,-1-1 1,1 1-1,0-1 1,5 5-1,-3-6-116,-1 0-1,1-1 0,0 1 1,0-1-1,0 0 1,1 0-1,-1-1 0,0 1 1,1-1-1,-1 0 0,1-1 1,-1 1-1,1-1 1,-1 0-1,1-1 0,-1 1 1,1-1-1,-1 0 0,1 0 1,-1-1-1,0 0 1,1 0-1,-1 0 0,0 0 1,-1-1-1,1 0 1,0 0-1,-1 0 0,1-1 1,-1 1-1,0-1 0,6-7 1,1-12-1590,-5-3-239</inkml:trace>
   <inkml:trace contextRef="#ctx0" brushRef="#br0" timeOffset="10917.48">1347 749 2953,'2'-72'5840,"-2"74"-5298,20 355 449,-20-350-1254,1 0 0,-1 0-1,1 0 1,0 0 0,1 0-1,4 12 1,-3-12-1467</inkml:trace>
   <inkml:trace contextRef="#ctx0" brushRef="#br0" timeOffset="11258.81">1479 933 3601,'42'-21'1528,"-41"38"-496,5 7-1032,-1-3 40,-3 3-264,2-2-496</inkml:trace>
   <inkml:trace contextRef="#ctx0" brushRef="#br0" timeOffset="11259.81">1535 685 4873,'0'-1'2657,"6"16"-4770</inkml:trace>
-  <inkml:trace contextRef="#ctx0" brushRef="#br0" timeOffset="12143.85">1686 869 2393,'35'11'1266,"-35"-11"-1161,1-1 0,0 1-1,0 0 1,0 0 0,0-1-1,0 1 1,0-1 0,0 1-1,0-1 1,0 1 0,0-1-1,-1 1 1,1-1-1,0 0 1,0 1 0,-1-1-1,1 0 1,0 0 0,0-1-1,4-3 1339,-3 7 1762,0 20-3060,9 109 146,-1-25-203,-10-106-84,0 0 0,0-1 1,0 1-1,0 0 0,0-1 0,1 1 1,-1 0-1,0 0 0,0-1 0,1 1 1,-1 0-1,0 0 0,0 0 1,1-1-1,-1 1 0,0 0 0,1 0 1,-1 0-1,0 0 0,1 0 1,-1-1-1,0 1 0,0 0 0,1 0 1,-1 0-1,1 0 0,-1 0 0,0 0 1,1 0-1,-1 0 0,0 0 1,1 0-1,-1 0 0,0 1 0,0-1 1,1 0-1,-1 0 0,0 0 1,1 0-1,-1 0 0,0 1 0,1-1 1,-1 0-1,0 0 0,0 0 0,1 1 1,-1-1-1,0 0 0,0 0 1,0 1-1,1-1 0,-1 0 0,0 1 1,0-1-1,0 0 0,0 1 1,0-1-1,0 0 0,0 1 0,1-1 1,-1 0-1,0 1 0,0-1 0,0 0 1,0 1-1,0-1 0,-1 1 1,15-24 250,-12 15-240,0 0 0,-1 0-1,-1 0 1,1 0-1,-1 0 1,0 0 0,-2-11-1,0-14 11,2 30-24,0-11 1,0-1 1,6-29-1,-6 41 0,1 0 1,-1-1-1,1 1 0,0 0 1,0 0-1,1 0 0,-1 0 1,1 0-1,-1 1 0,1-1 1,0 0-1,0 1 0,0-1 1,0 1-1,1 0 0,-1-1 1,0 1-1,1 0 0,0 1 1,4-4-1,-6 5 3,1-1-1,-1 1 0,1 0 1,-1-1-1,1 1 0,0 0 1,-1 0-1,1 0 0,-1 0 1,1 0-1,-1 0 0,1 0 1,-1 0-1,1 1 0,-1-1 1,1 1-1,-1-1 0,1 1 1,-1 0-1,1-1 0,-1 1 1,0 0-1,1 0 0,-1 0 1,0 0-1,0 0 0,0 0 1,0 0-1,0 0 0,2 3 1,2 4 9,-1-1 0,0 1-1,0 0 1,4 12 0,-1-3-8,46 98 26,-53-114-32,0-1 1,0 0-1,0 1 1,0-1-1,1 0 1,-1 1-1,0-1 1,0 0-1,0 1 1,0-1-1,0 0 1,1 1-1,-1-1 1,0 0-1,0 1 1,1-1-1,-1 0 1,0 0 0,0 1-1,1-1 1,-1 0-1,0 0 1,1 0-1,-1 1 1,0-1-1,1 0 1,-1 0-1,0 0 1,1 0-1,0 0 1,5-9 24,5-32 23,-7 26-37,27-117 19,-31 132-32,0-1 0,0 1-1,0 0 1,0-1 0,0 1 0,0 0-1,0-1 1,0 1 0,0 0 0,0-1-1,0 1 1,0 0 0,0-1-1,0 1 1,0 0 0,0-1 0,1 1-1,-1 0 1,0-1 0,0 1 0,0 0-1,0 0 1,1-1 0,-1 1 0,0 0-1,0 0 1,1 0 0,-1-1-1,0 1 1,1 0 0,-1 0 0,0 0-1,0 0 1,1-1 0,-1 1 0,0 0-1,1 0 1,-1 0 0,1 0 0,7 14-25,7 37 33,-13-42-20,0-2-58,1 3 80,0 1 1,0-1-1,9 18 1,-11-26-119,1 0 0,-1 1 0,0-1 1,1 0-1,0 0 0,-1-1 0,1 1 0,0 0 0,0 0 0,0-1 1,0 1-1,0-1 0,0 0 0,0 0 0,0 1 0,1-1 0,-1-1 1,0 1-1,1 0 0,-1-1 0,1 1 0,2 0 0,4-3-1471</inkml:trace>
+  <inkml:trace contextRef="#ctx0" brushRef="#br0" timeOffset="12143.84">1686 869 2393,'35'11'1266,"-35"-11"-1161,1-1 0,0 1-1,0 0 1,0 0 0,0-1-1,0 1 1,0-1 0,0 1-1,0-1 1,0 1 0,0-1-1,-1 1 1,1-1-1,0 0 1,0 1 0,-1-1-1,1 0 1,0 0 0,0-1-1,4-3 1339,-3 7 1762,0 20-3060,9 109 146,-1-25-203,-10-106-84,0 0 0,0-1 1,0 1-1,0 0 0,0-1 0,1 1 1,-1 0-1,0 0 0,0-1 0,1 1 1,-1 0-1,0 0 0,0 0 1,1-1-1,-1 1 0,0 0 0,1 0 1,-1 0-1,0 0 0,1 0 1,-1-1-1,0 1 0,0 0 0,1 0 1,-1 0-1,1 0 0,-1 0 0,0 0 1,1 0-1,-1 0 0,0 0 1,1 0-1,-1 0 0,0 1 0,0-1 1,1 0-1,-1 0 0,0 0 1,1 0-1,-1 0 0,0 1 0,1-1 1,-1 0-1,0 0 0,0 0 0,1 1 1,-1-1-1,0 0 0,0 0 1,0 1-1,1-1 0,-1 0 0,0 1 1,0-1-1,0 0 0,0 1 1,0-1-1,0 0 0,0 1 0,1-1 1,-1 0-1,0 1 0,0-1 0,0 0 1,0 1-1,0-1 0,-1 1 1,15-24 250,-12 15-240,0 0 0,-1 0-1,-1 0 1,1 0-1,-1 0 1,0 0 0,-2-11-1,0-14 11,2 30-24,0-11 1,0-1 1,6-29-1,-6 41 0,1 0 1,-1-1-1,1 1 0,0 0 1,0 0-1,1 0 0,-1 0 1,1 0-1,-1 1 0,1-1 1,0 0-1,0 1 0,0-1 1,0 1-1,1 0 0,-1-1 1,0 1-1,1 0 0,0 1 1,4-4-1,-6 5 3,1-1-1,-1 1 0,1 0 1,-1-1-1,1 1 0,0 0 1,-1 0-1,1 0 0,-1 0 1,1 0-1,-1 0 0,1 0 1,-1 0-1,1 1 0,-1-1 1,1 1-1,-1-1 0,1 1 1,-1 0-1,1-1 0,-1 1 1,0 0-1,1 0 0,-1 0 1,0 0-1,0 0 0,0 0 1,0 0-1,0 0 0,2 3 1,2 4 9,-1-1 0,0 1-1,0 0 1,4 12 0,-1-3-8,46 98 26,-53-114-32,0-1 1,0 0-1,0 1 1,0-1-1,1 0 1,-1 1-1,0-1 1,0 0-1,0 1 1,0-1-1,0 0 1,1 1-1,-1-1 1,0 0-1,0 1 1,1-1-1,-1 0 1,0 0 0,0 1-1,1-1 1,-1 0-1,0 0 1,1 0-1,-1 1 1,0-1-1,1 0 1,-1 0-1,0 0 1,1 0-1,0 0 1,5-9 24,5-32 23,-7 26-37,27-117 19,-31 132-32,0-1 0,0 1-1,0 0 1,0-1 0,0 1 0,0 0-1,0-1 1,0 1 0,0 0 0,0-1-1,0 1 1,0 0 0,0-1-1,0 1 1,0 0 0,0-1 0,1 1-1,-1 0 1,0-1 0,0 1 0,0 0-1,0 0 1,1-1 0,-1 1 0,0 0-1,0 0 1,1 0 0,-1-1-1,0 1 1,1 0 0,-1 0 0,0 0-1,0 0 1,1-1 0,-1 1 0,0 0-1,1 0 1,-1 0 0,1 0 0,7 14-25,7 37 33,-13-42-20,0-2-58,1 3 80,0 1 1,0-1-1,9 18 1,-11-26-119,1 0 0,-1 1 0,0-1 1,1 0-1,0 0 0,-1-1 0,1 1 0,0 0 0,0 0 0,0-1 1,0 1-1,0-1 0,0 0 0,0 0 0,0 1 0,1-1 0,-1-1 1,0 1-1,1 0 0,-1-1 0,1 1 0,2 0 0,4-3-1471</inkml:trace>
   <inkml:trace contextRef="#ctx0" brushRef="#br0" timeOffset="12783.07">2521 830 3713,'35'-13'1892,"-35"13"-1803,0 0 0,1 0 0,-1 0 1,0 0-1,1 0 0,-1 0 0,0 0 0,0-1 0,1 1 0,-1 0 0,0 0 0,1 0 0,-1 0 0,0 0 0,0-1 0,0 1 1,1 0-1,-1 0 0,0-1 0,0 1 0,0 0 0,1 0 0,-1-1 0,0 1 0,0 0 0,0 0 0,0-1 0,0 1 0,0 0 1,1-1-1,-1 1 0,0 0 0,0 0 0,0-1 0,0 1 0,0 0 0,0-1 0,0 0 0,-1 1-41,1 0-1,0 0 1,0 0-1,0 0 1,0 0-1,0 0 1,0-1-1,-1 1 1,1 0-1,0 0 1,0 0-1,0 0 1,0 0-1,-1 0 1,1 0-1,0 0 1,0 0-1,0 0 1,0 0-1,-1 0 1,1 0-1,0 0 1,0 0-1,0 0 1,-1 0-1,1 0 1,0 0-1,0 0 1,0 0-1,0 0 1,-1 0-1,1 0 1,0 0-1,0 0 1,0 0-1,0 0 1,0 0 0,-1 1-1,1-1 1,0 0-1,0 0 1,0 0-1,0 0 1,0 1-1,-121 153 476,99-123-596,-1-2 1,-32 31-1,44-44 2,11-16-3,0 0 1,0 1-1,0-1 1,0 0-1,0 0 1,0 1-1,0-1 1,0 0-1,0 0 0,-1 1 1,1-1-1,0 0 1,0 0-1,0 1 1,0-1-1,0 0 1,0 0-1,-1 1 0,1-1 1,0 0-1,0 0 1,0 0-1,-1 1 1,1-1-1,0 0 1,0 0-1,0 0 1,-1 0-1,1 0 0,0 0 1,0 1-1,-1-1 1,1 0-1,0 0 1,-1 0-1,1 0 1,0 0-1,0 0 1,-1 0-1,1 0 0,0 0 1,0 0-1,-1 0 1,1 0-1,0 0 1,0 0-1,-1-1 1,1 1-1</inkml:trace>
   <inkml:trace contextRef="#ctx0" brushRef="#br0" timeOffset="13131.59">2316 894 3065,'0'-1'252,"0"-1"1,0 1 0,0 0-1,1 0 1,-1 0 0,0 0 0,0 0-1,1 0 1,-1 0 0,1 0-1,-1 0 1,1 0 0,-1 1 0,1-1-1,0 0 1,-1 0 0,1 0-1,0 0 1,1 0 0,-1 0-127,0 1-1,0 0 1,0-1 0,0 1 0,0 0 0,0 0 0,0 0-1,0-1 1,0 1 0,0 0 0,0 1 0,0-1 0,0 0-1,0 0 1,0 0 0,0 1 0,0-1 0,0 0 0,0 1-1,0-1 1,0 1 0,0-1 0,0 1 0,0-1 0,0 1-1,0 0 1,-1 0 0,2 0 0,9 9-89,-1 0 1,0 1-1,-1 0 0,0 1 1,-1 0-1,0 0 0,8 20 1,-7-14-22,-1 1 1,6 23 0,5-12-589,-15-24 218,-6-6-12,-1-6-809,-2-3-817</inkml:trace>
   <inkml:trace contextRef="#ctx0" brushRef="#br0" timeOffset="13533.84">2486 789 3057,'-5'-3'1680,"-1"-2"-568,5 10-240,-4 3-167,5 11-209,0 1-64,0 9-112,0 4-120,-3-1-80,-3 7-16,5-5-16,1-2-24,1-3-32,2-5-128,0-5-312,-6-5-216,-4-9-793,4-3-303</inkml:trace>
@@ -28060,14 +26027,14 @@
   <inkml:trace contextRef="#ctx0" brushRef="#br0" timeOffset="28381.74">5237 1020 8090,'11'-8'208,"-3"4"-48,10-3 144,-3 0-176,-3 8-120,-2 0-184,-3 3-512,-3 5-593</inkml:trace>
   <inkml:trace contextRef="#ctx0" brushRef="#br0" timeOffset="28730.24">5271 1055 4697,'-29'92'2000,"33"-83"-1271,0 0-177,6 2-96,-4-3-272,3-2-88,3-5-40,1-1-80,8-7-416,-3-1-504</inkml:trace>
   <inkml:trace contextRef="#ctx0" brushRef="#br0" timeOffset="29519.76">5842 1009 2585,'-8'49'1170,"11"-45"-86,3-11 85,5-14 1138,-10 20-2231,0-1 0,-1 0 1,1 0-1,0 0 0,-1-1 0,0 1 0,1 0 0,-1 0 0,0 0 0,0 0 1,0 0-1,0 0 0,-1 0 0,1-1 0,-1 1 0,1 0 0,-1 0 1,0 0-1,1 0 0,-1 0 0,0 1 0,0-1 0,0 0 0,-1 0 1,1 1-1,0-1 0,-1 0 0,1 1 0,-1-1 0,0 1 0,1 0 1,-1 0-1,0 0 0,0-1 0,1 2 0,-1-1 0,0 0 0,0 0 1,0 0-1,-3 0 0,-1 0-63,1 1-1,0-1 1,-1 1 0,1 0-1,-1 0 1,1 0 0,-1 1 0,1 0-1,-1 0 1,1 0 0,0 1 0,-1 0-1,1 0 1,-9 5 0,8-2-19,0 0-1,0 1 1,1-1 0,-1 1 0,1 1 0,1-1 0,-1 1-1,1-1 1,1 1 0,-1 0 0,1 1 0,0-1-1,1 1 1,-1-1 0,2 1 0,-1 0 0,0 7 0,1-10 1,1 0 0,0-1 1,0 1-1,0-1 0,1 1 1,-1 0-1,1-1 0,0 1 1,1-1-1,-1 0 0,1 1 1,-1-1-1,5 6 0,-4-7 5,0 0-1,1-1 0,-1 1 0,1-1 0,-1 1 0,1-1 0,0 0 0,0 0 0,0 0 0,0-1 0,0 1 0,1-1 1,-1 1-1,0-1 0,1 0 0,-1-1 0,1 1 0,-1 0 0,7-1 0,-6 1 2,1-1 1,-1 0-1,1 0 1,-1-1-1,0 1 0,1-1 1,-1 0-1,1 0 1,-1 0-1,0-1 0,0 1 1,0-1-1,0 0 1,0 0-1,0-1 0,4-2 1,-4 1 2,0-1 0,0 1 0,0-1 0,-1 1 0,1-1 0,-1 0 0,0 0 0,0-1 0,-1 1 0,4-11 0,-1-5 6,-1 1 0,-1-1 1,-1-1-1,0 1 0,-3-35 0,-1 25-10,1 9 0,0 1 0,5-44 0,-7 94-27,2-1-1,1 0 0,5 45 0,18 92-81,-21-156 106,-1 0-1,2 0 1,5 15-1,-7-23-23,-1 0-1,0 0 0,0 0 1,0-1-1,1 1 0,-1 0 1,1 0-1,-1 0 1,0 0-1,1-1 0,-1 1 1,1 0-1,0-1 1,-1 1-1,1 0 0,0-1 1,-1 1-1,1-1 1,0 1-1,-1-1 0,1 1 1,0-1-1,0 1 0,0-1 1,0 0-1,-1 0 1,1 1-1,0-1 0,0 0 1,0 0-1,0 0 1,0 0-1,0 0 0,0 0 1,0 0-1,-1 0 1,1 0-1,0 0 0,0-1 1,0 1-1,0 0 0,0-1 1,-1 1-1,1 0 1,0-1-1,0 1 0,-1-1 1,1 1-1,0-1 1,-1 0-1,1 1 0,1-2 1,4-6-486,-1 1 0,1-1 0,-1 0 0,6-13 0,-2 1-698</inkml:trace>
-  <inkml:trace contextRef="#ctx0" brushRef="#br0" timeOffset="29867.63">6009 1074 3113,'31'-45'1512,"-26"57"-568,0 3-128,-4 7-280,6 4-167,-1-2-193,0-1-120,3-7 8,-2-7-80,1-9-288,1-4-281,-5-9-967</inkml:trace>
-  <inkml:trace contextRef="#ctx0" brushRef="#br0" timeOffset="29868.63">6097 921 1808,'-6'-21'1369,"-4"-12"271,1 7-304,9 13-367,1 8-265,4 2-264,1 3-80,0 6-72,-2 1-24,-4 5-168,3-1-56,4 3-272,-4 0-248,5-1-1153</inkml:trace>
+  <inkml:trace contextRef="#ctx0" brushRef="#br0" timeOffset="29867.62">6009 1074 3113,'31'-45'1512,"-26"57"-568,0 3-128,-4 7-280,6 4-167,-1-2-193,0-1-120,3-7 8,-2-7-80,1-9-288,1-4-281,-5-9-967</inkml:trace>
+  <inkml:trace contextRef="#ctx0" brushRef="#br0" timeOffset="29868.62">6097 921 1808,'-6'-21'1369,"-4"-12"271,1 7-304,9 13-367,1 8-265,4 2-264,1 3-80,0 6-72,-2 1-24,-4 5-168,3-1-56,4 3-272,-4 0-248,5-1-1153</inkml:trace>
   <inkml:trace contextRef="#ctx0" brushRef="#br0" timeOffset="30750.42">6306 938 3177,'-6'3'4871,"5"5"-3285,5 14-2268,-2-13 1189,10 69-154,3 98 0,-12-153-271,0-21 103,1-13 68,1-19-127,1-34 0,-5 41-109,1 1 1,1 0-1,9-34 0,-12 55-16,0 0 0,0 0 0,0 0 0,1 0 0,-1 0-1,0 1 1,1-1 0,-1 0 0,1 0 0,-1 0 0,1 0-1,-1 0 1,1 1 0,-1-1 0,1 0 0,0 1 0,-1-1-1,1 0 1,0 1 0,0-1 0,0 1 0,-1-1 0,1 1-1,0-1 1,2 0 0,-2 2 3,0-1-1,0 0 1,0 1-1,0-1 1,0 1-1,0-1 1,0 1-1,0-1 1,0 1-1,0 0 1,-1-1-1,1 1 1,0 0 0,0 0-1,-1-1 1,1 1-1,0 0 1,0 1-1,4 7 31,0 0-1,0 0 1,4 13-1,4 31 54,-12-44-84,1 0-1,0-1 1,0 1 0,1-1-1,0 0 1,6 12-1,-9-20 1,0 0-1,1 0 1,-1 0 0,0 0-1,1 1 1,-1-1-1,0 0 1,1 0-1,-1 0 1,0 0-1,1 0 1,-1 0-1,1 0 1,-1 0-1,0 0 1,1-1 0,-1 1-1,0 0 1,1 0-1,-1 0 1,0 0-1,0 0 1,1-1-1,-1 1 1,0 0-1,1 0 1,-1 0-1,0-1 1,0 1 0,1 0-1,-1 0 1,0-1-1,0 1 1,0 0-1,1-1 1,-1 1-1,0 0 1,0-1-1,0 1 1,11-17 53,-3-1-45,-2 0 1,0 0 0,7-33-1,-10 33-5,2 0 0,0 0 0,1 0 0,9-17 0,-15 35-6,0-1-1,0 1 1,0-1 0,0 1 0,0-1-1,0 1 1,1-1 0,-1 1 0,0 0-1,0-1 1,1 1 0,-1-1 0,0 1-1,1 0 1,-1-1 0,0 1 0,1 0-1,-1-1 1,0 1 0,1 0 0,-1 0-1,1-1 1,-1 1 0,1 0 0,-1 0-1,0 0 1,1 0 0,-1-1 0,1 1-1,-1 0 1,1 0 0,-1 0 0,1 0-1,-1 0 1,1 0 0,-1 0 0,1 0-1,-1 1 1,1-1 0,-1 0 0,1 0-1,-1 0 1,1 1 0,1 0-3,0 1 1,-1 0 0,1 0-1,-1 0 1,1 0 0,-1 0-1,0 1 1,0-1 0,1 3-1,17 53-24,-19-58 27,6 25-65,19 61 82,-22-78-272,0-1 1,0 0-1,0 0 1,1 0-1,0-1 1,1 1-1,0-1 1,10 11-1,0-7-1774</inkml:trace>
   <inkml:trace contextRef="#ctx0" brushRef="#br0" timeOffset="31316.36">7107 927 5025,'62'-5'2161,"-57"5"-1281,0 0-136,-7 5-328,-5 5-168,-5 8-184,-2 7 0,-6 1-16,1 3-72,-1 2-56,0-4-152,-1 4-312,0-9-152,2-2-873,-1-3-399</inkml:trace>
   <inkml:trace contextRef="#ctx0" brushRef="#br0" timeOffset="31707.51">6982 914 3009,'3'-2'1776,"3"2"-464,1 5-215,4 3-161,0 7-432,0 5-152,-1 6-232,-2 2 8,-1 3-40,1-2 8,2 2-24,-4 2-72,2-3-8,-5-3-72,3-8-296,1-8-112,-1-5-592,0-6-513</inkml:trace>
   <inkml:trace contextRef="#ctx0" brushRef="#br0" timeOffset="32072.16">7102 964 1536,'3'-6'4041,"0"10"-2502,1 17-1830,-2-8 668,9 82-179,-10-83-189,-1-1 0,0 1-1,-1 0 1,0-1 0,-1 1 0,-6 19 0,8-30-72,0 1-1,-1-1 1,1 0 0,-1 0 0,0 0 0,1 0 0,-1 0 0,0 0 0,0 0 0,1 0 0,-1 0 0,0 0 0,0 0 0,0-1 0,0 1 0,0 0 0,0-1-1,0 1 1,-1-1 0,1 1 0,0-1 0,0 1 0,0-1 0,-1 0 0,1 1 0,0-1 0,0 0 0,-1 0 0,1 0 0,0 0 0,0 0 0,-1 0 0,1-1-1,0 1 1,0 0 0,0-1 0,-1 1 0,1 0 0,0-1 0,0 0 0,0 1 0,-2-2 0,-7-4-157,1 0 0,0 0 0,-16-15 0,15 12 647,-10-7-10,10 9-20,1 0 1,0-1-1,0 0 1,0 0-1,1-1 1,0 0-1,1-1 1,-7-11-1,14 21-369,-1 0 0,1-1 0,0 1 0,0 0 0,0 0 0,0 0 0,0-1 0,0 1 0,0 0 0,0 0 0,0 0 0,0-1 0,0 1 0,0 0 0,0 0 0,0 0 0,0-1 0,0 1 0,0 0 0,0 0 0,0 0 0,1-1 0,-1 1 1,0 0-1,0 0 0,0 0 0,0 0 0,0 0 0,0-1 0,1 1 0,-1 0 0,0 0 0,0 0 0,0 0 0,0 0 0,1 0 0,-1-1 0,0 1 0,0 0 0,0 0 0,0 0 0,1 0 0,-1 0 0,0 0 0,0 0 0,0 0 0,1 0 0,-1 0 0,0 0 0,0 0 0,0 0 0,1 0 0,-1 0 0,0 0 0,0 0 0,0 0 0,1 0 0,-1 1 0,0-1 0,17 4 221,-13-3-29,43 7 243,1-2 0,59-1-1,-69-3-1194,-10-1-251,-1 0-705</inkml:trace>
   <inkml:trace contextRef="#ctx0" brushRef="#br0" timeOffset="32715.56">7644 897 3137,'-21'-15'7275,"-5"5"-6014,24 10-1286,1-1 1,-1 1-1,0 0 0,0 0 0,0 0 0,1-1 0,-1 2 1,0-1-1,0 0 0,1 0 0,-1 0 0,0 1 0,0-1 1,1 1-1,-1 0 0,0-1 0,1 1 0,-1 0 0,1 0 1,-1 0-1,1 0 0,0 0 0,-1 0 0,1 0 1,-3 3-1,-2 8 18,-1 0 0,1 0 0,1 1 0,0-1 0,1 1 0,0 0 1,1 1-1,0-1 0,0 21 0,2-27 6,0 1-1,1-1 1,0 1-1,1-1 1,0 0-1,0 1 1,0-1-1,1 0 1,0 1 0,1-1-1,-1 0 1,1 0-1,1-1 1,-1 1-1,1-1 1,0 1 0,1-1-1,7 8 1,-9-11 24,1 0 0,0-1 1,-1 1-1,1-1 0,0 1 1,0-1-1,1-1 1,-1 1-1,0 0 0,0-1 1,1 0-1,-1 0 0,1 0 1,-1-1-1,1 0 0,-1 1 1,1-1-1,-1-1 1,6 0-1,-3 0 44,0-1 0,0 0 0,-1-1 0,1 1 0,-1-1 0,0 0 0,0-1 0,0 0 0,0 0 0,0 0 0,8-9 0,-8 7-2,-1 1 1,0-1-1,0 0 0,-1-1 0,1 1 1,-1-1-1,-1 0 0,1 0 0,-1 0 0,3-13 1,-5 15-55,0 0 1,0 1-1,-1-1 1,1 0-1,-1 0 1,0 1-1,-1-1 1,1 0-1,-1 0 1,0 0-1,0 1 1,0-1 0,-1 1-1,1-1 1,-1 1-1,0-1 1,-5-6-1,2 5-68,-1-1 0,0 1 0,0 0 0,-1 0 0,1 1 0,-1 0 0,0 0 0,0 1 0,-1 0 0,0 0 0,1 0 0,-1 1 0,-11-2 0,16 4-21,0 0 1,-1 0-1,1 0 1,0 0-1,-1 1 1,1 0-1,-1 0 1,1 0-1,0 0 1,-1 0-1,1 1 1,0-1-1,-1 1 1,1 0-1,0 0 1,0 0-1,-1 1 1,1-1-1,0 1 1,0-1-1,1 1 1,-1 0-1,0 0 1,0 1-1,1-1 1,0 0-1,-1 1 0,1-1 1,0 1-1,0 0 1,0 0-1,1 0 1,-1 0-1,1 0 1,-2 4-1,1-1-86,0-1 0,1 1 0,0 0 0,0 1 1,0-1-1,0 8 0,1-11 15,0-1 1,1 1 0,-1-1-1,0 1 1,1 0 0,0-1 0,0 1-1,-1-1 1,1 0 0,1 1 0,-1-1-1,0 0 1,1 1 0,-1-1-1,1 0 1,-1 0 0,4 3 0,9 4-1566</inkml:trace>
-  <inkml:trace contextRef="#ctx0" brushRef="#br0" timeOffset="33187.13">7646 968 400,'80'-69'1367,"-23"27"3992,-76 59-4517,1 1 0,1 0 0,-24 34 1,7-10-232,-24 26 58,-52 65-12,108-130-660,0 0-1,0 1 1,0-1-1,0 1 1,1-1 0,0 1-1,-2 7 1,-1 1-66,4-12 53,0 0-1,0 0 1,0 1 0,0-1-1,0 0 1,1 0 0,-1 1-1,0-1 1,0 0 0,0 0-1,0 1 1,0-1 0,0 0-1,0 0 1,0 0 0,1 1-1,-1-1 1,0 0 0,0 0-1,0 0 1,0 1 0,1-1-1,-1 0 1,0 0 0,0 0-1,1 0 1,-1 0 0,0 0-1,0 1 1,0-1 0,1 0-1,-1 0 1,0 0 0,0 0-1,1 0 1,-1 0 0,0 0-1,0 0 1,1 0 0,-1 0-1,0 0 1,0 0-1,1 0 1,-1 0 0,0 0-1,0-1 1,1 1 0,-1 0-1,0 0 1,0 0 0,1 0-1,-1 0 1,0 0 0,0-1-1,0 1 1,0 0 0,1 0-1,-1 0 1,0-1 0,0 1-1,0 0 1,0 0 0,1-1-1,10-5-959</inkml:trace>
+  <inkml:trace contextRef="#ctx0" brushRef="#br0" timeOffset="33187.12">7646 968 400,'80'-69'1367,"-23"27"3992,-76 59-4517,1 1 0,1 0 0,-24 34 1,7-10-232,-24 26 58,-52 65-12,108-130-660,0 0-1,0 1 1,0-1-1,0 1 1,1-1 0,0 1-1,-2 7 1,-1 1-66,4-12 53,0 0-1,0 0 1,0 1 0,0-1-1,0 0 1,1 0 0,-1 1-1,0-1 1,0 0 0,0 0-1,0 1 1,0-1 0,0 0-1,0 0 1,0 0 0,1 1-1,-1-1 1,0 0 0,0 0-1,0 0 1,0 1 0,1-1-1,-1 0 1,0 0 0,0 0-1,1 0 1,-1 0 0,0 0-1,0 1 1,0-1 0,1 0-1,-1 0 1,0 0 0,0 0-1,1 0 1,-1 0 0,0 0-1,0 0 1,1 0 0,-1 0-1,0 0 1,0 0-1,1 0 1,-1 0 0,0 0-1,0-1 1,1 1 0,-1 0-1,0 0 1,0 0 0,1 0-1,-1 0 1,0 0 0,0-1-1,0 1 1,0 0 0,1 0-1,-1 0 1,0-1 0,0 1-1,0 0 1,0 0 0,1-1-1,10-5-959</inkml:trace>
   <inkml:trace contextRef="#ctx0" brushRef="#br0" timeOffset="36082.94">5234 2228 1712,'0'-1'147,"0"1"-1,0 0 0,0 0 1,0 0-1,0-1 0,0 1 1,0 0-1,0 0 0,0 0 1,0-1-1,1 1 0,-1 0 1,0 0-1,0 0 0,0 0 1,0-1-1,0 1 0,1 0 1,-1 0-1,0 0 0,0 0 1,0 0-1,0 0 1,1-1-1,-1 1 0,0 0 1,0 0-1,0 0 0,1 0 1,-1 0-1,0 0 0,0 0 1,0 0-1,1 0 0,-1 0 1,0 0-1,0 0 0,0 0 1,1 0-1,-1 0 0,0 0 1,0 0-1,0 0 0,1 0 1,-1 0-1,0 1 0,0-1 1,0 0-1,0 0 0,1 0 1,-1 0-1,0 0 0,-1-16 3592,0 6-4507,0 7 829,0 0 1,0-1-1,0 1 0,0 0 0,0-1 0,-1 1 0,-3-5 1,5 7-51,0 1 1,-1-1-1,1 1 0,-1 0 1,1-1-1,-1 1 1,1-1-1,-1 1 1,1 0-1,-1-1 1,1 1-1,-1 0 0,1-1 1,-1 1-1,1 0 1,-1 0-1,0 0 1,1 0-1,-1 0 1,1-1-1,-1 1 1,-1 0-1,1 1-5,0-1-1,0 1 1,0-1 0,-1 1-1,1 0 1,0-1 0,0 1-1,0 0 1,0 0 0,0 0-1,0 0 1,0 0 0,0 0-1,1 0 1,-2 2-1,0 2-6,0-1-1,0 1 0,1 0 0,0 0 1,0 0-1,0 0 0,1 0 0,0 0 1,0 0-1,0 0 0,0 0 0,1 0 1,0 0-1,0 0 0,3 8 0,-4-12 3,1 0-1,-1-1 0,1 1 0,-1 0 0,1-1 0,0 1 0,-1 0 0,1-1 1,0 1-1,0-1 0,-1 1 0,1-1 0,0 1 0,0-1 0,0 0 0,-1 1 1,1-1-1,0 0 0,0 0 0,0 1 0,0-1 0,0 0 0,0 0 0,0 0 0,0 0 1,2-1 9,-1 1 0,0-1 0,0 0 0,0 0 0,0 0 0,0 0 0,0 0 0,0 0 0,4-3 0,0-1 48,0-1 1,-1 0-1,1 0 1,7-11-1,-8 9 16,0-1 0,-1 1 0,0-1 0,4-16 0,-6 22-53,-1-1 1,-1 1 0,1 0 0,0-1 0,-1 1 0,0-1 0,0 1-1,0-1 1,0 1 0,0-1 0,-1 1 0,0-1 0,0 1 0,0 0-1,0-1 1,-2-3 0,2 6-19,1 0 1,-1 0-1,0 0 1,0 0-1,0 1 1,0-1-1,0 0 0,0 1 1,-1-1-1,1 0 1,0 1-1,0 0 0,0-1 1,-1 1-1,1 0 1,0-1-1,0 1 1,-1 0-1,1 0 0,0 0 1,0 0-1,-1 0 1,1 0-1,0 1 0,0-1 1,-1 0-1,1 0 1,0 1-1,0-1 0,0 1 1,-1 0-1,0 0 1,-38 24 38,29-16-54,1 1 0,1 0 0,-1 0 0,-9 15 0,15-20 8,1 1 1,-1-1-1,1 1 0,0-1 0,1 1 0,-1 0 0,1 0 0,0 0 0,1 0 0,-1 1 0,0 9 0,2-15 6,0 1 0,0 0-1,1 0 1,-1-1 0,0 1 0,1 0-1,-1-1 1,1 1 0,0 0-1,-1-1 1,1 1 0,0-1-1,0 1 1,0-1 0,0 1-1,0-1 1,1 0 0,-1 1-1,0-1 1,1 0 0,-1 0 0,0 0-1,1 0 1,-1 0 0,1 0-1,0-1 1,-1 1 0,1 0-1,0-1 1,-1 1 0,1-1-1,0 0 1,0 0 0,-1 1 0,3-1-1,1 0 3,-1 0 0,1 0 0,0-1 0,-1 1 0,1-1 0,-1 0 0,1 0 0,-1-1-1,1 1 1,-1-1 0,0 0 0,6-3 0,-2-1 19,0-1-1,0 0 1,-1 0-1,0 0 1,0-1 0,0 0-1,9-17 1,-13 21-8,0-1 0,-1 0 0,0 1 0,0-1 0,0 0 0,0 0 0,-1 0 0,0 0 0,0-1 0,0 1 0,-1 0 0,0 0 0,0 0 0,0-1 0,0 1 0,-1 0 0,-1-7 0,1 10-12,0 0-1,0 0 0,0 0 0,0 0 0,0 0 0,-1 0 0,1 0 0,-1 0 0,1 0 0,-1 0 0,1 1 0,-1-1 0,0 1 0,0-1 0,0 1 0,0 0 0,0-1 0,0 1 0,0 0 0,0 1 0,-1-1 0,1 0 0,0 0 0,-1 1 0,1 0 0,0-1 0,-1 1 0,-2 0 0,2 0-1,-1 1 0,1-1 0,-1 1 0,1-1 0,-1 1 0,1 0 0,0 0 0,-1 1 0,1-1 0,0 1 0,0-1 0,0 1 0,0 0 0,0 0 0,0 1 0,1-1 0,-1 0 0,-3 5 0,3-3 3,1-1 0,-1 1 0,1 0 0,0 0 0,0 0 0,0 0 0,1 0 1,0 1-1,-1-1 0,1 0 0,1 1 0,-1-1 0,1 1 0,-1-1 0,1 1 0,1 8 0,0-11-54,0 1 0,0 0-1,0-1 1,0 1 0,0 0 0,1-1-1,-1 0 1,1 1 0,-1-1-1,1 0 1,0 0 0,0 0-1,0 0 1,0 0 0,0 0-1,1 0 1,-1-1 0,1 1-1,-1-1 1,1 0 0,-1 0-1,1 0 1,-1 0 0,1 0-1,0 0 1,0-1 0,5 1 0,12 0-1136,1-2-666</inkml:trace>
   <inkml:trace contextRef="#ctx0" brushRef="#br0" timeOffset="37624.1">5273 2229 1440,'1'-1'160,"1"1"-1,-1-1 1,0 1-1,1-1 1,-1 1-1,0-1 1,1 0-1,-1 0 1,0 1-1,0-1 1,0 0-1,0 0 1,0 0-1,0 0 1,0-1-1,0 1 1,0 0-1,0 0 1,1-3 0,16-33 841,-11 22-425,5-6-287,1 1 0,0 1 0,2 0 1,1 0-1,0 2 0,1 0 0,1 1 0,0 1 0,1 0 0,32-17 0,-18 13-215,0 2-1,2 1 1,0 2-1,0 1 0,73-15 1,-65 22-67,0 3 1,1 1 0,-1 2-1,53 7 1,24 1 51,308 14 393,121 2-69,-418-29-27,0-6 0,-1-6 0,0-6 0,236-74 0,-197 34 80,204-106 1,-186 72-305,117-54-106,-257 131 11,0-2 0,-2-2-1,55-38 1,-92 53 89,-18 7 118,7 3-598,0-1 0,-1 1 0,1 0 0,0 1 1,-1-1-1,1 1 0,0-1 0,0 1 0,-3 2 0,-26 22-2714</inkml:trace>
   <inkml:trace contextRef="#ctx0" brushRef="#br0" timeOffset="39847.91">9832 440 6777,'68'-44'2713,"-63"41"-1881,-4 0 24,-3 6-416,1-3-103,-5 7-169,-1 24-80,-55 48-32,30-27-16,-3 0-32,4-2 8,3-11-112,11-2-88,7-12-241,-3-4-127,8-7-336,-13-4-184,9-9-1361</inkml:trace>
@@ -28093,26 +26060,26 @@
   <inkml:trace contextRef="#ctx0" brushRef="#br0" timeOffset="52507.31">13008 1274 4761,'17'-15'3154,"-13"7"-2070,-12 7 786,-6 4-1620,0 1 0,1 1-1,-1 0 1,1 1 0,1 1 0,-14 7 0,-70 54 377,76-53-490,-146 118 283,133-104-413,2 2 0,-50 64 0,61-61-209,17-18-544,3-16 688,0 1 0,1-1 0,-1 0 0,0 1 0,0-1 0,1 0 0,-1 1 0,0-1 0,1 0 0,-1 1 0,0-1 0,1 0 0,-1 0-1,0 0 1,1 1 0,-1-1 0,1 0 0,-1 0 0,1 0 0,-1 0 0,0 0 0,1 0 0,-1 0 0,1 0 0,-1 0 0,1 0 0,-1 0-1,0 0 1,1 0 0,-1 0 0,1 0 0,-1 0 0,1-1 0,12-3-2473</inkml:trace>
   <inkml:trace contextRef="#ctx0" brushRef="#br0" timeOffset="71716.52">2924 862 3233,'48'-9'2515,"-61"32"1889,-12 19-4133,-74 115 206,70-113-448,22-31-174,-2 0-1,1 0 1,-16 16 0,23-29-493,6-1-230</inkml:trace>
   <inkml:trace contextRef="#ctx0" brushRef="#br0" timeOffset="72610.89">2931 1526 1168,'1'-1'3411,"6"-11"636,-11 26-3714,4-11-322,0-1-1,-1 1 1,0-1-1,0 0 1,1 1 0,-1-1-1,-1 0 1,1 0-1,0 0 1,-2 3-1,-136 171 309,127-162-312,-1 0 0,-1-1 1,-18 15-1,19-18-57,12-9-8,1 0 0,-1-1 0,0 1 0,1-1 0,-1 1 0,1 0 0,-1-1 0,1 1 0,-1 0 0,1 0 0,-1-1 0,1 1 0,0 0 0,-1 0-1,1 0 1,0-1 0,0 3 0,2 1-1805</inkml:trace>
-  <inkml:trace contextRef="#ctx0" brushRef="#br0" timeOffset="6.18026E6">5399 4520 1344,'6'35'826,"6"-41"3788,33-19-4226,-40 22-322,0-1-1,-1 0 1,0 0 0,0-1-1,0 1 1,0-1-1,2-5 1,-3 5-25,0 1 1,0 0-1,1 0 0,-1 0 0,1 0 1,0 1-1,4-4 0,3 0 46,0 2 0,0-1-1,19-5 1,19-9 185,15-18 350,83-63-1,-51 31-288,-43 38-154,0 3 1,100-39-1,-28 14 5,224-129 271,74-33-83,-211 124-297,161-72-62,-56 24 11,418-123 1,-612 232 6,152-18 1,-268 48-30,6-2-5,0 2 0,1-1 0,-1 2 0,1-1 0,24 4 0,-32-1-40,-7-1-70,-17-1-247,-17 0-305,16 1-380,8 3-370</inkml:trace>
-  <inkml:trace contextRef="#ctx0" brushRef="#br0" timeOffset="6.18124E6">9849 2623 2793,'-1'-1'177,"1"1"-1,0 0 1,-1 0 0,1 0 0,0 0 0,-1 0 0,1 0 0,-1 0 0,1 0 0,0 0 0,-1 0 0,1 0 0,0 0 0,-1 0 0,1 0 0,0 0 0,-1 0-1,1 0 1,0 0 0,-1 1 0,1-1 0,0 0 0,-1 0 0,1 0 0,0 1 0,0-1 0,-1 0 0,1 0 0,0 1 0,0-1 0,-1 0 0,1 0 0,0 1-1,0-1 1,0 0 0,0 1 0,-1-1 0,1 0 0,0 1 0,-6 23 121,3-7-196,-1-1-1,-1 0 0,0 0 0,-1 0 1,-1 0-1,0-1 0,-1-1 1,-1 1-1,-11 14 0,-9 2-62,21-24-39,1 0 0,0 0 1,0 1-1,1 0 0,0 0 0,0 0 1,1 1-1,0 0 0,-6 18 0,8-17 27,0-1 0,0 1 0,-7 13 0,10-21-51,-1-1 1,1 0 0,-1 1 0,1-1-1,-1 0 1,0 0 0,0 1 0,0-1 0,1 0-1,-1 0 1,0 0 0,0 0 0,-1 0-1,1 0 1,0 0 0,0-1 0,0 1-1,-1 0 1,1-1 0,0 1 0,0-1-1,-1 1 1,1-1 0,-1 0 0,1 1-1,0-1 1,-1 0 0,1 0 0,-1 0 0,1 0-1,-1 0 1,1 0 0,-3-1 0,-2-5-908,-4-6-316</inkml:trace>
-  <inkml:trace contextRef="#ctx0" brushRef="#br0" timeOffset="6.18159E6">9673 2644 2312,'-3'-4'2935,"15"6"-534,-11-2-2352,0 0 0,0 0 0,-1 1 0,1-1 1,0 0-1,-1 1 0,1-1 0,-1 0 0,1 1 0,-1-1 0,1 1 0,0-1 0,-1 1 0,1-1 0,-1 1 0,0 0 0,1-1 0,-1 1 0,1-1 0,-1 1 0,0 0 0,0-1 0,1 1 0,-1 0 0,0 0 1,0-1-1,0 1 0,0 0 0,0-1 0,0 1 0,0 0 0,0 0 0,0-1 0,0 1 0,0 0 0,0-1 0,-1 1 0,1 0 0,0-1 0,0 1 0,-1 1 0,0 1 20,0 0 0,1 0-1,-1-1 1,1 1 0,0 0-1,0 0 1,0 0 0,1 4-1,2 19 110,2-1-1,1 0 0,2 0 1,0 0-1,1-1 0,23 41 1,-24-52-131,0-1 0,19 21 0,-24-29-214,2 0 0,-1 0 0,0-1 0,1 0 1,-1 1-1,1-2 0,0 1 0,0 0 0,0-1 0,10 3 0,0-2-1840</inkml:trace>
-  <inkml:trace contextRef="#ctx0" brushRef="#br0" timeOffset="6.18219E6">10195 2744 1984,'-8'1'472,"-7"-1"2712,16 0-1980,1-1-1050,-1 1 0,0-1-1,0 1 1,0-1 0,0 1-1,1 0 1,-1 0 0,0-1-1,0 1 1,0 0 0,1 0-1,-1 0 1,0 0 0,0 1-1,1-1 1,-1 0 0,0 0-1,0 1 1,0-1 0,2 1-1,33 5-83,-34-6-68,0 0-1,0 0 1,-1 0 0,1 0 0,0 0 0,-1 0 0,1 0-1,0-1 1,-1 1 0,1-1 0,0 1 0,-1-1-1,1 1 1,-1-1 0,1 0 0,1-1 0,-2 1-20,0 0 0,0 1 0,0-1 0,0 1 0,0-1 0,0 1 0,0-1 0,0 1 0,0 0 0,1-1 0,-1 1 0,0 0 0,0 0 1,0 0-1,0 0 0,1 0 0,1 0 0,0 1-114,0 0 0,0 0 0,1 1 0,-1-1 0,0 1 0,0 0 1,-1-1-1,1 1 0,4 4 0,10 8-1116</inkml:trace>
-  <inkml:trace contextRef="#ctx0" brushRef="#br0" timeOffset="6.18256E6">10252 2831 2913,'-32'62'1664,"41"-62"-368,-5 0-312,5-1-111,-5-8-225,7 6-160,4 1-208,-12-7-112,11 12-136,-6-7 16,10 9-8,2 3-96,-5-7-248,-4-1-240,-2 0-1185</inkml:trace>
-  <inkml:trace contextRef="#ctx0" brushRef="#br0" timeOffset="6.18371E6">10807 2793 1088,'0'0'91,"0"0"-1,0 0 1,0-1 0,0 1-1,0 0 1,0 0-1,0 0 1,0-1-1,0 1 1,0 0 0,0 0-1,0-1 1,0 1-1,0 0 1,0 0-1,0 0 1,0-1 0,0 1-1,0 0 1,0 0-1,0 0 1,0-1-1,0 1 1,0 0 0,1 0-1,-1 0 1,0-1-1,0 1 1,0 0-1,0 0 1,0 0 0,1 0-1,-1-1 1,0 1-1,0 0 1,0 0-1,1 0 1,-1 0 0,0 0-1,0 0 1,0 0-1,1 0 1,-1 0-1,0 0 1,0-1 0,1 1-1,-1 0 1,0 0-1,0 0 1,0 0-1,1 1 1,-1-1 0,0 0-1,0 0 1,1 0-1,-1 0 1,0 0-1,0 0 1,0 0 0,1 0-1,-1 0 1,0 1-1,-15-18 2591,4 10-2657,-19-7-3,28 14-20,1 0 0,-1-1 1,1 1-1,-1 0 0,1 0 0,-1 0 1,1 0-1,-1 0 0,1 1 0,0-1 1,-1 0-1,1 1 0,-1-1 0,1 1 1,0-1-1,-1 1 0,1 0 0,0-1 1,-1 1-1,0 1 0,-6 4 6,4-3-4,0 0 0,0 0-1,1 0 1,-1 0 0,1 1 0,0-1-1,0 1 1,0 0 0,-3 6 0,-2 5-3,1 0 1,0 1 0,1-1-1,-4 20 1,8-30-1,1-1 0,1 1 0,-1 0 0,1 0 0,-1 0 0,1 0 0,1-1 0,-1 1 0,1 0 0,0 0 0,0 0 0,0-1 0,1 1 0,-1-1 0,1 1-1,0-1 1,1 1 0,4 5 0,-6-8 1,1 0 0,-1 0-1,1 0 1,0-1 0,0 1-1,0-1 1,0 1-1,0-1 1,0 0 0,0 0-1,1 0 1,-1 0 0,0 0-1,1-1 1,-1 1 0,0-1-1,1 1 1,-1-1 0,1 0-1,-1 0 1,1 0-1,-1 0 1,0 0 0,1-1-1,-1 1 1,1-1 0,-1 0-1,0 1 1,1-1 0,-1 0-1,0 0 1,0-1-1,0 1 1,0 0 0,2-2-1,6-4 7,0-1-1,0 0 0,-1 0 0,-1-1 0,13-14 0,-16 14-4,-1 1-1,0-1 1,0 0-1,-1 0 0,0-1 1,0 1-1,-1 0 1,-1-1-1,1 0 0,-1-10 1,4-17-28,-4 32 22,4-18-12,-1-1 0,-1-1-1,-1 1 1,-1 0-1,-1-1 1,-1 1-1,-5-26 1,0 25-23,-4-20-20,10 43 53,-1 0 0,1 0 0,0 0 0,0 0 0,0 0 0,0 0 0,0 0 0,0 0 0,0 0 0,1 0 0,-1 0 0,2-3 0,-4 7 11,1-1 0,0 1 0,0 0 0,0 0 0,-1 0 0,2 0 0,-1 0 0,0 1 0,0-1-1,1 0 1,-1 0 0,1 0 0,0 1 0,0-1 0,0 0 0,0 0 0,0 1 0,0-1 0,0 0 0,2 4 0,-1 0 0,-1 9 32,1-1 0,-2 1 0,-2 21 0,1-19-13,0 1 0,2 22 0,5-1 18,2 0 0,13 41 0,9 53-1,-28-111-54,-1-17 19,0-1 0,0 0 0,1 1 0,0-1 0,-1 1 0,1-1 0,3 8 0,-3-11-5,-1-1 0,0 1 1,1 0-1,-1-1 0,1 1 0,-1-1 1,0 1-1,1-1 0,-1 0 0,1 1 1,0-1-1,-1 0 0,1 1 0,-1-1 1,1 0-1,0 1 0,-1-1 0,1 0 1,-1 0-1,1 0 0,0 0 0,1 0 0,0 0 0,0 0 0,0 0 0,0-1 0,0 0 0,0 1 0,0-1 0,0 0 0,0 0 0,0 0 0,3-2-1,2-4-13,1-1 0,-2 1-1,1-2 1,-1 1 0,-1 0-1,1-1 1,7-19 0,10-38-130,-23 91 136,1 0-1,1 0 1,1-1 0,1 1-1,9 27 1,-11-43 4,-2-6-2,1-1-29,-1-1-1,0 1 0,0 0 0,1 0 1,-1-1-1,1 1 0,0-1 1,-1 1-1,1 0 0,0-1 1,0 1-1,0-1 0,0 0 1,0 1-1,0-1 0,3 2 1,8-1-693</inkml:trace>
-  <inkml:trace contextRef="#ctx0" brushRef="#br0" timeOffset="6.18406E6">11068 2526 4041,'-2'4'1864,"1"5"-1152,-4 4-47,4 3-193,1-2-304,0-1-24,10 0-288,3-2-408</inkml:trace>
-  <inkml:trace contextRef="#ctx0" brushRef="#br0" timeOffset="6.18485E6">11262 2769 2280,'-8'0'3721,"1"1"-810,9 12-2568,0-5-411,4 21 164,-3-21-59,-1 1 1,0 0 0,-1 0 0,1-1 0,-1 1 0,-1 0 0,0 0 0,0 0 0,-1 0 0,0 0 0,-1 0 0,-4 15-1,5-23-33,1 1 0,-1-1-1,0 1 1,1-1-1,-1 1 1,1 0 0,-1-1-1,1 1 1,0 0-1,0 0 1,0-1 0,0 1-1,0 0 1,0-1 0,0 1-1,0 0 1,1-1-1,-1 1 1,1 0 0,-1-1-1,1 1 1,1 2-1,2 7 8,-7-15 43,3 3-51,0 0 0,0 0 0,-1 0-1,1 0 1,0 0 0,0 0 0,0 0-1,0 0 1,0 0 0,1 0 0,-1 0-1,0 0 1,0 0 0,1 0 0,-1 0-1,1-1 1,1-5 2,0 0 0,0 0 0,0 0 0,-1 0 0,0-1 0,-1 1 0,0 0 0,-1-15 0,0 15-2,1 0 0,0 0 1,0 0-1,1 0 0,-1 0 0,2 0 1,-1 0-1,1 0 0,4-11 0,16-37 5,-8 90 166,-3-6-123,-7-19-43,0 0 0,-1 0 0,0 1 0,2 15 0,-4-23-5,0 1 0,-1-1 1,1 0-1,1 1 1,-1-1-1,0 0 1,1 1-1,0-1 0,-1 0 1,1 0-1,1-1 1,-1 1-1,0 0 1,1-1-1,-1 1 1,1-1-1,0 0 0,5 4 1,-7-6-3,-1 1 0,1-1 0,-1 0-1,1 0 1,0 0 0,-1 0 0,1 1 0,0-1 0,-1 0 0,1 0 0,0 0-1,-1 0 1,1-1 0,0 1 0,-1 0 0,1 0 0,0 0 0,-1 0 0,1-1 0,0 1-1,-1 0 1,1-1 0,-1 1 0,1 0 0,-1-1 0,1 1 0,-1-1 0,1 1-1,-1-1 1,1 1 0,-1-1 0,1 1 0,-1-1 0,0 1 0,1-1 0,-1 0-1,0 0 1,11-25 20,-11 25-20,20-53 29,-4 1 30,-11 40-34,-1 0 1,0-1-1,-1 0 0,2-21 0,-5 35-21,0 0 0,1 0 0,-1 0 1,0 0-1,0 0 0,0 0 0,0 0 0,0 0 0,0 0 1,0 0-1,0 1 0,0-1 0,0 0 0,1 0 1,-1 0-1,0 0 0,0 0 0,0 0 0,0 0 0,0-1 1,0 1-1,0 0 0,0 0 0,0 0 0,1 0 0,-1 0 1,0 0-1,0 0 0,0 0 0,0 0 0,0 0 0,0 0 1,0 0-1,0 0 0,0 0 0,0 0 0,0 0 0,0 0 1,0 0-1,1-1 0,-1 1 0,0 0 0,0 0 0,0 0 1,0 0-1,0 0 0,0 0 0,0 0 0,0 0 0,0-1 1,8 19 141,13 40-50,-11-31-69,-4-8-83,17 43 186,-21-59-192,-1 0 0,1 0 0,0 0 0,0 0 1,0 0-1,0 0 0,0 0 0,0-1 0,1 1 0,-1-1 0,1 0 0,0 0 0,0 0 0,5 3 1,0-4-1059,1-1-1056</inkml:trace>
-  <inkml:trace contextRef="#ctx0" brushRef="#br0" timeOffset="6.18686E6">11981 2606 3721,'21'7'686,"13"6"-299,-25-8 707,-11-1 1432,-3-1-2415,0 0-1,0 1 1,0-1 0,0 1 0,1 0-1,0 1 1,-1-1 0,2 1 0,-5 5-1,2-2-72,0-1 0,0-1 0,-13 12 0,1-5-27,14-11-9,1 0-1,-1 0 1,0 1-1,1-1 1,0 1-1,-1 0 1,1 0-1,1 0 1,-1 0-1,0 0 1,1 1-1,-1-1 1,1 1-1,0 0 1,0 0-1,1 0 1,-1-1-1,1 2 1,-2 3-1,2 5-21,1-10 17,0 0 0,-1 0-1,1 0 1,-1 0-1,0 0 1,0 0 0,0 0-1,-2 4 1,2-6-25,1-1 0,-1 1-1,0 0 1,0-1 0,0 1 0,0-1-1,0 1 1,0-1 0,0 0 0,0 1-1,0-1 1,0 0 0,0 1 0,0-1-1,0 0 1,0 0 0,0 0 0,0 0-1,0 0 1,0 0 0,0 0 0,0-1-1,0 1 1,0 0 0,0 0 0,0-1 0,0 1-1,0-1 1,1 1 0,-3-1 0,1-2-1118,1-4-552</inkml:trace>
-  <inkml:trace contextRef="#ctx0" brushRef="#br0" timeOffset="6.18741E6">11920 2591 2993,'14'-4'4340,"-14"4"-4320,0 0 0,-1 0 0,1 0 0,0 0 0,0 0 1,0 0-1,0 1 0,0-1 0,0 0 0,0 0 0,0 0 0,-1 0 0,1 0 0,0 0 0,0 0 0,0 1 0,0-1 0,0 0 0,0 0 0,0 0 0,0 0 1,0 0-1,0 0 0,0 1 0,0-1 0,0 0 0,0 0 0,0 0 0,0 0 0,0 0 0,0 1 0,0-1 0,0 0 0,0 0 0,0 0 0,0 0 0,0 0 0,0 0 1,0 0-1,1 1 0,-1-1 0,0 0 0,0 0 0,0 0 0,0 0 0,0 0 0,0 0 0,0 0 0,0 0 0,1 1 0,-1-1 0,0 0 0,0 0 0,-1 1 7,0 0 0,-1 0-1,1 0 1,0 0-1,0 1 1,0-1 0,1 0-1,-1 1 1,0-1-1,0 0 1,1 1-1,-1-1 1,1 1 0,-1-1-1,1 1 1,-1 2-1,-2 27 151,2-2-118,2 1-1,0-1 1,2 1 0,1-1 0,14 49 0,-18-77-59,1 1 1,-1 0-1,1 0 0,-1-1 0,1 1 1,0-1-1,-1 1 0,1 0 1,0-1-1,0 0 0,0 1 0,0-1 1,1 1-1,-1-1 0,0 0 1,0 0-1,1 0 0,-1 0 1,1 0-1,-1 0 0,1 0 0,2 1 1,-3-3-24,0 1 0,-1-1 1,1 0-1,-1 1 0,1-1 1,-1 0-1,1 0 0,-1 1 0,0-1 1,1 0-1,-1 0 0,0 0 1,0 0-1,1 1 0,-1-1 1,0 0-1,0 0 0,0-2 1,3-9-295,10-2-41,-12 12 334,1 1 1,-1 0-1,1 0 0,-1-1 1,0 1-1,0-1 0,0 0 1,0 1-1,0-1 1,0 0-1,0 1 0,0-1 1,-1 0-1,1 0 1,-1 0-1,1 1 0,-1-4 1,8-15-3,-10 16 25,0 0 0,1 0 0,-1 0 1,0 1-1,-1-1 0,1 1 0,-1 0 0,1 0 0,-1-1 0,0 2 0,0-1 0,-1 0 0,1 1 0,0-1 0,-6-2 0,-2-1 23,0 0 1,0 0-1,0 1 0,-13-4 0,23 8-8,0 1-1,-1 0 1,1 0-1,0 0 1,0-1-1,0 1 1,-1 1 0,1-1-1,0 0 1,0 0-1,0 0 1,-1 1-1,1-1 1,0 0-1,0 1 1,0-1-1,0 1 1,0 0-1,0-1 1,0 1-1,-2 1 1,-7 2 243,81 11 1496,-54-9-1823,1-1 1,0-1-1,0 0 1,32 2 0,-39-8-905,5 1-1068</inkml:trace>
-  <inkml:trace contextRef="#ctx0" brushRef="#br0" timeOffset="6.19027E6">9563 3575 1112,'51'10'506,"-50"-9"-490,0-1 0,0 0 0,0 0 0,0 1 0,1-1 0,-1 0 0,0 0 0,0 0 0,0 0 0,1 0 0,-1-1 0,0 1 0,0 0 0,0 0 0,0-1 0,0 1 1,0-1-1,0 1 0,0-1 0,0 1 0,0-1 0,0 0 0,0 1 0,0-1 0,0 0 0,0 0 0,0 0 0,-1 0 0,1 0 0,0 0 0,-1 0 0,2-2 0,4-3 113,-5 6-109,1-1 0,-1 1-1,1-1 1,-1 1-1,0-1 1,1 1 0,-1-1-1,0 0 1,1 0-1,-1 1 1,0-1 0,0 0-1,0 0 1,2-2-1,13-8 1117,-16 10-986,0 0 0,-1 1 0,1-1 0,0 0 0,0 0 0,-1 1 0,1-1 0,0 0 0,-1 0 0,1 1 0,-1-1 1,1 0-1,-1 1 0,1-1 0,-1 0 0,1 1 0,-1-1 0,0 1 0,1-1 0,-1 1 0,0-1 0,0 1 0,0-1 0,1 1-36,-1 0 0,1 0 0,0 0 0,-1 0 0,1 0 0,0 0 0,0 1 0,-1-1 0,1 0 0,0 0 0,0 0 0,-1 0 0,1 0 0,0 0 0,-1 0 0,1 1 0,0-1 0,0 0 0,0 0 0,-1 0 0,1 1 1,0-1-1,0 0 0,0 0 0,-1 1 0,1-1 0,0 0 0,0 0 0,0 1 0,0-1 0,0 0 0,0 0 0,0 1 0,0-1 0,0 0 0,0 1 0,0-1 0,0 0 0,0 0 0,0 1 0,0-1 0,0 0 0,0 1 0,0-1 0,0 1 0,1 23-460,0-4 476,-6 4-87,5-22-41,-1 0 1,1 0-1,-1 0 1,1 0-1,0 0 1,0 0-1,0 0 1,0 0-1,0 0 1,0 0-1,0 0 1,1 0-1,-1 0 1,1 2-1,3 7-1,-1 0 0,1-1 0,1 0 0,0 0 1,10 15-1,-11-25 12,0 0-1,-1 0 1,1 0 0,-1-1 0,1 1 0,0-1 0,-1 0 0,6-3 0,-5 2 1,-1 0 0,1 0 0,-1-1 1,0 1-1,0-1 0,0 0 0,0 0 0,0 0 1,-1 0-1,1-1 0,-1 1 0,3-7 0,20-51 102,-17 42-106,-5 9 42,-1 0 0,0 0 0,0 0-1,-1 0 1,0 0 0,-2-17-1,1 19 45,2 6 29,2 7-92,3 11 4,9 74 424,-10-51-115,1 0 1,20 58-1,-7-50-119,-13-31-190,0-1 0,-1 2 0,-1-1-1,0 1 1,2 20 0,-7-34-35,0 0 1,-1 0-1,1 0 1,-1 0-1,1 0 1,-1 0-1,0 0 1,0-1-1,0 1 1,-1 0-1,1 0 1,-1-1-1,1 1 1,-1-1-1,0 1 1,0-1-1,0 0 1,0 0-1,0 0 1,-1 0-1,1 0 1,-1-1-1,1 1 1,-1 0-1,0-1 1,1 0-1,-1 0 1,-5 2-1,1-1-151,0 0-1,0 0 0,0 0 1,0-1-1,0 0 1,0 0-1,0-1 0,0 0 1,0 0-1,0-1 1,-11-2-1,9 0-462,0 0 0,0-1 0,1 0-1,-9-5 1,-7-7-1588</inkml:trace>
-  <inkml:trace contextRef="#ctx0" brushRef="#br0" timeOffset="6.19082E6">10320 3486 1912,'2'1'7454,"24"10"-6950,-24-11-498,3 2 9,-1-1-1,1 1 0,0-1 1,0-1-1,0 1 0,0-1 1,-1 0-1,1 0 0,0 0 1,0 0-1,0-1 0,0 0 1,7-2-1,-12 3-56,0-1 0,1 1 0,-1 0 0,0 0 0,1-1 0,-1 1 0,1 0 0,-1 0 0,0 0 0,1 0 0,-1-1 0,1 1 0,-1 0 0,1 0 1,-1 0-1,1 0 0,-1 0 0,0 0 0,1 0 0,-1 0 0,1 0 0,-1 0 0,1 1 0,-1-1 0,0 0 0,1 0 0,-1 0 0,1 0 0,-1 1 0,0-1 0,1 0 0,-1 0 0,1 1 0,-1-1 0,0 0 0,0 1 1,1-1-1,-1 0 0,0 1 0,1-1 0,-1 1 0,0-1 0,0 0 0,0 1 0,0-1 0,1 1 0,-1 0 0,-1 5-1860</inkml:trace>
-  <inkml:trace contextRef="#ctx0" brushRef="#br0" timeOffset="6.19117E6">10382 3571 5321,'-33'79'2273,"41"-77"-1273,2-2-96,2 5-456,6 0-120,-5 0-256,-3-3 0,-2-2-48,-2-3-32,6 3-264,3 4-280,2-4-968</inkml:trace>
-  <inkml:trace contextRef="#ctx0" brushRef="#br0" timeOffset="6.19252E6">10967 3581 1760,'-4'14'577,"1"-4"183,7-7 2091,-9-12 1098,-6-13-3337,-8-1-319,18 21-263,-1 1 0,1 1 0,-1-1 0,0 0 0,1 0 0,-1 0 0,0 1 0,0-1 0,1 1 0,-1 0 0,0-1 0,0 1 0,0 0 0,1 0 0,-1 0 0,0 0 0,0 0 0,0 1 0,-2 0 0,-1-1 24,1 1-47,1-1-1,-1 1 1,0-1 0,1 1 0,-1 0 0,1 0 0,-1 1-1,1-1 1,0 1 0,-1-1 0,1 1 0,0 0 0,0 1-1,0-1 1,1 0 0,-1 1 0,0-1 0,-3 7 0,-2 2-3,2 0 1,-1 1 0,-9 25 0,15-35-2,-2 6-5,1 0 1,-1 1 0,1 0-1,1-1 1,-1 1-1,2 0 1,-1 0-1,1-1 1,0 1 0,1 0-1,0 0 1,1 0-1,3 11 1,-5-19 2,1 0-1,-1 1 1,1-1 0,-1 0 0,1 0 0,0 0-1,-1 0 1,1 0 0,0 0 0,0 0 0,0 0-1,0 0 1,0 0 0,0 0 0,0 0 0,1-1-1,-1 1 1,0 0 0,0-1 0,0 1 0,1-1-1,-1 1 1,3-1 0,-2 0 1,-1 0 0,1 0 0,0-1 0,0 1 0,0 0 0,0-1 0,0 0 0,0 0 0,0 1 0,-1-1 0,1 0 0,0 0 0,-1-1 0,3-1 0,2-2 5,0-1 0,0 0 0,-1-1 0,1 1 0,-2-1 0,8-13 0,6-13 0,-10 20-3,-1 0 0,-1 0 0,9-26 0,-7 5 38,6-67 0,-14 95-38,1 0-8,4-82-33,-4 67 56,-1 21-20,0 0 0,0 0 0,0 0 0,0 0 0,0 0-1,0 1 1,0-1 0,0 0 0,0 0 0,0 0 0,0 0 0,0 0 0,0 0 0,1 0 0,-1 0 0,0 0 0,0 0 0,0 0 0,0 0 0,0 0 0,0 0 0,0 0 0,0 0 0,0 0 0,0 0 0,0 0-1,0 0 1,0 0 0,0-1 0,0 1 0,1 0 0,-1 0 0,0 0 0,0 0 0,0 0 0,0 0 0,0 0 0,0 0 0,0 0 0,0 0 0,0 0 0,0 0 0,0 0 0,0 0 0,0 0 0,0 0-1,0-1 1,6 37-54,-5 25 43,-2-31 18,5 37 0,-1-21-1,5 28-22,-8-69 22,1-1 1,1 1-1,-1-1 0,0 0 1,1 1-1,0-1 0,0 0 1,0 0-1,1-1 0,-1 1 1,1 0-1,5 5 1,-7-8-6,0 0 1,0 0 0,-1 0 0,1-1 0,0 1 0,0 0 0,0 0 0,0-1 0,0 1 0,0-1 0,0 1 0,0-1 0,0 1 0,0-1 0,0 0 0,0 0 0,0 1 0,0-1 0,0 0 0,1 0 0,-1 0 0,0 0 0,0 0 0,0 0 0,0 0 0,0-1 0,0 1 0,1 0 0,-1-1 0,0 1 0,0 0 0,0-1 0,0 0 0,0 1 0,0-1 0,-1 1 0,1-1 0,0 0 0,0 0 0,0 0 0,0 1 0,-1-1 0,1 0 0,-1 0 0,1 0 0,0 0 0,-1 0 0,1 0 0,-1-2 0,5-7-3,-2 0 0,1-1 0,-1 0 0,1-13 0,0 7 19,24-77-36,-28 93 17,0 1 1,0-1-1,0 1 1,0-1-1,0 1 1,1 0-1,-1-1 0,0 1 1,0-1-1,0 1 1,0 0-1,1-1 1,-1 1-1,0 0 1,0-1-1,1 1 0,-1 0 1,0-1-1,1 1 1,-1 0-1,0-1 1,1 1-1,-1 0 1,0 0-1,1 0 0,-1-1 1,1 1-1,-1 0 1,1 0-1,0 0 1,6 10-27,1 23 8,-8-33 20,8 76 63,-6-55-210,0 1 0,1-1 1,1-1-1,9 29 0,-13-48 89,0-1 1,0 1-1,1 0 1,-1-1-1,0 1 0,0 0 1,0-1-1,1 1 1,-1-1-1,0 1 0,0 0 1,1-1-1,-1 1 1,1-1-1,-1 1 0,1-1 1,-1 1-1,0-1 1,1 1-1,0-1 0,-1 0 1,1 1-1,-1-1 1,1 0-1,-1 1 0,1-1 1,0 0-1,-1 0 0,1 1 1,0-1-1,-1 0 1,1 0-1,0 0 0,-1 0 1,2 0-1,8-2-1960</inkml:trace>
-  <inkml:trace contextRef="#ctx0" brushRef="#br0" timeOffset="6.19286E6">11177 3363 2921,'-4'5'1568,"-3"-2"-376,1-3-384,9 9-288,-1-1-263,4-3-257,3 4-393</inkml:trace>
-  <inkml:trace contextRef="#ctx0" brushRef="#br0" timeOffset="6.19363E6">11414 3504 2040,'-8'5'390,"-3"-1"553,19-13 1801,-11 25 37,4 27-2753,0-23 136,3 32-37,-3-45-121,0 0 1,0 0 0,-1 0-1,0-1 1,-1 1 0,-1 12-1,1-10 1,0 0 0,0-1-1,1 1 1,2 16 0,-2-22 0,0 0 0,0-1 0,0 1 1,1-1-1,-1 1 0,1-1 1,0 1-1,0-1 0,0 1 1,0-1-1,0 1 0,0-1 1,1 0-1,-1 0 0,1 0 0,0 0 1,-1 0-1,1 0 0,0 0 1,2 1-1,-3-3 2,0 0 0,0 0 0,0 0 1,0 0-1,0 0 0,0 0 0,0-1 0,0 1 0,-1 0 0,1 0 0,0-1 1,0 1-1,0-1 0,-1 1 0,1-1 0,0 1 0,0-1 0,-1 1 1,1-1-1,0 0 0,-1 1 0,1-1 0,-1 0 0,1 0 0,0 0 0,12-21 95,-9 11-86,0-1-1,-1 1 1,-1-1-1,0 1 1,0-1-1,-1-13 1,3-15 10,-5-3-22,0 37 2,1 1 0,-1-1 1,1 0-1,0 0 0,1 1 0,-1-1 0,1 0 1,0 1-1,3-8 0,-4 13-4,0 0 1,1 0-1,-1 0 0,0 0 0,1-1 1,-1 1-1,1 0 0,-1 0 0,0 0 1,1 0-1,-1 0 0,1 0 0,-1 0 1,0 0-1,1 0 0,-1 0 0,0 0 0,1 0 1,-1 0-1,1 1 0,-1-1 0,0 0 1,1 0-1,-1 0 0,0 0 0,1 1 1,-1-1-1,0 0 0,1 0 0,-1 1 1,0-1-1,0 0 0,1 1 0,-1-1 1,0 0-1,0 0 0,1 1 0,-1-1 1,0 1-1,0-1 0,0 0 0,0 1 0,0-1 1,1 1-1,9 16 160,3 38 172,-3-11-292,1-1 1,-9-49-24,0 1 0,0-1 0,0 1 0,1 0 0,3-6 0,4-7-3,29-87 62,-23 55 468,-12 46-173,1 12-158,3 18-59,-7-21-134,7 28 45,-5-19-77,0-1 0,1 1-1,0-1 1,1 0 0,0 0 0,1-1-1,0 0 1,15 21 0,-21-32-50,1-1-1,-1 1 1,1-1 0,-1 1 0,1-1 0,-1 1 0,1-1 0,-1 1 0,1-1-1,-1 0 1,1 1 0,0-1 0,-1 0 0,1 0 0,-1 1 0,1-1 0,0 0 0,-1 0-1,1 0 1,0 0 0,-1 0 0,1 0 0,0 0 0,0 0 0,-1 0 0,1 0-1,0 0 1,-1 0 0,1 0 0,0-1 0,-1 1 0,1 0 0,-1 0 0,1-1 0,0 1-1,-1 0 1,1-1 0,7-9-1618</inkml:trace>
-  <inkml:trace contextRef="#ctx0" brushRef="#br0" timeOffset="6.19463E6">12097 3536 3809,'43'-5'4050,"-47"8"-3886,0 0 0,0 1 0,0 0 0,0 0 0,1 0 0,0 0 0,0 0 0,0 1 0,0-1 0,1 1-1,-4 7 1,-4 7 24,-6 7-137,-25 56-1,19-42-181,21-39 111,0 1 1,0-1-1,0 1 1,0-1-1,0 0 1,0 1-1,0-1 0,0 0 1,-1 0-1,1 0 1,0 0-1,-1 0 1,1 0-1,-1 0 1,1 0-1,-1 0 1,1-1-1,-1 1 1,0-1-1,1 1 1,-4-1-1,4 0-11,0-1 0,1 0-1,-1 0 1,1 1 0,-1-1 0,1 0 0,-1 0 0,1 0-1,-1 0 1,1 0 0,0 0 0,0 0 0,-1 0-1,1 0 1,0 0 0,0 0 0,0 0 0,0 0 0,0-1-1,1-20-207,1 0 50,-1 8 126,0 1 1,1 0-1,0 0 0,1 0 0,7-17 1,-5 18 114,1 0-1,-2-1 1,0 1 0,0-1 0,-1 0-1,0 0 1,-1 0 0,-1-1 0,0 1-1,-3-26 1,3 23 603,8 20 130,10 22-175,-17-22-597,-1 0 0,0 0 1,0 1-1,-1-1 0,1 0 0,-1 1 1,0-1-1,0 8 0,0 18 9,4 25-10,-3-31-6,7 39 1,-6-55 0,-1-1 1,2 0-1,-1 0 1,1-1-1,0 1 0,0 0 1,1-1-1,0 0 1,8 11-1,-12-16-9,1-1 0,-1 1 0,0-1 0,1 1 0,-1 0 0,1-1 0,-1 1 0,1-1 0,-1 1 0,1-1 0,-1 1 0,1-1-1,0 0 1,-1 1 0,1-1 0,-1 0 0,1 1 0,0-1 0,0 0 0,-1 0 0,1 0 0,0 1 0,-1-1 0,1 0 0,0 0 0,0 0 0,-1 0 0,1 0 0,0 0 0,-1-1 0,1 1 0,0 0 0,-1 0 0,1 0 0,0-1 0,-1 1-1,1 0 1,0-1 0,-1 1 0,1 0 0,-1-1 0,1 1 0,0-1 0,-1 1 0,1-1 0,-1 1 0,0-1 0,1 0 0,-1 1 0,1-1 0,-1 1 0,0-1 0,1 0 0,-1 1 0,0-2 0,1-1-7,0 0 1,0 0 0,0 0-1,0 0 1,-1 0 0,1 0-1,-1 0 1,0 0 0,0 0 0,0 0-1,-1-1 1,1 1 0,-2-4-1,0 2 12,-1-1 0,0 1 0,0-1 0,-1 1 0,1 0 0,-1 0 0,-1 1 0,1-1 0,0 1 0,-1 0 0,0 0 0,0 0 0,0 1-1,-1 0 1,1 0 0,-7-3 0,-10-3 37,0 1-1,-43-10 0,59 17 350,12 4 1163,20-2-1285,44 8-1,20 2-1882,-74-10 318</inkml:trace>
-  <inkml:trace contextRef="#ctx0" brushRef="#br0" timeOffset="6.1953E6">12595 3409 2729,'-11'-15'612,"8"11"-169,1 0 0,-1 0 1,1 0-1,0 0 0,-1 0 0,2 0 1,-3-6-1,5 14-108,0 1 0,0-1 1,-1 1-1,1-1 0,-1 1 1,0 0-1,-1 4 0,1 11-125,17 211 1677,-17-218-1855,1 0 0,-2-1 0,-2 15 0,0 31 61,8-41 76,-5-14-319,-4-12-1026,-5-15-265,-6-22-734</inkml:trace>
-  <inkml:trace contextRef="#ctx0" brushRef="#br0" timeOffset="6.20086E6">11411 4533 4209,'-4'-2'1864,"7"-1"-1072,-6 3-359,2 0-249,0 0-184,0 0-16,-1 0-368,7 8-617</inkml:trace>
-  <inkml:trace contextRef="#ctx0" brushRef="#br0" timeOffset="6.22019E6">12440 2507 1752,'-35'10'2581,"16"-7"-1442,33-11 3110,9-16-3021,-17 17-1235,0 0 1,0 1-1,1 0 0,8-7 1,-13 12 14,0 0 1,1 0-1,-1 0 1,0 1 0,0-1-1,0 0 1,0 1-1,1-1 1,-1 1-1,0 0 1,1 0 0,-1 0-1,0 0 1,0 0-1,1 0 1,-1 1 0,0-1-1,0 1 1,1-1-1,-1 1 1,0 0-1,0 0 1,0 0 0,0 0-1,0 0 1,0 0-1,0 1 1,0-1 0,-1 1-1,1-1 1,-1 1-1,1 0 1,-1 0-1,1 0 1,-1 0 0,0-1-1,0 2 1,2 2-1,-1 6-5,1 6 9,0 1 0,1 19-1,-4-32-6,0 1-1,-1 0 1,1 0-1,-1-1 1,0 1-1,-1-1 0,1 1 1,-1-1-1,0 1 1,-5 8-1,-6 5-3,-29 34-1,30-40-41,1 1 0,0 0 0,1 1 0,-11 22 0,20-36 40,1 0 1,0 1-1,-1-1 1,1 0-1,-1 0 1,1 1-1,-1-1 0,0 0 1,0 0-1,1 0 1,-1 0-1,0 0 0,0 0 1,0 0-1,0 0 1,0-1-1,0 1 1,0 0-1,0-1 0,-1 1 1,1 0-1,0-1 1,0 1-1,0-1 0,-1 0 1,1 1-1,0-1 1,-1 0-1,1 0 1,0 0-1,-1 0 0,1 0 1,0 0-1,0 0 1,-2-1-1,2 1-1,-1-1-1,1 0 1,0 0-1,0 0 1,1 0 0,-1 0-1,0-1 1,0 1-1,0 0 1,1 0 0,-1 0-1,1-1 1,-1 1-1,1 0 1,-1-1 0,1 1-1,0 0 1,0-1-1,-1 1 1,1-1 0,0 1-1,0 0 1,1-1-1,-1 1 1,0-1 0,0 1-1,1 0 1,-1-1-1,0 1 1,1 0 0,0-1-1,-1 1 1,2-1-1,-1-3 5,1 0-1,0 1 0,1-1 1,-1 1-1,1 0 1,0-1-1,0 1 0,0 0 1,1 1-1,-1-1 0,7-4 1,-7 6 1,0 0 1,1 1-1,-1-1 1,0 1 0,1 0-1,0 0 1,-1 1-1,1-1 1,-1 0 0,1 1-1,0 0 1,-1 0-1,1 0 1,0 1 0,-1-1-1,6 2 1,11 4-67,-1 0 1,0 2-1,0 0 0,0 1 1,-1 1-1,30 21 1,-30-19-442,-2-3-488,-5-6-324</inkml:trace>
+  <inkml:trace contextRef="#ctx0" brushRef="#br0" timeOffset="167305.78">5399 4520 1344,'6'35'826,"6"-41"3788,33-19-4226,-40 22-322,0-1-1,-1 0 1,0 0 0,0-1-1,0 1 1,0-1-1,2-5 1,-3 5-25,0 1 1,0 0-1,1 0 0,-1 0 0,1 0 1,0 1-1,4-4 0,3 0 46,0 2 0,0-1-1,19-5 1,19-9 185,15-18 350,83-63-1,-51 31-288,-43 38-154,0 3 1,100-39-1,-28 14 5,224-129 271,74-33-83,-211 124-297,161-72-62,-56 24 11,418-123 1,-612 232 6,152-18 1,-268 48-30,6-2-5,0 2 0,1-1 0,-1 2 0,1-1 0,24 4 0,-32-1-40,-7-1-70,-17-1-247,-17 0-305,16 1-380,8 3-370</inkml:trace>
+  <inkml:trace contextRef="#ctx0" brushRef="#br0" timeOffset="168285.78">9849 2623 2793,'-1'-1'177,"1"1"-1,0 0 1,-1 0 0,1 0 0,0 0 0,-1 0 0,1 0 0,-1 0 0,1 0 0,0 0 0,-1 0 0,1 0 0,0 0 0,-1 0 0,1 0 0,0 0 0,-1 0-1,1 0 1,0 0 0,-1 1 0,1-1 0,0 0 0,-1 0 0,1 0 0,0 1 0,0-1 0,-1 0 0,1 0 0,0 1 0,0-1 0,-1 0 0,1 0 0,0 1-1,0-1 1,0 0 0,0 1 0,-1-1 0,1 0 0,0 1 0,-6 23 121,3-7-196,-1-1-1,-1 0 0,0 0 0,-1 0 1,-1 0-1,0-1 0,-1-1 1,-1 1-1,-11 14 0,-9 2-62,21-24-39,1 0 0,0 0 1,0 1-1,1 0 0,0 0 0,0 0 1,1 1-1,0 0 0,-6 18 0,8-17 27,0-1 0,0 1 0,-7 13 0,10-21-51,-1-1 1,1 0 0,-1 1 0,1-1-1,-1 0 1,0 0 0,0 1 0,0-1 0,1 0-1,-1 0 1,0 0 0,0 0 0,-1 0-1,1 0 1,0 0 0,0-1 0,0 1-1,-1 0 1,1-1 0,0 1 0,0-1-1,-1 1 1,1-1 0,-1 0 0,1 1-1,0-1 1,-1 0 0,1 0 0,-1 0 0,1 0-1,-1 0 1,1 0 0,-3-1 0,-2-5-908,-4-6-316</inkml:trace>
+  <inkml:trace contextRef="#ctx0" brushRef="#br0" timeOffset="168635.78">9673 2644 2312,'-3'-4'2935,"15"6"-534,-11-2-2352,0 0 0,0 0 0,-1 1 0,1-1 1,0 0-1,-1 1 0,1-1 0,-1 0 0,1 1 0,-1-1 0,1 1 0,0-1 0,-1 1 0,1-1 0,-1 1 0,0 0 0,1-1 0,-1 1 0,1-1 0,-1 1 0,0 0 0,0-1 0,1 1 0,-1 0 0,0 0 1,0-1-1,0 1 0,0 0 0,0-1 0,0 1 0,0 0 0,0 0 0,0-1 0,0 1 0,0 0 0,0-1 0,-1 1 0,1 0 0,0-1 0,0 1 0,-1 1 0,0 1 20,0 0 0,1 0-1,-1-1 1,1 1 0,0 0-1,0 0 1,0 0 0,1 4-1,2 19 110,2-1-1,1 0 0,2 0 1,0 0-1,1-1 0,23 41 1,-24-52-131,0-1 0,19 21 0,-24-29-214,2 0 0,-1 0 0,0-1 0,1 0 1,-1 1-1,1-2 0,0 1 0,0 0 0,0-1 0,10 3 0,0-2-1840</inkml:trace>
+  <inkml:trace contextRef="#ctx0" brushRef="#br0" timeOffset="169235.77">10195 2744 1984,'-8'1'472,"-7"-1"2712,16 0-1980,1-1-1050,-1 1 0,0-1-1,0 1 1,0-1 0,0 1-1,1 0 1,-1 0 0,0-1-1,0 1 1,0 0 0,1 0-1,-1 0 1,0 0 0,0 1-1,1-1 1,-1 0 0,0 0-1,0 1 1,0-1 0,2 1-1,33 5-83,-34-6-68,0 0-1,0 0 1,-1 0 0,1 0 0,0 0 0,-1 0 0,1 0-1,0-1 1,-1 1 0,1-1 0,0 1 0,-1-1-1,1 1 1,-1-1 0,1 0 0,1-1 0,-2 1-20,0 0 0,0 1 0,0-1 0,0 1 0,0-1 0,0 1 0,0-1 0,0 1 0,0 0 0,1-1 0,-1 1 0,0 0 0,0 0 1,0 0-1,0 0 0,1 0 0,1 0 0,0 1-114,0 0 0,0 0 0,1 1 0,-1-1 0,0 1 0,0 0 1,-1-1-1,1 1 0,4 4 0,10 8-1116</inkml:trace>
+  <inkml:trace contextRef="#ctx0" brushRef="#br0" timeOffset="169605.78">10252 2831 2913,'-32'62'1664,"41"-62"-368,-5 0-312,5-1-111,-5-8-225,7 6-160,4 1-208,-12-7-112,11 12-136,-6-7 16,10 9-8,2 3-96,-5-7-248,-4-1-240,-2 0-1185</inkml:trace>
+  <inkml:trace contextRef="#ctx0" brushRef="#br0" timeOffset="170755.78">10807 2793 1088,'0'0'91,"0"0"-1,0 0 1,0-1 0,0 1-1,0 0 1,0 0-1,0 0 1,0-1-1,0 1 1,0 0 0,0 0-1,0-1 1,0 1-1,0 0 1,0 0-1,0 0 1,0-1 0,0 1-1,0 0 1,0 0-1,0 0 1,0-1-1,0 1 1,0 0 0,1 0-1,-1 0 1,0-1-1,0 1 1,0 0-1,0 0 1,0 0 0,1 0-1,-1-1 1,0 1-1,0 0 1,0 0-1,1 0 1,-1 0 0,0 0-1,0 0 1,0 0-1,1 0 1,-1 0-1,0 0 1,0-1 0,1 1-1,-1 0 1,0 0-1,0 0 1,0 0-1,1 1 1,-1-1 0,0 0-1,0 0 1,1 0-1,-1 0 1,0 0-1,0 0 1,0 0 0,1 0-1,-1 0 1,0 1-1,-15-18 2591,4 10-2657,-19-7-3,28 14-20,1 0 0,-1-1 1,1 1-1,-1 0 0,1 0 0,-1 0 1,1 0-1,-1 0 0,1 1 0,0-1 1,-1 0-1,1 1 0,-1-1 0,1 1 1,0-1-1,-1 1 0,1 0 0,0-1 1,-1 1-1,0 1 0,-6 4 6,4-3-4,0 0 0,0 0-1,1 0 1,-1 0 0,1 1 0,0-1-1,0 1 1,0 0 0,-3 6 0,-2 5-3,1 0 1,0 1 0,1-1-1,-4 20 1,8-30-1,1-1 0,1 1 0,-1 0 0,1 0 0,-1 0 0,1 0 0,1-1 0,-1 1 0,1 0 0,0 0 0,0 0 0,0-1 0,1 1 0,-1-1 0,1 1-1,0-1 1,1 1 0,4 5 0,-6-8 1,1 0 0,-1 0-1,1 0 1,0-1 0,0 1-1,0-1 1,0 1-1,0-1 1,0 0 0,0 0-1,1 0 1,-1 0 0,0 0-1,1-1 1,-1 1 0,0-1-1,1 1 1,-1-1 0,1 0-1,-1 0 1,1 0-1,-1 0 1,0 0 0,1-1-1,-1 1 1,1-1 0,-1 0-1,0 1 1,1-1 0,-1 0-1,0 0 1,0-1-1,0 1 1,0 0 0,2-2-1,6-4 7,0-1-1,0 0 0,-1 0 0,-1-1 0,13-14 0,-16 14-4,-1 1-1,0-1 1,0 0-1,-1 0 0,0-1 1,0 1-1,-1 0 1,-1-1-1,1 0 0,-1-10 1,4-17-28,-4 32 22,4-18-12,-1-1 0,-1-1-1,-1 1 1,-1 0-1,-1-1 1,-1 1-1,-5-26 1,0 25-23,-4-20-20,10 43 53,-1 0 0,1 0 0,0 0 0,0 0 0,0 0 0,0 0 0,0 0 0,0 0 0,0 0 0,1 0 0,-1 0 0,2-3 0,-4 7 11,1-1 0,0 1 0,0 0 0,0 0 0,-1 0 0,2 0 0,-1 0 0,0 1 0,0-1-1,1 0 1,-1 0 0,1 0 0,0 1 0,0-1 0,0 0 0,0 0 0,0 1 0,0-1 0,0 0 0,2 4 0,-1 0 0,-1 9 32,1-1 0,-2 1 0,-2 21 0,1-19-13,0 1 0,2 22 0,5-1 18,2 0 0,13 41 0,9 53-1,-28-111-54,-1-17 19,0-1 0,0 0 0,1 1 0,0-1 0,-1 1 0,1-1 0,3 8 0,-3-11-5,-1-1 0,0 1 1,1 0-1,-1-1 0,1 1 0,-1-1 1,0 1-1,1-1 0,-1 0 0,1 1 1,0-1-1,-1 0 0,1 1 0,-1-1 1,1 0-1,0 1 0,-1-1 0,1 0 1,-1 0-1,1 0 0,0 0 0,1 0 0,0 0 0,0 0 0,0 0 0,0-1 0,0 0 0,0 1 0,0-1 0,0 0 0,0 0 0,0 0 0,3-2-1,2-4-13,1-1 0,-2 1-1,1-2 1,-1 1 0,-1 0-1,1-1 1,7-19 0,10-38-130,-23 91 136,1 0-1,1 0 1,1-1 0,1 1-1,9 27 1,-11-43 4,-2-6-2,1-1-29,-1-1-1,0 1 0,0 0 0,1 0 1,-1-1-1,1 1 0,0-1 1,-1 1-1,1 0 0,0-1 1,0 1-1,0-1 0,0 0 1,0 1-1,0-1 0,3 2 1,8-1-693</inkml:trace>
+  <inkml:trace contextRef="#ctx0" brushRef="#br0" timeOffset="171105.78">11068 2526 4041,'-2'4'1864,"1"5"-1152,-4 4-47,4 3-193,1-2-304,0-1-24,10 0-288,3-2-408</inkml:trace>
+  <inkml:trace contextRef="#ctx0" brushRef="#br0" timeOffset="171895.77">11262 2769 2280,'-8'0'3721,"1"1"-810,9 12-2568,0-5-411,4 21 164,-3-21-59,-1 1 1,0 0 0,-1 0 0,1-1 0,-1 1 0,-1 0 0,0 0 0,0 0 0,-1 0 0,0 0 0,-1 0 0,-4 15-1,5-23-33,1 1 0,-1-1-1,0 1 1,1-1-1,-1 1 1,1 0 0,-1-1-1,1 1 1,0 0-1,0 0 1,0-1 0,0 1-1,0 0 1,0-1 0,0 1-1,0 0 1,1-1-1,-1 1 1,1 0 0,-1-1-1,1 1 1,1 2-1,2 7 8,-7-15 43,3 3-51,0 0 0,0 0 0,-1 0-1,1 0 1,0 0 0,0 0 0,0 0-1,0 0 1,0 0 0,1 0 0,-1 0-1,0 0 1,0 0 0,1 0 0,-1 0-1,1-1 1,1-5 2,0 0 0,0 0 0,0 0 0,-1 0 0,0-1 0,-1 1 0,0 0 0,-1-15 0,0 15-2,1 0 0,0 0 1,0 0-1,1 0 0,-1 0 0,2 0 1,-1 0-1,1 0 0,4-11 0,16-37 5,-8 90 166,-3-6-123,-7-19-43,0 0 0,-1 0 0,0 1 0,2 15 0,-4-23-5,0 1 0,-1-1 1,1 0-1,1 1 1,-1-1-1,0 0 1,1 1-1,0-1 0,-1 0 1,1 0-1,1-1 1,-1 1-1,0 0 1,1-1-1,-1 1 1,1-1-1,0 0 0,5 4 1,-7-6-3,-1 1 0,1-1 0,-1 0-1,1 0 1,0 0 0,-1 0 0,1 1 0,0-1 0,-1 0 0,1 0 0,0 0-1,-1 0 1,1-1 0,0 1 0,-1 0 0,1 0 0,0 0 0,-1 0 0,1-1 0,0 1-1,-1 0 1,1-1 0,-1 1 0,1 0 0,-1-1 0,1 1 0,-1-1 0,1 1-1,-1-1 1,1 1 0,-1-1 0,1 1 0,-1-1 0,0 1 0,1-1 0,-1 0-1,0 0 1,11-25 20,-11 25-20,20-53 29,-4 1 30,-11 40-34,-1 0 1,0-1-1,-1 0 0,2-21 0,-5 35-21,0 0 0,1 0 0,-1 0 1,0 0-1,0 0 0,0 0 0,0 0 0,0 0 0,0 0 1,0 0-1,0 1 0,0-1 0,0 0 0,1 0 1,-1 0-1,0 0 0,0 0 0,0 0 0,0 0 0,0-1 1,0 1-1,0 0 0,0 0 0,0 0 0,1 0 0,-1 0 1,0 0-1,0 0 0,0 0 0,0 0 0,0 0 0,0 0 1,0 0-1,0 0 0,0 0 0,0 0 0,0 0 0,0 0 1,0 0-1,1-1 0,-1 1 0,0 0 0,0 0 0,0 0 1,0 0-1,0 0 0,0 0 0,0 0 0,0 0 0,0-1 1,8 19 141,13 40-50,-11-31-69,-4-8-83,17 43 186,-21-59-192,-1 0 0,1 0 0,0 0 0,0 0 1,0 0-1,0 0 0,0 0 0,0-1 0,1 1 0,-1-1 0,1 0 0,0 0 0,0 0 0,5 3 1,0-4-1059,1-1-1056</inkml:trace>
+  <inkml:trace contextRef="#ctx0" brushRef="#br0" timeOffset="173905.78">11981 2606 3721,'21'7'686,"13"6"-299,-25-8 707,-11-1 1432,-3-1-2415,0 0-1,0 1 1,0-1 0,0 1 0,1 0-1,0 1 1,-1-1 0,2 1 0,-5 5-1,2-2-72,0-1 0,0-1 0,-13 12 0,1-5-27,14-11-9,1 0-1,-1 0 1,0 1-1,1-1 1,0 1-1,-1 0 1,1 0-1,1 0 1,-1 0-1,0 0 1,1 1-1,-1-1 1,1 1-1,0 0 1,0 0-1,1 0 1,-1-1-1,1 2 1,-2 3-1,2 5-21,1-10 17,0 0 0,-1 0-1,1 0 1,-1 0-1,0 0 1,0 0 0,0 0-1,-2 4 1,2-6-25,1-1 0,-1 1-1,0 0 1,0-1 0,0 1 0,0-1-1,0 1 1,0-1 0,0 0 0,0 1-1,0-1 1,0 0 0,0 1 0,0-1-1,0 0 1,0 0 0,0 0 0,0 0-1,0 0 1,0 0 0,0 0 0,0-1-1,0 1 1,0 0 0,0 0 0,0-1 0,0 1-1,0-1 1,1 1 0,-3-1 0,1-2-1118,1-4-552</inkml:trace>
+  <inkml:trace contextRef="#ctx0" brushRef="#br0" timeOffset="174455.77">11920 2591 2993,'14'-4'4340,"-14"4"-4320,0 0 0,-1 0 0,1 0 0,0 0 0,0 0 1,0 0-1,0 1 0,0-1 0,0 0 0,0 0 0,0 0 0,-1 0 0,1 0 0,0 0 0,0 0 0,0 1 0,0-1 0,0 0 0,0 0 0,0 0 0,0 0 1,0 0-1,0 0 0,0 1 0,0-1 0,0 0 0,0 0 0,0 0 0,0 0 0,0 0 0,0 1 0,0-1 0,0 0 0,0 0 0,0 0 0,0 0 0,0 0 0,0 0 1,0 0-1,1 1 0,-1-1 0,0 0 0,0 0 0,0 0 0,0 0 0,0 0 0,0 0 0,0 0 0,0 0 0,1 1 0,-1-1 0,0 0 0,0 0 0,-1 1 7,0 0 0,-1 0-1,1 0 1,0 0-1,0 1 1,0-1 0,1 0-1,-1 1 1,0-1-1,0 0 1,1 1-1,-1-1 1,1 1 0,-1-1-1,1 1 1,-1 2-1,-2 27 151,2-2-118,2 1-1,0-1 1,2 1 0,1-1 0,14 49 0,-18-77-59,1 1 1,-1 0-1,1 0 0,-1-1 0,1 1 1,0-1-1,-1 1 0,1 0 1,0-1-1,0 0 0,0 1 0,0-1 1,1 1-1,-1-1 0,0 0 1,0 0-1,1 0 0,-1 0 1,1 0-1,-1 0 0,1 0 0,2 1 1,-3-3-24,0 1 0,-1-1 1,1 0-1,-1 1 0,1-1 1,-1 0-1,1 0 0,-1 1 0,0-1 1,1 0-1,-1 0 0,0 0 1,0 0-1,1 1 0,-1-1 1,0 0-1,0 0 0,0-2 1,3-9-295,10-2-41,-12 12 334,1 1 1,-1 0-1,1 0 0,-1-1 1,0 1-1,0-1 0,0 0 1,0 1-1,0-1 1,0 0-1,0 1 0,0-1 1,-1 0-1,1 0 1,-1 0-1,1 1 0,-1-4 1,8-15-3,-10 16 25,0 0 0,1 0 0,-1 0 1,0 1-1,-1-1 0,1 1 0,-1 0 0,1 0 0,-1-1 0,0 2 0,0-1 0,-1 0 0,1 1 0,0-1 0,-6-2 0,-2-1 23,0 0 1,0 0-1,0 1 0,-13-4 0,23 8-8,0 1-1,-1 0 1,1 0-1,0 0 1,0-1-1,0 1 1,-1 1 0,1-1-1,0 0 1,0 0-1,0 0 1,-1 1-1,1-1 1,0 0-1,0 1 1,0-1-1,0 1 1,0 0-1,0-1 1,0 1-1,-2 1 1,-7 2 243,81 11 1496,-54-9-1823,1-1 1,0-1-1,0 0 1,32 2 0,-39-8-905,5 1-1068</inkml:trace>
+  <inkml:trace contextRef="#ctx0" brushRef="#br0" timeOffset="177315.78">9563 3575 1112,'51'10'506,"-50"-9"-490,0-1 0,0 0 0,0 0 0,0 1 0,1-1 0,-1 0 0,0 0 0,0 0 0,0 0 0,1 0 0,-1-1 0,0 1 0,0 0 0,0 0 0,0-1 0,0 1 1,0-1-1,0 1 0,0-1 0,0 1 0,0-1 0,0 0 0,0 1 0,0-1 0,0 0 0,0 0 0,0 0 0,-1 0 0,1 0 0,0 0 0,-1 0 0,2-2 0,4-3 113,-5 6-109,1-1 0,-1 1-1,1-1 1,-1 1-1,0-1 1,1 1 0,-1-1-1,0 0 1,1 0-1,-1 1 1,0-1 0,0 0-1,0 0 1,2-2-1,13-8 1117,-16 10-986,0 0 0,-1 1 0,1-1 0,0 0 0,0 0 0,-1 1 0,1-1 0,0 0 0,-1 0 0,1 1 0,-1-1 1,1 0-1,-1 1 0,1-1 0,-1 0 0,1 1 0,-1-1 0,0 1 0,1-1 0,-1 1 0,0-1 0,0 1 0,0-1 0,1 1-36,-1 0 0,1 0 0,0 0 0,-1 0 0,1 0 0,0 0 0,0 1 0,-1-1 0,1 0 0,0 0 0,0 0 0,-1 0 0,1 0 0,0 0 0,-1 0 0,1 1 0,0-1 0,0 0 0,0 0 0,-1 0 0,1 1 1,0-1-1,0 0 0,0 0 0,-1 1 0,1-1 0,0 0 0,0 0 0,0 1 0,0-1 0,0 0 0,0 0 0,0 1 0,0-1 0,0 0 0,0 1 0,0-1 0,0 0 0,0 0 0,0 1 0,0-1 0,0 0 0,0 1 0,0-1 0,0 1 0,1 23-460,0-4 476,-6 4-87,5-22-41,-1 0 1,1 0-1,-1 0 1,1 0-1,0 0 1,0 0-1,0 0 1,0 0-1,0 0 1,0 0-1,0 0 1,1 0-1,-1 0 1,1 2-1,3 7-1,-1 0 0,1-1 0,1 0 0,0 0 1,10 15-1,-11-25 12,0 0-1,-1 0 1,1 0 0,-1-1 0,1 1 0,0-1 0,-1 0 0,6-3 0,-5 2 1,-1 0 0,1 0 0,-1-1 1,0 1-1,0-1 0,0 0 0,0 0 0,0 0 1,-1 0-1,1-1 0,-1 1 0,3-7 0,20-51 102,-17 42-106,-5 9 42,-1 0 0,0 0 0,0 0-1,-1 0 1,0 0 0,-2-17-1,1 19 45,2 6 29,2 7-92,3 11 4,9 74 424,-10-51-115,1 0 1,20 58-1,-7-50-119,-13-31-190,0-1 0,-1 2 0,-1-1-1,0 1 1,2 20 0,-7-34-35,0 0 1,-1 0-1,1 0 1,-1 0-1,1 0 1,-1 0-1,0 0 1,0-1-1,0 1 1,-1 0-1,1 0 1,-1-1-1,1 1 1,-1-1-1,0 1 1,0-1-1,0 0 1,0 0-1,0 0 1,-1 0-1,1 0 1,-1-1-1,1 1 1,-1 0-1,0-1 1,1 0-1,-1 0 1,-5 2-1,1-1-151,0 0-1,0 0 0,0 0 1,0-1-1,0 0 1,0 0-1,0-1 0,0 0 1,0 0-1,0-1 1,-11-2-1,9 0-462,0 0 0,0-1 0,1 0-1,-9-5 1,-7-7-1588</inkml:trace>
+  <inkml:trace contextRef="#ctx0" brushRef="#br0" timeOffset="177865.78">10320 3486 1912,'2'1'7454,"24"10"-6950,-24-11-498,3 2 9,-1-1-1,1 1 0,0-1 1,0-1-1,0 1 0,0-1 1,-1 0-1,1 0 0,0 0 1,0 0-1,0-1 0,0 0 1,7-2-1,-12 3-56,0-1 0,1 1 0,-1 0 0,0 0 0,1-1 0,-1 1 0,1 0 0,-1 0 0,0 0 0,1 0 0,-1-1 0,1 1 0,-1 0 0,1 0 1,-1 0-1,1 0 0,-1 0 0,0 0 0,1 0 0,-1 0 0,1 0 0,-1 0 0,1 1 0,-1-1 0,0 0 0,1 0 0,-1 0 0,1 0 0,-1 1 0,0-1 0,1 0 0,-1 0 0,1 1 0,-1-1 0,0 0 0,0 1 1,1-1-1,-1 0 0,0 1 0,1-1 0,-1 1 0,0-1 0,0 0 0,0 1 0,0-1 0,1 1 0,-1 0 0,-1 5-1860</inkml:trace>
+  <inkml:trace contextRef="#ctx0" brushRef="#br0" timeOffset="178215.78">10382 3571 5321,'-33'79'2273,"41"-77"-1273,2-2-96,2 5-456,6 0-120,-5 0-256,-3-3 0,-2-2-48,-2-3-32,6 3-264,3 4-280,2-4-968</inkml:trace>
+  <inkml:trace contextRef="#ctx0" brushRef="#br0" timeOffset="179565.77">10967 3581 1760,'-4'14'577,"1"-4"183,7-7 2091,-9-12 1098,-6-13-3337,-8-1-319,18 21-263,-1 1 0,1 1 0,-1-1 0,0 0 0,1 0 0,-1 0 0,0 1 0,0-1 0,1 1 0,-1 0 0,0-1 0,0 1 0,0 0 0,1 0 0,-1 0 0,0 0 0,0 0 0,0 1 0,-2 0 0,-1-1 24,1 1-47,1-1-1,-1 1 1,0-1 0,1 1 0,-1 0 0,1 0 0,-1 1-1,1-1 1,0 1 0,-1-1 0,1 1 0,0 0 0,0 1-1,0-1 1,1 0 0,-1 1 0,0-1 0,-3 7 0,-2 2-3,2 0 1,-1 1 0,-9 25 0,15-35-2,-2 6-5,1 0 1,-1 1 0,1 0-1,1-1 1,-1 1-1,2 0 1,-1 0-1,1-1 1,0 1 0,1 0-1,0 0 1,1 0-1,3 11 1,-5-19 2,1 0-1,-1 1 1,1-1 0,-1 0 0,1 0 0,0 0-1,-1 0 1,1 0 0,0 0 0,0 0 0,0 0-1,0 0 1,0 0 0,0 0 0,0 0 0,1-1-1,-1 1 1,0 0 0,0-1 0,0 1 0,1-1-1,-1 1 1,3-1 0,-2 0 1,-1 0 0,1 0 0,0-1 0,0 1 0,0 0 0,0-1 0,0 0 0,0 0 0,0 1 0,-1-1 0,1 0 0,0 0 0,-1-1 0,3-1 0,2-2 5,0-1 0,0 0 0,-1-1 0,1 1 0,-2-1 0,8-13 0,6-13 0,-10 20-3,-1 0 0,-1 0 0,9-26 0,-7 5 38,6-67 0,-14 95-38,1 0-8,4-82-33,-4 67 56,-1 21-20,0 0 0,0 0 0,0 0 0,0 0 0,0 0-1,0 1 1,0-1 0,0 0 0,0 0 0,0 0 0,0 0 0,0 0 0,0 0 0,1 0 0,-1 0 0,0 0 0,0 0 0,0 0 0,0 0 0,0 0 0,0 0 0,0 0 0,0 0 0,0 0 0,0 0 0,0 0-1,0 0 1,0 0 0,0-1 0,0 1 0,1 0 0,-1 0 0,0 0 0,0 0 0,0 0 0,0 0 0,0 0 0,0 0 0,0 0 0,0 0 0,0 0 0,0 0 0,0 0 0,0 0 0,0 0 0,0 0-1,0-1 1,6 37-54,-5 25 43,-2-31 18,5 37 0,-1-21-1,5 28-22,-8-69 22,1-1 1,1 1-1,-1-1 0,0 0 1,1 1-1,0-1 0,0 0 1,0 0-1,1-1 0,-1 1 1,1 0-1,5 5 1,-7-8-6,0 0 1,0 0 0,-1 0 0,1-1 0,0 1 0,0 0 0,0 0 0,0-1 0,0 1 0,0-1 0,0 1 0,0-1 0,0 1 0,0-1 0,0 0 0,0 0 0,0 1 0,0-1 0,0 0 0,1 0 0,-1 0 0,0 0 0,0 0 0,0 0 0,0 0 0,0-1 0,0 1 0,1 0 0,-1-1 0,0 1 0,0 0 0,0-1 0,0 0 0,0 1 0,0-1 0,-1 1 0,1-1 0,0 0 0,0 0 0,0 0 0,0 1 0,-1-1 0,1 0 0,-1 0 0,1 0 0,0 0 0,-1 0 0,1 0 0,-1-2 0,5-7-3,-2 0 0,1-1 0,-1 0 0,1-13 0,0 7 19,24-77-36,-28 93 17,0 1 1,0-1-1,0 1 1,0-1-1,0 1 1,1 0-1,-1-1 0,0 1 1,0-1-1,0 1 1,0 0-1,1-1 1,-1 1-1,0 0 1,0-1-1,1 1 0,-1 0 1,0-1-1,1 1 1,-1 0-1,0-1 1,1 1-1,-1 0 1,0 0-1,1 0 0,-1-1 1,1 1-1,-1 0 1,1 0-1,0 0 1,6 10-27,1 23 8,-8-33 20,8 76 63,-6-55-210,0 1 0,1-1 1,1-1-1,9 29 0,-13-48 89,0-1 1,0 1-1,1 0 1,-1-1-1,0 1 0,0 0 1,0-1-1,1 1 1,-1-1-1,0 1 0,0 0 1,1-1-1,-1 1 1,1-1-1,-1 1 0,1-1 1,-1 1-1,0-1 1,1 1-1,0-1 0,-1 0 1,1 1-1,-1-1 1,1 0-1,-1 1 0,1-1 1,0 0-1,-1 0 0,1 1 1,0-1-1,-1 0 1,1 0-1,0 0 0,-1 0 1,2 0-1,8-2-1960</inkml:trace>
+  <inkml:trace contextRef="#ctx0" brushRef="#br0" timeOffset="179905.78">11177 3363 2921,'-4'5'1568,"-3"-2"-376,1-3-384,9 9-288,-1-1-263,4-3-257,3 4-393</inkml:trace>
+  <inkml:trace contextRef="#ctx0" brushRef="#br0" timeOffset="180675.78">11414 3504 2040,'-8'5'390,"-3"-1"553,19-13 1801,-11 25 37,4 27-2753,0-23 136,3 32-37,-3-45-121,0 0 1,0 0 0,-1 0-1,0-1 1,-1 1 0,-1 12-1,1-10 1,0 0 0,0-1-1,1 1 1,2 16 0,-2-22 0,0 0 0,0-1 0,0 1 1,1-1-1,-1 1 0,1-1 1,0 1-1,0-1 0,0 1 1,0-1-1,0 1 0,0-1 1,1 0-1,-1 0 0,1 0 0,0 0 1,-1 0-1,1 0 0,0 0 1,2 1-1,-3-3 2,0 0 0,0 0 0,0 0 1,0 0-1,0 0 0,0 0 0,0-1 0,0 1 0,-1 0 0,1 0 0,0-1 1,0 1-1,0-1 0,-1 1 0,1-1 0,0 1 0,0-1 0,-1 1 1,1-1-1,0 0 0,-1 1 0,1-1 0,-1 0 0,1 0 0,0 0 0,12-21 95,-9 11-86,0-1-1,-1 1 1,-1-1-1,0 1 1,0-1-1,-1-13 1,3-15 10,-5-3-22,0 37 2,1 1 0,-1-1 1,1 0-1,0 0 0,1 1 0,-1-1 0,1 0 1,0 1-1,3-8 0,-4 13-4,0 0 1,1 0-1,-1 0 0,0 0 0,1-1 1,-1 1-1,1 0 0,-1 0 0,0 0 1,1 0-1,-1 0 0,1 0 0,-1 0 1,0 0-1,1 0 0,-1 0 0,0 0 0,1 0 1,-1 0-1,1 1 0,-1-1 0,0 0 1,1 0-1,-1 0 0,0 0 0,1 1 1,-1-1-1,0 0 0,1 0 0,-1 1 1,0-1-1,0 0 0,1 1 0,-1-1 1,0 0-1,0 0 0,1 1 0,-1-1 1,0 1-1,0-1 0,0 0 0,0 1 0,0-1 1,1 1-1,9 16 160,3 38 172,-3-11-292,1-1 1,-9-49-24,0 1 0,0-1 0,0 1 0,1 0 0,3-6 0,4-7-3,29-87 62,-23 55 468,-12 46-173,1 12-158,3 18-59,-7-21-134,7 28 45,-5-19-77,0-1 0,1 1-1,0-1 1,1 0 0,0 0 0,1-1-1,0 0 1,15 21 0,-21-32-50,1-1-1,-1 1 1,1-1 0,-1 1 0,1-1 0,-1 1 0,1-1 0,-1 1 0,1-1-1,-1 0 1,1 1 0,0-1 0,-1 0 0,1 0 0,-1 1 0,1-1 0,0 0 0,-1 0-1,1 0 1,0 0 0,-1 0 0,1 0 0,0 0 0,0 0 0,-1 0 0,1 0-1,0 0 1,-1 0 0,1 0 0,0-1 0,-1 1 0,1 0 0,-1 0 0,1-1 0,0 1-1,-1 0 1,1-1 0,7-9-1618</inkml:trace>
+  <inkml:trace contextRef="#ctx0" brushRef="#br0" timeOffset="181675.77">12097 3536 3809,'43'-5'4050,"-47"8"-3886,0 0 0,0 1 0,0 0 0,0 0 0,1 0 0,0 0 0,0 0 0,0 1 0,0-1 0,1 1-1,-4 7 1,-4 7 24,-6 7-137,-25 56-1,19-42-181,21-39 111,0 1 1,0-1-1,0 1 1,0-1-1,0 0 1,0 1-1,0-1 0,0 0 1,-1 0-1,1 0 1,0 0-1,-1 0 1,1 0-1,-1 0 1,1 0-1,-1 0 1,1-1-1,-1 1 1,0-1-1,1 1 1,-4-1-1,4 0-11,0-1 0,1 0-1,-1 0 1,1 1 0,-1-1 0,1 0 0,-1 0 0,1 0-1,-1 0 1,1 0 0,0 0 0,0 0 0,-1 0-1,1 0 1,0 0 0,0 0 0,0 0 0,0 0 0,0-1-1,1-20-207,1 0 50,-1 8 126,0 1 1,1 0-1,0 0 0,1 0 0,7-17 1,-5 18 114,1 0-1,-2-1 1,0 1 0,0-1 0,-1 0-1,0 0 1,-1 0 0,-1-1 0,0 1-1,-3-26 1,3 23 603,8 20 130,10 22-175,-17-22-597,-1 0 0,0 0 1,0 1-1,-1-1 0,1 0 0,-1 1 1,0-1-1,0 8 0,0 18 9,4 25-10,-3-31-6,7 39 1,-6-55 0,-1-1 1,2 0-1,-1 0 1,1-1-1,0 1 0,0 0 1,1-1-1,0 0 1,8 11-1,-12-16-9,1-1 0,-1 1 0,0-1 0,1 1 0,-1 0 0,1-1 0,-1 1 0,1-1 0,-1 1 0,1-1 0,-1 1 0,1-1-1,0 0 1,-1 1 0,1-1 0,-1 0 0,1 1 0,0-1 0,0 0 0,-1 0 0,1 0 0,0 1 0,-1-1 0,1 0 0,0 0 0,0 0 0,-1 0 0,1 0 0,0 0 0,-1-1 0,1 1 0,0 0 0,-1 0 0,1 0 0,0-1 0,-1 1-1,1 0 1,0-1 0,-1 1 0,1 0 0,-1-1 0,1 1 0,0-1 0,-1 1 0,1-1 0,-1 1 0,0-1 0,1 0 0,-1 1 0,1-1 0,-1 1 0,0-1 0,1 0 0,-1 1 0,0-2 0,1-1-7,0 0 1,0 0 0,0 0-1,0 0 1,-1 0 0,1 0-1,-1 0 1,0 0 0,0 0 0,0 0-1,-1-1 1,1 1 0,-2-4-1,0 2 12,-1-1 0,0 1 0,0-1 0,-1 1 0,1 0 0,-1 0 0,-1 1 0,1-1 0,0 1 0,-1 0 0,0 0 0,0 0 0,0 1-1,-1 0 1,1 0 0,-7-3 0,-10-3 37,0 1-1,-43-10 0,59 17 350,12 4 1163,20-2-1285,44 8-1,20 2-1882,-74-10 318</inkml:trace>
+  <inkml:trace contextRef="#ctx0" brushRef="#br0" timeOffset="182345.78">12595 3409 2729,'-11'-15'612,"8"11"-169,1 0 0,-1 0 1,1 0-1,0 0 0,-1 0 0,2 0 1,-3-6-1,5 14-108,0 1 0,0-1 1,-1 1-1,1-1 0,-1 1 1,0 0-1,-1 4 0,1 11-125,17 211 1677,-17-218-1855,1 0 0,-2-1 0,-2 15 0,0 31 61,8-41 76,-5-14-319,-4-12-1026,-5-15-265,-6-22-734</inkml:trace>
+  <inkml:trace contextRef="#ctx0" brushRef="#br0" timeOffset="187905.78">11411 4533 4209,'-4'-2'1864,"7"-1"-1072,-6 3-359,2 0-249,0 0-184,0 0-16,-1 0-368,7 8-617</inkml:trace>
+  <inkml:trace contextRef="#ctx0" brushRef="#br0" timeOffset="207235.78">12440 2507 1752,'-35'10'2581,"16"-7"-1442,33-11 3110,9-16-3021,-17 17-1235,0 0 1,0 1-1,1 0 0,8-7 1,-13 12 14,0 0 1,1 0-1,-1 0 1,0 1 0,0-1-1,0 0 1,0 1-1,1-1 1,-1 1-1,0 0 1,1 0 0,-1 0-1,0 0 1,0 0-1,1 0 1,-1 1 0,0-1-1,0 1 1,1-1-1,-1 1 1,0 0-1,0 0 1,0 0 0,0 0-1,0 0 1,0 0-1,0 1 1,0-1 0,-1 1-1,1-1 1,-1 1-1,1 0 1,-1 0-1,1 0 1,-1 0 0,0-1-1,0 2 1,2 2-1,-1 6-5,1 6 9,0 1 0,1 19-1,-4-32-6,0 1-1,-1 0 1,1 0-1,-1-1 1,0 1-1,-1-1 0,1 1 1,-1-1-1,0 1 1,-5 8-1,-6 5-3,-29 34-1,30-40-41,1 1 0,0 0 0,1 1 0,-11 22 0,20-36 40,1 0 1,0 1-1,-1-1 1,1 0-1,-1 0 1,1 1-1,-1-1 0,0 0 1,0 0-1,1 0 1,-1 0-1,0 0 0,0 0 1,0 0-1,0 0 1,0-1-1,0 1 1,0 0-1,0-1 0,-1 1 1,1 0-1,0-1 1,0 1-1,0-1 0,-1 0 1,1 1-1,0-1 1,-1 0-1,1 0 1,0 0-1,-1 0 0,1 0 1,0 0-1,0 0 1,-2-1-1,2 1-1,-1-1-1,1 0 1,0 0-1,0 0 1,1 0 0,-1 0-1,0-1 1,0 1-1,0 0 1,1 0 0,-1 0-1,1-1 1,-1 1-1,1 0 1,-1-1 0,1 1-1,0 0 1,0-1-1,-1 1 1,1-1 0,0 1-1,0 0 1,1-1-1,-1 1 1,0-1 0,0 1-1,1 0 1,-1-1-1,0 1 1,1 0 0,0-1-1,-1 1 1,2-1-1,-1-3 5,1 0-1,0 1 0,1-1 1,-1 1-1,1 0 1,0-1-1,0 1 0,0 0 1,1 1-1,-1-1 0,7-4 1,-7 6 1,0 0 1,1 1-1,-1-1 1,0 1 0,1 0-1,0 0 1,-1 1-1,1-1 1,-1 0 0,1 1-1,0 0 1,-1 0-1,1 0 1,0 1 0,-1-1-1,6 2 1,11 4-67,-1 0 1,0 2-1,0 0 0,0 1 1,-1 1-1,30 21 1,-30-19-442,-2-3-488,-5-6-324</inkml:trace>
   <inkml:trace contextRef="#ctx0" brushRef="#br0" timeOffset="84836.77">3104 4612 2248,'1'28'544,"0"-19"207,-1-12 2029,-4-8 496,3 10-3262,0 0 0,0 1 0,0-1 0,0 0 0,0 1 0,-1-1 0,1 1 0,0 0 0,0-1 0,0 1 1,0 0-1,0 0 0,-1-1 0,1 1 0,0 0 0,0 0 0,0 0 0,-1 1 0,1-1 0,0 0 0,0 0 0,0 1 0,-1-1 0,1 0 0,0 1 0,-2 1 0,-1 0-15,0 2 0,0-1 0,0 0-1,0 1 1,0 0 0,1 0 0,0 0 0,0 0-1,0 0 1,0 1 0,0-1 0,-2 8 0,4-10-1,0 1 1,-1 0-1,1 0 1,1 0 0,-1 0-1,0 0 1,1 1-1,-1-1 1,1 0 0,0 0-1,0 0 1,0 0-1,1 0 1,-1 0 0,1 1-1,0-1 1,-1 0-1,1 0 1,1 0 0,-1-1-1,0 1 1,1 0-1,-1 0 1,5 4-1,-5-5 15,0-1-1,0 0 1,1 0-1,-1 0 1,0 0-1,1 0 1,-1 0-1,0-1 1,1 1-1,-1 0 0,1-1 1,0 1-1,-1-1 1,1 1-1,-1-1 1,1 0-1,0 0 1,-1 0-1,1 0 1,1 0-1,1 0 44,-1-1 1,1 0-1,-1 0 0,1 0 0,-1-1 1,0 1-1,0-1 0,6-3 1,1-2 122,0-1 0,-1 0 0,0-1 1,11-13-1,-15 16-133,-1 0 1,1-1-1,-1 0 1,0 0-1,0-1 1,-1 1-1,0-1 1,2-8-1,-5 14-40,1 1-1,-1-1 1,1 0 0,-1 0-1,0 1 1,0-1-1,0 0 1,0 0-1,0 1 1,0-1-1,0 0 1,0 0 0,-1 1-1,1-1 1,-1 0-1,0 1 1,1-1-1,-1 0 1,0 1-1,0-1 1,0 1 0,0-1-1,0 1 1,0-1-1,0 1 1,0 0-1,-1 0 1,1 0-1,-1 0 1,1 0 0,-1 0-1,1 0 1,-1 0-1,1 0 1,-1 1-1,0-1 1,1 0 0,-1 1-1,0 0 1,0-1-1,1 1 1,-4 0-1,1 0-5,0 0 0,0 0-1,0 0 1,0 1-1,0-1 1,0 1 0,0 0-1,1 1 1,-1-1 0,0 0-1,1 1 1,-1 0-1,0 0 1,1 0 0,0 1-1,0-1 1,0 1 0,0-1-1,0 1 1,0 0 0,0 0-1,1 0 1,0 1-1,-3 4 1,0-1-2,1 0-1,1 0 1,-1 1-1,1-1 1,0 1-1,1 0 1,0 0 0,0 0-1,1 0 1,-1 15-1,2-21 6,0 0-1,0 0 1,0 0 0,0 0-1,0 0 1,0 0-1,1 0 1,-1 0 0,1 0-1,-1 0 1,1 0-1,0 0 1,0-1 0,0 1-1,0 0 1,0 0-1,0-1 1,0 1-1,1-1 1,-1 1 0,0-1-1,1 1 1,0-1-1,-1 0 1,1 0 0,0 0-1,-1 0 1,1 0-1,0 0 1,0 0 0,0-1-1,0 1 1,0-1-1,0 1 1,0-1-1,0 0 1,0 0 0,2 0-1,1 0 24,0 0 0,0-1 0,0 0 0,0 0 0,-1 0 0,1-1 0,0 0 1,-1 0-1,1 0 0,-1 0 0,0 0 0,0-1 0,6-5 0,32-36 207,-40 41-224,-1 1 0,1 0 1,0-1-1,-1 1 0,1-1 1,-1 1-1,1-1 0,-1 0 0,0 0 1,0 1-1,-1-1 0,1 0 0,-1 0 1,1 0-1,-1 0 0,0 0 1,0-5-1,-1 6-6,0 1 0,0-1 0,0 1 0,0-1 1,0 1-1,0-1 0,-1 1 0,1 0 0,0 0 0,-1 0 0,1-1 1,-1 1-1,1 0 0,-1 1 0,1-1 0,-1 0 0,0 0 0,0 1 1,1-1-1,-1 1 0,0 0 0,0-1 0,0 1 0,1 0 0,-1 0 1,0 0-1,0 0 0,0 0 0,1 1 0,-3-1 0,-2 1-1,0 0-1,0 0 0,0 0 1,0 1-1,0 0 0,0 0 0,-10 6 1,10-4-10,0 0 1,1 1 0,-1 0-1,1 0 1,0 0 0,-6 9-1,9-12 1,0 1 0,1 0 0,-1-1 0,1 1 0,-1 0 0,1 0 0,0-1 0,0 1 0,0 0 0,1 0 1,-1 0-1,1 0 0,-1 1 0,1-1 0,0 0 0,0 0 0,1 0 0,0 3 0,-1-5-1,1 0 1,-1 1-1,1-1 1,-1 0-1,1 0 1,0 0-1,0 0 1,-1 0-1,1 0 1,0-1-1,0 1 0,0 0 1,0 0-1,0-1 1,0 1-1,0 0 1,0-1-1,0 1 1,1-1-1,-1 1 1,0-1-1,0 0 1,0 1-1,1-1 1,-1 0-1,0 0 1,0 0-1,1 0 1,-1 0-1,2 0 1,41-8-1722,-40 7 1358,17-3-2097</inkml:trace>
   <inkml:trace contextRef="#ctx0" brushRef="#br0" timeOffset="86479.55">3378 4882 3833,'12'14'830,"1"-1"1,0 0-1,1-1 1,1-1-1,17 12 1,30 24 302,110 111 246,-87-82-996,98 69 0,-46-40-68,94 83-118,464 355 228,-604-477-372,-9-6 82,2-2 0,116 57 1,111 11 117,11-23 4,-135-45-91,422 122 147,-476-149-251,1-6 0,223 13-1,-275-34-33,306 7 219,-322-5 135,-67-8 1299,0 0-2120</inkml:trace>
   <inkml:trace contextRef="#ctx0" brushRef="#br0" timeOffset="89760.52">8799 6910 5601,'32'-27'5425,"-32"29"-5322,0-1 0,1 1 0,-1-1 0,0 0 0,-1 1-1,1-1 1,0 0 0,0 1 0,-1-1 0,1 0 0,0 1 0,-1-1-1,1 0 1,-1 1 0,-1 1 0,-16 26 341,-1-1-1,-44 50 1,37-48-384,-2 1-20,-49 40 0,56-54-275,0 1 1,2 1-1,0 1 0,1 1 0,-27 40 1,38-52-2386,3-11 243</inkml:trace>
@@ -28247,8 +26214,8 @@
   <inkml:trace contextRef="#ctx0" brushRef="#br0" timeOffset="1872.5">29 360 1336,'34'36'746,"-34"-35"-686,0-1 0,1 1 0,-1-1 0,0 1 0,0-1 0,1 1 1,-1-1-1,0 1 0,0 0 0,0-1 0,0 1 0,0-1 0,0 1 0,0-1 1,0 1-1,0-1 0,0 1 0,0 0 0,0-1 0,0 1 0,0-1 0,0 1 1,-1 0-1,-2-1 1704,1-9 2121,1 4-3861,0-17 107,0 0 0,1 0-1,4-29 1,-3 45-121,0 0 0,1 0 0,-1-1 0,1 1 0,1 0 0,-1 1 1,1-1-1,0 0 0,0 1 0,1 0 0,-1-1 0,1 1 0,0 1 0,1-1 1,-1 0-1,10-6 0,14-5-21,2 1 1,-1 1-1,2 2 1,0 0 0,33-6-1,-38 10 27,5 0-28,0 2 0,1 0 1,63-1-1,100 11 116,-91 1-2,-4 2-66,188 39 0,-38-3 6,-112-32-12,34 6 10,-1 4 247,-139-19-178,0-1 0,0-2 1,43-6-1,-49 5-80,1 1 1,-1 2-1,52 6 0,-50-3-33,-19-2 28,0 0 1,0 0 0,0-1-1,1-1 1,-1 0 0,1 0-1,-1-1 1,0 0 0,0 0-1,10-3 1,-12 1 28,-1 1 0,1 1 0,0-1 0,1 1 1,-1 1-1,9-1 0,23-2 13,-38 3-51,1 0 0,-1 0 0,0 0 0,0 0 0,1 0 0,-1 0 1,0 1-1,0-1 0,1 1 0,-1-1 0,0 1 0,0-1 0,0 1 1,0 0-1,0-1 0,0 1 0,0 0 0,0 0 0,0 0 0,0 0 1,0 0-1,0 0 0,-1 0 0,1 0 0,0 2 0,17 32 362,-14-26-435,4 14 178,0 0 1,-2 1 0,0 0-1,-2 0 1,-1 1 0,-1-1-1,-1 40 1,4 35-83,34 411 90,-34-439-110,-4 0 0,-2 0 0,-16 109 0,9-110 6,3 0 0,6 101 0,27 139 174,-15-192-83,-10 29 352,-5-102-225,8 78 1,12-45-73,-12-54-130,7 46 0,-12-63-69,0 4-25,1 1 0,-2-1 0,0 0 1,0 0-1,-1 0 0,-3 16 0,-1-21-907,-4-5-1090</inkml:trace>
   <inkml:trace contextRef="#ctx0" brushRef="#br0" timeOffset="3176.01">404 2791 2505,'4'-7'6345,"-3"5"-6237,0 0 0,0 1 0,0-1 0,0 0 0,0 1 0,1-1 0,-1 1 0,1 0 0,-1-1 0,1 1 0,0 0 0,1-1 0,8-2-5,0 1 0,1 1-1,-1 0 1,0 1 0,1 0-1,-1 1 1,16 1 0,11-1 97,219-13 124,-59 3-354,-61-3 39,98-13 64,-152 16 12,147 3 1,-108 6 119,-75 0-173,-1 1 0,1 2 1,0 2-1,77 18 0,-92-16 106,2-1-1,-1-1 0,0-2 1,1-1-1,-1-2 0,57-8 1,-55 1-67,-31 7-69,0 0-1,1 0 1,-1 0 0,0 0 0,1 1-1,-1-1 1,1 1 0,6 1-1,-19-3 0,9 3 24,24 11 11,38 24-20,-62-36-104,-1 1 0,1-1 0,0 1 0,0-1 0,-1 1 0,1-1 0,0 1 0,-1 0 0,1-1 0,-1 1 0,1 0 0,-1 0 1,1 0-1,-1-1 0,1 1 0,-1 0 0,0 0 0,1 1 0,-1 1-1794</inkml:trace>
   <inkml:trace contextRef="#ctx0" brushRef="#br0" timeOffset="4504.87">2733 191 1624,'0'0'1383,"15"5"786,2-3-1943,0 0-1,-1-2 1,1 0 0,0-1-1,0 0 1,27-7 0,-18 4-47,48-2 0,111 16 549,-46-1-691,75-8-34,-27 16 261,92 3 647,5-33-569,-33 0-308,-244 13-19,11 0 25,0 0-1,-1 1 1,1 0-1,-1 2 0,26 6 1,-43-9-34,0 0 0,0 1 1,0-1-1,1 0 1,-1 0-1,0 0 0,0 0 1,0 1-1,1-1 1,-1 0-1,0 0 0,0 0 1,1 0-1,-1 0 0,0 0 1,1 0-1,-1 0 1,0 0-1,0 0 0,1 0 1,-1 0-1,0 0 0,0 0 1,1 0-1,-1 0 1,0 0-1,0 0 0,1 0 1,-1 0-1,0-1 1,0 1-1,1 0 0,-1 0 1,0 0-1,0 0 0,1 0 1,-1-1-1,0 1 1,0 0-1,0 0 0,0 0 1,1-1-1,-1 1 0,0 0 1,0-1-1,0 1-3,0 0-1,0-1 1,1 1-1,-1 0 1,0 0-1,0-1 1,0 1-1,0 0 1,0 0-1,1-1 1,-1 1-1,0 0 1,0 0-1,0 0 1,1 0-1,-1-1 1,0 1-1,0 0 1,1 0 0,-1 0-1,0 0 1,0 0-1,1 0 1,-1 0-1,0 0 1,0-1-1,1 1 1,-1 0-1,0 0 1,0 0-1,1 0 1,-1 0-1,0 1 1,1-1-1,-1 0 1,28 5-16,-25-5 0,0 1 1,0 0-1,0-1 1,0 1-1,0-1 1,0 0-1,0 0 1,0 0-1,0 0 1,5-2-1,-3-1-1378,-6 2 394</inkml:trace>
-  <inkml:trace contextRef="#ctx0" brushRef="#br0" timeOffset="5221.97">4778 232 1664,'6'1'264,"0"1"0,-1 0 0,1 0-1,-1 1 1,0-1 0,0 1-1,0 0 1,0 0 0,0 1 0,-1 0-1,1-1 1,-1 2 0,0-1-1,0 0 1,0 1 0,-1 0 0,0-1-1,0 1 1,0 1 0,0-1 0,-1 0-1,0 1 1,3 11 0,-2 23 371,-2 0 1,-1 1-1,-7 50 1,0-10-422,-9 577 513,13-568-700,1-68-18,1 0 0,0 1 0,5 28 0,4 19-20,0 128 0,-8-74 21,6-1-1,40 232 0,-38-301 118,3 54-1,3 27 144,-7-110-2169,-5-21 219</inkml:trace>
-  <inkml:trace contextRef="#ctx0" brushRef="#br0" timeOffset="6226.93">2875 2756 3273,'-40'47'1745,"29"-40"-305,12-9 2930,7 5-4313,1 1 0,-1-1 0,1-1 0,-1 1 0,1-2 0,0 1 0,0-1 0,0 0-1,0-1 1,16-1 0,27-6 207,94-24-1,-4 5-113,-58 13-101,237-29 3,-217 31-21,165-2-4,-187 11-24,69 8 12,-104-3-5,1-1 0,55-5 1,156-4 15,-177 8-43,-80-1 15,0 0 1,-1 0-1,1 0 0,0 0 0,-1 1 1,1-1-1,-1 1 0,1-1 0,0 1 1,-1-1-1,1 1 0,-1 0 1,0 0-1,1 0 0,-1 0 0,0 0 1,1 0-1,-1 0 0,0 0 1,0 1-1,0-1 0,1 2 0,9 18-2769,-8-16 692</inkml:trace>
+  <inkml:trace contextRef="#ctx0" brushRef="#br0" timeOffset="5221.96">4778 232 1664,'6'1'264,"0"1"0,-1 0 0,1 0-1,-1 1 1,0-1 0,0 1-1,0 0 1,0 0 0,0 1 0,-1 0-1,1-1 1,-1 2 0,0-1-1,0 0 1,0 1 0,-1 0 0,0-1-1,0 1 1,0 1 0,0-1 0,-1 0-1,0 1 1,3 11 0,-2 23 371,-2 0 1,-1 1-1,-7 50 1,0-10-422,-9 577 513,13-568-700,1-68-18,1 0 0,0 1 0,5 28 0,4 19-20,0 128 0,-8-74 21,6-1-1,40 232 0,-38-301 118,3 54-1,3 27 144,-7-110-2169,-5-21 219</inkml:trace>
+  <inkml:trace contextRef="#ctx0" brushRef="#br0" timeOffset="6226.92">2875 2756 3273,'-40'47'1745,"29"-40"-305,12-9 2930,7 5-4313,1 1 0,-1-1 0,1-1 0,-1 1 0,1-2 0,0 1 0,0-1 0,0 0-1,0-1 1,16-1 0,27-6 207,94-24-1,-4 5-113,-58 13-101,237-29 3,-217 31-21,165-2-4,-187 11-24,69 8 12,-104-3-5,1-1 0,55-5 1,156-4 15,-177 8-43,-80-1 15,0 0 1,-1 0-1,1 0 0,0 0 0,-1 1 1,1-1-1,-1 1 0,1-1 0,0 1 1,-1-1-1,1 1 0,-1 0 1,0 0-1,1 0 0,-1 0 0,0 0 1,1 0-1,-1 0 0,0 0 1,0 1-1,0-1 0,1 2 0,9 18-2769,-8-16 692</inkml:trace>
   <inkml:trace contextRef="#ctx0" brushRef="#br0" timeOffset="7915.09">4967 1 1392,'-23'69'895,"23"-69"-826,-1 1 0,1 0 0,0 0 0,0-1 0,-1 1 0,1 0 0,0-1 0,0 1 0,0 0 0,0 0 0,0 0 0,0-1 0,0 1-1,0 0 1,0 0 0,0-1 0,0 1 0,0 0 0,1 0 0,-1-1 0,0 1 0,0 0 0,1-1 0,-1 1 0,1 0 0,-1-1 0,0 1 0,1-1 0,0 1 0,-1 0 0,1-1 0,-1 1 0,1-1 0,-1 1-1,1-1 1,0 0 0,-1 1 0,1-1 0,0 0 0,0 1 0,-1-1 0,1 0 0,0 0 0,1 0 0,29-3 1453,-27 2-1359,134-22 1186,204-7 0,-263 30-1340,1 2 0,-1 4 1,0 4-1,83 20 0,-89-12 7,37 10 165,133 15 0,-137-30 9,-37-3-28,2-3 0,-1-3 0,114-9-1,136-40 111,-237 38-286,-15 2 8,-52 3 18,0-1-1,0-1 1,0-1-1,17-7 1,37-13-232,-67 26-2086</inkml:trace>
   <inkml:trace contextRef="#ctx0" brushRef="#br0" timeOffset="12094.42">278 2920 1344,'-1'-8'199,"1"5"-62,-1 0 1,1 0 0,-1 0 0,1 0 0,0 0 0,0 0 0,1 0 0,-1-1 0,0 1 0,1 0-1,0 0 1,0 1 0,0-1 0,0 0 0,0 0 0,1 0 0,2-4 0,-3 7 93,0 1 1,-1-1-1,1 1 1,-1-1-1,1 1 1,-1-1 0,1 1-1,-1 0 1,1-1-1,-1 1 1,1 0-1,-1-1 1,0 1-1,0 0 1,1 0-1,-1-1 1,0 1-1,0 0 1,0 0-1,0 0 1,0-1-1,0 1 1,0 1-1,8 38-590,-6-25 794,16 102 199,-5 1 0,-5 189-1,-3-217-551,19 118 0,0-8-62,-21-155-16,-2 0-1,-7 67 1,-2 2 31,8 154 1,-4 79-67,-4-256 44,-28 234 0,36-316 0,0-7-11,0 0-1,0-1 1,0 1 0,0 0 0,0-1 0,0 1 0,-1-1-1,1 1 1,0 0 0,-1-1 0,1 1 0,-1-1 0,0 1 0,1-1-1,-3 3 1,2-3-34,1-1 11,0-1 32,0 1 113,34 3 314,-5-1-268,1-1 0,-1-2 0,0 0 0,47-10-1,30-1 68,736-52 648,-574 35-772,275-15 77,-287 28-153,-154 16-14,19-2-50,-92 0 31,0 1-1,32 3 0,-59-3 33,-1 1 0,1-1 1,-1 0-1,1 1 0,-1-1 0,1 0 1,-1 0-1,1 0 0,-1 0 1,0 0-1,1-1 0,-1 1 0,0 0 1,0-1-1,0 1 0,0 0 1,0-1-1,0 1 0,1-4 0,14-29 15,-15 28-38,0 0 0,-1 0 0,0 0-1,0-1 1,0 1 0,-1 0 0,0 0 0,0 0 0,0 0-1,-1 0 1,-3-8 0,-2-14 22,-23-163 49,5 20-70,-6-108 11,-2-12 11,-8-17-13,16 89-6,16 142-17,-10-53-19,11 88 27,2-1-1,2 0 1,1 0-1,3 0 1,1 0-1,10-55 0,5-84-108,-17 181-174</inkml:trace>
   <inkml:trace contextRef="#ctx0" brushRef="#br0" timeOffset="13897.95">3032 5187 4393,'-36'23'3235,"38"-25"-2335,1 1-769,0 0 0,-1 1 0,1-1 0,0 1-1,-1-1 1,1 1 0,0 0 0,0 0-1,-1 0 1,1 1 0,0-1 0,0 1-1,-1-1 1,1 1 0,0 0 0,4 2-1,2 0 95,7 1-121,1-1-1,-1 0 1,0-2 0,1 0 0,-1 0 0,1-2 0,-1 0 0,1-1 0,30-7 0,-2 1-59,0 3 0,1 2 1,-1 2-1,67 7 0,-18 1 85,136 15 454,-120-9-114,0-4 0,184-8-1,-179-8-24,111-3-223,-138 19-169,-1-1 132,-55-15 229,-25 4-300,1-1-105,0-1 1,0-1-1,-1 0 1,0 0-1,11-12 0,-17 17-11,2-2 2,1-1-1,-2 0 0,1 0 0,0 0 0,-1 0 1,0-1-1,0 1 0,0-1 0,2-8 0,9-19 53,-7 17-57,0-1 0,-2 0 0,1 0 1,-2 0-1,0-1 0,-1 1 0,0-20 0,1 8-9,2-135 70,-6 110-61,11-91-1,11-16 34,-6 0-1,-8-230 0,-7 165-70,-1-26 100,-3 209-49,-3 0 0,-1 0 0,-15-43 0,-10-48 4,18 63-26,8 46 4,2 0 0,0-1-1,2 0 1,0-28 0,4 35 3,0 12-6,-1 1 0,1 0 1,-1 0-1,-1-1 0,0-6 0,-1 7-412</inkml:trace>
@@ -28280,14 +26247,14 @@
     </inkml:brush>
   </inkml:definitions>
   <inkml:trace contextRef="#ctx0" brushRef="#br0">905 96 3009,'-5'-2'5403,"-2"-8"-3866,2 2-1204,1 2-255,1 1 121,0 0 0,-1 0 0,0 0 0,0 0 0,-8-7 0,11 11-176,0 1 0,0-1-1,0 0 1,0 1 0,0-1-1,0 1 1,-1-1 0,1 1 0,0-1-1,0 1 1,0 0 0,-1-1-1,1 1 1,0 0 0,0 0 0,-1 0-1,1 0 1,0 0 0,0 0-1,-1 1 1,1-1 0,0 0 0,0 1-1,0-1 1,-1 0 0,1 1-1,0 0 1,0-1 0,0 1 0,0 0-1,0-1 1,0 1 0,0 0-1,0 0 1,0 0 0,1 0 0,-2 2-1,-2 1-21,1 1 0,0 0 0,0 0 0,0 0-1,1 0 1,0 0 0,0 1 0,0-1 0,1 1-1,-1-1 1,1 1 0,1 0 0,-1 10 0,1-14 13,0 0 0,0 1 1,0-1-1,1 0 1,-1 0-1,1 1 0,-1-1 1,1 0-1,0 0 0,0 0 1,0 0-1,0 1 0,0-1 1,0-1-1,1 1 1,-1 0-1,1 0 0,-1 0 1,1-1-1,0 1 0,-1-1 1,1 1-1,0-1 0,0 0 1,0 0-1,0 0 0,0 0 1,0 0-1,1 0 1,-1 0-1,0-1 0,0 1 1,1-1-1,-1 0 0,0 0 1,4 0-1,-2 0 35,-1-1-1,0 1 1,1-1-1,-1 0 1,0 0-1,0 0 1,0-1-1,0 1 1,0-1-1,0 0 1,0 0-1,0 0 1,-1 0-1,1 0 1,-1-1-1,1 1 1,-1-1-1,0 0 1,0 1-1,0-1 1,0 0-1,-1 0 1,3-6-1,-1 4-18,-1-1-1,1 0 1,-1 0-1,0 0 0,-1-1 1,1 1-1,-1 0 1,0-1-1,-1 1 1,0 0-1,-1-13 1,1 17-30,0 0 0,-1 0 1,1 1-1,-1-1 1,1 0-1,-1 0 0,0 0 1,0 0-1,0 0 0,0 1 1,0-1-1,0 0 0,0 1 1,-1-1-1,1 1 1,-1 0-1,1-1 0,-1 1 1,1 0-1,-1 0 0,0 0 1,0 0-1,1 0 1,-1 0-1,0 0 0,0 1 1,0-1-1,0 1 0,0-1 1,0 1-1,0 0 0,0 0 1,0 0-1,0 0 1,0 0-1,0 0 0,0 0 1,0 1-1,0-1 0,-3 2 1,-3 1-6,1-1 0,-1 1-1,1 1 1,0-1 0,0 1 0,1 0 0,-1 1 0,1 0 0,-7 6 0,5-2 1,0 0 0,1 1 0,0 0 0,0 1 0,1 0 1,-7 17-1,11-24 3,1 0 0,-1 0 0,1 0 1,0 0-1,1 0 0,-1 0 0,1 0 0,0 0 1,0 1-1,0 4 0,1-7 1,-1 0 0,1 0 1,0 0-1,-1 0 0,1-1 0,0 1 1,0 0-1,0 0 0,0-1 0,0 1 0,1-1 1,-1 1-1,0-1 0,1 0 0,-1 1 1,1-1-1,-1 0 0,1 0 0,0 0 0,-1 0 1,1 0-1,3 1 0,-1-1 5,1 0 1,-1 0-1,1-1 0,-1 0 1,1 1-1,-1-1 0,0-1 1,1 1-1,-1-1 0,1 1 1,-1-1-1,0-1 0,0 1 1,1-1-1,-1 1 0,0-1 1,0 0-1,0-1 0,-1 1 1,1-1-1,-1 1 0,1-1 1,3-4-1,1 0 36,-1-1 0,1 0 1,-2 0-1,1-1 0,-1 0 0,0 0 0,-1 0 1,7-16-1,-11 21-23,1 0 0,-1 0-1,0-1 1,0 1 0,-1 0 0,1-1 0,-1 1 0,0-5-1,0 8-15,0 0-1,0 0 0,-1 0 1,1 0-1,0 0 0,0 0 1,-1 0-1,1 0 0,-1 0 1,1 0-1,-1 0 0,1 1 1,-1-1-1,1 0 0,-1 0 1,0 1-1,1-1 0,-1 0 1,0 1-1,1-1 0,-1 1 1,0-1-1,0 1 0,0-1 0,0 1 1,0-1-1,0 1 0,1 0 1,-1 0-1,0-1 0,0 1 1,0 0-1,0 0 0,0 0 1,0 0-1,0 0 0,0 0 1,0 0-1,0 0 0,0 1 1,0-1-1,-1 1 0,-5 1-6,0 0 0,0 1-1,0 0 1,0 1 0,1-1 0,-1 1-1,1 1 1,0-1 0,-10 10-1,-45 52-33,55-60 22,-20 30-89,25-35 75,0 1 1,0 0-1,0 0 0,0 0 0,0 0 0,1 0 0,-1 0 0,1 0 0,-1 0 0,1 0 0,0 1 1,0-1-1,0 0 0,0 0 0,0 0 0,1 4 0,0-5-2,0 1-1,-1-1 1,1 0-1,0 0 1,0 0-1,0 0 1,0 0-1,0 0 1,0 0-1,0 0 1,1 0-1,-1-1 1,0 1-1,0 0 1,1-1-1,-1 1 1,0-1-1,1 1 1,-1-1-1,1 0 1,-1 1-1,0-1 1,1 0-1,-1 0 1,1 0-1,-1 0 1,0 0-1,1 0 1,-1-1-1,1 1 1,-1 0-1,0-1 1,2 0-1,5-1-247,0 0 0,-1-1 1,1 1-1,12-8 0,14-11-1105</inkml:trace>
-  <inkml:trace contextRef="#ctx0" brushRef="#br0" timeOffset="1193.69">450 477 3089,'25'-31'541,"-15"19"-39,0 0 0,1 0-1,15-12 1,-55 53 4559,17-15-4832,2 0 0,0 0 0,0 1 0,-9 21 0,-76 142 1185,48-97-1029,-68 172-1,3 94-88,91-265-243,3 2-1,-10 108 0,23-97-19,5 1 0,3-1 0,4 0 1,5-1-1,4 0 0,4 0 0,4-2 0,4-1 0,3-1 0,5-2 0,50 89 1,-51-118 127,3 0 0,2-3 0,94 102 0,-60-84 418,162 123-1,-36-37 516,-196-157-956,0 0 0,0 0 0,0 0 1,0 0-1,1-1 0,-1 0 0,1 0 0,-1 0 0,1 0 1,0-1-1,0 0 0,7 1 0,-13-5 218,0-1-4567,1 0 1053</inkml:trace>
+  <inkml:trace contextRef="#ctx0" brushRef="#br0" timeOffset="1193.68">450 477 3089,'25'-31'541,"-15"19"-39,0 0 0,1 0-1,15-12 1,-55 53 4559,17-15-4832,2 0 0,0 0 0,0 1 0,-9 21 0,-76 142 1185,48-97-1029,-68 172-1,3 94-88,91-265-243,3 2-1,-10 108 0,23-97-19,5 1 0,3-1 0,4 0 1,5-1-1,4 0 0,4 0 0,4-2 0,4-1 0,3-1 0,5-2 0,50 89 1,-51-118 127,3 0 0,2-3 0,94 102 0,-60-84 418,162 123-1,-36-37 516,-196-157-956,0 0 0,0 0 0,0 0 1,0 0-1,1-1 0,-1 0 0,1 0 0,-1 0 0,1 0 1,0-1-1,0 0 0,7 1 0,-13-5 218,0-1-4567,1 0 1053</inkml:trace>
   <inkml:trace contextRef="#ctx0" brushRef="#br0" timeOffset="3052.35">1776 3468 5833,'-1'-1'2385,"-7"1"-1505,3 0-128,3 0-240,1 0-160,0 0-176,-12 16-56,-37 41-8,31-28-40,-1 1-48,0 2 32,4 0-96,-2 0-72,2-3-184,1-4-152,2-6-288,8-5-160,-5-6-1265</inkml:trace>
   <inkml:trace contextRef="#ctx0" brushRef="#br0" timeOffset="3401.18">1535 3615 6089,'0'-74'2465,"-1"72"-1593,1 1-112,4 2 1353,1 9-1745,16 12-160,31 36-120,-21-26 0,1 1-88,1 0 24,2-2-48,-4-8-240,-1 1-544,-1-6-529</inkml:trace>
   <inkml:trace contextRef="#ctx0" brushRef="#br0" timeOffset="3969.7">2207 3531 5633,'-1'27'2281,"10"-30"-1409,4-5-128,2 1-88,5 2-208,3-4-272,4 5-64,-2 4-160,-6 0-104,-2 9-256,-6-1-192,1 6-536,-7 1-561</inkml:trace>
   <inkml:trace contextRef="#ctx0" brushRef="#br0" timeOffset="4302.81">2302 3760 6297,'-2'0'2561,"1"2"-1633,9 3-512,4 0-184,10-2-184,3 0-32,-10-7-16,9 2-24,1-4-216,-4-1-256,13 0-768,-5-6-1185</inkml:trace>
   <inkml:trace contextRef="#ctx0" brushRef="#br0" timeOffset="5708.62">2909 3562 2665,'42'9'1267,"-34"-8"5702,-11-3-5397,-21-3-1666,19 4 111,-1 1 0,0 0 0,0 0 0,1 1 1,-1 0-1,0 0 0,1 0 0,-1 1 0,1-1 1,-1 1-1,1 1 0,0-1 0,0 1 0,0 0 1,0 0-1,0 0 0,1 1 0,-1-1 1,-4 7-1,2-2-24,0 0 1,0 1 0,1 0-1,0 0 1,1 0-1,0 1 1,1 0 0,0 0-1,0 0 1,-2 12-1,5-18 5,0-1 0,0 1 0,1-1 0,0 1 0,0 0 0,0-1-1,0 1 1,0-1 0,1 1 0,-1-1 0,1 1 0,0-1 0,0 1 0,0-1-1,1 0 1,-1 1 0,1-1 0,0 0 0,0 0 0,0 0 0,0 0 0,0 0-1,1-1 1,-1 1 0,1-1 0,0 0 0,-1 1 0,1-1 0,0 0 0,1-1-1,-1 1 1,0-1 0,5 3 0,-3-3 3,-1 1 0,0-1-1,1 0 1,0 0 0,-1 0 0,1 0 0,0-1-1,-1 0 1,1 0 0,0 0 0,-1-1 0,1 1 0,-1-1-1,1 0 1,0 0 0,-1-1 0,0 0 0,8-3-1,-5 0-7,0 0 0,0 0 0,0 0-1,-1-1 1,0 0 0,0-1-1,-1 1 1,0-1 0,7-12 0,4-6-37,-1-2 0,-1 0 0,-2-1 0,0 0 0,8-34-1,-17 50 31,-1 1 0,0-1 0,0 1 0,-1-1 0,0 0 0,-1 0 0,-1 0 0,0 1-1,-1-1 1,0 0 0,0 1 0,-1-1 0,-1 1 0,0 0 0,0 0 0,-10-17 0,11 24 19,-3-6 17,0 1 1,0-1 0,-1 1 0,-15-15-1,8 61 97,11-21-98,2 0 0,0 0-1,1 0 1,1 0 0,0 0 0,1 0 0,1 0-1,8 27 1,3 0-134,36 76-1,-19-63-613,-29-53 535,0 0 0,1 1 1,-1-1-1,1-1 1,0 1-1,-1 0 0,2-1 1,-1 1-1,0-1 0,0 0 1,1 0-1,-1 0 1,7 2-1,9-1-1500</inkml:trace>
   <inkml:trace contextRef="#ctx0" brushRef="#br0" timeOffset="6070.07">3306 3560 7058,'1'17'8,"-2"-5"-16,3 17 0,0-1 8,-1 1-49,5 3-55,-2-4-368,2-3-392</inkml:trace>
-  <inkml:trace contextRef="#ctx0" brushRef="#br0" timeOffset="6446.47">3288 3311 3537,'-1'-2'1688,"1"-3"-456,-2 4 153,4 9-1273,4 5-280,17 32-360</inkml:trace>
+  <inkml:trace contextRef="#ctx0" brushRef="#br0" timeOffset="6446.46">3288 3311 3537,'-1'-2'1688,"1"-3"-456,-2 4 153,4 9-1273,4 5-280,17 32-360</inkml:trace>
   <inkml:trace contextRef="#ctx0" brushRef="#br0" timeOffset="6877.46">3411 3536 2857,'25'42'1481,"-25"-41"-1415,1-1 0,-1 0 0,0 0 0,1 0 0,-1 0 0,0 0 0,1 1 1,-1-1-1,1 0 0,-1 0 0,0 0 0,1 0 0,-1 0 0,0 0 0,1-1 0,-1 1 0,1 0 0,-1 0 0,0 0 0,1 0 0,-1 0 0,0 0 0,1-1 0,-1 1 0,0 0 0,1 0 0,-1 0 0,0-1 0,1 1 0,-1 0 0,0-1 0,0 1 0,1 0 0,-1-1 0,0 1 0,0 0 0,0-1 0,0 1 0,1 0 0,-1-1 1,0 1-1,0 0 0,0-1 0,14-23 1560,-10 16-539,-6 87 1144,2-60-2222,0 0 1,1 0 0,1 0-1,0 0 1,2 0-1,9 29 1,-13-48-8,0 1 0,0-1 0,0 1 0,0-1 0,0 0 0,0 1 0,0-1 0,0 1 0,1-1 0,-1 0 1,0 1-1,0-1 0,0 0 0,1 1 0,-1-1 0,0 0 0,0 1 0,1-1 0,-1 0 0,0 1 0,1-1 0,-1 0 1,0 0-1,1 0 0,-1 1 0,1-1 0,-1 0 0,0 0 0,1 0 0,-1 0 0,1 0 0,-1 1 0,0-1 0,1 0 1,-1 0-1,1 0 0,-1 0 0,0 0 0,1-1 0,-1 1 0,1 0 0,-1 0 0,1 0 0,-1 0 0,0 0 0,1 0 1,-1-1-1,0 1 0,1 0 0,-1 0 0,0-1 0,1 1 0,-1 0 0,0 0 0,1-1 0,-1 1 0,0 0 0,0-1 1,1 1-1,-1-1 0,0 1 0,0 0 0,0-1 0,0 1 0,0 0 0,1-1 0,-1 0 0,13-28 145,-1-26 95,-10 40-196,1 1 0,1-1 0,0 1 0,8-19 0,-7 21-31,6-10 37,-10 22-51,-1 0-1,0-1 1,1 1 0,-1 0 0,0 0 0,1-1-1,-1 1 1,0 0 0,1 0 0,-1 0 0,1 0-1,-1 0 1,0 0 0,1-1 0,-1 1 0,1 0-1,-1 0 1,0 0 0,1 0 0,-1 0 0,1 1-1,-1-1 1,0 0 0,1 0 0,-1 0 0,0 0-1,1 0 1,-1 0 0,1 1 0,-1-1 0,0 0 0,0 0-1,1 1 1,-1-1 0,0 0 0,1 0 0,-1 1-1,0-1 1,0 0 0,1 1 0,-1-1 0,0 0-1,0 1 1,0-1 0,1 0 0,-1 1 0,0-1-1,0 1 1,0-1 0,0 1 0,43 87 33,-35-74-50,8 9 50,-16-23-34,1 0 1,0 1 0,-1-1 0,1 0 0,0 0 0,0 0 0,0 1 0,-1-1 0,1 0 0,0 0-1,0 0 1,-1 0 0,1 0 0,0-1 0,0 1 0,0 0 0,-1 0 0,1 0 0,0-1-1,0 1 1,-1 0 0,1-1 0,0 1 0,-1 0 0,1-1 0,0 1 0,-1-1 0,1 1 0,-1-1-1,1 0 1,-1 1 0,2-2 0,1-2-4,0 0 0,0 0 0,0 0 0,-1-1 0,1 0 0,-1 1 0,0-1 0,0 0 0,-1 0 0,1 0 0,-1 0 0,1-10 0,10-30 26,-7 46-26,2 9-11,7 14-18,-13-22 29,8 16-50,-7-13-136,0 0 1,1 1-1,-1-1 0,1 0 0,0 0 1,0-1-1,1 1 0,-1-1 1,1 1-1,0-1 0,1 0 0,-1-1 1,1 1-1,-1-1 0,1 0 1,0 0-1,7 3 0,6 0-1959</inkml:trace>
   <inkml:trace contextRef="#ctx0" brushRef="#br0" timeOffset="7432.34">4329 3503 5073,'95'-95'3257,"-91"91"-2141,-6 5-450,-14 12-274,-22 25-467,-16 22-82,-2-3 0,-93 74 0,146-129 158,-15 11-637,15-17-141,5-8-315,3-8-817</inkml:trace>
   <inkml:trace contextRef="#ctx0" brushRef="#br0" timeOffset="7934.45">4177 3421 3673,'2'-1'193,"-1"0"1,0 0 0,1 0-1,-1 0 1,0 0-1,1 1 1,-1-1 0,1 0-1,-1 1 1,1-1-1,-1 1 1,1 0 0,-1 0-1,1-1 1,0 1-1,-1 0 1,1 0 0,-1 0-1,1 1 1,0-1 0,-1 0-1,1 1 1,-1-1-1,1 1 1,-1-1 0,1 1-1,-1 0 1,1-1-1,-1 1 1,0 0 0,0 0-1,1 0 1,-1 0-1,0 0 1,0 0 0,0 1-1,0-1 1,2 2-1,2 6-143,0 0-1,-1 0 1,0 1-1,0-1 1,2 11-1,0-1 268,13 38-527,21 111 0,-38-165-85,0-8 84,3-22-28,2-36-4,-7 61 239,1-8 11,0 1 1,-1-1 0,0 0-1,0 0 1,-1 0 0,-1 1-1,0-1 1,0 0 0,-1 1-1,-4-11 1,6 18 21,-1 0-1,0 0 1,1 0 0,-1 1-1,0-1 1,0 0 0,0 1 0,0 0-1,0-1 1,0 1 0,0 0-1,0 0 1,-1 0 0,1 1 0,0-1-1,-1 1 1,1-1 0,-3 0-1,-48-1 516,42 2-436,-87 4 2504,97-4-2540,3 1-38,27 15-196,-5-2 255,0-1 0,34 13 1,-50-23-452,1 0 1,0-1 0,0 0-1,0-1 1,0 0 0,0 0 0,0 0-1,0-2 1,0 1 0,0-1-1,11-2 1,5-3-2383</inkml:trace>
@@ -28299,8 +26266,8 @@
   <inkml:trace contextRef="#ctx0" brushRef="#br0" timeOffset="19475.89">3220 4229 3305,'-26'23'1384,"25"-23"-1187,0 0 0,0-1 1,0 1-1,0 0 0,0 0 0,0 0 1,0-1-1,0 1 0,0 0 0,0-1 1,0 1-1,0-1 0,0 1 0,1-1 0,-1 0 1,0 1-1,0-1 0,1 0 0,-1 1 1,0-1-1,1 0 0,-1 0 0,0 0 0,1 1 1,-1-1-1,1 0 0,0 0 0,-1-1 1,-8-9 134,4 7-305,0 1 0,0-1 0,-1 1 0,0 1 0,1-1-1,-1 1 1,-7-3 0,6 3-1,5 1-19,0 1 0,1-1 0,-1 1 0,0-1 0,1 1 0,-1 0 0,0-1 0,0 1 0,1 0 0,-1 0 0,0 0 0,0 1 0,1-1 0,-1 0 0,0 1 0,0-1 0,1 1 0,-1-1 0,0 1 0,1 0 0,-1 0 0,1 0 0,-1 0-1,1 0 1,-1 0 0,1 0 0,0 0 0,0 0 0,-2 3 0,-1 1-9,1 1-1,0 0 0,1 0 1,-1 0-1,1 1 1,-2 7-1,-3 8-48,-3 23 19,10-43 30,0 0 0,-1-1 0,1 1 0,0 0 0,0 0 0,0-1 0,0 1 0,0 0-1,1-1 1,-1 1 0,0 0 0,1-1 0,-1 1 0,1 0 0,0-1 0,-1 1 0,1-1 0,0 1 0,0-1 0,0 0 0,0 1 0,0-1-1,0 0 1,3 2 0,-3-2 1,0-1-1,0 0 0,0 0 1,1 0-1,-1 0 0,0 0 0,0 0 1,0 0-1,0-1 0,0 1 1,1 0-1,-1 0 0,0-1 1,0 1-1,0-1 0,0 1 1,0-1-1,0 0 0,0 1 0,0-1 1,0 0-1,-1 1 0,1-1 1,0 0-1,0 0 0,-1 0 1,2-2-1,17-27-1,6-27-59,20-73 0,-41 117 58,0 0 0,-1-1 0,-1 1 0,0-1 0,-1 0 1,0 1-1,-2-17 0,-1 22 184,-1 13 120,-3 19-15,3 3-184,1-1 0,1 1-1,1-1 1,4 31-1,-3-44-108,1 1 0,0 0 0,2-1 0,-1 1 0,2-1 0,0 0-1,0-1 1,1 1 0,1-1 0,8 13 0,-14-23-15,1-1-1,-1 1 1,1 0-1,-1-1 1,1 1 0,0-1-1,0 1 1,0-1-1,-1 0 1,1 0 0,1 0-1,-1 0 1,0 0-1,0 0 1,0-1 0,4 2-1,-4-2 2,-1 0-1,1-1 1,-1 1-1,1 0 1,-1 0 0,1-1-1,-1 1 1,1-1-1,-1 1 1,1-1-1,-1 0 1,1 1-1,-1-1 1,0 0-1,0 0 1,1 0-1,-1 0 1,0 0 0,0 0-1,0-1 1,0 1-1,0 0 1,0-1-1,0 1 1,0-2-1,25-52-379,-25 51 384,1 0 1,-1 0-1,0-1 0,0 1 0,0 0 1,0-1-1,-1 1 0,0-1 1,0 1-1,0-1 0,-1-5 1,5 26-160,-1-2 38,0-1 1,1 1-1,1-1 1,0 0 0,1 0-1,0 0 1,9 12-1,-8-18-992,2-6-428</inkml:trace>
   <inkml:trace contextRef="#ctx0" brushRef="#br0" timeOffset="19813.18">3365 4074 4081,'-6'-12'1912,"-6"-10"-775,4 4-321,7 11-384,0 3-200,1 9-232,3 6-72,2 4-328,3 5-376</inkml:trace>
   <inkml:trace contextRef="#ctx0" brushRef="#br0" timeOffset="20279.66">3424 4127 5753,'67'63'2086,"-47"-40"1763,1 13-4120,-12-20 491,-6-11-222,-1 1 1,1 0-1,-1 0 0,0 0 0,-1 0 1,1 0-1,-1 0 0,0 1 0,-1 6 0,1-8-12,-1 0 0,1 0 0,0 1 0,0-1 0,0 0-1,1 0 1,-1 0 0,4 6 0,-5-11 10,0 0 1,0 0-1,0 0 1,0 0-1,0 1 0,0-1 1,0 0-1,0 0 1,0 0-1,0 0 1,0 0-1,0 0 0,0 0 1,1 1-1,-1-1 1,0 0-1,0 0 1,0 0-1,0 0 1,0 0-1,0 0 0,0 0 1,0 0-1,0 0 1,0 1-1,1-1 1,-1 0-1,0 0 0,0 0 1,0 0-1,0 0 1,0 0-1,0 0 1,0 0-1,1 0 1,-1 0-1,0 0 0,0 0 1,0 0-1,0 0 1,0 0-1,0 0 1,1 0-1,-1 0 0,0 0 1,0 0-1,0 0 1,0 0-1,0 0 1,0 0-1,0-1 0,1 1 1,-1 0-1,0 0 1,0 0-1,0 0 1,0 0-1,0 0 1,0 0-1,0 0 0,0 0 1,0-1-1,0 1 1,1 0-1,-1 0 1,0 0-1,0 0 0,0 0 1,0-1-1,3-13 82,-1 4-69,33-171 767,-35 180-764,1 0 0,-1 0 0,0 0 0,0 0-1,0 1 1,1-1 0,-1 0 0,0 0 0,1 0-1,-1 0 1,1 0 0,-1 1 0,1-1 0,-1 0 0,1 0-1,0 1 1,-1-1 0,1 0 0,0 1 0,0-1-1,-1 1 1,3-2 0,-3 3-7,1-1-1,0 0 0,0 0 1,-1 0-1,1 0 1,0 0-1,0 1 1,-1-1-1,1 0 1,0 1-1,-1-1 1,1 1-1,-1-1 1,1 0-1,0 1 1,-1 0-1,1-1 1,-1 1-1,1-1 1,-1 1-1,1 0 1,3 4-6,-1 1 1,1 0-1,-1-1 1,4 13-1,-1 2-12,14 38-5,-19-56 18,0 1-1,0-1 1,0 0 0,0 0-1,0 0 1,1-1 0,-1 1-1,1 0 1,-1 0 0,1-1-1,-1 1 1,1-1 0,0 1-1,0-1 1,0 0 0,0 0-1,0 0 1,0 0 0,0 0-1,0 0 1,3 0 0,-3-1 0,-1 0 0,0 0 0,1-1 0,-1 1 0,0 0 0,0-1 1,1 1-1,-1-1 0,0 0 0,0 1 0,0-1 0,0 0 0,0 0 0,0 1 0,0-1 1,0 0-1,0 0 0,0 0 0,0 0 0,-1 0 0,1 0 0,0-1 0,-1 1 1,1 0-1,0-2 0,13-35 29,-12 31-13,43-157 931,-26 221-749,-13-40-305,-1-1 102,1 0 0,12 23 0,-16-35-241,0 0 1,0 0-1,1 0 0,0-1 0,0 1 0,0-1 1,0 0-1,0 0 0,1 0 0,-1 0 1,1-1-1,0 1 0,0-1 0,7 3 0,5 0-2339</inkml:trace>
-  <inkml:trace contextRef="#ctx0" brushRef="#br0" timeOffset="20918.31">4574 4078 7258,'-2'-5'3048,"0"-2"-1936,-3 2-519,-1 2-145,-6 5-352,-7 6-64,-3 9-32,-6 9 0,-2 8 8,-1 5-24,3 1 24,2-3-48,6-9-72,1-3-80,4-10-312,-1-3-137,2-9-455,0-3-368</inkml:trace>
-  <inkml:trace contextRef="#ctx0" brushRef="#br0" timeOffset="21485.63">4250 4096 4633,'2'-2'358,"1"0"0,0 0 1,0 0-1,0 0 0,1 0 0,-1 1 1,0-1-1,1 1 0,-1 0 0,0 0 1,1 0-1,7 0 0,-8 1-304,0 0-1,0 0 1,0 1 0,0-1 0,0 1-1,0 0 1,-1 0 0,1 0-1,0 0 1,0 0 0,-1 1 0,1-1-1,0 1 1,-1 0 0,0 0-1,1 0 1,-1 0 0,0 0 0,0 0-1,0 0 1,0 1 0,0-1 0,-1 1-1,2 3 1,12 24 225,-1 0 1,12 43-1,13 31-234,-39-102-104,1-1 1,-1 0 0,1 1 0,-1-1-1,1 0 1,0 1 0,-1-1-1,1 0 1,0 0 0,0 1-1,0-1 1,0 0 0,0 0-1,0 0 1,0 0 0,0 0-1,0-1 1,1 1 0,1 1 0,-3-3-10,1 1 0,0-1 0,-1 1 0,1-1 0,-1 0 0,1 1 1,-1-1-1,1 0 0,-1 0 0,1 1 0,-1-1 0,0 0 0,1 0 1,-1 1-1,0-1 0,1 0 0,-1 0 0,0 0 0,0 0 0,0 0 1,0 1-1,0-2 0,1-62-1489,-1 63 1591,-2-41 552,-2 1 0,-19-77 1,24 173 297,2-25-878,-1-19-119,-1 0 1,0 0-1,-1 0 0,0 0 0,-1 1 1,-3 16-1,4-27 27,0 0 1,0 0-1,-1 0 0,1 0 1,-1 0-1,1 0 0,-1 0 1,1-1-1,-1 1 0,0 0 1,1 0-1,-1 0 0,0-1 1,0 1-1,0 0 0,0-1 1,1 1-1,-1 0 0,0-1 1,0 1-1,0-1 0,0 0 1,0 1-1,-2-1 0,1 1-32,-1-1-1,0 0 0,0 0 0,0 0 0,1 0 1,-1 0-1,0-1 0,0 1 0,-3-2 0,-1 0 266,0-1-1,0 0 0,0 0 0,1-1 1,-1 0-1,-8-6 0,10 6 231,1-1-1,-1 1 1,1-1-1,0 0 1,0 0-1,0 0 1,-4-10-1,7 14-287,1 0 1,-1 0-1,1 0 0,0 0 0,-1-1 0,1 1 0,0 0 1,0 0-1,0 0 0,0 0 0,0-1 0,0 1 0,0 0 1,0 0-1,1 0 0,-1 0 0,0-1 0,1-1 0,0 2-30,0 0 0,1 0 0,-1-1 0,0 1 0,0 0 0,0 0 0,1 0 0,-1 1-1,1-1 1,-1 0 0,0 0 0,1 1 0,-1-1 0,1 1 0,0-1 0,-1 1 0,1 0-1,1-1 1,4 1-14,-1-1-1,1 1 0,-1 0 1,1 0-1,0 1 0,-1-1 0,0 2 1,1-1-1,7 3 0,55 26-481,-22-8-1082,-14-9-499</inkml:trace>
+  <inkml:trace contextRef="#ctx0" brushRef="#br0" timeOffset="20918.3">4574 4078 7258,'-2'-5'3048,"0"-2"-1936,-3 2-519,-1 2-145,-6 5-352,-7 6-64,-3 9-32,-6 9 0,-2 8 8,-1 5-24,3 1 24,2-3-48,6-9-72,1-3-80,4-10-312,-1-3-137,2-9-455,0-3-368</inkml:trace>
+  <inkml:trace contextRef="#ctx0" brushRef="#br0" timeOffset="21485.62">4250 4096 4633,'2'-2'358,"1"0"0,0 0 1,0 0-1,0 0 0,1 0 0,-1 1 1,0-1-1,1 1 0,-1 0 0,0 0 1,1 0-1,7 0 0,-8 1-304,0 0-1,0 0 1,0 1 0,0-1 0,0 1-1,0 0 1,-1 0 0,1 0-1,0 0 1,0 0 0,-1 1 0,1-1-1,0 1 1,-1 0 0,0 0-1,1 0 1,-1 0 0,0 0 0,0 0-1,0 0 1,0 1 0,0-1 0,-1 1-1,2 3 1,12 24 225,-1 0 1,12 43-1,13 31-234,-39-102-104,1-1 1,-1 0 0,1 1 0,-1-1-1,1 0 1,0 1 0,-1-1-1,1 0 1,0 0 0,0 1-1,0-1 1,0 0 0,0 0-1,0 0 1,0 0 0,0 0-1,0-1 1,1 1 0,1 1 0,-3-3-10,1 1 0,0-1 0,-1 1 0,1-1 0,-1 0 0,1 1 1,-1-1-1,1 0 0,-1 0 0,1 1 0,-1-1 0,0 0 0,1 0 1,-1 1-1,0-1 0,1 0 0,-1 0 0,0 0 0,0 0 0,0 0 1,0 1-1,0-2 0,1-62-1489,-1 63 1591,-2-41 552,-2 1 0,-19-77 1,24 173 297,2-25-878,-1-19-119,-1 0 1,0 0-1,-1 0 0,0 0 0,-1 1 1,-3 16-1,4-27 27,0 0 1,0 0-1,-1 0 0,1 0 1,-1 0-1,1 0 0,-1 0 1,1-1-1,-1 1 0,0 0 1,1 0-1,-1 0 0,0-1 1,0 1-1,0 0 0,0-1 1,1 1-1,-1 0 0,0-1 1,0 1-1,0-1 0,0 0 1,0 1-1,-2-1 0,1 1-32,-1-1-1,0 0 0,0 0 0,0 0 0,1 0 1,-1 0-1,0-1 0,0 1 0,-3-2 0,-1 0 266,0-1-1,0 0 0,0 0 0,1-1 1,-1 0-1,-8-6 0,10 6 231,1-1-1,-1 1 1,1-1-1,0 0 1,0 0-1,0 0 1,-4-10-1,7 14-287,1 0 1,-1 0-1,1 0 0,0 0 0,-1-1 0,1 1 0,0 0 1,0 0-1,0 0 0,0 0 0,0-1 0,0 1 0,0 0 1,0 0-1,1 0 0,-1 0 0,0-1 0,1-1 0,0 2-30,0 0 0,1 0 0,-1-1 0,0 1 0,0 0 0,0 0 0,1 0 0,-1 1-1,1-1 1,-1 0 0,0 0 0,1 1 0,-1-1 0,1 1 0,0-1 0,-1 1 0,1 0-1,1-1 1,4 1-14,-1-1-1,1 1 0,-1 0 1,1 0-1,0 1 0,-1-1 0,0 2 1,1-1-1,7 3 0,55 26-481,-22-8-1082,-14-9-499</inkml:trace>
   <inkml:trace contextRef="#ctx0" brushRef="#br0" timeOffset="22069.4">4990 4048 3257,'1'28'8114,"1"4"-6074,2 57-2535,11 110-717,-14-198 69,2-9-552</inkml:trace>
 </inkml:ink>
 </file>
@@ -28421,33 +26388,33 @@
   <inkml:trace contextRef="#ctx0" brushRef="#br0" timeOffset="1790.15">2738 64 5945,'30'-58'2109,"-28"52"-1203,-4 8-498,-1 15-51,4 17-15,-5 67-1,0 15-71,5-88-527,1 0 0,1 0 0,2 0 0,13 46 0,-14-67-1006,0-12-764,-2-2 213</inkml:trace>
   <inkml:trace contextRef="#ctx0" brushRef="#br0" timeOffset="2150.41">2633 235 4617,'-1'-1'2264,"-4"1"-1015,7 3 3032,-2-2-3497,5 5-72,5 0-208,33 13-168,-18-20-192,2-5-48,-1 7-128,-7-2-96,-4 0-488,-2 4-328,-4 2-689,0 2-695</inkml:trace>
   <inkml:trace contextRef="#ctx0" brushRef="#br0" timeOffset="36245.35">87 1144 2248,'-66'40'1205,"54"-35"518,11-8-400,5-7 2598,84-55-2487,-45 31-983,2 2 0,74-40 0,-34 34-357,1 4 0,2 3-1,1 4 1,165-27 0,-85 35-100,-142 17 24,0 2 0,-1 1 0,1 1 0,34 7 0,-58-9-52,0 1 0,0-1 1,0 1-1,1 0 0,-1 0 0,0 0 0,0 1 0,-1-1 0,1 1 0,0-1 0,0 1 0,-1 0 0,1 0 0,-1 0 0,1 0 1,-1 1-1,0-1 0,0 1 0,0-1 0,0 1 0,0 0 0,1 3 0,5 4-3099</inkml:trace>
-  <inkml:trace contextRef="#ctx0" brushRef="#br0" timeOffset="36961.2">124 1021 3705,'-23'-30'1697,"23"29"-1460,-1-1-1,1 0 0,0 1 0,0-1 0,-1 1 0,1-1 0,0 0 0,0 1 0,0-1 0,1 0 0,-1 1 0,0-1 0,1 1 0,-1-1 1,1 1-1,1-4 0,0 2 1636,-8 20-1404,-87 146 1166,92-162-1609,1 1 1,-1-1-1,0 0 1,0 1-1,1-1 1,-1 1-1,1-1 1,-1 1-1,1-1 1,0 1-1,-1-1 1,1 1-1,0-1 1,0 1 0,0-1-1,0 1 1,0-1-1,1 1 1,-1-1-1,0 1 1,1-1-1,0 3 1,1-3-9,-1 0 1,0 0-1,0 0 1,1 0-1,-1 0 1,1 0-1,-1-1 1,1 1-1,-1-1 1,1 1-1,-1-1 1,1 0-1,-1 1 1,1-1-1,0 0 1,-1 0-1,1 0 1,-1 0-1,1 0 1,1-1-1,9 1-272,0 0-1,0 1 0,-1 1 1,1-1-1,-1 2 0,1 0 1,-1 0-1,0 1 1,13 6-1,-2-1-1610</inkml:trace>
+  <inkml:trace contextRef="#ctx0" brushRef="#br0" timeOffset="36961.19">124 1021 3705,'-23'-30'1697,"23"29"-1460,-1-1-1,1 0 0,0 1 0,0-1 0,-1 1 0,1-1 0,0 0 0,0 1 0,0-1 0,1 0 0,-1 1 0,0-1 0,1 1 0,-1-1 1,1 1-1,1-4 0,0 2 1636,-8 20-1404,-87 146 1166,92-162-1609,1 1 1,-1-1-1,0 0 1,0 1-1,1-1 1,-1 1-1,1-1 1,-1 1-1,1-1 1,0 1-1,-1-1 1,1 1-1,0-1 1,0 1 0,0-1-1,0 1 1,0-1-1,1 1 1,-1-1-1,0 1 1,1-1-1,0 3 1,1-3-9,-1 0 1,0 0-1,0 0 1,1 0-1,-1 0 1,1 0-1,-1-1 1,1 1-1,-1-1 1,1 1-1,-1-1 1,1 0-1,-1 1 1,1-1-1,0 0 1,-1 0-1,1 0 1,-1 0-1,1 0 1,1-1-1,9 1-272,0 0-1,0 1 0,-1 1 1,1-1-1,-1 2 0,1 0 1,-1 0-1,0 1 1,13 6-1,-2-1-1610</inkml:trace>
   <inkml:trace contextRef="#ctx0" brushRef="#br0" timeOffset="39886.96">3001 910 2857,'0'-9'1592,"-2"-10"-400,2 9-768,-1 4-112,1 8-352,2 2-112</inkml:trace>
-  <inkml:trace contextRef="#ctx0" brushRef="#br0" timeOffset="140112.38">1960 903 536,'-8'-1'233,"7"2"-168,1-1-1,-1 0 1,1 0-1,-1 0 1,1 0-1,-1 0 1,1 0-1,-1 0 1,1 0-1,-1 0 1,1 0 0,-1 0-1,1 0 1,-1 0-1,1-1 1,-1 1-1,1 0 1,-1 0-1,1 0 1,-1-1-1,1 1 1,0 0-1,-1-1 1,1 1-1,-1 0 1,1-1-1,0 1 1,-1 0-1,1-1 1,0 1-1,-1-1 1,-7-14 5642,-6-17-3291,8 14-972,5 29-1026,3 26-444,4-15 19,-5-19 10,0 0 0,-1 0 0,1 0-1,0 1 1,-1-1 0,0 0-1,0 0 1,0 1 0,-1 4-1,0 4 12,1 1 0,1-1-1,0 1 1,3 13 0,-2-14-12,0 1 1,-1 0-1,-1 0 1,0 18 0,-1-24-4,2-1 1,-1 1-1,1-1 1,0 0-1,0 1 1,1-1 0,0 0-1,0 0 1,5 11-1,-3-10 5,-1 1-1,-1-1 0,1 1 1,-1 0-1,2 14 1,-4-13-4,0-1-1,1 0 1,0 0 0,1 0 0,0 0-1,0 0 1,1 0 0,0 0 0,0-1 0,0 1-1,8 9 1,-10-15-1,-1-1 0,1 0 1,-1 1-1,1-1 0,-1 1 0,1-1 0,-1 1 0,0-1 0,1 1 1,-1-1-1,0 1 0,0-1 0,0 1 0,-1-1 0,1 1 0,0-1 1,0 1-1,-1 1 0,0 23 10,1-25-9,0 0-1,0-1 1,0 1-1,-1 0 1,1-1-1,0 1 1,0-1-1,0 1 1,0 0-1,-1-1 1,1 1-1,0-1 1,-1 1-1,1-1 1,0 1 0,-1 0-1,1-1 1,0 0-1,-1 1 1,1-1-1,-1 1 1,1-1-1,-1 0 1,1 1-1,-1-1 1,0 0-1,1 1 1,-1-1-1,1 0 1,-1 0-1,0 0 1,1 1-1,-1-1 1,0 0-1,1 0 1,-1 0-1,1 0 1,-2 0-1,1 0 3,1 0 1,-1 0-1,0 0 0,1 0 1,-1 0-1,1 0 0,-1 0 0,0 1 1,1-1-1,-1 0 0,1 0 1,-1 1-1,1-1 0,-1 0 0,1 1 1,-1-1-1,1 1 0,-1-1 1,1 1-1,-1-1 0,1 1 0,-1 0 1,-3 47 1,4-48-12,0 1 1,0-1 0,0 0-1,0 1 1,0-1 0,0 0-1,0 1 1,0-1 0,0 0-1,0 1 1,0-1 0,0 0-1,0 0 1,0 1 0,0-1-1,0 0 1,0 1 0,0-1-1,1 0 1,-1 1-1,0-1 1,0 0 0,0 0-1,1 1 1,-1-1 0,0 0-1,0 0 1,1 1 0,-1-1-1,0 0 1,0 0 0,1 0-1,0 1 1,-1-2-1392</inkml:trace>
+  <inkml:trace contextRef="#ctx0" brushRef="#br0" timeOffset="140112.37">1960 903 536,'-8'-1'233,"7"2"-168,1-1-1,-1 0 1,1 0-1,-1 0 1,1 0-1,-1 0 1,1 0-1,-1 0 1,1 0-1,-1 0 1,1 0 0,-1 0-1,1 0 1,-1 0-1,1-1 1,-1 1-1,1 0 1,-1 0-1,1 0 1,-1-1-1,1 1 1,0 0-1,-1-1 1,1 1-1,-1 0 1,1-1-1,0 1 1,-1 0-1,1-1 1,0 1-1,-1-1 1,-7-14 5642,-6-17-3291,8 14-972,5 29-1026,3 26-444,4-15 19,-5-19 10,0 0 0,-1 0 0,1 0-1,0 1 1,-1-1 0,0 0-1,0 0 1,0 1 0,-1 4-1,0 4 12,1 1 0,1-1-1,0 1 1,3 13 0,-2-14-12,0 1 1,-1 0-1,-1 0 1,0 18 0,-1-24-4,2-1 1,-1 1-1,1-1 1,0 0-1,0 1 1,1-1 0,0 0-1,0 0 1,5 11-1,-3-10 5,-1 1-1,-1-1 0,1 1 1,-1 0-1,2 14 1,-4-13-4,0-1-1,1 0 1,0 0 0,1 0 0,0 0-1,0 0 1,1 0 0,0 0 0,0-1 0,0 1-1,8 9 1,-10-15-1,-1-1 0,1 0 1,-1 1-1,1-1 0,-1 1 0,1-1 0,-1 1 0,0-1 0,1 1 1,-1-1-1,0 1 0,0-1 0,0 1 0,-1-1 0,1 1 0,0-1 1,0 1-1,-1 1 0,0 23 10,1-25-9,0 0-1,0-1 1,0 1-1,-1 0 1,1-1-1,0 1 1,0-1-1,0 1 1,0 0-1,-1-1 1,1 1-1,0-1 1,-1 1-1,1-1 1,0 1 0,-1 0-1,1-1 1,0 0-1,-1 1 1,1-1-1,-1 1 1,1-1-1,-1 0 1,1 1-1,-1-1 1,0 0-1,1 1 1,-1-1-1,1 0 1,-1 0-1,0 0 1,1 1-1,-1-1 1,0 0-1,1 0 1,-1 0-1,1 0 1,-2 0-1,1 0 3,1 0 1,-1 0-1,0 0 0,1 0 1,-1 0-1,1 0 0,-1 0 0,0 1 1,1-1-1,-1 0 0,1 0 1,-1 1-1,1-1 0,-1 0 0,1 1 1,-1-1-1,1 1 0,-1-1 1,1 1-1,-1-1 0,1 1 0,-1 0 1,-3 47 1,4-48-12,0 1 1,0-1 0,0 0-1,0 1 1,0-1 0,0 0-1,0 1 1,0-1 0,0 0-1,0 1 1,0-1 0,0 0-1,0 0 1,0 1 0,0-1-1,0 0 1,0 1 0,0-1-1,1 0 1,-1 1-1,0-1 1,0 0 0,0 0-1,1 1 1,-1-1 0,0 0-1,0 0 1,1 1 0,-1-1-1,0 0 1,0 0 0,1 0-1,0 1 1,-1-2-1392</inkml:trace>
   <inkml:trace contextRef="#ctx0" brushRef="#br0" timeOffset="140764.19">1802 1218 2513,'-31'-8'9820,"51"12"-9691,-1-2-1,1 0 0,0-1 1,-1-1-1,1-1 1,0-1-1,-1-1 0,1 0 1,-1-1-1,27-10 1,-40 12-128,0 1 1,0 0 0,0 1-1,0-1 1,-1 1-1,1 0 1,7 2 0,-8-2-5,0 1 1,0-1 0,0 0 0,0 0 0,0-1 0,0 1-1,0-1 1,9-2 0,-1-4 7,-10 6-3,0-1 0,-1 1 0,1 0 0,0 0 0,0 0-1,0 0 1,0 1 0,0-1 0,4 1 0,0-1-23,-3 1-35,-1-1 0,1 1-1,0-1 1,0 1 0,-1 1 0,1-1-1,0 0 1,-1 1 0,1 0 0,0-1-1,-1 2 1,7 1 0</inkml:trace>
   <inkml:trace contextRef="#ctx0" brushRef="#br0" timeOffset="141915.66">2201 966 4521,'10'-38'864,"12"-26"2245,-22 63-3055,0 1 0,0 0 0,0-1 0,0 1-1,0 0 1,1 0 0,-1-1 0,0 1 0,0 0 0,0 0 0,0-1 0,1 1 0,-1 0 0,0 0 0,0-1 0,0 1 0,1 0 0,-1 0 0,0 0 0,0 0-1,1-1 1,-1 1 0,0 0 0,1 0 0,-1 0 0,0 0 0,0 0 0,1 0 0,-1 0 0,0 0 0,1 0 0,-1 0 0,0 0 0,0 0 0,1 0-1,-1 0 1,0 0 0,1 0 0,-1 0 0,0 0 0,1 0 0,-1 0 0,0 1 0,0-1 0,1 0 0,-1 0 0,14 16 394,4 16-624,-15-23 182,1 1-1,-1 0 0,-1 0 1,0 1-1,0-1 1,-1 0-1,0 1 1,-1-1-1,0 0 1,-2 16-1,0 16 15,-11 205-17,7-185-118,4-45-17,2-13 89,-1-1 0,0 1 0,1-1 0,-1 0 0,1 1 1,0-1-1,0 1 0,1-1 0,-1 1 0,1-1 1,0 1-1,-1-1 0,1 0 0,1 1 0,-1-1 0,0 0 1,1 0-1,0 0 0,0 0 0,0 0 0,0 0 1,0-1-1,0 1 0,4 2 0,35 23-201,-49-47 427,0-1 0,2 0 1,1 0-1,0-1 0,1 0 0,1 0 0,2 1 1,0-2-1,1 1 0,3-26 0,-3 42-113,1 1-1,0-1 1,1 1-1,-1-1 0,1 1 1,0-1-1,0 1 1,0 0-1,1 0 1,-1 0-1,1 0 1,6-6-1,-1 2 8,0 1 0,0 0 0,1 1 0,15-9 0,-21 14-73,-1 0-1,0 0 0,0 1 1,0-1-1,1 1 0,-1 0 0,0 0 1,1 0-1,-1 0 0,0 0 0,1 0 1,-1 0-1,0 1 0,0-1 1,4 2-1,-4-1-5,-1 0 0,1-1 0,-1 1 0,1-1 0,-1 0 0,1 1 0,0-1 0,-1 0 1,1 0-1,-1 0 0,1 0 0,0 0 0,-1 0 0,1 0 0,0-1 0,-1 1 0,1-1 0,-1 1 0,1-1 1,-1 1-1,1-1 0,-1 0 0,1 0 0,-1 0 0,3-2 0,-4 3 6,0 0-1,1-1 0,-1 1 1,1 0-1,-1 0 1,1 0-1,-1-1 1,1 1-1,-1 0 1,1 0-1,-1 0 1,1 0-1,-1 0 0,1 0 1,0 0-1,-1 0 1,1 0-1,-1 0 1,1 0-1,-1 1 1,1-1-1,-1 0 1,1 0-1,-1 0 0,0 1 1,1-1-1,-1 0 1,1 1-1,-1-1 1,1 0-1,-1 1 1,0-1-1,1 0 1,-1 1-1,0-1 0,1 1 1,-1-1-1,0 1 1,0-1-1,0 1 1,1-1-1,-1 1 1,0-1-1,0 1 1,0 0-1,14 26 180,-14-25-178,4 8 22,0 1 0,-2 0-1,1-1 1,-1 1 0,-1 0 0,0 1 0,0-1 0,-1 0-1,-2 14 1,1 14-30,3-24-1,1 1 0,0 0 0,2 0 0,-1-1 0,2 0 0,0 0 0,12 21 0,-15-30 2,28 49-2512,-41-64 396</inkml:trace>
   <inkml:trace contextRef="#ctx0" brushRef="#br0" timeOffset="142725.16">2606 1336 2825,'41'-22'1476,"-40"21"-1385,-1 1 1,1 0-1,0-1 1,0 1-1,-1 0 0,1 0 1,0-1-1,0 1 1,0 0-1,-1 0 0,1 0 1,0 0-1,0 0 1,0 0-1,-1 1 1,1-1-1,0 0 0,0 0 1,-1 0-1,1 1 1,0-1-1,1 1 0,-2-2 839,-1-1-740,11 0 450,35 5-202,-33-1-243,-1-1 0,1 0-1,-1-1 1,1-1 0,12-1 0,-22 1-150,1 1-1,0-1 1,-1 0-1,1 0 1,-1 0-1,1 0 1,-1 0-1,1 0 1,-1-1-1,0 1 1,1-1-1,-1 1 1,0-1-1,0 0 1,0 0-1,-1 0 1,1 0-1,0 0 1,-1 0-1,1-1 1,-1 1-1,2-5 1,-2 3 43,1-1 0,-2 1 0,1-1 1,0 1-1,-1 0 0,0-1 0,0 1 1,0-1-1,-1 1 0,1-1 0,-1 1 1,0 0-1,-2-6 0,1 5-8,0 0-1,0 0 1,-1 0-1,0 0 0,1 0 1,-2 0-1,1 1 1,0-1-1,-1 1 1,-7-7-1,8 9-82,1 0 0,-1 1 0,0-1 0,1 0 0,-1 1 0,0 0-1,0-1 1,0 1 0,0 0 0,0 1 0,0-1 0,0 0 0,0 1 0,0 0 0,0 0 0,0 0 0,-1 0 0,1 0-1,-5 1 1,4 1-7,0-1-1,0 1 0,1 0 0,-1 0 0,0 0 1,0 0-1,1 1 0,0-1 0,-1 1 1,1 0-1,0 0 0,0 0 0,1 1 0,-1-1 1,-2 5-1,0 0-97,0 1 0,1-1 0,0 1 0,0 1 0,-3 13 0,5-16 12,1-1 0,-1 1 0,2 0 1,-1-1-1,1 1 0,0 0 0,0 0 0,1 0 0,0-1 0,0 1 0,0 0 0,1-1 0,4 12 0,-1-9 19,1 1-1,-1-1 1,2 0-1,-1-1 1,1 1-1,0-1 1,15 12-1,-19-17 78,52 42-92,-50-42 136,0 0 0,0 1 0,0-2 0,0 1 0,0-1 0,1 1 0,-1-1 0,1-1 0,8 2 0,-12-3 23,-1 0-1,0 0 1,1 0-1,-1 0 1,0-1-1,1 1 1,-1-1-1,0 1 1,1-1-1,-1 1 1,0-1-1,0 0 1,0 1-1,0-1 1,0 0-1,1 0 0,-1 0 1,-1 0-1,1 0 1,0 0-1,0 0 1,0 0-1,1-3 1,15-34 988,-9 17-661,-4 14-644,0 0-1,1 0 1,-1 0 0,8-7 0,-5 7-1508</inkml:trace>
   <inkml:trace contextRef="#ctx0" brushRef="#br0" timeOffset="143574.24">3559 923 5321,'-11'-23'4025,"10"21"-3783,0-1 0,1 1 0,-2-1 0,1 1-1,0-1 1,0 1 0,-1 0 0,1 0 0,-1 0 0,0 0 0,0 0 0,0 0 0,0 0 0,0 0 0,0 1 0,-3-3 0,-7-4 498,9 7-232,5 9-267,3 4-327,2 11 71,-2 0 0,0 0 0,-1 0-1,1 35 1,-7 103-665,0-58-291,-9-40-2787,11-50 2151</inkml:trace>
-  <inkml:trace contextRef="#ctx0" brushRef="#br0" timeOffset="144087.83">3398 1431 3545,'-9'14'467,"-3"8"1494,15-21-472,11-11 319,-12 9-1709,1 0-1,0 0 1,-1 1-1,1-1 1,0 1-1,0 0 1,-1 0-1,1 0 1,0 0-1,0 0 1,-1 0-1,1 1 1,0 0-1,0-1 1,-1 1 0,1 0-1,3 2 1,29 4 1289,-8-10-1011,-1-2-1,27-8 1,-28 6-504,1 2-1,30-4 1,-34 4-1396,-13 3 220</inkml:trace>
+  <inkml:trace contextRef="#ctx0" brushRef="#br0" timeOffset="144087.82">3398 1431 3545,'-9'14'467,"-3"8"1494,15-21-472,11-11 319,-12 9-1709,1 0-1,0 0 1,-1 1-1,1-1 1,0 1-1,0 0 1,-1 0-1,1 0 1,0 0-1,0 0 1,-1 0-1,1 1 1,0 0-1,0-1 1,-1 1 0,1 0-1,3 2 1,29 4 1289,-8-10-1011,-1-2-1,27-8 1,-28 6-504,1 2-1,30-4 1,-34 4-1396,-13 3 220</inkml:trace>
   <inkml:trace contextRef="#ctx0" brushRef="#br0" timeOffset="144745.91">3324 920 3537,'-3'-1'4787,"1"-4"-1713,7 3-3016,0 0-1,0 0 1,0 0-1,0 1 1,0 0-1,1 0 1,-1 0-1,9 0 1,-6 1 13,44-2 580,-40 2-413,0 0 1,-1-1 0,22-4-1,121-21 539,-143 25-792,3 0 12,15-1 32,-29 2-29,1 0-1,-1 0 0,1 0 1,0 0-1,-1 0 1,1 0-1,0 0 1,-1 0-1,1-1 0,-1 1 1,1 0-1,0 0 1,-1-1-1,1 1 1,-1 0-1,1-1 0,-1 1 1,1-1-1,-1 1 1,1 0-1,-1-1 1,0 1-1,1-1 0,-1 1 1,0-1-1,1 0 1,-1 1-1,0-1 1,1 0-1,27-11-2287,-26 9 1734,-2 3 492,0-1 0,0 1-1,1 0 1,-1 0-1,0-1 1,0 1 0,0 0-1,1 0 1,-1-1 0,0 1-1,0 0 1,1 0 0,-1 0-1,0 0 1,1-1-1,-1 1 1,0 0 0,0 0-1,1 0 1,-1 0 0,0 0-1,1 0 1,-1 0-1,0 0 1,1 0 0,-1 0-1,0 0 1,1 0 0,-1 0-1,0 0 1,1 0 0,-1 0-1,0 0 1,0 0-1,1 0 1,-1 1 0,1-1-1,16 4-2431</inkml:trace>
   <inkml:trace contextRef="#ctx0" brushRef="#br0" timeOffset="145297.43">3916 916 5665,'2'-7'6848,"4"15"-6888,0 1 240,-3-5-198,2 3 8,0 0 0,0 0 0,-1 0 0,0 1 0,-1-1 0,1 1 1,-1 0-1,-1 0 0,4 16 0,-5-13-6,8 70 28,-1 85 0,0-30-336,-8-136 290,0 0 0,0 1 0,0-1-1,0 0 1,0 0 0,0 0 0,0 0 0,0 0 0,0 1-1,0-1 1,0 0 0,0 0 0,-1 0 0,1 0 0,0 1-1,0-1 1,0 0 0,0 0 0,0 0 0,0 0 0,0 0-1,0 0 1,-1 0 0,1 1 0,0-1 0,0 0 0,0 0 0,0 0-1,0 0 1,-1 0 0,1 0 0,0 0 0,0 0 0,0 0-1,0 0 1,-1 0 0,1 0 0,0 0 0,0 0 0,0 0-1,0 0 1,-1 0 0,1 0 0,0 0 0,0 0 0,0 0-1,0 0 1,0 0 0,-1 0 0,1 0 0,0 0 0,0-1-1,0 1 1,0 0 0,0 0 0,-1 0 0,1 0 0,0 0 0,0 0-1,0 0 1,0-1 0,0 1 0,0 0 0,-11-9-1641,4 0 222</inkml:trace>
-  <inkml:trace contextRef="#ctx0" brushRef="#br0" timeOffset="145967.38">3857 982 4505,'-1'-2'2739,"0"2"-2675,1 0 0,0-1 0,0 1 0,-1 0 0,1 0 0,0-1 0,0 1 0,-1 0-1,1 0 1,0-1 0,0 1 0,0 0 0,0 0 0,-1-1 0,1 1 0,0 0 0,0-1 0,0 1 0,0 0 0,0-1 0,0 1 0,0 0 0,0-1 0,0 1-1,0 0 1,0-1 0,0 1 0,0 0 0,0-1 0,0 1 0,0-1 0,2-1 241,-2 1-202,0 0-1,1 0 1,-1 1-1,1-1 0,-1 0 1,1 0-1,-1 1 1,1-1-1,-1 0 0,1 0 1,0 1-1,-1-1 1,1 1-1,0-1 0,0 1 1,-1-1-1,1 1 1,0-1-1,0 1 0,0 0 1,0-1-1,-1 1 1,1 0-1,2-1 0,10-3 516,11-4-85,0 0 0,1 1-1,0 2 1,42-4 0,-38 8-419,-13-1-49,-1 2 0,24 2 0,-7 1 4,-21-2-40,0 0 0,0 1-1,0 0 1,0 1 0,0 0 0,14 6 0,19 16-31,-41-23 2,0 0-1,0 0 0,-1 0 1,1 1-1,-1-1 1,0 1-1,1-1 1,-1 1-1,-1 0 1,1 0-1,0 0 1,-1 0-1,2 5 0,11 42-23,-5-21-4,-1 1-1,-2-1 1,-1 1-1,2 45 1,-7-71 7,0-1 1,-1 1-1,1-1 1,-1 1 0,0-1-1,0 1 1,0-1-1,0 1 1,0-1-1,-1 0 1,1 1 0,-1-1-1,0 0 1,0 0-1,-5 4 1,1-1-83,-1 0 0,0 0 0,-1-1 0,-12 7 0,-13 9-216,25-16 263,1 0-1,-1-1 0,0 0 0,0 0 0,0-1 0,-1 0 1,1-1-1,-1 1 0,1-2 0,-17 2 0,-6-1-194,-56-6-1,12 0 190,66 5-3349</inkml:trace>
+  <inkml:trace contextRef="#ctx0" brushRef="#br0" timeOffset="145967.37">3857 982 4505,'-1'-2'2739,"0"2"-2675,1 0 0,0-1 0,0 1 0,-1 0 0,1 0 0,0-1 0,0 1 0,-1 0-1,1 0 1,0-1 0,0 1 0,0 0 0,0 0 0,-1-1 0,1 1 0,0 0 0,0-1 0,0 1 0,0 0 0,0-1 0,0 1 0,0 0 0,0-1 0,0 1-1,0 0 1,0-1 0,0 1 0,0 0 0,0-1 0,0 1 0,0-1 0,2-1 241,-2 1-202,0 0-1,1 0 1,-1 1-1,1-1 0,-1 0 1,1 0-1,-1 1 1,1-1-1,-1 0 0,1 0 1,0 1-1,-1-1 1,1 1-1,0-1 0,0 1 1,-1-1-1,1 1 1,0-1-1,0 1 0,0 0 1,0-1-1,-1 1 1,1 0-1,2-1 0,10-3 516,11-4-85,0 0 0,1 1-1,0 2 1,42-4 0,-38 8-419,-13-1-49,-1 2 0,24 2 0,-7 1 4,-21-2-40,0 0 0,0 1-1,0 0 1,0 1 0,0 0 0,14 6 0,19 16-31,-41-23 2,0 0-1,0 0 0,-1 0 1,1 1-1,-1-1 1,0 1-1,1-1 1,-1 1-1,-1 0 1,1 0-1,0 0 1,-1 0-1,2 5 0,11 42-23,-5-21-4,-1 1-1,-2-1 1,-1 1-1,2 45 1,-7-71 7,0-1 1,-1 1-1,1-1 1,-1 1 0,0-1-1,0 1 1,0-1-1,0 1 1,0-1-1,-1 0 1,1 1 0,-1-1-1,0 0 1,0 0-1,-5 4 1,1-1-83,-1 0 0,0 0 0,-1-1 0,-12 7 0,-13 9-216,25-16 263,1 0-1,-1-1 0,0 0 0,0 0 0,0-1 0,-1 0 1,1-1-1,-1 1 0,1-2 0,-17 2 0,-6-1-194,-56-6-1,12 0 190,66 5-3349</inkml:trace>
   <inkml:trace contextRef="#ctx0" brushRef="#br0" timeOffset="146757.96">3527 1420 3089,'2'-4'4967,"3"13"-3748,6 19-2355,-10-24 1579,0-4-475,-1 0 1,0 1-1,1-1 1,-1 1-1,0-1 0,0 1 1,1-1-1,-1 1 1,0-1-1,0 1 1,0-1-1,0 1 1,0-1-1,0 1 0,0-1 1,0 1-1,0-1 1,0 1-1,0-1 1,0 1-1,0-1 0,0 1 1,0-1-1,0 1 1,-1-1-1,1 1 1,0-1-1,0 1 1,-1 0-1,-2-1-1354</inkml:trace>
   <inkml:trace contextRef="#ctx0" brushRef="#br0" timeOffset="147975.67">4885 1105 3929,'-11'-1'2700,"-2"3"1256,2 19-2924,-7 18-880,11-25-73,0 1-1,-7 22 0,13-29-85,0 1 0,1-1 0,-1 0 0,2 0 0,-1 1 0,1-1 0,0 0 0,5 14 0,2 33-644,-7-51 624,0-1-1,0 1 0,0-1 0,1 0 0,-1 1 0,1-1 0,0 0 0,0 0 0,0 0 1,0 0-1,0 0 0,1 0 0,-1-1 0,1 1 0,4 2 0,3 3-131,0 0-1,0-1 1,19 9-1,-24-14 125,0 1 0,0-1 0,1 0 0,-1-1 1,0 1-1,1-1 0,-1 0 0,1-1 0,-1 1 0,1-1 0,0 0 0,9-1 0,-11 0 98,-1 0-1,0 0 1,0 0 0,0-1-1,0 1 1,0-1-1,0 0 1,0 1-1,-1-1 1,1-1 0,-1 1-1,1 0 1,-1 0-1,0-1 1,0 0 0,0 1-1,0-1 1,0 0-1,0 0 1,-1 0 0,0 0-1,2-5 1,9-21 733,-9 21-612,1 1-1,-1-2 1,0 1 0,-1 0-1,0-1 1,0 1 0,-1-1-1,0 1 1,0-1 0,-2-14-1,-4-1 0,0 1 0,-11-28 0,-2-4 52,16 48-205,0 1-1,-1-1 0,0 1 1,0-1-1,-1 1 0,0 0 0,0 0 1,-1 0-1,1 1 0,-11-10 1,1 3-17,-1 1 0,-30-18 0,43 27-43,-1 1 1,1 0-1,0 0 0,-1 0 1,1 0-1,0 0 1,-1 1-1,1-1 0,-1 1 1,1-1-1,-1 1 1,0 0-1,1 0 0,-1 0 1,1 0-1,-1 1 1,1-1-1,-1 1 0,1-1 1,-1 1-1,1 0 0,-1 0 1,1 0-1,0 0 1,0 0-1,-1 1 0,1-1 1,0 1-1,0-1 1,0 1-1,0 0 0,1 0 1,-1 0-1,1 0 1,-1 0-1,1 0 0,-2 3 1,-2 3-394,1 1 0,0-1 0,0 1-1,1-1 1,0 1 0,1 0 0,0 0 0,0 0 0,0 14 0,2 9-1461</inkml:trace>
   <inkml:trace contextRef="#ctx0" brushRef="#br0" timeOffset="148451.14">5334 897 6009,'1'-2'306,"-1"0"-1,0 0 1,0 1 0,0-1-1,0 0 1,0 0-1,0 0 1,0 1-1,-1-1 1,1 0 0,-1 0-1,1 1 1,-1-1-1,0 0 1,1 1-1,-1-1 1,0 1 0,-1-2-1,-2-2 47,1 1 0,-1 0 0,0 1 0,1-1 0,-2 1 0,-4-4 0,-8-4-91,-1 1 0,-25-10 0,41 19-221,-2 0-44,0-1 0,1 0 0,-1 1 0,0 0 0,0 0 0,0 0 0,0 0 0,0 1 0,0-1 0,0 1 0,0 0 0,-4 1 0,7-1-4,-1 1-1,0 0 0,1 0 0,-1 0 1,1 0-1,-1 0 0,1 0 0,0 0 1,-1 1-1,1-1 0,0 1 1,0-1-1,0 0 0,0 1 0,0 0 1,0-1-1,0 1 0,1-1 0,-1 1 1,0 0-1,1 0 0,0-1 1,-1 1-1,1 0 0,0 0 0,0 0 1,0-1-1,0 1 0,0 3 0,1 34-452,2 0 1,12 70-1,-2-25-42,19 195-2659,-31-277 2414,-1-4-355</inkml:trace>
   <inkml:trace contextRef="#ctx0" brushRef="#br0" timeOffset="148798.37">5089 1238 5441,'-15'-22'2729,"45"29"-849,6 3-352,-7-12-359,3-5-249,5 7-224,-3-6-136,0 0-240,-8 1-72,-9-12-152,0 2-40,-1 7-96,-1-3-144,-3 9-528,1-3-432,-11-5-1753</inkml:trace>
-  <inkml:trace contextRef="#ctx0" brushRef="#br0" timeOffset="149818.82">5900 938 4377,'7'-27'4672,"-4"14"-2601,3 24 1183,-2 6-3223,6 18 20,6 44 0,5 51-33,-10-71-459,5 96 0,-16-145 140,1 1 0,1-1 0,0 0 1,1 1-1,-1-1 0,7 12 0,-9-22 273,0 1-1,0-1 1,1 0 0,-1 0-1,0 0 1,0 0-1,0 0 1,0 0-1,0 0 1,1 0 0,-1 1-1,0-1 1,0 0-1,0 0 1,0 0 0,0 0-1,0 1 1,0-1-1,0 0 1,0 0 0,0 0-1,0 0 1,0 1-1,1-1 1,-1 0 0,0 0-1,0 0 1,0 0-1,0 1 1,-1-1 0,1 0-1,0 0 1,0 0-1,0 0 1,0 1 0,0-1-1,0 0 1,0 0-1,0 0 1,0 0 0,0 1-1,0-1 1,0 0-1,-1 0 1,1 0 0,0 0-1,0 0 1,0 0-1,0 0 1,0 1 0,-1-1-1,1 0 1,0 0-1,0 0 1,0 0-1,0 0 1,-1 0 0,1 0-1,0 0 1,0 0-1,0 0 1,0 0 0,-1 0-1,1 0 1,0 0-1,0 0 1,1-2-1660</inkml:trace>
+  <inkml:trace contextRef="#ctx0" brushRef="#br0" timeOffset="149818.81">5900 938 4377,'7'-27'4672,"-4"14"-2601,3 24 1183,-2 6-3223,6 18 20,6 44 0,5 51-33,-10-71-459,5 96 0,-16-145 140,1 1 0,1-1 0,0 0 1,1 1-1,-1-1 0,7 12 0,-9-22 273,0 1-1,0-1 1,1 0 0,-1 0-1,0 0 1,0 0-1,0 0 1,0 0-1,0 0 1,1 0 0,-1 1-1,0-1 1,0 0-1,0 0 1,0 0 0,0 0-1,0 1 1,0-1-1,0 0 1,0 0 0,0 0-1,0 0 1,0 1-1,1-1 1,-1 0 0,0 0-1,0 0 1,0 0-1,0 1 1,-1-1 0,1 0-1,0 0 1,0 0-1,0 0 1,0 1 0,0-1-1,0 0 1,0 0-1,0 0 1,0 0 0,0 1-1,0-1 1,0 0-1,-1 0 1,1 0 0,0 0-1,0 0 1,0 0-1,0 0 1,0 1 0,-1-1-1,1 0 1,0 0-1,0 0 1,0 0-1,0 0 1,-1 0 0,1 0-1,0 0 1,0 0-1,0 0 1,0 0 0,-1 0-1,1 0 1,0 0-1,0 0 1,1-2-1660</inkml:trace>
   <inkml:trace contextRef="#ctx0" brushRef="#br0" timeOffset="150201.77">5873 1257 5601,'-21'-1'2395,"36"4"-444,42 6-528,-46-9-1239,1-1 0,-1 0 0,1-1-1,-1 0 1,0-1 0,20-7 0,28-6 191,-50 14-361,2 0 28,0 0 0,0 0 0,-1-1 0,13-6 0,-20 8-75,-1 0 1,1-1 0,0 1-1,-1-1 1,0 0 0,1 1-1,-1-1 1,0 0-1,0 0 1,0-1 0,0 1-1,-1 0 1,1-1 0,-1 1-1,1-1 1,-1 1 0,0-1-1,0 1 1,0-1 0,0 0-1,1-4 1,4-37-2294,-11 21-154</inkml:trace>
   <inkml:trace contextRef="#ctx0" brushRef="#br0" timeOffset="150762.77">6174 882 4177,'-10'-13'8767,"16"36"-7160,20 69-1609,18 137-1,-39-200-59,-1 8-225,-2-1-1,-2 54 0,-1-75 190,9 45-416,-14-68 314,-1-14 279,4 7-52,1 0 0,0 1 0,1-1 0,0 0 0,1 0 0,1 0 0,4-22 0,-2 25-10,1-6-25,1-1 0,1 1 0,0 0 0,15-27 0,-20 44 6,0-1 0,0 0-1,0 1 1,0-1-1,0 1 1,0-1-1,1 1 1,-1 0 0,0 0-1,1-1 1,-1 1-1,1 0 1,0 0-1,-1 0 1,1 1 0,-1-1-1,1 0 1,0 1-1,0-1 1,0 1-1,-1-1 1,1 1 0,0 0-1,0 0 1,0 0-1,0 0 1,-1 0-1,1 0 1,0 0 0,0 1-1,0-1 1,0 0-1,-1 1 1,1 0-1,0-1 1,-1 1-1,1 0 1,0 0 0,-1 0-1,3 2 1,1 1-7,0 0 1,0 0-1,0 1 1,0 0-1,-1 0 0,0 0 1,0 0-1,0 1 1,5 11-1,-1 5 53,0 1-1,7 43 1,-11-44-16,1 1-1,1-1 1,12 28-1,-9-38-2083,-10-13 777</inkml:trace>
-  <inkml:trace contextRef="#ctx0" brushRef="#br0" timeOffset="151272.36">6482 1265 6345,'10'-4'468,"0"0"-1,1 0 1,-1 1-1,0 1 0,1 0 1,0 0-1,-1 1 1,21 0-1,-20 1-518,2 0 134,-1-1 0,0 0 0,1-1 0,-1-1 0,0 0 0,0 0 0,0-1 0,22-11 0,-33 14-45,0 0 1,1 0-1,-1 0 1,0 0-1,0 0 1,0-1-1,-1 1 1,1 0-1,0-1 1,0 1-1,-1 0 1,1-1-1,0 1 1,-1-1-1,0 1 1,1-1-1,-1 1 1,0-1-1,0 0 1,0 1-1,0-1 1,0 1-1,0-1 1,0 1-1,0-1 1,-1 1-1,1-1 1,-1 1 0,1-1-1,-1 1 1,1-1-1,-1 1 1,0 0-1,-1-2 1,-2-5 70,0 1 1,-1 0 0,0 0 0,0 1 0,-8-8 0,8 10-99,1-1-1,-2 1 1,1 1 0,0-1 0,-1 1 0,0 0-1,0 0 1,0 0 0,0 1 0,-9-3 0,12 5-19,1-1 0,0 1 1,0-1-1,-1 1 0,1 0 0,0 0 1,-1 0-1,1 0 0,0 0 1,-1 1-1,1-1 0,0 1 1,0-1-1,-1 1 0,1 0 1,0 0-1,0 0 0,0 0 1,0 0-1,0 1 0,0-1 1,1 1-1,-1-1 0,0 1 1,1-1-1,-1 1 0,1 0 1,-1 0-1,1 0 0,0 0 1,0 0-1,-2 3 0,-7 17-377,1 1-1,1 0 1,-10 46-1,16-61 300,1 0 0,1 0 0,0 0 0,0 0 0,0 0 1,1 0-1,0 0 0,1 0 0,0 0 0,0-1 0,1 1 0,0-1 0,0 1 0,0-1 0,10 13 1,-8-12 129,1 0 0,0-1 0,0 0 0,1 0 1,0 0-1,0-1 0,0 0 0,1-1 1,0 1-1,0-2 0,0 1 0,1-1 1,11 4-1,-13-6 105,-1-1 0,0 0 0,0 0 0,0 0 0,1-1 0,-1 0-1,0 0 1,1 0 0,-1-1 0,0 0 0,0-1 0,1 1 0,-1-1 0,0 0 0,-1-1 0,1 1 0,0-1 0,-1 0 0,1 0 0,7-7 0,-9 6-142,-1 1 0,1-1 0,-1 0 0,0-1 0,1 1 0,-2 0 0,1-1 0,-1 0 0,1 1 0,-1-1 0,-1 0 0,1 0 0,1-7 0,8-20-1065,-4 19-419</inkml:trace>
+  <inkml:trace contextRef="#ctx0" brushRef="#br0" timeOffset="151272.35">6482 1265 6345,'10'-4'468,"0"0"-1,1 0 1,-1 1-1,0 1 0,1 0 1,0 0-1,-1 1 1,21 0-1,-20 1-518,2 0 134,-1-1 0,0 0 0,1-1 0,-1-1 0,0 0 0,0 0 0,0-1 0,22-11 0,-33 14-45,0 0 1,1 0-1,-1 0 1,0 0-1,0 0 1,0-1-1,-1 1 1,1 0-1,0-1 1,0 1-1,-1 0 1,1-1-1,0 1 1,-1-1-1,0 1 1,1-1-1,-1 1 1,0-1-1,0 0 1,0 1-1,0-1 1,0 1-1,0-1 1,0 1-1,0-1 1,-1 1-1,1-1 1,-1 1 0,1-1-1,-1 1 1,1-1-1,-1 1 1,0 0-1,-1-2 1,-2-5 70,0 1 1,-1 0 0,0 0 0,0 1 0,-8-8 0,8 10-99,1-1-1,-2 1 1,1 1 0,0-1 0,-1 1 0,0 0-1,0 0 1,0 0 0,0 1 0,-9-3 0,12 5-19,1-1 0,0 1 1,0-1-1,-1 1 0,1 0 0,0 0 1,-1 0-1,1 0 0,0 0 1,-1 1-1,1-1 0,0 1 1,0-1-1,-1 1 0,1 0 1,0 0-1,0 0 0,0 0 1,0 0-1,0 1 0,0-1 1,1 1-1,-1-1 0,0 1 1,1-1-1,-1 1 0,1 0 1,-1 0-1,1 0 0,0 0 1,0 0-1,-2 3 0,-7 17-377,1 1-1,1 0 1,-10 46-1,16-61 300,1 0 0,1 0 0,0 0 0,0 0 0,0 0 1,1 0-1,0 0 0,1 0 0,0 0 0,0-1 0,1 1 0,0-1 0,0 1 0,0-1 0,10 13 1,-8-12 129,1 0 0,0-1 0,0 0 0,1 0 1,0 0-1,0-1 0,0 0 0,1-1 1,0 1-1,0-2 0,0 1 0,1-1 1,11 4-1,-13-6 105,-1-1 0,0 0 0,0 0 0,0 0 0,1-1 0,-1 0-1,0 0 1,1 0 0,-1-1 0,0 0 0,0-1 0,1 1 0,-1-1 0,0 0 0,-1-1 0,1 1 0,0-1 0,-1 0 0,1 0 0,7-7 0,-9 6-142,-1 1 0,1-1 0,-1 0 0,0-1 0,1 1 0,-2 0 0,1-1 0,-1 0 0,1 1 0,-1-1 0,-1 0 0,1 0 0,1-7 0,8-20-1065,-4 19-419</inkml:trace>
   <inkml:trace contextRef="#ctx0" brushRef="#br0" timeOffset="152182.23">7227 856 4337,'-3'-22'3277,"3"20"-2750,0-1-1,0 1 1,-1 0 0,1-1-1,0 1 1,-1 0-1,0-1 1,1 1 0,-1 0-1,-2-4 741,3 9-979,30 124 168,2 25-474,-7-43-109,-16-20-298,-8-64-55,2 0-1,5 29 0,-7-29-91,-1-25 483,0 1 1,0 0-1,1 0 1,-1-1-1,0 1 1,0 0-1,0-1 1,0 1-1,0 0 1,0-1-1,-1 1 1,1 0-1,0 0 1,0-1-1,0 1 1,-1 0-1,1-1 1,0 1-1,-1-1 1,1 1-1,0 0 1,-1-1-1,1 1 1,-2 0-1,2-5-1246,1 0-695</inkml:trace>
   <inkml:trace contextRef="#ctx0" brushRef="#br0" timeOffset="152538.53">7140 1198 5449,'-2'-1'151,"1"0"-1,-1 0 1,1 0-1,0 0 1,-1-1-1,1 1 1,0 0 0,0-1-1,0 1 1,0-1-1,0 1 1,0-1-1,0 1 1,1-1-1,-2-3 1,3 4-26,1 0 0,-1 1 0,0-1 0,0 1 0,1-1 0,-1 1 0,1-1 0,-1 1 0,0 0 0,1 0 0,-1 0 0,1 0 0,-1 0 0,0 0 0,3 0 0,33-3 599,-6-3-302,-1-2-1,38-14 0,42-11-218,-88 28-233,0-1-1,-1-1 0,24-10 1,-38 15-280,-8 1-723,-7-3-378,-3-3-825</inkml:trace>
   <inkml:trace contextRef="#ctx0" brushRef="#br0" timeOffset="153132.96">7713 1078 5681,'-4'-4'411,"-1"1"1,1 0-1,-1 0 0,1 1 1,-1-1-1,0 1 0,0 0 0,0 1 1,0-1-1,0 1 0,-8-1 1,8 1-411,0 1 0,0 0 0,0 0 0,0 1 0,0-1 0,0 1 0,1 0 0,-1 0 0,0 1 0,0 0 0,1-1 0,-1 2 0,1-1 0,-1 0 0,1 1 0,0 0 0,0 0 0,0 0 0,1 0 0,-1 1 0,1 0 1,-1-1-1,1 1 0,0 0 0,1 1 0,-1-1 0,1 0 0,0 1 0,0-1 0,-2 7 0,0 5-163,1-1 0,0 1-1,1 0 1,1 0 0,1 0 0,0 0 0,4 28-1,-3-36 56,1 0-1,0-1 0,0 1 1,1-1-1,0 1 0,0-1 1,9 14-1,-9-18 91,-1 1 1,1-1 0,0 1-1,0-1 1,1 0 0,-1 0-1,1-1 1,-1 1 0,1-1-1,0 1 1,0-1 0,0-1-1,0 1 1,1 0 0,3 0-1,-6-1 53,0-1-1,0 0 0,-1 1 0,1-1 0,0 0 0,0 0 0,0 0 0,-1-1 0,1 1 0,0 0 0,0 0 0,-1-1 1,1 0-1,0 1 0,-1-1 0,1 0 0,-1 1 0,1-1 0,-1 0 0,1 0 0,-1 0 0,1-1 0,-1 1 1,0 0-1,0 0 0,0-1 0,1 1 0,-1-1 0,0 1 0,-1-1 0,1 1 0,1-3 0,2-5 334,-1-1-1,0 0 1,0 0-1,1-15 1,0 5 40,0-4-33,-1 0 0,-2 0-1,0 0 1,-1-1 0,-8-46-1,10 47-134,-2 24-235,0-1-1,0 1 1,1 0 0,-1-1-1,0 1 1,0 0 0,0-1-1,1 1 1,-1-1 0,0 1-1,1 0 1,-1 0 0,0-1-1,0 1 1,1 0 0,-1 0-1,1-1 1,-1 1-1,0 0 1,1 0 0,-1 0-1,0 0 1,1-1 0,-1 1-1,1 0 1,-1 0 0,0 0-1,1 0 1,1 1-4,-1-1 1,1 1-1,-1 0 0,0 0 0,1-1 1,-1 1-1,0 0 0,0 0 1,0 1-1,0-1 0,0 0 1,0 0-1,0 0 0,0 1 0,0-1 1,0 0-1,-1 1 0,1-1 1,-1 1-1,1-1 0,-1 1 0,1 2 1,17 44-77,-13-35 25,0 0 0,-1 0-1,4 20 1,-2-7-124,1-1 0,2 0 1,0 0-1,14 25 0,-6-13-481,-15-31 146,1 0 0,0-1 0,0 1 0,1 0 0,0-1 0,7 8 0,-12-14-1455</inkml:trace>
   <inkml:trace contextRef="#ctx0" brushRef="#br0" timeOffset="153535.93">7792 1068 5353,'2'4'844,"0"-1"1,0 0-1,1 0 0,-1 0 0,1 0 0,5 4 0,-5-4-719,0 0-1,0-1 0,0 1 1,-1 1-1,1-1 0,-1 0 0,0 0 1,1 1-1,0 4 0,40 83 501,6 20-792,-9-19-419,-40-92 592,0 0 0,0 0 0,-1 0-1,1 0 1,0 0 0,0 0 0,0 0-1,0 0 1,0 0 0,0 0 0,0 0-1,0 0 1,0 0 0,0 0 0,0 0 0,-1 0-1,1 0 1,0 0 0,0 0 0,0 0-1,0 0 1,0 0 0,0 0 0,0 0-1,0 0 1,0 0 0,0 0 0,-1 0-1,1 0 1,0 0 0,0 0 0,0 0 0,0 0-1,0 0 1,0 0 0,0 0 0,0 0-1,0 0 1,0 1 0,0-1 0,0 0-1,0 0 1,0 0 0,0 0 0,0 0-1,0 0 1,0 0 0,0 0 0,-1 0-1,1 0 1,0 0 0,0 1 0,0-1 0,0 0-1,0 0 1,0 0 0,0 0 0,1 0-1,-1 0 1,0 0 0,0 0 0,0 0-1,0 1 1,-13-8 251,-11-11 139,18 14-319,0-1 1,0 0 0,1 0-1,0-1 1,0 0 0,0 0-1,1 0 1,-1 0 0,2-1-1,-1 1 1,1-1-1,0 0 1,0 0 0,1-1-1,-1 1 1,2 0 0,-1-1-1,1 1 1,0-1-1,1 1 1,0-1 0,0 0-1,3-14 1,-1 6-83,1 0-1,1-1 1,1 1 0,12-30-1,-15 42-24,0-1-1,1 1 1,-1 0 0,1 0-1,-1 0 1,1 0-1,1 0 1,-1 1-1,0-1 1,1 1 0,0 0-1,0 0 1,-1 0-1,2 1 1,-1-1-1,0 1 1,1 0-1,-1 0 1,1 1 0,-1-1-1,8 0 1,2 1-632,-1 1-1,0 0 1,1 1 0,-1 0 0,15 4 0,-20-2-633</inkml:trace>
   <inkml:trace contextRef="#ctx0" brushRef="#br0" timeOffset="154240.41">8329 1141 6441,'-15'-24'3123,"9"13"-2462,-1 0 0,0 1 0,-9-11 0,13 19-578,1 0 0,0-1-1,-1 1 1,0 0 0,1 0 0,-1 0 0,0 0 0,0 1-1,0-1 1,0 1 0,0 0 0,-1 0 0,1 0 0,0 0 0,0 1-1,-5-1 1,6 1-84,-1 0 0,1 0 0,0 1 0,-1-1 1,1 1-1,-1 0 0,1 0 0,0 0 0,0 0 0,-1 0 0,1 0 0,0 0 0,0 1 0,0-1 0,0 1 0,1 0 0,-1-1 0,0 1 0,1 0 0,-1 0 0,1 0 0,0 0 1,-1 0-1,-1 5 0,-1 2-147,0 1 0,0 0 0,1 0 0,-2 15 0,2-9-254,1 0 0,1 0 0,1 0 0,0 0 1,1 0-1,1 0 0,0 0 0,6 20 0,-6-28 172,1 1 0,0-1 0,1 0 0,0 0-1,0 0 1,1-1 0,7 10 0,-9-13 184,1 0 0,-1 0-1,1-1 1,0 1-1,0-1 1,1 0-1,-1-1 1,1 1 0,-1-1-1,1 1 1,0-1-1,0-1 1,6 3-1,-9-4 115,-1 1 0,1-1 0,0 0 0,0 0 0,-1 1 0,1-1 0,0 0 0,0 0 0,0-1 0,-1 1 0,1 0-1,0-1 1,0 1 0,-1-1 0,1 1 0,0-1 0,-1 0 0,1 0 0,-1 1 0,1-1 0,-1 0 0,1-1 0,-1 1-1,0 0 1,1 0 0,-1-1 0,0 1 0,0 0 0,0-1 0,0 1 0,0-1 0,0 1 0,-1-1 0,1 0 0,0 1-1,-1-1 1,0 0 0,1 0 0,-1 1 0,0-1 0,1 0 0,-1-2 0,1-9 346,-1-1 0,0 1 0,0-1 0,-4-17 0,3 22-335,-4-30 510,3 9 250,-10-38 0,8 62-631,8 16-302,10 12 44,-5-10 24,-1 0 0,0 1 0,-1 0-1,8 20 1,38 136-1614,-49-153 1442,-1 1 0,-1 0 1,-1 0-1,0 0 0,-1 0 1,-4 30-1,-1-14 129,-1 0 1,-16 44-1,21-74 94,-1 1 0,1-1 1,0 0-1,-1 0 0,0 0 0,0 0 0,0 0 1,0 0-1,0-1 0,-1 1 0,1-1 1,-1 1-1,1-1 0,-1 0 0,0 0 0,0 0 1,0-1-1,-5 3 0,2-2 83,1 0 0,-1-1 0,0 0 1,0 0-1,0 0 0,1-1 0,-1 0 0,0 0 0,0 0 0,-9-2 0,7 0 26,0 1 1,0-1-1,0-1 0,0 0 0,1 0 0,-1 0 0,1-1 0,0 0 1,0 0-1,0-1 0,1 0 0,0 0 0,0 0 0,0-1 1,0 0-1,-8-12 0,11 10-323,-1 0 0,2 0 0,-1 0 0,1 0 0,1-1 0,-1 1 0,1 0 0,1-1 0,-1 1 0,1-1 0,1 1 0,2-15 0,6-10-2094</inkml:trace>
-  <inkml:trace contextRef="#ctx0" brushRef="#br0" timeOffset="154834.89">8353 1271 4985,'56'-25'1886,"-53"24"-1768,-1 0 0,0 0 0,1 1 0,-1-1 0,1 1 0,-1 0 0,1-1 0,-1 1 0,1 0 0,-1 0 0,1 1 0,-1-1 0,1 1 0,-1-1 0,1 1 0,-1 0 0,0 0 0,4 1 0,13 4 414,-11-6-364,-1 0 0,1 0 0,-1 0 0,1-1 0,-1-1 0,0 1 0,1-1 0,-1 0 0,7-3 0,-10 3-86,-1 1 0,0-1 0,0 0 0,0 0 0,0 0 0,0-1 0,0 1 0,0 0 0,-1-1 0,1 0 0,-1 0 1,0 0-1,1 0 0,-1 0 0,-1 0 0,1 0 0,0-1 0,-1 1 0,0-1 0,2-5 0,-2 2 48,0-1 0,0 0 0,-1 1 0,0-1-1,0 0 1,-1 0 0,0 1 0,0-1 0,-1 0 0,-4-12 0,5 18-128,0 0 0,0-1 0,0 1 0,0 0 0,-1 0 0,1 0 1,-1 0-1,1 0 0,-1 0 0,0 0 0,1 0 0,-1 0 0,0 1 1,0-1-1,-1 1 0,1 0 0,0-1 0,0 1 0,-1 0 0,1 0 1,0 1-1,-1-1 0,1 0 0,-1 1 0,1 0 0,-1-1 0,0 1 1,1 0-1,-1 0 0,1 0 0,-1 1 0,1-1 0,-1 1 0,1-1 1,-5 3-1,3-2-44,0 1 0,0 0 0,1 0 0,-1 0 0,1 1 1,-1-1-1,1 1 0,0 0 0,0 0 0,0 0 0,1 0 0,-1 0 0,1 1 1,-1-1-1,1 1 0,0 0 0,0 0 0,-2 7 0,-2 9-385,0-1 0,-4 35 0,7-37 123,1-7 109,0 1-1,1 0 0,0-1 0,1 1 1,0 0-1,2 18 0,0-24 155,-1 1-1,1-1 1,0 1 0,0-1-1,1 0 1,0 0-1,0 0 1,0 0 0,0-1-1,1 1 1,-1-1-1,1 0 1,0 0 0,9 7-1,-7-7 172,0 1 0,0-2 0,0 1 0,1 0 0,-1-1-1,1-1 1,0 1 0,0-1 0,11 3 0,-15-5-42,1 0 1,-1 1-1,0-1 1,0 0-1,0-1 1,0 1-1,0 0 0,0-1 1,0 0-1,0 0 1,0 1-1,0-2 1,0 1-1,-1 0 0,1-1 1,0 1-1,-1-1 1,1 0-1,-1 0 1,0 0-1,1 0 1,-1 0-1,0 0 0,0-1 1,3-4-1,14-36 185,-18 37-550,1 1 0,0-1 1,0 1-1,1 0 0,0 0 0,-1 0 0,2 0 0,-1 0 0,0 1 0,1-1 0,5-4 0,-4 7-1995</inkml:trace>
+  <inkml:trace contextRef="#ctx0" brushRef="#br0" timeOffset="154834.88">8353 1271 4985,'56'-25'1886,"-53"24"-1768,-1 0 0,0 0 0,1 1 0,-1-1 0,1 1 0,-1 0 0,1-1 0,-1 1 0,1 0 0,-1 0 0,1 1 0,-1-1 0,1 1 0,-1-1 0,1 1 0,-1 0 0,0 0 0,4 1 0,13 4 414,-11-6-364,-1 0 0,1 0 0,-1 0 0,1-1 0,-1-1 0,0 1 0,1-1 0,-1 0 0,7-3 0,-10 3-86,-1 1 0,0-1 0,0 0 0,0 0 0,0 0 0,0-1 0,0 1 0,0 0 0,-1-1 0,1 0 0,-1 0 1,0 0-1,1 0 0,-1 0 0,-1 0 0,1 0 0,0-1 0,-1 1 0,0-1 0,2-5 0,-2 2 48,0-1 0,0 0 0,-1 1 0,0-1-1,0 0 1,-1 0 0,0 1 0,0-1 0,-1 0 0,-4-12 0,5 18-128,0 0 0,0-1 0,0 1 0,0 0 0,-1 0 0,1 0 1,-1 0-1,1 0 0,-1 0 0,0 0 0,1 0 0,-1 0 0,0 1 1,0-1-1,-1 1 0,1 0 0,0-1 0,0 1 0,-1 0 0,1 0 1,0 1-1,-1-1 0,1 0 0,-1 1 0,1 0 0,-1-1 0,0 1 1,1 0-1,-1 0 0,1 0 0,-1 1 0,1-1 0,-1 1 0,1-1 1,-5 3-1,3-2-44,0 1 0,0 0 0,1 0 0,-1 0 0,1 1 1,-1-1-1,1 1 0,0 0 0,0 0 0,0 0 0,1 0 0,-1 0 0,1 1 1,-1-1-1,1 1 0,0 0 0,0 0 0,-2 7 0,-2 9-385,0-1 0,-4 35 0,7-37 123,1-7 109,0 1-1,1 0 0,0-1 0,1 1 1,0 0-1,2 18 0,0-24 155,-1 1-1,1-1 1,0 1 0,0-1-1,1 0 1,0 0-1,0 0 1,0 0 0,0-1-1,1 1 1,-1-1-1,1 0 1,0 0 0,9 7-1,-7-7 172,0 1 0,0-2 0,0 1 0,1 0 0,-1-1-1,1-1 1,0 1 0,0-1 0,11 3 0,-15-5-42,1 0 1,-1 1-1,0-1 1,0 0-1,0-1 1,0 1-1,0 0 0,0-1 1,0 0-1,0 0 1,0 1-1,0-2 1,0 1-1,-1 0 0,1-1 1,0 1-1,-1-1 1,1 0-1,-1 0 1,0 0-1,1 0 1,-1 0-1,0 0 0,0-1 1,3-4-1,14-36 185,-18 37-550,1 1 0,0-1 1,0 1-1,1 0 0,0 0 0,-1 0 0,2 0 0,-1 0 0,0 1 0,1-1 0,5-4 0,-4 7-1995</inkml:trace>
   <inkml:trace contextRef="#ctx0" brushRef="#br0" timeOffset="155262.96">8814 802 4425,'14'-59'7770,"-15"71"-7506,0 0 1,1-1-1,0 1 1,1 0 0,0 0-1,1-1 1,4 15 0,5 48-251,-6 1-1,-2-13 0,19 107 1,-7-100-380,5 77 0,-19-143 315,-1-2-37,-1 1 0,1-1 0,0 1 0,0-1 0,1 1 0,-1-1 0,0 1 0,0-1 0,1 1 0,-1-1 0,1 0 0,-1 1 0,1-1 0,0 0 0,0 1 0,-1-1 0,1 0 0,0 0 0,0 0 0,0 0 0,0 1-1,2 0 1,3-3-1081,-6-7-282</inkml:trace>
-  <inkml:trace contextRef="#ctx0" brushRef="#br0" timeOffset="155609.82">8774 1218 6417,'0'-1'1058,"1"-3"4403,0 0-3836,13-3-1392,22-7 573,56-12 0,-9 2-388,-75 22-651,0-1 0,-1 0 0,1 0 0,-1-1 0,0 0 0,9-7 0,-13 8-1789</inkml:trace>
+  <inkml:trace contextRef="#ctx0" brushRef="#br0" timeOffset="155609.81">8774 1218 6417,'0'-1'1058,"1"-3"4403,0 0-3836,13-3-1392,22-7 573,56-12 0,-9 2-388,-75 22-651,0-1 0,-1 0 0,1 0 0,-1-1 0,0 0 0,9-7 0,-13 8-1789</inkml:trace>
 </inkml:ink>
 </file>
 
@@ -28477,7 +26444,7 @@
   </inkml:definitions>
   <inkml:trace contextRef="#ctx0" brushRef="#br0">122 289 3521,'15'9'536,"13"12"1462,-35-25 5578,-11-8-6973,5-3-555,10 10-35,-1 1 0,0-1 0,0 1 0,0 0 0,0 0-1,-1 1 1,1-1 0,-1 1 0,0 0 0,0 0 0,-7-2-1,11 4-4,-1 1 0,1 0 0,-1 0 0,1 0 0,0 0 0,-1 0 0,1 1 0,-1-1 0,1 0 0,0 1 0,-1-1 0,1 1 0,0-1 0,-1 1 0,1-1 0,0 1 0,0 0-1,0 0 1,-1 0 0,1 0 0,0 0 0,0 0 0,0 0 0,0 0 0,1 0 0,-1 0 0,0 0 0,0 2 0,-18 34 276,18-33-269,-2 4-11,0 1-1,1-1 1,0 1 0,1-1-1,0 1 1,0 0 0,1 0-1,0-1 1,1 1 0,1 9-1,0 25 17,-2-35-4,1 0-1,-1 0 1,1 0 0,1 0-1,-1 0 1,1-1 0,1 1 0,4 10-1,-5-14 1,0 0 0,0 0 0,1 0 0,-1 0 0,1 0 0,0-1 0,0 1 0,0-1 0,0 0 0,0 0 0,1 0 0,0 0 0,-1-1 0,1 1 0,0-1 0,7 3 0,-9-4 14,0-1 0,0 1 0,0-1 0,0 1-1,1-1 1,-1 0 0,0 0 0,0 0 0,0 0 0,1 0-1,-1 0 1,0-1 0,0 1 0,0-1 0,1 1 0,-1-1-1,0 0 1,0 0 0,0 0 0,0 0 0,3-2 0,0-2 33,0 0 1,0 0 0,-1 0 0,0-1 0,6-8-1,7-10-343,5 13-2516,-14 7 652</inkml:trace>
   <inkml:trace contextRef="#ctx0" brushRef="#br0" timeOffset="681.02">370 170 3745,'2'-52'1787,"-3"50"-1623,1-1 0,0 1 0,0 0 0,-1 0 1,1 0-1,-1-1 0,0 1 0,0 0 0,0 0 0,0 0 1,0 0-1,0 0 0,0 1 0,-1-1 0,1 0 0,-1 0 0,1 1 1,-1-1-1,0 1 0,1 0 0,-1-1 0,0 1 0,0 0 1,0 0-1,0 0 0,0 0 0,-4-1 0,4 1-17,-1 0 0,1 0 0,0 0 0,-1-1 0,1 1 0,0-1 0,0 1 0,-4-5-1,17 69 2286,6 118-1503,4 21-555,-18-177-376,-1 42 1,-2-63 1,-2 2-3773,2-7 1894</inkml:trace>
-  <inkml:trace contextRef="#ctx0" brushRef="#br0" timeOffset="1074.18">486 397 5153,'33'-64'2122,"-33"64"-2030,0 0 0,0 0 0,0 0 0,0 0 0,0 0 0,0 0 1,0-1-1,0 1 0,0 0 0,0 0 0,0 0 0,0 0 0,0 0 0,0 0 0,1 0 1,-1 0-1,0 0 0,0-1 0,0 1 0,0 0 0,0 0 0,0 0 0,0 0 0,0 0 0,0 0 1,1 0-1,-1 0 0,0 0 0,0 0 0,0 0 0,0 0 0,0 0 0,0 0 0,0 0 0,1 0 1,-1 0-1,0 0 0,0 0 0,0 0 0,0 0 0,0 0 0,0 0 0,0 0 0,1 0 0,-1 0 1,0 0-1,0 0 0,0 1 0,0-1 0,0 0 0,0 0 0,0 0 0,0 0 0,0 0 0,0 0 1,1 0-1,-1 0 0,0 0 0,0 0 0,0 1 0,0-1 0,0 0 0,0 0 0,0 0 0,0 0 1,0 0-1,0 1 0,4 13 1319,0 16-1933,-4-29 837,7 172 1147,-7-143-1445,-2-21 108,1-1-3334</inkml:trace>
+  <inkml:trace contextRef="#ctx0" brushRef="#br0" timeOffset="1074.17">486 397 5153,'33'-64'2122,"-33"64"-2030,0 0 0,0 0 0,0 0 0,0 0 0,0 0 0,0 0 1,0-1-1,0 1 0,0 0 0,0 0 0,0 0 0,0 0 0,0 0 0,0 0 0,1 0 1,-1 0-1,0 0 0,0-1 0,0 1 0,0 0 0,0 0 0,0 0 0,0 0 0,0 0 0,0 0 1,1 0-1,-1 0 0,0 0 0,0 0 0,0 0 0,0 0 0,0 0 0,0 0 0,0 0 0,1 0 1,-1 0-1,0 0 0,0 0 0,0 0 0,0 0 0,0 0 0,0 0 0,0 0 0,1 0 0,-1 0 1,0 0-1,0 0 0,0 1 0,0-1 0,0 0 0,0 0 0,0 0 0,0 0 0,0 0 0,0 0 1,1 0-1,-1 0 0,0 0 0,0 0 0,0 1 0,0-1 0,0 0 0,0 0 0,0 0 0,0 0 1,0 0-1,0 1 0,4 13 1319,0 16-1933,-4-29 837,7 172 1147,-7-143-1445,-2-21 108,1-1-3334</inkml:trace>
   <inkml:trace contextRef="#ctx0" brushRef="#br0" timeOffset="1440.3">555 245 7666,'29'-62'3696,"-30"63"-2863,1 5 319,-1-6-1008,0 0-416,-1 0-320,1 1-889,0 2-1431</inkml:trace>
   <inkml:trace contextRef="#ctx0" brushRef="#br0" timeOffset="2029.74">837 351 3889,'0'0'76,"-1"0"0,1 0 1,0 0-1,0 0 0,0 0 1,0 0-1,0 0 0,0 0 1,0 0-1,0 0 0,-1-1 1,1 1-1,0 0 0,0 0 1,0 0-1,0 0 0,0 0 1,0 0-1,0 0 0,0-1 1,0 1-1,0 0 0,0 0 1,0 0-1,0 0 0,0 0 1,0 0-1,0-1 0,0 1 1,0 0-1,0 0 0,0 0 1,0 0-1,0 0 0,0 0 1,0-1-1,0 1 0,0 0 1,0 0-1,0 0 0,0 0 1,1 0-1,-1 0 0,0 0 1,0 0-1,0-1 0,0 1 1,0 0-1,0 0 0,0 0 1,0 0-1,1 0 0,-1 0 1,0 0-1,0 0 0,0 0 1,0 0-1,0 0 0,0 0 1,1 0-1,-1 0 0,0 0 1,0 0-1,0 0 0,0 0 1,0 0-1,-14-12 953,-13-5-1279,25 16 286,1 0 1,-1 1-1,1-1 0,-1 1 1,1-1-1,-1 1 0,1 0 1,-1 0-1,0-1 0,1 1 1,-1 0-1,0 0 0,1 1 1,-1-1-1,1 0 0,-1 1 1,0-1-1,1 0 0,-3 2 1,-26 14 424,25-13-379,2-1-16,0 1 1,0 1-1,0-1 1,0 0-1,0 1 1,1-1-1,0 1 1,-1 0-1,1 0 1,1 0-1,-1 0 1,0 0-1,1 0 1,0 0-1,0 1 1,0-1-1,0 8 1,0 4 90,0 1 0,0-1 0,4 23 0,-3-34-140,1 4 103,0 0 0,0 0 1,1 0-1,0 0 0,6 15 0,-7-22-92,0 0 0,0-1 1,0 1-1,0 0 0,1 0 0,-1-1 0,1 1 0,-1-1 1,1 1-1,-1-1 0,1 0 0,0 1 0,-1-1 0,1 0 1,0 0-1,0 0 0,0-1 0,0 1 0,0 0 0,0-1 1,0 1-1,0-1 0,0 0 0,0 1 0,0-1 0,1 0 1,-1 0-1,0-1 0,0 1 0,0 0 0,3-1 0,1-1 10,0 0 0,0 0 0,-1-1-1,1 1 1,-1-1 0,1 0 0,-1-1-1,0 1 1,0-1 0,0 0 0,-1 0 0,1-1-1,-1 0 1,0 1 0,6-11 0,-9 14-216,1 0 1,-1 0-1,1 0 1,-1 0 0,1 1-1,-1-1 1,1 1 0,-1-1-1,1 1 1,-1-1-1,1 1 1,0 0 0,-1 0-1,1 0 1,3 0 0,0 0-2672</inkml:trace>
   <inkml:trace contextRef="#ctx0" brushRef="#br0" timeOffset="2484.51">1002 103 6537,'-8'-11'6231,"8"36"-5259,2 174 274,-2-6-674,0-172-607,-1-17-91,1 0-1,0 0 1,0 0-1,0 0 1,0 0 0,0 0-1,1 0 1,0 0-1,0 0 1,2 6-1,-1-10-1165</inkml:trace>
@@ -28518,7 +26485,7 @@
   <inkml:trace contextRef="#ctx0" brushRef="#br0" timeOffset="2863.84">1023 470 2969,'3'6'225,"1"0"-1,0 0 1,0 0 0,0 0 0,1-1 0,0 0 0,0 0 0,0 0 0,9 6 0,-12-10-176,0 1-1,0-1 1,1-1-1,-1 1 1,0 0 0,0 0-1,0-1 1,1 0 0,-1 1-1,0-1 1,1 0-1,-1 0 1,0 0 0,1 0-1,-1-1 1,0 1 0,1-1-1,-1 1 1,0-1 0,0 0-1,1 0 1,-1 0-1,0 0 1,0 0 0,0 0-1,0 0 1,-1-1 0,1 1-1,0-1 1,0 0 0,-1 1-1,3-4 1,3-4 18,1 0 0,-1-1 1,-1 0-1,0 0 1,0-1-1,-1 1 0,-1-1 1,1 0-1,2-14 0,0-3 166,-2-2-1,3-42 1,-3 52-4,-5 20-219,0 0 0,1 0 0,-1 0 0,0 0 0,0 1-1,1-1 1,-1 0 0,0 0 0,1 0 0,-1 0 0,0 0 0,0 1 0,1-1 0,-1 0 0,0 0 0,0 0 0,1 1 0,-1-1 0,0 0 0,0 0-1,0 1 1,1-1 0,-1 0 0,0 1 0,0-1 0,0 0 0,0 0 0,0 1 0,0-1 0,0 0 0,0 1 0,13 37 452,22 130 490,-11-49-646,-22-110-280,-1-5-15,-1 0 1,1 0 0,0-1-1,0 1 1,0-1 0,0 1-1,1-1 1,0 1 0,-1-1-1,1 0 1,1 0 0,3 5-1,-6-8-7,1 1 1,-1-1-1,1 0 0,-1 1 0,1-1 0,0 0 0,-1 0 0,1 0 1,-1 0-1,1 1 0,0-1 0,-1 0 0,1 0 0,-1 0 0,1 0 1,0 0-1,-1 0 0,1-1 0,-1 1 0,1 0 0,0 0 1,-1 0-1,1 0 0,-1-1 0,1 1 0,-1 0 0,1-1 0,-1 1 1,1 0-1,-1-1 0,1 1 0,-1-1 0,1 1 0,-1-1 0,0 1 1,1-1-1,-1 1 0,0-1 0,1 1 0,-1-1 0,0 1 0,1-2 1,13-28 108,-13 27-107,13-47 102,-12 41-99,0 0 1,0 0-1,1 0 1,0 0-1,1 0 1,4-9-1,-7 18-8,-1-1 0,0 1 0,1 0 0,-1-1 0,0 1 0,1 0-1,-1 0 1,0 0 0,1-1 0,-1 1 0,1 0 0,-1 0 0,1 0 0,-1 0-1,0 0 1,1 0 0,-1-1 0,1 1 0,-1 0 0,1 0 0,-1 1-1,0-1 1,1 0 0,-1 0 0,1 0 0,-1 0 0,1 0 0,-1 0 0,0 0-1,1 1 1,-1-1 0,1 0 0,-1 0 0,0 1 0,1-1 0,-1 0-1,0 1 1,1-1 0,-1 0 0,0 1 0,0-1 0,1 0 0,-1 1 0,0-1-1,0 0 1,0 1 0,0-1 0,1 1 0,14 25 11,-12-20-3,11 19 22,-9-13-31,1-1 1,1 0-1,0-1 0,0 1 1,15 15-1,-19-23 6,-1-1-1,1 0 1,-1 0 0,1-1-1,0 1 1,0-1-1,0 1 1,0-1 0,0 0-1,0 0 1,0 0 0,0 0-1,0-1 1,0 1 0,1-1-1,-1 0 1,0 0-1,0 0 1,0 0 0,1-1-1,-1 1 1,0-1 0,0 0-1,0 0 1,0 0 0,0 0-1,0 0 1,4-3-1,-3 1 20,1 0 0,-1 0 0,0 0-1,1-1 1,-2 1 0,1-1-1,0 0 1,-1-1 0,1 1-1,-1 0 1,-1-1 0,1 0-1,-1 0 1,1 0 0,-1 0-1,-1 0 1,1 0 0,1-7 0,0-6 30,0-1 0,-2 1 0,0 0 0,-1-24 0,-1 39-40,1 0 1,0 0 0,-1 0 0,0-1-1,1 1 1,-1 0 0,0 0 0,-1 0-1,1 0 1,-1 0 0,1 0 0,-1 0-1,-2-2 1,3 4-7,0-1-1,0 1 1,-1 0 0,1 0-1,0 0 1,-1 0 0,1 1 0,-1-1-1,1 0 1,-1 0 0,1 1-1,-1-1 1,1 1 0,-1-1-1,1 1 1,-1 0 0,0 0-1,1 0 1,-1 0 0,0 0-1,1 0 1,-1 0 0,0 0-1,1 0 1,-1 1 0,-2 0-1,2 1-10,0-1 0,0 1 0,1 0-1,-1 0 1,0 0 0,1 0 0,-1 0-1,1 0 1,-1 0 0,1 0 0,0 1 0,0-1-1,0 0 1,1 1 0,-1-1 0,0 1-1,0 2 1,-7 50-26,7-42 33,1 1-1,1-1 0,0 1 0,5 20 0,-5-29-195,0 1 1,1-1-1,0 1 0,0-1 0,0 1 1,1-1-1,0 0 0,0 0 0,0-1 1,0 1-1,1 0 0,0-1 0,6 6 0,6 1-1970</inkml:trace>
   <inkml:trace contextRef="#ctx0" brushRef="#br0" timeOffset="25674.97">2279 194 4905,'2'-10'6394,"0"14"-4274,6 23-2062,-8-26 72,8 51 2,-2 0-1,-2-1 1,-5 85 0,2 28-71,1-140-114,-1-18-100,0 1-1,0-1 1,-1 1 0,0-1 0,0 1 0,-1 0 0,1-1 0,-4 10 0,4-16 71,0 0 0,0 0-1,-1 1 1,1-1 0,0 0 0,-1 0 0,1 0-1,0 0 1,-1 0 0,1 1 0,-1-1-1,1 0 1,0 0 0,-1 0 0,1 0 0,0 0-1,-1 0 1,1 0 0,-1 0 0,1 0 0,0 0-1,-1-1 1,1 1 0,0 0 0,-1 0-1,1 0 1,0 0 0,-1 0 0,1-1 0,0 1-1,-1 0 1,1 0 0,0-1 0,0 1 0,-1 0-1,1 0 1,0-1 0,0 1 0,-1 0-1,1-1 1,0 1 0,-13-14-2309,-29-33-2478,-3 1 5373,8 8 1993,35 36-2302,0 1 1,0-1-1,0 0 1,0 0-1,1-1 1,-1 1-1,1 0 1,0-1-1,-1 1 1,1 0-1,0-1 1,0 1 0,1-1-1,-1 0 1,0 1-1,1-1 1,0 0-1,-1 1 1,1-1-1,1-5 1,0 6-63,0 0 1,0-1-1,0 1 0,0 0 1,0 0-1,1 0 1,-1 0-1,1 0 1,0 1-1,-1-1 0,1 0 1,0 1-1,0-1 1,0 1-1,0 0 1,0 0-1,0 0 0,0 0 1,1 0-1,-1 0 1,0 0-1,1 1 1,1-1-1,19-5 100,0 2 0,0 0 0,0 2 1,1 0-1,31 3 0,-49-2-629,0 1 0,0-1-1,0 0 1,-1 0 0,1-1 0,9-3-1,-14 4 328,17-5-1381</inkml:trace>
   <inkml:trace contextRef="#ctx0" brushRef="#br0" timeOffset="26483.55">2502 463 3377,'69'26'1789,"-69"-26"-1639,1 0 0,0 0 0,0 0-1,0 1 1,-1-1 0,1 0-1,0 0 1,0 1 0,-1-1-1,1 1 1,0-1 0,-1 1 0,1-1-1,0 1 1,-1-1 0,1 1-1,-1-1 1,1 1 0,-1 0-1,1-1 1,0 2 0,-10-7 2931,7 3-3030,0 0 0,0 0 0,0 0 0,1 1 0,-2-1 0,1 1 0,0 0 0,0-1 0,0 1 0,-1 0 0,1 0 0,-5-1 0,6 2-53,0-1 1,0 1-1,-1-1 0,1 1 0,0 0 0,-1 0 0,1-1 1,0 1-1,-1 0 0,1 0 0,0 0 0,-1 1 1,1-1-1,0 0 0,0 0 0,-1 1 0,1-1 0,0 0 1,0 1-1,-1 0 0,1-1 0,0 1 0,0 0 0,-2 1 1,-5 12-28,1 0 1,1 0-1,0 1 0,0-1 1,2 1-1,0 1 1,0-1-1,2 1 1,-2 17-1,4-30 19,1 0 0,-1 0 0,0 0 0,1 0 1,0 0-1,0 0 0,0-1 0,0 1 0,0 0 0,2 3 0,-3-5 9,1-1-1,-1 1 1,1 0 0,-1-1-1,1 1 1,-1-1 0,1 1 0,-1-1-1,1 0 1,-1 1 0,1-1 0,-1 1-1,1-1 1,0 0 0,-1 1-1,1-1 1,0 0 0,-1 0 0,1 0-1,0 1 1,-1-1 0,1 0-1,0 0 1,-1 0 0,1 0 0,0 0-1,0 0 1,-1 0 0,1-1-1,0 1 1,-1 0 0,1 0 0,0 0-1,-1-1 1,1 1 0,-1 0-1,1-1 1,0 1 0,-1-1 0,1 1-1,-1 0 1,1-1 0,-1 1 0,1-1-1,-1 1 1,1-1 0,-1 0-1,0 1 1,1-2 0,8-10 36,0 0 0,-1 0 0,0 0 0,-1-1 0,9-24 0,-13 30-21,-1 0-1,1 0 1,-2 0 0,1 0-1,-1-1 1,0 1 0,0 0-1,-1-1 1,0 1 0,0 0-1,-1-1 1,1 1 0,-4-9-1,4 16-8,0-1 0,0 1 0,0 0 0,0-1 0,0 1-1,0-1 1,0 1 0,0-1 0,0 1 0,0 0 0,0-1-1,-1 1 1,1-1 0,0 1 0,0 0 0,-1-1 0,1 1 0,0 0-1,-1-1 1,1 1 0,0 0 0,-1-1 0,1 1 0,0 0 0,-1 0-1,1-1 1,0 1 0,-1 0 0,1 0 0,-1-1 0,-3 14 43,1 23-59,4-21-63,0-1 0,0 0 0,1 0 0,7 22-1,-9-32 4,1 0-1,0 0 0,1-1 0,-1 1 1,1 0-1,0-1 0,0 1 0,0-1 0,0 0 1,0 0-1,1 0 0,-1 0 0,1 0 1,0 0-1,0-1 0,0 1 0,0-1 1,1 0-1,-1 0 0,1 0 0,4 2 1,-6-4 27,0 1 1,0-1-1,-1 0 1,1 0 0,0 0-1,0 0 1,0 0-1,0 0 1,0 0 0,-1-1-1,1 1 1,0 0-1,0-1 1,-1 0 0,1 1-1,0-1 1,-1 0-1,1 0 1,0 0 0,-1 0-1,1 0 1,-1-1-1,0 1 1,1 0 0,0-2-1,3-4-55,-1 1 1,0-1-1,0 0 0,5-11 0,-5 7 109,-2 8 5,-1-1 0,0 0 0,-1 1 0,1-1 0,-1 0 0,1 1 0,-1-1-1,0 0 1,-1 1 0,1-1 0,-1-4 0,-1-15 285,2 23-294,0 0 0,0 0 0,0 0 0,0 0 0,0-1 0,0 1 0,0 0 0,0 0 0,0 0 0,0 0 0,0-1 0,0 1 0,0 0 0,0 0 0,0 0 0,0 0 0,0 0 0,0-1 0,0 1 0,0 0 0,1 0 1,-1 0-1,0 0 0,0 0 0,0 0 0,0-1 0,0 1 0,0 0 0,1 0 0,-1 0 0,0 0 0,0 0 0,0 0 0,0 0 0,0 0 0,1 0 0,-1 0 0,0 0 0,0 0 0,0 0 0,0 0 0,1 0 0,-1 0 0,0 0 0,10 5 131,9 14 7,11 37 94,-17-30 21,25 36-1,-37-62-251,-1 1 0,0-1-1,1 0 1,-1 0 0,0 1 0,1-1 0,-1 0 0,0 0 0,1 0-1,-1 0 1,1 0 0,-1 1 0,0-1 0,1 0 0,-1 0 0,1 0-1,-1 0 1,0 0 0,1 0 0,-1 0 0,1 0 0,-1-1 0,0 1-1,1 0 1,-1 0 0,1 0 0,-1 0 0,0 0 0,1-1 0,-1 1-1,0 0 1,1 0 0,-1-1 0,0 1 0,1 0 0,-1 0 0,0-1-1,0 1 1,1 0 0,-1-1 0,0 1 0,0 0 0,0-1 0,0 1-1,1-1 1,-1 1 0,0 0 0,0-1 0,0 1 0,0 0 0,0-1-1,0 0 1,10-25 270,-1-31 271,-8 42-426,1 0 0,1 0 0,1 0 0,7-22 0,-4 21-87,11-25 123,-17 39-190,0 0 1,0-1 0,1 1 0,-1 0 0,1 0-1,0 0 1,0 0 0,-1 1 0,1-1-1,0 0 1,0 1 0,1-1 0,2-1 0,-4 3-33,-1 0 0,1 0 0,0 0 1,0-1-1,-1 1 0,1 0 1,0 0-1,0 0 0,0 0 0,-1 0 1,1 1-1,0-1 0,0 0 0,-1 0 1,1 0-1,0 1 0,0-1 1,-1 0-1,1 1 0,0-1 0,-1 0 1,1 1-1,-1-1 0,1 1 1,0-1-1,-1 1 0,1 0 0,-1-1 1,1 1-1,-1-1 0,1 2 0,9 12-1889</inkml:trace>
-  <inkml:trace contextRef="#ctx0" brushRef="#br0" timeOffset="27968.13">3203 540 3705,'10'-13'4833,"-4"-6"-3759,-3-11-968,-3 27-35,-1 0 1,0 0-1,0 0 1,0 0-1,-1 0 0,1 0 1,-1 0-1,1 0 1,-1 1-1,0-1 0,0 0 1,0 1-1,0 0 1,-1 0-1,1-1 0,-1 1 1,1 1-1,-1-1 1,0 0-1,-3-1 0,4 2-52,1-1-1,-1 1 1,0 0-1,0 1 1,0-1-1,1 0 1,-1 0-1,0 1 1,0-1-1,0 1 1,0-1-1,0 1 1,0 0-1,0 0 1,0 0-1,0 0 1,0 0-1,0 1 1,0-1-1,0 0 1,0 1-1,0 0 1,0-1-1,0 1 1,0 0-1,0 0 1,1 0-1,-1 0 1,0 0-1,1 1 1,-3 1-1,-3 8-28,1 0 0,0 1 0,0 0 0,1 0 0,-6 23 0,3-2-3,-4 34 0,11-56-7,0 0 0,1-1 0,0 1 1,1 0-1,3 16 0,-4-26 15,0 1 0,1 0 0,-1 0 1,1-1-1,0 1 0,-1 0 0,1-1 0,0 1 0,0-1 0,0 1 0,0-1 0,0 1 0,0-1 0,1 0 0,-1 1 0,3 1 0,-2-3 5,-1 1-1,1-1 0,-1 0 0,1 0 0,-1 1 1,1-1-1,-1 0 0,1-1 0,-1 1 0,1 0 1,0 0-1,-1-1 0,1 1 0,-1 0 0,0-1 1,1 0-1,-1 1 0,1-1 0,-1 0 0,0 0 1,1 0-1,-1 0 0,2-1 0,2-3 38,-1 1 0,0-1 0,0 0 0,0 0 0,0-1 0,-1 1-1,0-1 1,0 1 0,0-1 0,-1 0 0,2-6 0,1-5 179,0 1 1,-2 0-1,2-18 0,-5 2 392,0 25-40,6 28-398,15 47-155,-5-15 75,16 91 1,1 58-26,-32-195-80,0 0-1,-1-1 0,0 1 0,-1-1 0,1 1 1,-1 0-1,-4 12 0,5-18 10,0 0 0,0 0 0,0 1 0,-1-1 0,1 0 1,-1 0-1,1 0 0,-1 0 0,1 0 0,-1 0 0,0 0 0,1 0 0,-1 0 0,0 0 0,0 0 1,0 0-1,0-1 0,0 1 0,0 0 0,0-1 0,0 1 0,0 0 0,0-1 0,0 1 0,0-1 0,0 0 1,0 1-1,-1-1 0,1 0 0,0 0 0,0 0 0,0 0 0,-1 0 0,1 0 0,0 0 0,0 0 1,0 0-1,-1 0 0,1-1 0,0 1 0,0 0 0,0-1 0,0 1 0,0-1 0,0 0 0,0 1 1,0-1-1,0 0 0,0 1 0,0-1 0,-2-2 0,-2-2-5,0 0-1,-1-1 1,2 0-1,-1 0 1,1 0-1,0 0 1,0-1-1,0 1 1,1-1-1,0 0 1,1 0-1,-1 0 1,1 0-1,1-1 1,-2-11-1,1 2 5,1 1 0,0-1 0,1 1-1,1-1 1,1 1 0,4-21-1,-4 28 8,1 1 0,0 0 0,1 0 0,-1 0 0,1 0-1,1 0 1,0 1 0,11-14 0,2 1-32,34-28 1,11-12-6,-57 53 43,0 0 0,-1 0 0,1-1 0,-2 0 1,1 0-1,-1 0 0,4-12 0,-7 19-4,-1-1 0,0 0 0,1 0 0,-1 0 0,0 0 0,0 0 0,0 0 0,0 0 0,0 0 0,0 0 0,0 0 0,-1 0 0,1 0 0,-2-2 0,2 4-4,0-1 1,-1 0 0,1 0 0,-1 1-1,1-1 1,-1 0 0,0 1 0,1-1-1,-1 0 1,0 1 0,1-1-1,-1 1 1,0-1 0,0 1 0,1 0-1,-1-1 1,0 1 0,0 0 0,0-1-1,1 1 1,-1 0 0,0 0 0,0 0-1,0 0 1,0 0 0,0 0 0,1 0-1,-1 0 1,0 0 0,0 0 0,0 0-1,0 1 1,0-1 0,1 0 0,-2 1-1,1 0 0,-1 0 0,1-1 0,0 1 0,0 0 0,0 0 0,0 0 1,0 0-1,0 0 0,0 0 0,0 1 0,1-1 0,-1 0 0,0 0 0,1 1 0,-1-1 0,1 0 0,-2 3 0,-1 4-4,-1 3 5,0 0 0,0 1 1,1-1-1,0 0 0,1 1 0,-1 22 1,3-31 2,0-1 0,0 1 0,0 0 0,0 0 0,0 0 0,1-1 0,-1 1 1,1 0-1,0-1 0,0 1 0,0 0 0,0-1 0,0 1 0,0-1 0,1 0 1,-1 1-1,1-1 0,-1 0 0,1 0 0,0 0 0,0 0 0,0 0 0,0 0 0,1-1 1,-1 1-1,0-1 0,1 1 0,-1-1 0,1 0 0,-1 0 0,1 0 0,0 0 1,-1-1-1,1 1 0,0-1 0,-1 1 0,1-1 0,3 0 0,-1-1 4,0 0 1,-1 0-1,1 0 0,-1 0 0,1-1 0,-1 0 1,0 0-1,0 0 0,0 0 0,0-1 0,0 0 0,0 1 1,-1-1-1,1-1 0,-1 1 0,5-7 0,5-5 0,-1-1 0,15-23 0,-18 22-14,0 0 0,-2 0 0,1-1 0,-2 0 0,-1 0 0,0 0 0,3-21 0,-3-13 6,0-63 0,-5 97 21,3-13 29,1 46 42,3 47 49,-4-24-150,14 125 237,-14-142-418,2 1 0,1-1 0,0 0 0,2-1 1,13 29-1,-11-36-220,-6-6-4172,-24-15 2385,-1-2 2523,-37-26 0,40 24 1194,1-2-1,-26-25 1,34 32-518,6 3 1971,17 3-1525,-10 1-1562,15-2 241,1-1-1,32-8 1,-41 8-575,0 1 0,0 1 1,0 0-1,0 0 1,1 1-1,12 1 0,-14 0-490,14-2-2502</inkml:trace>
+  <inkml:trace contextRef="#ctx0" brushRef="#br0" timeOffset="27968.12">3203 540 3705,'10'-13'4833,"-4"-6"-3759,-3-11-968,-3 27-35,-1 0 1,0 0-1,0 0 1,0 0-1,-1 0 0,1 0 1,-1 0-1,1 0 1,-1 1-1,0-1 0,0 0 1,0 1-1,0 0 1,-1 0-1,1-1 0,-1 1 1,1 1-1,-1-1 1,0 0-1,-3-1 0,4 2-52,1-1-1,-1 1 1,0 0-1,0 1 1,0-1-1,1 0 1,-1 0-1,0 1 1,0-1-1,0 1 1,0-1-1,0 1 1,0 0-1,0 0 1,0 0-1,0 0 1,0 0-1,0 1 1,0-1-1,0 0 1,0 1-1,0 0 1,0-1-1,0 1 1,0 0-1,0 0 1,1 0-1,-1 0 1,0 0-1,1 1 1,-3 1-1,-3 8-28,1 0 0,0 1 0,0 0 0,1 0 0,-6 23 0,3-2-3,-4 34 0,11-56-7,0 0 0,1-1 0,0 1 1,1 0-1,3 16 0,-4-26 15,0 1 0,1 0 0,-1 0 1,1-1-1,0 1 0,-1 0 0,1-1 0,0 1 0,0-1 0,0 1 0,0-1 0,0 1 0,0-1 0,1 0 0,-1 1 0,3 1 0,-2-3 5,-1 1-1,1-1 0,-1 0 0,1 0 0,-1 1 1,1-1-1,-1 0 0,1-1 0,-1 1 0,1 0 1,0 0-1,-1-1 0,1 1 0,-1 0 0,0-1 1,1 0-1,-1 1 0,1-1 0,-1 0 0,0 0 1,1 0-1,-1 0 0,2-1 0,2-3 38,-1 1 0,0-1 0,0 0 0,0 0 0,0-1 0,-1 1-1,0-1 1,0 1 0,0-1 0,-1 0 0,2-6 0,1-5 179,0 1 1,-2 0-1,2-18 0,-5 2 392,0 25-40,6 28-398,15 47-155,-5-15 75,16 91 1,1 58-26,-32-195-80,0 0-1,-1-1 0,0 1 0,-1-1 0,1 1 1,-1 0-1,-4 12 0,5-18 10,0 0 0,0 0 0,0 1 0,-1-1 0,1 0 1,-1 0-1,1 0 0,-1 0 0,1 0 0,-1 0 0,0 0 0,1 0 0,-1 0 0,0 0 0,0 0 1,0 0-1,0-1 0,0 1 0,0 0 0,0-1 0,0 1 0,0 0 0,0-1 0,0 1 0,0-1 0,0 0 1,0 1-1,-1-1 0,1 0 0,0 0 0,0 0 0,0 0 0,-1 0 0,1 0 0,0 0 0,0 0 1,0 0-1,-1 0 0,1-1 0,0 1 0,0 0 0,0-1 0,0 1 0,0-1 0,0 0 0,0 1 1,0-1-1,0 0 0,0 1 0,0-1 0,-2-2 0,-2-2-5,0 0-1,-1-1 1,2 0-1,-1 0 1,1 0-1,0 0 1,0-1-1,0 1 1,1-1-1,0 0 1,1 0-1,-1 0 1,1 0-1,1-1 1,-2-11-1,1 2 5,1 1 0,0-1 0,1 1-1,1-1 1,1 1 0,4-21-1,-4 28 8,1 1 0,0 0 0,1 0 0,-1 0 0,1 0-1,1 0 1,0 1 0,11-14 0,2 1-32,34-28 1,11-12-6,-57 53 43,0 0 0,-1 0 0,1-1 0,-2 0 1,1 0-1,-1 0 0,4-12 0,-7 19-4,-1-1 0,0 0 0,1 0 0,-1 0 0,0 0 0,0 0 0,0 0 0,0 0 0,0 0 0,0 0 0,0 0 0,-1 0 0,1 0 0,-2-2 0,2 4-4,0-1 1,-1 0 0,1 0 0,-1 1-1,1-1 1,-1 0 0,0 1 0,1-1-1,-1 0 1,0 1 0,1-1-1,-1 1 1,0-1 0,0 1 0,1 0-1,-1-1 1,0 1 0,0 0 0,0-1-1,1 1 1,-1 0 0,0 0 0,0 0-1,0 0 1,0 0 0,0 0 0,1 0-1,-1 0 1,0 0 0,0 0 0,0 0-1,0 1 1,0-1 0,1 0 0,-2 1-1,1 0 0,-1 0 0,1-1 0,0 1 0,0 0 0,0 0 0,0 0 1,0 0-1,0 0 0,0 0 0,0 1 0,1-1 0,-1 0 0,0 0 0,1 1 0,-1-1 0,1 0 0,-2 3 0,-1 4-4,-1 3 5,0 0 0,0 1 1,1-1-1,0 0 0,1 1 0,-1 22 1,3-31 2,0-1 0,0 1 0,0 0 0,0 0 0,0 0 0,1-1 0,-1 1 1,1 0-1,0-1 0,0 1 0,0 0 0,0-1 0,0 1 0,0-1 0,1 0 1,-1 1-1,1-1 0,-1 0 0,1 0 0,0 0 0,0 0 0,0 0 0,0 0 0,1-1 1,-1 1-1,0-1 0,1 1 0,-1-1 0,1 0 0,-1 0 0,1 0 0,0 0 1,-1-1-1,1 1 0,0-1 0,-1 1 0,1-1 0,3 0 0,-1-1 4,0 0 1,-1 0-1,1 0 0,-1 0 0,1-1 0,-1 0 1,0 0-1,0 0 0,0 0 0,0-1 0,0 0 0,0 1 1,-1-1-1,1-1 0,-1 1 0,5-7 0,5-5 0,-1-1 0,15-23 0,-18 22-14,0 0 0,-2 0 0,1-1 0,-2 0 0,-1 0 0,0 0 0,3-21 0,-3-13 6,0-63 0,-5 97 21,3-13 29,1 46 42,3 47 49,-4-24-150,14 125 237,-14-142-418,2 1 0,1-1 0,0 0 0,2-1 1,13 29-1,-11-36-220,-6-6-4172,-24-15 2385,-1-2 2523,-37-26 0,40 24 1194,1-2-1,-26-25 1,34 32-518,6 3 1971,17 3-1525,-10 1-1562,15-2 241,1-1-1,32-8 1,-41 8-575,0 1 0,0 1 1,0 0-1,0 0 1,1 1-1,12 1 0,-14 0-490,14-2-2502</inkml:trace>
 </inkml:ink>
 </file>
 
